--- a/report.docx
+++ b/report.docx
@@ -128,23 +128,55 @@
           <w:szCs w:val="28"/>
           <w:lang w:val="ru-RU"/>
         </w:rPr>
-        <w:t>, использующие</w:t>
-      </w:r>
-      <w:r>
-        <w:rPr>
-          <w:sz w:val="28"/>
-          <w:szCs w:val="28"/>
-          <w:lang w:val="ru-RU"/>
-        </w:rPr>
-        <w:t xml:space="preserve"> глубокое обучение для решения задач компьютерного зрения.</w:t>
-      </w:r>
-      <w:r>
-        <w:rPr>
-          <w:sz w:val="28"/>
-          <w:szCs w:val="28"/>
-          <w:lang w:val="ru-RU"/>
-        </w:rPr>
-        <w:t xml:space="preserve"> В связи с отсутствием устоявшихся аналогов, некоторые термины не были переведены и используются в изначальном виде</w:t>
+        <w:t xml:space="preserve"> глубокого обучения, решающие </w:t>
+      </w:r>
+      <w:r>
+        <w:rPr>
+          <w:sz w:val="28"/>
+          <w:szCs w:val="28"/>
+          <w:lang w:val="ru-RU"/>
+        </w:rPr>
+        <w:t>задач</w:t>
+      </w:r>
+      <w:r>
+        <w:rPr>
+          <w:sz w:val="28"/>
+          <w:szCs w:val="28"/>
+          <w:lang w:val="ru-RU"/>
+        </w:rPr>
+        <w:t>и</w:t>
+      </w:r>
+      <w:r>
+        <w:rPr>
+          <w:sz w:val="28"/>
+          <w:szCs w:val="28"/>
+          <w:lang w:val="ru-RU"/>
+        </w:rPr>
+        <w:t xml:space="preserve"> компьютерного зрения.</w:t>
+      </w:r>
+      <w:r>
+        <w:rPr>
+          <w:sz w:val="28"/>
+          <w:szCs w:val="28"/>
+          <w:lang w:val="ru-RU"/>
+        </w:rPr>
+        <w:t xml:space="preserve"> В</w:t>
+      </w:r>
+      <w:r>
+        <w:rPr>
+          <w:sz w:val="28"/>
+          <w:szCs w:val="28"/>
+          <w:lang w:val="ru-RU"/>
+        </w:rPr>
+        <w:t xml:space="preserve"> следствие отсутствия устоявшейся терминологии</w:t>
+      </w:r>
+      <w:r>
+        <w:rPr>
+          <w:sz w:val="28"/>
+          <w:szCs w:val="28"/>
+          <w:lang w:val="ru-RU"/>
+        </w:rPr>
+        <w:t>, некоторые термины не были переведены и используются в изначальном виде</w:t>
       </w:r>
       <w:r>
         <w:rPr>
@@ -433,7 +465,15 @@
           <w:szCs w:val="28"/>
           <w:lang w:val="ru-RU"/>
         </w:rPr>
-        <w:t>-примеров к исходным данным в процессе обучения модели.</w:t>
+        <w:t xml:space="preserve">-примеров к </w:t>
+      </w:r>
+      <w:r>
+        <w:rPr>
+          <w:sz w:val="28"/>
+          <w:szCs w:val="28"/>
+          <w:lang w:val="ru-RU"/>
+        </w:rPr>
+        <w:t>обучающей выборке с целью повышения устойчивости модели adversarial-атакам.</w:t>
       </w:r>
     </w:p>
     <w:p>
@@ -608,7 +648,16 @@
           <w:szCs w:val="28"/>
           <w:lang w:val="ru-RU"/>
         </w:rPr>
-        <w:t xml:space="preserve">Детектор – позволяет определить, является ли изображение </w:t>
+        <w:t>Детектор – позволяет определить,</w:t>
+      </w:r>
+      <w:r>
+        <w:rPr>
+          <w:color w:val="000000" w:themeColor="text1"/>
+          <w:sz w:val="28"/>
+          <w:szCs w:val="28"/>
+          <w:lang w:val="ru-RU"/>
+        </w:rPr>
+        <w:t xml:space="preserve"> является ли изображение </w:t>
       </w:r>
       <w:r>
         <w:rPr>
@@ -763,7 +812,33 @@
           <w:szCs w:val="28"/>
           <w:lang w:val="ru-RU"/>
         </w:rPr>
-        <w:t xml:space="preserve"> модель меняет результат предсказания после добавления к ним искажений.</w:t>
+        <w:t xml:space="preserve"> модель меняет результат предсказания после добавления к ним </w:t>
+      </w:r>
+      <w:r>
+        <w:rPr>
+          <w:color w:val="000000" w:themeColor="text1"/>
+          <w:sz w:val="28"/>
+          <w:szCs w:val="28"/>
+        </w:rPr>
+        <w:t>adversarial</w:t>
+      </w:r>
+      <w:r>
+        <w:rPr>
+          <w:color w:val="000000" w:themeColor="text1"/>
+          <w:sz w:val="28"/>
+          <w:szCs w:val="28"/>
+          <w:lang w:val="ru-RU"/>
+        </w:rPr>
+        <w:t>-</w:t>
+      </w:r>
+      <w:r>
+        <w:rPr>
+          <w:color w:val="000000" w:themeColor="text1"/>
+          <w:sz w:val="28"/>
+          <w:szCs w:val="28"/>
+          <w:lang w:val="ru-RU"/>
+        </w:rPr>
+        <w:t>искажений.</w:t>
       </w:r>
     </w:p>
     <w:p>
@@ -805,7 +880,25 @@
           <w:szCs w:val="28"/>
           <w:lang w:val="ru-RU"/>
         </w:rPr>
-        <w:t xml:space="preserve">методы – способы создания </w:t>
+        <w:t xml:space="preserve">методы – </w:t>
+      </w:r>
+      <w:r>
+        <w:rPr>
+          <w:color w:val="000000" w:themeColor="text1"/>
+          <w:sz w:val="28"/>
+          <w:szCs w:val="28"/>
+          <w:lang w:val="ru-RU"/>
+        </w:rPr>
+        <w:t>методы</w:t>
+      </w:r>
+      <w:r>
+        <w:rPr>
+          <w:color w:val="000000" w:themeColor="text1"/>
+          <w:sz w:val="28"/>
+          <w:szCs w:val="28"/>
+          <w:lang w:val="ru-RU"/>
+        </w:rPr>
+        <w:t xml:space="preserve"> создания </w:t>
       </w:r>
       <w:r>
         <w:rPr>
@@ -849,7 +942,25 @@
           <w:szCs w:val="28"/>
           <w:lang w:val="ru-RU"/>
         </w:rPr>
-        <w:t xml:space="preserve">потерь модели. С другой стороны – </w:t>
+        <w:t xml:space="preserve">потерь модели. </w:t>
+      </w:r>
+      <w:r>
+        <w:rPr>
+          <w:color w:val="000000" w:themeColor="text1"/>
+          <w:sz w:val="28"/>
+          <w:szCs w:val="28"/>
+          <w:lang w:val="ru-RU"/>
+        </w:rPr>
+        <w:t>Напротив</w:t>
+      </w:r>
+      <w:r>
+        <w:rPr>
+          <w:color w:val="000000" w:themeColor="text1"/>
+          <w:sz w:val="28"/>
+          <w:szCs w:val="28"/>
+          <w:lang w:val="ru-RU"/>
+        </w:rPr>
+        <w:t xml:space="preserve"> – </w:t>
       </w:r>
       <w:r>
         <w:rPr>
@@ -867,7 +978,43 @@
           <w:szCs w:val="28"/>
           <w:lang w:val="ru-RU"/>
         </w:rPr>
-        <w:t xml:space="preserve">ивные методы, совершающие множество последовательных однотипных операций и </w:t>
+        <w:t xml:space="preserve">ивные методы, </w:t>
+      </w:r>
+      <w:r>
+        <w:rPr>
+          <w:color w:val="000000" w:themeColor="text1"/>
+          <w:sz w:val="28"/>
+          <w:szCs w:val="28"/>
+          <w:lang w:val="ru-RU"/>
+        </w:rPr>
+        <w:t>предполагающие</w:t>
+      </w:r>
+      <w:r>
+        <w:rPr>
+          <w:color w:val="000000" w:themeColor="text1"/>
+          <w:sz w:val="28"/>
+          <w:szCs w:val="28"/>
+          <w:lang w:val="ru-RU"/>
+        </w:rPr>
+        <w:t xml:space="preserve"> </w:t>
+      </w:r>
+      <w:r>
+        <w:rPr>
+          <w:color w:val="000000" w:themeColor="text1"/>
+          <w:sz w:val="28"/>
+          <w:szCs w:val="28"/>
+          <w:lang w:val="ru-RU"/>
+        </w:rPr>
+        <w:t>совершение множества</w:t>
+      </w:r>
+      <w:r>
+        <w:rPr>
+          <w:color w:val="000000" w:themeColor="text1"/>
+          <w:sz w:val="28"/>
+          <w:szCs w:val="28"/>
+          <w:lang w:val="ru-RU"/>
+        </w:rPr>
+        <w:t xml:space="preserve"> последовательных однотипных операций и </w:t>
       </w:r>
       <w:r>
         <w:rPr>
@@ -963,15 +1110,6 @@
           <w:szCs w:val="28"/>
           <w:lang w:val="ru-RU"/>
         </w:rPr>
-        <w:t xml:space="preserve"> восприятия</w:t>
-      </w:r>
-      <w:r>
-        <w:rPr>
-          <w:color w:val="000000" w:themeColor="text1"/>
-          <w:sz w:val="28"/>
-          <w:szCs w:val="28"/>
-          <w:lang w:val="ru-RU"/>
-        </w:rPr>
         <w:t xml:space="preserve"> человека.</w:t>
       </w:r>
     </w:p>
@@ -1991,8 +2129,98 @@
           <w:szCs w:val="28"/>
           <w:lang w:val="ru-RU"/>
         </w:rPr>
+        <w:t xml:space="preserve"> сегментация</w:t>
+      </w:r>
+      <w:r>
+        <w:rPr>
+          <w:color w:val="000000" w:themeColor="text1"/>
+          <w:sz w:val="28"/>
+          <w:szCs w:val="28"/>
+          <w:lang w:val="ru-RU"/>
+        </w:rPr>
+        <w:t>),</w:t>
+      </w:r>
+      <w:r>
+        <w:rPr>
+          <w:color w:val="000000" w:themeColor="text1"/>
+          <w:sz w:val="28"/>
+          <w:szCs w:val="28"/>
+          <w:lang w:val="ru-RU"/>
+        </w:rPr>
+        <w:t xml:space="preserve"> задачах</w:t>
+      </w:r>
+      <w:r>
+        <w:rPr>
+          <w:color w:val="000000" w:themeColor="text1"/>
+          <w:sz w:val="28"/>
+          <w:szCs w:val="28"/>
+          <w:lang w:val="ru-RU"/>
+        </w:rPr>
+        <w:t xml:space="preserve"> распознавания и генерации речи, машинного перевода и др. Последние годы заметно возросла доля систем, полагающихся на глубокое обучение, например,</w:t>
+      </w:r>
+      <w:r>
+        <w:rPr>
+          <w:color w:val="000000" w:themeColor="text1"/>
+          <w:sz w:val="28"/>
+          <w:szCs w:val="28"/>
+          <w:lang w:val="ru-RU"/>
+        </w:rPr>
+        <w:t xml:space="preserve"> беспилотные автомобили, использующие системы глубокого обучения для навига</w:t>
+      </w:r>
+      <w:r>
+        <w:rPr>
+          <w:color w:val="000000" w:themeColor="text1"/>
+          <w:sz w:val="28"/>
+          <w:szCs w:val="28"/>
+          <w:lang w:val="ru-RU"/>
+        </w:rPr>
+        <w:t>ции</w:t>
+      </w:r>
+      <w:r>
+        <w:rPr>
+          <w:color w:val="000000" w:themeColor="text1"/>
+          <w:sz w:val="28"/>
+          <w:szCs w:val="28"/>
+          <w:lang w:val="ru-RU"/>
+        </w:rPr>
+        <w:t xml:space="preserve"> на дороге</w:t>
+      </w:r>
+      <w:r>
+        <w:rPr>
+          <w:color w:val="000000" w:themeColor="text1"/>
+          <w:sz w:val="28"/>
+          <w:szCs w:val="28"/>
+          <w:lang w:val="ru-RU"/>
+        </w:rPr>
         <w:t xml:space="preserve"> </w:t>
       </w:r>
+      <w:r>
+        <w:rPr>
+          <w:color w:val="000000" w:themeColor="text1"/>
+          <w:sz w:val="28"/>
+          <w:szCs w:val="28"/>
+          <w:lang w:val="ru-RU"/>
+        </w:rPr>
+        <w:t>[12], [182]</w:t>
+      </w:r>
+      <w:r>
+        <w:rPr>
+          <w:color w:val="000000" w:themeColor="text1"/>
+          <w:sz w:val="28"/>
+          <w:szCs w:val="28"/>
+          <w:lang w:val="ru-RU"/>
+        </w:rPr>
+        <w:t>;</w:t>
+      </w:r>
+      <w:r>
+        <w:rPr>
+          <w:color w:val="000000" w:themeColor="text1"/>
+          <w:sz w:val="28"/>
+          <w:szCs w:val="28"/>
+          <w:lang w:val="ru-RU"/>
+        </w:rPr>
+        <w:t xml:space="preserve"> </w:t>
+      </w:r>
       <w:proofErr w:type="spellStart"/>
       <w:r>
         <w:rPr>
@@ -2001,7 +2229,7 @@
           <w:szCs w:val="28"/>
           <w:lang w:val="ru-RU"/>
         </w:rPr>
-        <w:t>детекция</w:t>
+        <w:t>дроны</w:t>
       </w:r>
       <w:proofErr w:type="spellEnd"/>
       <w:r>
@@ -2011,34 +2239,88 @@
           <w:szCs w:val="28"/>
           <w:lang w:val="ru-RU"/>
         </w:rPr>
-        <w:t xml:space="preserve"> объектов), распознавания и генерации речи, машинного перевода и др. Последние годы заметно возросла доля систем, полагающихся на глубокое обучение, например,</w:t>
-      </w:r>
-      <w:r>
-        <w:rPr>
-          <w:color w:val="000000" w:themeColor="text1"/>
-          <w:sz w:val="28"/>
-          <w:szCs w:val="28"/>
-          <w:lang w:val="ru-RU"/>
-        </w:rPr>
-        <w:t xml:space="preserve"> беспилотные автомобили, использующие системы глубокого обучения для навига</w:t>
-      </w:r>
-      <w:r>
-        <w:rPr>
-          <w:color w:val="000000" w:themeColor="text1"/>
-          <w:sz w:val="28"/>
-          <w:szCs w:val="28"/>
-          <w:lang w:val="ru-RU"/>
-        </w:rPr>
-        <w:t>ции</w:t>
-      </w:r>
-      <w:r>
-        <w:rPr>
-          <w:color w:val="000000" w:themeColor="text1"/>
-          <w:sz w:val="28"/>
-          <w:szCs w:val="28"/>
-          <w:lang w:val="ru-RU"/>
-        </w:rPr>
-        <w:t xml:space="preserve"> на дороге</w:t>
+        <w:t xml:space="preserve"> и роботы [157], [180]</w:t>
+      </w:r>
+      <w:r>
+        <w:rPr>
+          <w:color w:val="000000" w:themeColor="text1"/>
+          <w:sz w:val="28"/>
+          <w:szCs w:val="28"/>
+          <w:lang w:val="ru-RU"/>
+        </w:rPr>
+        <w:t>; банки</w:t>
+      </w:r>
+      <w:r>
+        <w:rPr>
+          <w:color w:val="000000" w:themeColor="text1"/>
+          <w:sz w:val="28"/>
+          <w:szCs w:val="28"/>
+          <w:lang w:val="ru-RU"/>
+        </w:rPr>
+        <w:t xml:space="preserve"> использующие</w:t>
+      </w:r>
+      <w:r>
+        <w:rPr>
+          <w:color w:val="000000" w:themeColor="text1"/>
+          <w:sz w:val="28"/>
+          <w:szCs w:val="28"/>
+          <w:lang w:val="ru-RU"/>
+        </w:rPr>
+        <w:t xml:space="preserve"> системы распознавания лиц в банкоматах</w:t>
+      </w:r>
+      <w:r>
+        <w:rPr>
+          <w:color w:val="000000" w:themeColor="text1"/>
+          <w:sz w:val="28"/>
+          <w:szCs w:val="28"/>
+          <w:lang w:val="ru-RU"/>
+        </w:rPr>
+        <w:t xml:space="preserve"> [183]</w:t>
+      </w:r>
+      <w:r>
+        <w:rPr>
+          <w:color w:val="000000" w:themeColor="text1"/>
+          <w:sz w:val="28"/>
+          <w:szCs w:val="28"/>
+          <w:lang w:val="ru-RU"/>
+        </w:rPr>
+        <w:t>; системы распознавания вирусов, основанные на поиске аномалий в поведении с</w:t>
+      </w:r>
+      <w:r>
+        <w:rPr>
+          <w:color w:val="000000" w:themeColor="text1"/>
+          <w:sz w:val="28"/>
+          <w:szCs w:val="28"/>
+          <w:lang w:val="ru-RU"/>
+        </w:rPr>
+        <w:t xml:space="preserve"> помощью глубокого обучения</w:t>
+      </w:r>
+      <w:r>
+        <w:rPr>
+          <w:color w:val="000000" w:themeColor="text1"/>
+          <w:sz w:val="28"/>
+          <w:szCs w:val="28"/>
+          <w:lang w:val="ru-RU"/>
+        </w:rPr>
+        <w:t xml:space="preserve"> [34];</w:t>
+      </w:r>
+      <w:r>
+        <w:rPr>
+          <w:color w:val="000000" w:themeColor="text1"/>
+          <w:sz w:val="28"/>
+          <w:szCs w:val="28"/>
+          <w:lang w:val="ru-RU"/>
+        </w:rPr>
+        <w:t xml:space="preserve"> системы распознавания голоса [7</w:t>
+      </w:r>
+      <w:r>
+        <w:rPr>
+          <w:color w:val="000000" w:themeColor="text1"/>
+          <w:sz w:val="28"/>
+          <w:szCs w:val="28"/>
+          <w:lang w:val="ru-RU"/>
+        </w:rPr>
+        <w:t>].</w:t>
       </w:r>
       <w:r>
         <w:rPr>
@@ -2056,16 +2338,16 @@
           <w:szCs w:val="28"/>
           <w:lang w:val="ru-RU"/>
         </w:rPr>
-        <w:t>[12], [182]</w:t>
-      </w:r>
-      <w:r>
-        <w:rPr>
-          <w:color w:val="000000" w:themeColor="text1"/>
-          <w:sz w:val="28"/>
-          <w:szCs w:val="28"/>
-          <w:lang w:val="ru-RU"/>
-        </w:rPr>
-        <w:t>;</w:t>
+        <w:t>Очевидно, что системы, полагающиеся на глубокое обучение,</w:t>
+      </w:r>
+      <w:r>
+        <w:rPr>
+          <w:color w:val="000000" w:themeColor="text1"/>
+          <w:sz w:val="28"/>
+          <w:szCs w:val="28"/>
+          <w:lang w:val="ru-RU"/>
+        </w:rPr>
+        <w:t xml:space="preserve"> особенно в задачах компьютерного зрения,</w:t>
       </w:r>
       <w:r>
         <w:rPr>
@@ -2076,106 +2358,50 @@
         </w:rPr>
         <w:t xml:space="preserve"> </w:t>
       </w:r>
-      <w:proofErr w:type="spellStart"/>
-      <w:r>
-        <w:rPr>
-          <w:color w:val="000000" w:themeColor="text1"/>
-          <w:sz w:val="28"/>
-          <w:szCs w:val="28"/>
-          <w:lang w:val="ru-RU"/>
-        </w:rPr>
-        <w:t>дроны</w:t>
-      </w:r>
-      <w:proofErr w:type="spellEnd"/>
-      <w:r>
-        <w:rPr>
-          <w:color w:val="000000" w:themeColor="text1"/>
-          <w:sz w:val="28"/>
-          <w:szCs w:val="28"/>
-          <w:lang w:val="ru-RU"/>
-        </w:rPr>
-        <w:t xml:space="preserve"> и роботы [157], [180]</w:t>
-      </w:r>
-      <w:r>
-        <w:rPr>
-          <w:color w:val="000000" w:themeColor="text1"/>
-          <w:sz w:val="28"/>
-          <w:szCs w:val="28"/>
-          <w:lang w:val="ru-RU"/>
-        </w:rPr>
-        <w:t>; банки</w:t>
-      </w:r>
-      <w:r>
-        <w:rPr>
-          <w:color w:val="000000" w:themeColor="text1"/>
-          <w:sz w:val="28"/>
-          <w:szCs w:val="28"/>
-          <w:lang w:val="ru-RU"/>
-        </w:rPr>
-        <w:t xml:space="preserve"> использующие</w:t>
-      </w:r>
-      <w:r>
-        <w:rPr>
-          <w:color w:val="000000" w:themeColor="text1"/>
-          <w:sz w:val="28"/>
-          <w:szCs w:val="28"/>
-          <w:lang w:val="ru-RU"/>
-        </w:rPr>
-        <w:t xml:space="preserve"> системы распознавания лиц в банкоматах</w:t>
-      </w:r>
-      <w:r>
-        <w:rPr>
-          <w:color w:val="000000" w:themeColor="text1"/>
-          <w:sz w:val="28"/>
-          <w:szCs w:val="28"/>
-          <w:lang w:val="ru-RU"/>
-        </w:rPr>
-        <w:t xml:space="preserve"> [183]</w:t>
-      </w:r>
-      <w:r>
-        <w:rPr>
-          <w:color w:val="000000" w:themeColor="text1"/>
-          <w:sz w:val="28"/>
-          <w:szCs w:val="28"/>
-          <w:lang w:val="ru-RU"/>
-        </w:rPr>
-        <w:t>; системы распознавания вирусов, основанные на поиске аномалий в поведении с</w:t>
-      </w:r>
-      <w:r>
-        <w:rPr>
-          <w:color w:val="000000" w:themeColor="text1"/>
-          <w:sz w:val="28"/>
-          <w:szCs w:val="28"/>
-          <w:lang w:val="ru-RU"/>
-        </w:rPr>
-        <w:t xml:space="preserve"> помощью глубокого обучения</w:t>
-      </w:r>
-      <w:r>
-        <w:rPr>
-          <w:color w:val="000000" w:themeColor="text1"/>
-          <w:sz w:val="28"/>
-          <w:szCs w:val="28"/>
-          <w:lang w:val="ru-RU"/>
-        </w:rPr>
-        <w:t xml:space="preserve"> [34];</w:t>
-      </w:r>
-      <w:r>
-        <w:rPr>
-          <w:color w:val="000000" w:themeColor="text1"/>
-          <w:sz w:val="28"/>
-          <w:szCs w:val="28"/>
-          <w:lang w:val="ru-RU"/>
-        </w:rPr>
-        <w:t xml:space="preserve"> системы распознавания голоса [7</w:t>
-      </w:r>
-      <w:r>
-        <w:rPr>
-          <w:color w:val="000000" w:themeColor="text1"/>
-          <w:sz w:val="28"/>
-          <w:szCs w:val="28"/>
-          <w:lang w:val="ru-RU"/>
-        </w:rPr>
-        <w:t>].</w:t>
+      <w:r>
+        <w:rPr>
+          <w:color w:val="000000" w:themeColor="text1"/>
+          <w:sz w:val="28"/>
+          <w:szCs w:val="28"/>
+          <w:lang w:val="ru-RU"/>
+        </w:rPr>
+        <w:t xml:space="preserve">постепенно </w:t>
+      </w:r>
+      <w:r>
+        <w:rPr>
+          <w:color w:val="000000" w:themeColor="text1"/>
+          <w:sz w:val="28"/>
+          <w:szCs w:val="28"/>
+          <w:lang w:val="ru-RU"/>
+        </w:rPr>
+        <w:t xml:space="preserve">занимают </w:t>
+      </w:r>
+      <w:r>
+        <w:rPr>
+          <w:color w:val="000000" w:themeColor="text1"/>
+          <w:sz w:val="28"/>
+          <w:szCs w:val="28"/>
+          <w:lang w:val="ru-RU"/>
+        </w:rPr>
+        <w:t xml:space="preserve">всё более </w:t>
+      </w:r>
+      <w:r>
+        <w:rPr>
+          <w:color w:val="000000" w:themeColor="text1"/>
+          <w:sz w:val="28"/>
+          <w:szCs w:val="28"/>
+          <w:lang w:val="ru-RU"/>
+        </w:rPr>
+        <w:t>в</w:t>
+      </w:r>
+      <w:r>
+        <w:rPr>
+          <w:color w:val="000000" w:themeColor="text1"/>
+          <w:sz w:val="28"/>
+          <w:szCs w:val="28"/>
+          <w:lang w:val="ru-RU"/>
+        </w:rPr>
+        <w:t>ажную роль в повседневной жизни.</w:t>
       </w:r>
       <w:r>
         <w:rPr>
@@ -2193,16 +2419,96 @@
           <w:szCs w:val="28"/>
           <w:lang w:val="ru-RU"/>
         </w:rPr>
-        <w:t>Очевидно, что системы, полагающиеся на глубокое обучение,</w:t>
-      </w:r>
-      <w:r>
-        <w:rPr>
-          <w:color w:val="000000" w:themeColor="text1"/>
-          <w:sz w:val="28"/>
-          <w:szCs w:val="28"/>
-          <w:lang w:val="ru-RU"/>
-        </w:rPr>
-        <w:t xml:space="preserve"> особенно в задачах компьютерного зрения,</w:t>
+        <w:t>М</w:t>
+      </w:r>
+      <w:r>
+        <w:rPr>
+          <w:color w:val="000000" w:themeColor="text1"/>
+          <w:sz w:val="28"/>
+          <w:szCs w:val="28"/>
+          <w:lang w:val="ru-RU"/>
+        </w:rPr>
+        <w:t xml:space="preserve">ножество примеров использования глубокого обучения поднимает важные вопросы, связанные с безопасностью и защищенностью </w:t>
+      </w:r>
+      <w:r>
+        <w:rPr>
+          <w:color w:val="000000" w:themeColor="text1"/>
+          <w:sz w:val="28"/>
+          <w:szCs w:val="28"/>
+          <w:lang w:val="ru-RU"/>
+        </w:rPr>
+        <w:t xml:space="preserve">этих </w:t>
+      </w:r>
+      <w:r>
+        <w:rPr>
+          <w:color w:val="000000" w:themeColor="text1"/>
+          <w:sz w:val="28"/>
+          <w:szCs w:val="28"/>
+          <w:lang w:val="ru-RU"/>
+        </w:rPr>
+        <w:t xml:space="preserve">систем. Недавние исследования показывают, что системы глубокого обучения могут быть уязвимыми к специально сгенерированным входным </w:t>
+      </w:r>
+      <w:r>
+        <w:rPr>
+          <w:color w:val="000000" w:themeColor="text1"/>
+          <w:sz w:val="28"/>
+          <w:szCs w:val="28"/>
+          <w:lang w:val="ru-RU"/>
+        </w:rPr>
+        <w:t xml:space="preserve">данным, называемыми </w:t>
+      </w:r>
+      <w:r>
+        <w:rPr>
+          <w:color w:val="000000" w:themeColor="text1"/>
+          <w:sz w:val="28"/>
+          <w:szCs w:val="28"/>
+        </w:rPr>
+        <w:t>adversarial</w:t>
+      </w:r>
+      <w:r>
+        <w:rPr>
+          <w:color w:val="000000" w:themeColor="text1"/>
+          <w:sz w:val="28"/>
+          <w:szCs w:val="28"/>
+          <w:lang w:val="ru-RU"/>
+        </w:rPr>
+        <w:t>-</w:t>
+      </w:r>
+      <w:r>
+        <w:rPr>
+          <w:color w:val="000000" w:themeColor="text1"/>
+          <w:sz w:val="28"/>
+          <w:szCs w:val="28"/>
+          <w:lang w:val="ru-RU"/>
+        </w:rPr>
+        <w:t xml:space="preserve">примерами, </w:t>
+      </w:r>
+      <w:r>
+        <w:rPr>
+          <w:color w:val="000000" w:themeColor="text1"/>
+          <w:sz w:val="28"/>
+          <w:szCs w:val="28"/>
+          <w:lang w:val="ru-RU"/>
+        </w:rPr>
+        <w:t>остающим</w:t>
+      </w:r>
+      <w:r>
+        <w:rPr>
+          <w:color w:val="000000" w:themeColor="text1"/>
+          <w:sz w:val="28"/>
+          <w:szCs w:val="28"/>
+          <w:lang w:val="ru-RU"/>
+        </w:rPr>
+        <w:t>ся</w:t>
+      </w:r>
+      <w:r>
+        <w:rPr>
+          <w:color w:val="000000" w:themeColor="text1"/>
+          <w:sz w:val="28"/>
+          <w:szCs w:val="28"/>
+          <w:lang w:val="ru-RU"/>
+        </w:rPr>
+        <w:t xml:space="preserve"> для человека</w:t>
       </w:r>
       <w:r>
         <w:rPr>
@@ -2220,43 +2526,87 @@
           <w:szCs w:val="28"/>
           <w:lang w:val="ru-RU"/>
         </w:rPr>
-        <w:t xml:space="preserve">постепенно </w:t>
-      </w:r>
-      <w:r>
-        <w:rPr>
-          <w:color w:val="000000" w:themeColor="text1"/>
-          <w:sz w:val="28"/>
-          <w:szCs w:val="28"/>
-          <w:lang w:val="ru-RU"/>
-        </w:rPr>
-        <w:t xml:space="preserve">занимают </w:t>
-      </w:r>
-      <w:r>
-        <w:rPr>
-          <w:color w:val="000000" w:themeColor="text1"/>
-          <w:sz w:val="28"/>
-          <w:szCs w:val="28"/>
-          <w:lang w:val="ru-RU"/>
-        </w:rPr>
-        <w:t xml:space="preserve">всё более </w:t>
-      </w:r>
-      <w:r>
-        <w:rPr>
-          <w:color w:val="000000" w:themeColor="text1"/>
-          <w:sz w:val="28"/>
-          <w:szCs w:val="28"/>
-          <w:lang w:val="ru-RU"/>
-        </w:rPr>
-        <w:t>в</w:t>
-      </w:r>
-      <w:r>
-        <w:rPr>
-          <w:color w:val="000000" w:themeColor="text1"/>
-          <w:sz w:val="28"/>
-          <w:szCs w:val="28"/>
-          <w:lang w:val="ru-RU"/>
-        </w:rPr>
-        <w:t>ажную роль в повседневной жизни.</w:t>
+        <w:t>внешне неотличимым от исходных</w:t>
+      </w:r>
+      <w:r>
+        <w:rPr>
+          <w:color w:val="000000" w:themeColor="text1"/>
+          <w:sz w:val="28"/>
+          <w:szCs w:val="28"/>
+          <w:lang w:val="ru-RU"/>
+        </w:rPr>
+        <w:t xml:space="preserve">. Использование таких примеров может заставить классификатор </w:t>
+      </w:r>
+      <w:r>
+        <w:rPr>
+          <w:color w:val="000000" w:themeColor="text1"/>
+          <w:sz w:val="28"/>
+          <w:szCs w:val="28"/>
+          <w:lang w:val="ru-RU"/>
+        </w:rPr>
+        <w:t xml:space="preserve">(нейронную сеть) </w:t>
+      </w:r>
+      <w:r>
+        <w:rPr>
+          <w:color w:val="000000" w:themeColor="text1"/>
+          <w:sz w:val="28"/>
+          <w:szCs w:val="28"/>
+          <w:lang w:val="ru-RU"/>
+        </w:rPr>
+        <w:t xml:space="preserve">поменять своё мнение об исходном примере, при этом внушая высокую уверенность в неправильном решении. Более того, один и тот же </w:t>
+      </w:r>
+      <w:r>
+        <w:rPr>
+          <w:color w:val="000000" w:themeColor="text1"/>
+          <w:sz w:val="28"/>
+          <w:szCs w:val="28"/>
+        </w:rPr>
+        <w:t>adversarial</w:t>
+      </w:r>
+      <w:r>
+        <w:rPr>
+          <w:color w:val="000000" w:themeColor="text1"/>
+          <w:sz w:val="28"/>
+          <w:szCs w:val="28"/>
+          <w:lang w:val="ru-RU"/>
+        </w:rPr>
+        <w:t xml:space="preserve">-пример способен обмануть </w:t>
+      </w:r>
+      <w:r>
+        <w:rPr>
+          <w:color w:val="000000" w:themeColor="text1"/>
+          <w:sz w:val="28"/>
+          <w:szCs w:val="28"/>
+          <w:lang w:val="ru-RU"/>
+        </w:rPr>
+        <w:t>множество</w:t>
+      </w:r>
+      <w:r>
+        <w:rPr>
+          <w:color w:val="000000" w:themeColor="text1"/>
+          <w:sz w:val="28"/>
+          <w:szCs w:val="28"/>
+          <w:lang w:val="ru-RU"/>
+        </w:rPr>
+        <w:t xml:space="preserve"> не связ</w:t>
+      </w:r>
+      <w:r>
+        <w:rPr>
+          <w:color w:val="000000" w:themeColor="text1"/>
+          <w:sz w:val="28"/>
+          <w:szCs w:val="28"/>
+          <w:lang w:val="ru-RU"/>
+        </w:rPr>
+        <w:t>ан</w:t>
+      </w:r>
+      <w:r>
+        <w:rPr>
+          <w:color w:val="000000" w:themeColor="text1"/>
+          <w:sz w:val="28"/>
+          <w:szCs w:val="28"/>
+          <w:lang w:val="ru-RU"/>
+        </w:rPr>
+        <w:t>ных между собой</w:t>
       </w:r>
       <w:r>
         <w:rPr>
@@ -2272,45 +2622,35 @@
           <w:color w:val="000000" w:themeColor="text1"/>
           <w:sz w:val="28"/>
           <w:szCs w:val="28"/>
-          <w:lang w:val="ru-RU"/>
-        </w:rPr>
-        <w:t>М</w:t>
-      </w:r>
-      <w:r>
-        <w:rPr>
-          <w:color w:val="000000" w:themeColor="text1"/>
-          <w:sz w:val="28"/>
-          <w:szCs w:val="28"/>
-          <w:lang w:val="ru-RU"/>
-        </w:rPr>
-        <w:t xml:space="preserve">ножество примеров использования глубокого обучения поднимает важные вопросы, связанные с безопасностью и защищенностью </w:t>
-      </w:r>
-      <w:r>
-        <w:rPr>
-          <w:color w:val="000000" w:themeColor="text1"/>
-          <w:sz w:val="28"/>
-          <w:szCs w:val="28"/>
-          <w:lang w:val="ru-RU"/>
-        </w:rPr>
-        <w:t xml:space="preserve">этих </w:t>
-      </w:r>
-      <w:r>
-        <w:rPr>
-          <w:color w:val="000000" w:themeColor="text1"/>
-          <w:sz w:val="28"/>
-          <w:szCs w:val="28"/>
-          <w:lang w:val="ru-RU"/>
-        </w:rPr>
-        <w:t xml:space="preserve">систем. Недавние исследования показывают, что системы глубокого обучения могут быть уязвимыми к специально сгенерированным входным </w:t>
-      </w:r>
-      <w:r>
-        <w:rPr>
-          <w:color w:val="000000" w:themeColor="text1"/>
-          <w:sz w:val="28"/>
-          <w:szCs w:val="28"/>
-          <w:lang w:val="ru-RU"/>
-        </w:rPr>
-        <w:t xml:space="preserve">данным, называемыми </w:t>
+        </w:rPr>
+        <w:t>c</w:t>
+      </w:r>
+      <w:r>
+        <w:rPr>
+          <w:color w:val="000000" w:themeColor="text1"/>
+          <w:sz w:val="28"/>
+          <w:szCs w:val="28"/>
+          <w:lang w:val="ru-RU"/>
+        </w:rPr>
+        <w:t>етей</w:t>
+      </w:r>
+      <w:r>
+        <w:rPr>
+          <w:color w:val="000000" w:themeColor="text1"/>
+          <w:sz w:val="28"/>
+          <w:szCs w:val="28"/>
+          <w:lang w:val="ru-RU"/>
+        </w:rPr>
+        <w:t>.</w:t>
+      </w:r>
+      <w:r>
+        <w:rPr>
+          <w:color w:val="000000" w:themeColor="text1"/>
+          <w:sz w:val="28"/>
+          <w:szCs w:val="28"/>
+          <w:lang w:val="ru-RU"/>
+        </w:rPr>
+        <w:t xml:space="preserve"> Пример такого </w:t>
       </w:r>
       <w:r>
         <w:rPr>
@@ -2336,202 +2676,16 @@
           <w:szCs w:val="28"/>
           <w:lang w:val="ru-RU"/>
         </w:rPr>
-        <w:t xml:space="preserve">примерами, </w:t>
-      </w:r>
-      <w:r>
-        <w:rPr>
-          <w:color w:val="000000" w:themeColor="text1"/>
-          <w:sz w:val="28"/>
-          <w:szCs w:val="28"/>
-          <w:lang w:val="ru-RU"/>
-        </w:rPr>
-        <w:t>остающим</w:t>
-      </w:r>
-      <w:r>
-        <w:rPr>
-          <w:color w:val="000000" w:themeColor="text1"/>
-          <w:sz w:val="28"/>
-          <w:szCs w:val="28"/>
-          <w:lang w:val="ru-RU"/>
-        </w:rPr>
-        <w:t>ся</w:t>
-      </w:r>
-      <w:r>
-        <w:rPr>
-          <w:color w:val="000000" w:themeColor="text1"/>
-          <w:sz w:val="28"/>
-          <w:szCs w:val="28"/>
-          <w:lang w:val="ru-RU"/>
-        </w:rPr>
-        <w:t xml:space="preserve"> для человека</w:t>
-      </w:r>
-      <w:r>
-        <w:rPr>
-          <w:color w:val="000000" w:themeColor="text1"/>
-          <w:sz w:val="28"/>
-          <w:szCs w:val="28"/>
-          <w:lang w:val="ru-RU"/>
-        </w:rPr>
-        <w:t xml:space="preserve"> </w:t>
-      </w:r>
-      <w:r>
-        <w:rPr>
-          <w:color w:val="000000" w:themeColor="text1"/>
-          <w:sz w:val="28"/>
-          <w:szCs w:val="28"/>
-          <w:lang w:val="ru-RU"/>
-        </w:rPr>
-        <w:t>внешне неотличимым от исходных</w:t>
-      </w:r>
-      <w:r>
-        <w:rPr>
-          <w:color w:val="000000" w:themeColor="text1"/>
-          <w:sz w:val="28"/>
-          <w:szCs w:val="28"/>
-          <w:lang w:val="ru-RU"/>
-        </w:rPr>
-        <w:t xml:space="preserve">. Использование таких примеров может заставить классификатор </w:t>
-      </w:r>
-      <w:r>
-        <w:rPr>
-          <w:color w:val="000000" w:themeColor="text1"/>
-          <w:sz w:val="28"/>
-          <w:szCs w:val="28"/>
-          <w:lang w:val="ru-RU"/>
-        </w:rPr>
-        <w:t xml:space="preserve">(нейронную сеть) </w:t>
-      </w:r>
-      <w:r>
-        <w:rPr>
-          <w:color w:val="000000" w:themeColor="text1"/>
-          <w:sz w:val="28"/>
-          <w:szCs w:val="28"/>
-          <w:lang w:val="ru-RU"/>
-        </w:rPr>
-        <w:t xml:space="preserve">поменять своё мнение об исходном примере, при этом внушая высокую уверенность в неправильном решении. Более того, один и тот же </w:t>
-      </w:r>
-      <w:r>
-        <w:rPr>
-          <w:color w:val="000000" w:themeColor="text1"/>
-          <w:sz w:val="28"/>
-          <w:szCs w:val="28"/>
-        </w:rPr>
-        <w:t>adversarial</w:t>
-      </w:r>
-      <w:r>
-        <w:rPr>
-          <w:color w:val="000000" w:themeColor="text1"/>
-          <w:sz w:val="28"/>
-          <w:szCs w:val="28"/>
-          <w:lang w:val="ru-RU"/>
-        </w:rPr>
-        <w:t xml:space="preserve">-пример способен обмануть </w:t>
-      </w:r>
-      <w:r>
-        <w:rPr>
-          <w:color w:val="000000" w:themeColor="text1"/>
-          <w:sz w:val="28"/>
-          <w:szCs w:val="28"/>
-          <w:lang w:val="ru-RU"/>
-        </w:rPr>
-        <w:t>множество</w:t>
-      </w:r>
-      <w:r>
-        <w:rPr>
-          <w:color w:val="000000" w:themeColor="text1"/>
-          <w:sz w:val="28"/>
-          <w:szCs w:val="28"/>
-          <w:lang w:val="ru-RU"/>
-        </w:rPr>
-        <w:t xml:space="preserve"> не связ</w:t>
-      </w:r>
-      <w:r>
-        <w:rPr>
-          <w:color w:val="000000" w:themeColor="text1"/>
-          <w:sz w:val="28"/>
-          <w:szCs w:val="28"/>
-          <w:lang w:val="ru-RU"/>
-        </w:rPr>
-        <w:t>ан</w:t>
-      </w:r>
-      <w:r>
-        <w:rPr>
-          <w:color w:val="000000" w:themeColor="text1"/>
-          <w:sz w:val="28"/>
-          <w:szCs w:val="28"/>
-          <w:lang w:val="ru-RU"/>
-        </w:rPr>
-        <w:t>ных между собой</w:t>
-      </w:r>
-      <w:r>
-        <w:rPr>
-          <w:color w:val="000000" w:themeColor="text1"/>
-          <w:sz w:val="28"/>
-          <w:szCs w:val="28"/>
-          <w:lang w:val="ru-RU"/>
-        </w:rPr>
-        <w:t xml:space="preserve"> </w:t>
-      </w:r>
-      <w:r>
-        <w:rPr>
-          <w:color w:val="000000" w:themeColor="text1"/>
-          <w:sz w:val="28"/>
-          <w:szCs w:val="28"/>
-        </w:rPr>
-        <w:t>c</w:t>
-      </w:r>
-      <w:r>
-        <w:rPr>
-          <w:color w:val="000000" w:themeColor="text1"/>
-          <w:sz w:val="28"/>
-          <w:szCs w:val="28"/>
-          <w:lang w:val="ru-RU"/>
-        </w:rPr>
-        <w:t>етей</w:t>
-      </w:r>
-      <w:r>
-        <w:rPr>
-          <w:color w:val="000000" w:themeColor="text1"/>
-          <w:sz w:val="28"/>
-          <w:szCs w:val="28"/>
-          <w:lang w:val="ru-RU"/>
-        </w:rPr>
-        <w:t>.</w:t>
-      </w:r>
-      <w:r>
-        <w:rPr>
-          <w:color w:val="000000" w:themeColor="text1"/>
-          <w:sz w:val="28"/>
-          <w:szCs w:val="28"/>
-          <w:lang w:val="ru-RU"/>
-        </w:rPr>
-        <w:t xml:space="preserve"> Пример такого </w:t>
-      </w:r>
-      <w:r>
-        <w:rPr>
-          <w:color w:val="000000" w:themeColor="text1"/>
-          <w:sz w:val="28"/>
-          <w:szCs w:val="28"/>
-        </w:rPr>
-        <w:t>adversarial</w:t>
-      </w:r>
-      <w:r>
-        <w:rPr>
-          <w:color w:val="000000" w:themeColor="text1"/>
-          <w:sz w:val="28"/>
-          <w:szCs w:val="28"/>
-          <w:lang w:val="ru-RU"/>
-        </w:rPr>
-        <w:t>-</w:t>
-      </w:r>
-      <w:r>
-        <w:rPr>
-          <w:color w:val="000000" w:themeColor="text1"/>
-          <w:sz w:val="28"/>
-          <w:szCs w:val="28"/>
-          <w:lang w:val="ru-RU"/>
-        </w:rPr>
-        <w:t xml:space="preserve">изображения, нацеленный на обман классификатора, приведён на рис. 1. </w:t>
+        <w:t>изображения, нацеленного</w:t>
+      </w:r>
+      <w:r>
+        <w:rPr>
+          <w:color w:val="000000" w:themeColor="text1"/>
+          <w:sz w:val="28"/>
+          <w:szCs w:val="28"/>
+          <w:lang w:val="ru-RU"/>
+        </w:rPr>
+        <w:t xml:space="preserve"> на обман классификатора, приведён на рис. 1. </w:t>
       </w:r>
     </w:p>
     <w:p>
@@ -2619,18 +2773,7 @@
           <w:szCs w:val="28"/>
           <w:lang w:val="ru-RU"/>
         </w:rPr>
-        <w:t xml:space="preserve">В данном отчете приведено описание и классификация основных подходов </w:t>
-      </w:r>
-      <w:bookmarkStart w:id="0" w:name="_GoBack"/>
-      <w:bookmarkEnd w:id="0"/>
-      <w:r>
-        <w:rPr>
-          <w:color w:val="000000" w:themeColor="text1"/>
-          <w:sz w:val="28"/>
-          <w:szCs w:val="28"/>
-          <w:lang w:val="ru-RU"/>
-        </w:rPr>
-        <w:t xml:space="preserve">создания </w:t>
+        <w:t xml:space="preserve">В данном отчете приведено описание и классификация основных подходов создания </w:t>
       </w:r>
       <w:r>
         <w:rPr>
@@ -2860,63 +3003,7 @@
           <w:szCs w:val="28"/>
           <w:lang w:val="ru-RU"/>
         </w:rPr>
-        <w:t xml:space="preserve">набор данных. </w:t>
-      </w:r>
-      <w:r>
-        <w:rPr>
-          <w:color w:val="FF0000"/>
-          <w:sz w:val="28"/>
-          <w:szCs w:val="28"/>
-          <w:lang w:val="ru-RU"/>
-        </w:rPr>
-        <w:t>[</w:t>
-      </w:r>
-      <w:r>
-        <w:rPr>
-          <w:color w:val="FF0000"/>
-          <w:sz w:val="28"/>
-          <w:szCs w:val="28"/>
-          <w:lang w:val="ru-RU"/>
-        </w:rPr>
-        <w:t>можно ли использовать слово «</w:t>
-      </w:r>
-      <w:proofErr w:type="spellStart"/>
-      <w:r>
-        <w:rPr>
-          <w:color w:val="FF0000"/>
-          <w:sz w:val="28"/>
-          <w:szCs w:val="28"/>
-          <w:lang w:val="ru-RU"/>
-        </w:rPr>
-        <w:t>датасет</w:t>
-      </w:r>
-      <w:proofErr w:type="spellEnd"/>
-      <w:r>
-        <w:rPr>
-          <w:color w:val="FF0000"/>
-          <w:sz w:val="28"/>
-          <w:szCs w:val="28"/>
-          <w:lang w:val="ru-RU"/>
-        </w:rPr>
-        <w:t>»</w:t>
-      </w:r>
-      <w:r>
-        <w:rPr>
-          <w:color w:val="FF0000"/>
-          <w:sz w:val="28"/>
-          <w:szCs w:val="28"/>
-          <w:lang w:val="ru-RU"/>
-        </w:rPr>
-        <w:t>?</w:t>
-      </w:r>
-      <w:r>
-        <w:rPr>
-          <w:color w:val="FF0000"/>
-          <w:sz w:val="28"/>
-          <w:szCs w:val="28"/>
-          <w:lang w:val="ru-RU"/>
-        </w:rPr>
-        <w:t>]</w:t>
+        <w:t>набор данных.</w:t>
       </w:r>
     </w:p>
     <w:p>
@@ -3638,96 +3725,34 @@
           <w:szCs w:val="28"/>
           <w:lang w:val="ru-RU"/>
         </w:rPr>
-        <w:t xml:space="preserve">). Например, в задаче распознавания вредоносных программ, ложным срабатыванием будет принятие обычной программы за зловредную. В задаче классификации за ложное срабатывание принимается случай, когда </w:t>
-      </w:r>
-      <w:r>
-        <w:rPr>
-          <w:color w:val="000000" w:themeColor="text1"/>
-          <w:sz w:val="28"/>
-          <w:szCs w:val="28"/>
-        </w:rPr>
-        <w:t>adversarial</w:t>
-      </w:r>
-      <w:r>
-        <w:rPr>
-          <w:color w:val="000000" w:themeColor="text1"/>
-          <w:sz w:val="28"/>
-          <w:szCs w:val="28"/>
-          <w:lang w:val="ru-RU"/>
-        </w:rPr>
-        <w:t>-</w:t>
-      </w:r>
-      <w:r>
-        <w:rPr>
-          <w:color w:val="000000" w:themeColor="text1"/>
-          <w:sz w:val="28"/>
-          <w:szCs w:val="28"/>
-          <w:lang w:val="ru-RU"/>
-        </w:rPr>
-        <w:t>пример</w:t>
-      </w:r>
-      <w:r>
-        <w:rPr>
-          <w:color w:val="000000" w:themeColor="text1"/>
-          <w:sz w:val="28"/>
-          <w:szCs w:val="28"/>
-          <w:lang w:val="ru-RU"/>
-        </w:rPr>
-        <w:t>, которой</w:t>
-      </w:r>
-      <w:r>
-        <w:rPr>
-          <w:color w:val="000000" w:themeColor="text1"/>
-          <w:sz w:val="28"/>
-          <w:szCs w:val="28"/>
-          <w:lang w:val="ru-RU"/>
-        </w:rPr>
-        <w:t xml:space="preserve"> не несёт смысла для человека</w:t>
-      </w:r>
-      <w:r>
-        <w:rPr>
-          <w:color w:val="000000" w:themeColor="text1"/>
-          <w:sz w:val="28"/>
-          <w:szCs w:val="28"/>
-          <w:lang w:val="ru-RU"/>
-        </w:rPr>
-        <w:t>,</w:t>
-      </w:r>
-      <w:r>
-        <w:rPr>
-          <w:color w:val="000000" w:themeColor="text1"/>
-          <w:sz w:val="28"/>
-          <w:szCs w:val="28"/>
-          <w:lang w:val="ru-RU"/>
-        </w:rPr>
-        <w:t xml:space="preserve"> вызывает высокую уверенность </w:t>
-      </w:r>
-      <w:r>
-        <w:rPr>
-          <w:color w:val="000000" w:themeColor="text1"/>
-          <w:sz w:val="28"/>
-          <w:szCs w:val="28"/>
-          <w:lang w:val="ru-RU"/>
-        </w:rPr>
-        <w:t xml:space="preserve">у </w:t>
-      </w:r>
-      <w:r>
-        <w:rPr>
-          <w:color w:val="000000" w:themeColor="text1"/>
-          <w:sz w:val="28"/>
-          <w:szCs w:val="28"/>
-          <w:lang w:val="ru-RU"/>
-        </w:rPr>
-        <w:t>классификат</w:t>
-      </w:r>
-      <w:r>
-        <w:rPr>
-          <w:color w:val="000000" w:themeColor="text1"/>
-          <w:sz w:val="28"/>
-          <w:szCs w:val="28"/>
-          <w:lang w:val="ru-RU"/>
-        </w:rPr>
-        <w:t>ора.</w:t>
+        <w:t>). Например, в задаче распознавания вредоносных программ, ложным срабатыванием будет принятие обычной программы за зловредную. В задаче классификации за ложное срабаты</w:t>
+      </w:r>
+      <w:r>
+        <w:rPr>
+          <w:color w:val="000000" w:themeColor="text1"/>
+          <w:sz w:val="28"/>
+          <w:szCs w:val="28"/>
+          <w:lang w:val="ru-RU"/>
+        </w:rPr>
+        <w:t>вание принимается случай</w:t>
+      </w:r>
+      <w:r>
+        <w:rPr>
+          <w:color w:val="000000" w:themeColor="text1"/>
+          <w:sz w:val="28"/>
+          <w:szCs w:val="28"/>
+          <w:lang w:val="ru-RU"/>
+        </w:rPr>
+        <w:t>, когда искаженное изображение неправильно классифицируется человеком (или не несёт для него смысла), при этом не меняя</w:t>
+      </w:r>
+      <w:r>
+        <w:rPr>
+          <w:color w:val="000000" w:themeColor="text1"/>
+          <w:sz w:val="28"/>
+          <w:szCs w:val="28"/>
+          <w:lang w:val="ru-RU"/>
+        </w:rPr>
+        <w:t xml:space="preserve"> предсказание модели (см. рис. 2).</w:t>
       </w:r>
     </w:p>
     <w:p>
@@ -3893,6 +3918,15 @@
           <w:szCs w:val="28"/>
           <w:lang w:val="ru-RU"/>
         </w:rPr>
+        <w:t>,</w:t>
+      </w:r>
+      <w:r>
+        <w:rPr>
+          <w:color w:val="000000" w:themeColor="text1"/>
+          <w:sz w:val="28"/>
+          <w:szCs w:val="28"/>
+          <w:lang w:val="ru-RU"/>
+        </w:rPr>
         <w:t xml:space="preserve"> </w:t>
       </w:r>
       <w:r>
@@ -3925,1821 +3959,6 @@
     <w:p>
       <w:pPr>
         <w:ind w:left="360"/>
-        <w:rPr>
-          <w:color w:val="000000" w:themeColor="text1"/>
-          <w:sz w:val="28"/>
-          <w:szCs w:val="28"/>
-          <w:lang w:val="ru-RU"/>
-        </w:rPr>
-      </w:pPr>
-      <w:r>
-        <w:rPr>
-          <w:color w:val="000000" w:themeColor="text1"/>
-          <w:sz w:val="28"/>
-          <w:szCs w:val="28"/>
-          <w:lang w:val="ru-RU"/>
-        </w:rPr>
-        <w:t>Примеры ошибок первого и второго рода приведены на рис.</w:t>
-      </w:r>
-      <w:proofErr w:type="gramStart"/>
-      <w:r>
-        <w:rPr>
-          <w:color w:val="000000" w:themeColor="text1"/>
-          <w:sz w:val="28"/>
-          <w:szCs w:val="28"/>
-          <w:lang w:val="ru-RU"/>
-        </w:rPr>
-        <w:t xml:space="preserve"> ?.</w:t>
-      </w:r>
-      <w:proofErr w:type="gramEnd"/>
-      <w:r>
-        <w:rPr>
-          <w:color w:val="000000" w:themeColor="text1"/>
-          <w:sz w:val="28"/>
-          <w:szCs w:val="28"/>
-          <w:lang w:val="ru-RU"/>
-        </w:rPr>
-        <w:br/>
-      </w:r>
-      <w:r>
-        <w:rPr>
-          <w:color w:val="FF0000"/>
-          <w:sz w:val="28"/>
-          <w:szCs w:val="28"/>
-          <w:lang w:val="ru-RU"/>
-        </w:rPr>
-        <w:t xml:space="preserve">[нужно привести примеры, иначе не понятно. </w:t>
-      </w:r>
-      <w:r>
-        <w:rPr>
-          <w:color w:val="FF0000"/>
-          <w:sz w:val="28"/>
-          <w:szCs w:val="28"/>
-          <w:lang w:val="ru-RU"/>
-        </w:rPr>
-        <w:t>П</w:t>
-      </w:r>
-      <w:r>
-        <w:rPr>
-          <w:color w:val="FF0000"/>
-          <w:sz w:val="28"/>
-          <w:szCs w:val="28"/>
-          <w:lang w:val="ru-RU"/>
-        </w:rPr>
-        <w:t>римеры есть в 2)]</w:t>
-      </w:r>
-    </w:p>
-    <w:p>
-      <w:pPr>
-        <w:rPr>
-          <w:color w:val="000000" w:themeColor="text1"/>
-          <w:sz w:val="28"/>
-          <w:szCs w:val="28"/>
-          <w:lang w:val="ru-RU"/>
-        </w:rPr>
-      </w:pPr>
-      <w:r>
-        <w:rPr>
-          <w:color w:val="000000" w:themeColor="text1"/>
-          <w:sz w:val="28"/>
-          <w:szCs w:val="28"/>
-          <w:lang w:val="ru-RU"/>
-        </w:rPr>
-        <w:t>2.1.2</w:t>
-      </w:r>
-      <w:r>
-        <w:rPr>
-          <w:color w:val="000000" w:themeColor="text1"/>
-          <w:sz w:val="28"/>
-          <w:szCs w:val="28"/>
-          <w:lang w:val="ru-RU"/>
-        </w:rPr>
-        <w:t xml:space="preserve"> </w:t>
-      </w:r>
-      <w:r>
-        <w:rPr>
-          <w:color w:val="000000" w:themeColor="text1"/>
-          <w:sz w:val="28"/>
-          <w:szCs w:val="28"/>
-          <w:lang w:val="ru-RU"/>
-        </w:rPr>
-        <w:t>Н</w:t>
-      </w:r>
-      <w:r>
-        <w:rPr>
-          <w:color w:val="000000" w:themeColor="text1"/>
-          <w:sz w:val="28"/>
-          <w:szCs w:val="28"/>
-          <w:lang w:val="ru-RU"/>
-        </w:rPr>
-        <w:t>аличи</w:t>
-      </w:r>
-      <w:r>
-        <w:rPr>
-          <w:color w:val="000000" w:themeColor="text1"/>
-          <w:sz w:val="28"/>
-          <w:szCs w:val="28"/>
-          <w:lang w:val="ru-RU"/>
-        </w:rPr>
-        <w:t>е</w:t>
-      </w:r>
-      <w:r>
-        <w:rPr>
-          <w:color w:val="000000" w:themeColor="text1"/>
-          <w:sz w:val="28"/>
-          <w:szCs w:val="28"/>
-          <w:lang w:val="ru-RU"/>
-        </w:rPr>
-        <w:t xml:space="preserve"> информации о модели у атакующего.</w:t>
-      </w:r>
-    </w:p>
-    <w:p>
-      <w:pPr>
-        <w:rPr>
-          <w:color w:val="000000" w:themeColor="text1"/>
-          <w:sz w:val="28"/>
-          <w:szCs w:val="28"/>
-          <w:lang w:val="ru-RU"/>
-        </w:rPr>
-      </w:pPr>
-      <w:r>
-        <w:rPr>
-          <w:color w:val="000000" w:themeColor="text1"/>
-          <w:sz w:val="28"/>
-          <w:szCs w:val="28"/>
-          <w:lang w:val="ru-RU"/>
-        </w:rPr>
-        <w:t xml:space="preserve">В </w:t>
-      </w:r>
-      <w:r>
-        <w:rPr>
-          <w:color w:val="000000" w:themeColor="text1"/>
-          <w:sz w:val="28"/>
-          <w:szCs w:val="28"/>
-          <w:lang w:val="ru-RU"/>
-        </w:rPr>
-        <w:t>зависимости от полноты</w:t>
-      </w:r>
-      <w:r>
-        <w:rPr>
-          <w:color w:val="000000" w:themeColor="text1"/>
-          <w:sz w:val="28"/>
-          <w:szCs w:val="28"/>
-          <w:lang w:val="ru-RU"/>
-        </w:rPr>
-        <w:t xml:space="preserve"> информации </w:t>
-      </w:r>
-      <w:r>
-        <w:rPr>
-          <w:color w:val="000000" w:themeColor="text1"/>
-          <w:sz w:val="28"/>
-          <w:szCs w:val="28"/>
-          <w:lang w:val="ru-RU"/>
-        </w:rPr>
-        <w:t>об атакуемой модели</w:t>
-      </w:r>
-      <w:r>
-        <w:rPr>
-          <w:color w:val="000000" w:themeColor="text1"/>
-          <w:sz w:val="28"/>
-          <w:szCs w:val="28"/>
-          <w:lang w:val="ru-RU"/>
-        </w:rPr>
-        <w:t xml:space="preserve"> у атакующего</w:t>
-      </w:r>
-      <w:r>
-        <w:rPr>
-          <w:color w:val="000000" w:themeColor="text1"/>
-          <w:sz w:val="28"/>
-          <w:szCs w:val="28"/>
-          <w:lang w:val="ru-RU"/>
-        </w:rPr>
-        <w:t xml:space="preserve">, </w:t>
-      </w:r>
-      <w:r>
-        <w:rPr>
-          <w:color w:val="000000" w:themeColor="text1"/>
-          <w:sz w:val="28"/>
-          <w:szCs w:val="28"/>
-        </w:rPr>
-        <w:t>adversarial</w:t>
-      </w:r>
-      <w:r>
-        <w:rPr>
-          <w:color w:val="000000" w:themeColor="text1"/>
-          <w:sz w:val="28"/>
-          <w:szCs w:val="28"/>
-          <w:lang w:val="ru-RU"/>
-        </w:rPr>
-        <w:t>-</w:t>
-      </w:r>
-      <w:r>
-        <w:rPr>
-          <w:color w:val="000000" w:themeColor="text1"/>
-          <w:sz w:val="28"/>
-          <w:szCs w:val="28"/>
-          <w:lang w:val="ru-RU"/>
-        </w:rPr>
-        <w:t>атаки</w:t>
-      </w:r>
-      <w:r>
-        <w:rPr>
-          <w:color w:val="000000" w:themeColor="text1"/>
-          <w:sz w:val="28"/>
-          <w:szCs w:val="28"/>
-          <w:lang w:val="ru-RU"/>
-        </w:rPr>
-        <w:t xml:space="preserve"> можно разделить на </w:t>
-      </w:r>
-      <w:r>
-        <w:rPr>
-          <w:i/>
-          <w:color w:val="000000" w:themeColor="text1"/>
-          <w:sz w:val="28"/>
-          <w:szCs w:val="28"/>
-        </w:rPr>
-        <w:t>white</w:t>
-      </w:r>
-      <w:r>
-        <w:rPr>
-          <w:i/>
-          <w:color w:val="000000" w:themeColor="text1"/>
-          <w:sz w:val="28"/>
-          <w:szCs w:val="28"/>
-          <w:lang w:val="ru-RU"/>
-        </w:rPr>
-        <w:t>-</w:t>
-      </w:r>
-      <w:r>
-        <w:rPr>
-          <w:i/>
-          <w:color w:val="000000" w:themeColor="text1"/>
-          <w:sz w:val="28"/>
-          <w:szCs w:val="28"/>
-        </w:rPr>
-        <w:t>box</w:t>
-      </w:r>
-      <w:r>
-        <w:rPr>
-          <w:i/>
-          <w:color w:val="000000" w:themeColor="text1"/>
-          <w:sz w:val="28"/>
-          <w:szCs w:val="28"/>
-          <w:lang w:val="ru-RU"/>
-        </w:rPr>
-        <w:t xml:space="preserve"> </w:t>
-      </w:r>
-      <w:r>
-        <w:rPr>
-          <w:color w:val="000000" w:themeColor="text1"/>
-          <w:sz w:val="28"/>
-          <w:szCs w:val="28"/>
-          <w:lang w:val="ru-RU"/>
-        </w:rPr>
-        <w:t>и</w:t>
-      </w:r>
-      <w:r>
-        <w:rPr>
-          <w:color w:val="000000" w:themeColor="text1"/>
-          <w:sz w:val="28"/>
-          <w:szCs w:val="28"/>
-          <w:lang w:val="ru-RU"/>
-        </w:rPr>
-        <w:t xml:space="preserve"> </w:t>
-      </w:r>
-      <w:r>
-        <w:rPr>
-          <w:i/>
-          <w:color w:val="000000" w:themeColor="text1"/>
-          <w:sz w:val="28"/>
-          <w:szCs w:val="28"/>
-        </w:rPr>
-        <w:t>black</w:t>
-      </w:r>
-      <w:r>
-        <w:rPr>
-          <w:i/>
-          <w:color w:val="000000" w:themeColor="text1"/>
-          <w:sz w:val="28"/>
-          <w:szCs w:val="28"/>
-          <w:lang w:val="ru-RU"/>
-        </w:rPr>
-        <w:t>-</w:t>
-      </w:r>
-      <w:r>
-        <w:rPr>
-          <w:i/>
-          <w:color w:val="000000" w:themeColor="text1"/>
-          <w:sz w:val="28"/>
-          <w:szCs w:val="28"/>
-        </w:rPr>
-        <w:t>box</w:t>
-      </w:r>
-      <w:r>
-        <w:rPr>
-          <w:color w:val="000000" w:themeColor="text1"/>
-          <w:sz w:val="28"/>
-          <w:szCs w:val="28"/>
-          <w:lang w:val="ru-RU"/>
-        </w:rPr>
-        <w:t>.</w:t>
-      </w:r>
-      <w:r>
-        <w:rPr>
-          <w:color w:val="000000" w:themeColor="text1"/>
-          <w:sz w:val="28"/>
-          <w:szCs w:val="28"/>
-          <w:lang w:val="ru-RU"/>
-        </w:rPr>
-        <w:t xml:space="preserve"> </w:t>
-      </w:r>
-    </w:p>
-    <w:p>
-      <w:pPr>
-        <w:pStyle w:val="a3"/>
-        <w:numPr>
-          <w:ilvl w:val="0"/>
-          <w:numId w:val="9"/>
-        </w:numPr>
-        <w:rPr>
-          <w:color w:val="000000" w:themeColor="text1"/>
-          <w:sz w:val="28"/>
-          <w:szCs w:val="28"/>
-          <w:lang w:val="ru-RU"/>
-        </w:rPr>
-      </w:pPr>
-      <w:r>
-        <w:rPr>
-          <w:color w:val="000000" w:themeColor="text1"/>
-          <w:sz w:val="28"/>
-          <w:szCs w:val="28"/>
-          <w:lang w:val="ru-RU"/>
-        </w:rPr>
-        <w:t>В случае</w:t>
-      </w:r>
-      <w:r>
-        <w:rPr>
-          <w:color w:val="000000" w:themeColor="text1"/>
-          <w:sz w:val="28"/>
-          <w:szCs w:val="28"/>
-          <w:lang w:val="ru-RU"/>
-        </w:rPr>
-        <w:t xml:space="preserve"> </w:t>
-      </w:r>
-      <w:r>
-        <w:rPr>
-          <w:color w:val="000000" w:themeColor="text1"/>
-          <w:sz w:val="28"/>
-          <w:szCs w:val="28"/>
-        </w:rPr>
-        <w:t>white</w:t>
-      </w:r>
-      <w:r>
-        <w:rPr>
-          <w:color w:val="000000" w:themeColor="text1"/>
-          <w:sz w:val="28"/>
-          <w:szCs w:val="28"/>
-          <w:lang w:val="ru-RU"/>
-        </w:rPr>
-        <w:t>-</w:t>
-      </w:r>
-      <w:r>
-        <w:rPr>
-          <w:color w:val="000000" w:themeColor="text1"/>
-          <w:sz w:val="28"/>
-          <w:szCs w:val="28"/>
-        </w:rPr>
-        <w:t>box</w:t>
-      </w:r>
-      <w:r>
-        <w:rPr>
-          <w:color w:val="000000" w:themeColor="text1"/>
-          <w:sz w:val="28"/>
-          <w:szCs w:val="28"/>
-          <w:lang w:val="ru-RU"/>
-        </w:rPr>
-        <w:t xml:space="preserve"> атаки</w:t>
-      </w:r>
-      <w:r>
-        <w:rPr>
-          <w:color w:val="000000" w:themeColor="text1"/>
-          <w:sz w:val="28"/>
-          <w:szCs w:val="28"/>
-          <w:lang w:val="ru-RU"/>
-        </w:rPr>
-        <w:t>, атакующему из</w:t>
-      </w:r>
-      <w:r>
-        <w:rPr>
-          <w:color w:val="000000" w:themeColor="text1"/>
-          <w:sz w:val="28"/>
-          <w:szCs w:val="28"/>
-          <w:lang w:val="ru-RU"/>
-        </w:rPr>
-        <w:t xml:space="preserve">вестна вся информация о модели: </w:t>
-      </w:r>
-      <w:r>
-        <w:rPr>
-          <w:color w:val="000000" w:themeColor="text1"/>
-          <w:sz w:val="28"/>
-          <w:szCs w:val="28"/>
-          <w:lang w:val="ru-RU"/>
-        </w:rPr>
-        <w:t xml:space="preserve">её </w:t>
-      </w:r>
-      <w:r>
-        <w:rPr>
-          <w:color w:val="000000" w:themeColor="text1"/>
-          <w:sz w:val="28"/>
-          <w:szCs w:val="28"/>
-          <w:lang w:val="ru-RU"/>
-        </w:rPr>
-        <w:t>параметры и архитектура, процесс</w:t>
-      </w:r>
-      <w:r>
-        <w:rPr>
-          <w:color w:val="000000" w:themeColor="text1"/>
-          <w:sz w:val="28"/>
-          <w:szCs w:val="28"/>
-          <w:lang w:val="ru-RU"/>
-        </w:rPr>
-        <w:t xml:space="preserve"> обучения</w:t>
-      </w:r>
-      <w:r>
-        <w:rPr>
-          <w:color w:val="000000" w:themeColor="text1"/>
-          <w:sz w:val="28"/>
-          <w:szCs w:val="28"/>
-          <w:lang w:val="ru-RU"/>
-        </w:rPr>
-        <w:t>, гиперпараметры и использованная обучающая выборка</w:t>
-      </w:r>
-      <w:r>
-        <w:rPr>
-          <w:color w:val="000000" w:themeColor="text1"/>
-          <w:sz w:val="28"/>
-          <w:szCs w:val="28"/>
-          <w:lang w:val="ru-RU"/>
-        </w:rPr>
-        <w:t>. Большинст</w:t>
-      </w:r>
-      <w:r>
-        <w:rPr>
-          <w:color w:val="000000" w:themeColor="text1"/>
-          <w:sz w:val="28"/>
-          <w:szCs w:val="28"/>
-          <w:lang w:val="ru-RU"/>
-        </w:rPr>
-        <w:t>во атак этого</w:t>
-      </w:r>
-      <w:r>
-        <w:rPr>
-          <w:color w:val="000000" w:themeColor="text1"/>
-          <w:sz w:val="28"/>
-          <w:szCs w:val="28"/>
-          <w:lang w:val="ru-RU"/>
-        </w:rPr>
-        <w:t xml:space="preserve"> типа</w:t>
-      </w:r>
-      <w:r>
-        <w:rPr>
-          <w:color w:val="000000" w:themeColor="text1"/>
-          <w:sz w:val="28"/>
-          <w:szCs w:val="28"/>
-          <w:lang w:val="ru-RU"/>
-        </w:rPr>
-        <w:t xml:space="preserve"> </w:t>
-      </w:r>
-      <w:r>
-        <w:rPr>
-          <w:color w:val="000000" w:themeColor="text1"/>
-          <w:sz w:val="28"/>
-          <w:szCs w:val="28"/>
-          <w:lang w:val="ru-RU"/>
-        </w:rPr>
-        <w:t xml:space="preserve">для генерации </w:t>
-      </w:r>
-      <w:r>
-        <w:rPr>
-          <w:color w:val="000000" w:themeColor="text1"/>
-          <w:sz w:val="28"/>
-          <w:szCs w:val="28"/>
-        </w:rPr>
-        <w:t>adversarial</w:t>
-      </w:r>
-      <w:r>
-        <w:rPr>
-          <w:color w:val="000000" w:themeColor="text1"/>
-          <w:sz w:val="28"/>
-          <w:szCs w:val="28"/>
-          <w:lang w:val="ru-RU"/>
-        </w:rPr>
-        <w:t>-</w:t>
-      </w:r>
-      <w:r>
-        <w:rPr>
-          <w:color w:val="000000" w:themeColor="text1"/>
-          <w:sz w:val="28"/>
-          <w:szCs w:val="28"/>
-          <w:lang w:val="ru-RU"/>
-        </w:rPr>
-        <w:t>примеров</w:t>
-      </w:r>
-      <w:r>
-        <w:rPr>
-          <w:color w:val="000000" w:themeColor="text1"/>
-          <w:sz w:val="28"/>
-          <w:szCs w:val="28"/>
-          <w:lang w:val="ru-RU"/>
-        </w:rPr>
-        <w:t xml:space="preserve"> </w:t>
-      </w:r>
-      <w:r>
-        <w:rPr>
-          <w:color w:val="000000" w:themeColor="text1"/>
-          <w:sz w:val="28"/>
-          <w:szCs w:val="28"/>
-          <w:lang w:val="ru-RU"/>
-        </w:rPr>
-        <w:t>напрямую используют градиенты модели.</w:t>
-      </w:r>
-    </w:p>
-    <w:p>
-      <w:pPr>
-        <w:pStyle w:val="a3"/>
-        <w:numPr>
-          <w:ilvl w:val="0"/>
-          <w:numId w:val="9"/>
-        </w:numPr>
-        <w:rPr>
-          <w:color w:val="000000" w:themeColor="text1"/>
-          <w:sz w:val="28"/>
-          <w:szCs w:val="28"/>
-          <w:lang w:val="ru-RU"/>
-        </w:rPr>
-      </w:pPr>
-      <w:r>
-        <w:rPr>
-          <w:color w:val="000000" w:themeColor="text1"/>
-          <w:sz w:val="28"/>
-          <w:szCs w:val="28"/>
-          <w:lang w:val="ru-RU"/>
-        </w:rPr>
-        <w:t>В</w:t>
-      </w:r>
-      <w:r>
-        <w:rPr>
-          <w:color w:val="000000" w:themeColor="text1"/>
-          <w:sz w:val="28"/>
-          <w:szCs w:val="28"/>
-          <w:lang w:val="ru-RU"/>
-        </w:rPr>
-        <w:t xml:space="preserve"> случае </w:t>
-      </w:r>
-      <w:r>
-        <w:rPr>
-          <w:color w:val="000000" w:themeColor="text1"/>
-          <w:sz w:val="28"/>
-          <w:szCs w:val="28"/>
-        </w:rPr>
-        <w:t>block</w:t>
-      </w:r>
-      <w:r>
-        <w:rPr>
-          <w:color w:val="000000" w:themeColor="text1"/>
-          <w:sz w:val="28"/>
-          <w:szCs w:val="28"/>
-          <w:lang w:val="ru-RU"/>
-        </w:rPr>
-        <w:t>-</w:t>
-      </w:r>
-      <w:r>
-        <w:rPr>
-          <w:color w:val="000000" w:themeColor="text1"/>
-          <w:sz w:val="28"/>
-          <w:szCs w:val="28"/>
-        </w:rPr>
-        <w:t>box</w:t>
-      </w:r>
-      <w:r>
-        <w:rPr>
-          <w:color w:val="000000" w:themeColor="text1"/>
-          <w:sz w:val="28"/>
-          <w:szCs w:val="28"/>
-          <w:lang w:val="ru-RU"/>
-        </w:rPr>
-        <w:t>-атаки,</w:t>
-      </w:r>
-      <w:r>
-        <w:rPr>
-          <w:color w:val="000000" w:themeColor="text1"/>
-          <w:sz w:val="28"/>
-          <w:szCs w:val="28"/>
-          <w:lang w:val="ru-RU"/>
-        </w:rPr>
-        <w:t xml:space="preserve"> атакующий выступает в роли простого пользователя,</w:t>
-      </w:r>
-      <w:r>
-        <w:rPr>
-          <w:color w:val="000000" w:themeColor="text1"/>
-          <w:sz w:val="28"/>
-          <w:szCs w:val="28"/>
-          <w:lang w:val="ru-RU"/>
-        </w:rPr>
-        <w:t xml:space="preserve"> </w:t>
-      </w:r>
-      <w:r>
-        <w:rPr>
-          <w:color w:val="000000" w:themeColor="text1"/>
-          <w:sz w:val="28"/>
-          <w:szCs w:val="28"/>
-          <w:lang w:val="ru-RU"/>
-        </w:rPr>
-        <w:t>которому</w:t>
-      </w:r>
-      <w:r>
-        <w:rPr>
-          <w:color w:val="000000" w:themeColor="text1"/>
-          <w:sz w:val="28"/>
-          <w:szCs w:val="28"/>
-          <w:lang w:val="ru-RU"/>
-        </w:rPr>
-        <w:t xml:space="preserve"> </w:t>
-      </w:r>
-      <w:r>
-        <w:rPr>
-          <w:color w:val="000000" w:themeColor="text1"/>
-          <w:sz w:val="28"/>
-          <w:szCs w:val="28"/>
-          <w:lang w:val="ru-RU"/>
-        </w:rPr>
-        <w:t xml:space="preserve">известна </w:t>
-      </w:r>
-      <w:r>
-        <w:rPr>
-          <w:color w:val="000000" w:themeColor="text1"/>
-          <w:sz w:val="28"/>
-          <w:szCs w:val="28"/>
-          <w:lang w:val="ru-RU"/>
-        </w:rPr>
-        <w:t>реакция модели на входные данные</w:t>
-      </w:r>
-      <w:r>
-        <w:rPr>
-          <w:color w:val="000000" w:themeColor="text1"/>
-          <w:sz w:val="28"/>
-          <w:szCs w:val="28"/>
-          <w:lang w:val="ru-RU"/>
-        </w:rPr>
-        <w:t xml:space="preserve"> (</w:t>
-      </w:r>
-      <w:r>
-        <w:rPr>
-          <w:color w:val="000000" w:themeColor="text1"/>
-          <w:sz w:val="28"/>
-          <w:szCs w:val="28"/>
-          <w:lang w:val="ru-RU"/>
-        </w:rPr>
-        <w:t>метка класса</w:t>
-      </w:r>
-      <w:r>
-        <w:rPr>
-          <w:color w:val="000000" w:themeColor="text1"/>
-          <w:sz w:val="28"/>
-          <w:szCs w:val="28"/>
-          <w:lang w:val="ru-RU"/>
-        </w:rPr>
-        <w:t xml:space="preserve"> или</w:t>
-      </w:r>
-      <w:r>
-        <w:rPr>
-          <w:color w:val="000000" w:themeColor="text1"/>
-          <w:sz w:val="28"/>
-          <w:szCs w:val="28"/>
-          <w:lang w:val="ru-RU"/>
-        </w:rPr>
-        <w:t xml:space="preserve"> его вероятность</w:t>
-      </w:r>
-      <w:r>
-        <w:rPr>
-          <w:color w:val="000000" w:themeColor="text1"/>
-          <w:sz w:val="28"/>
-          <w:szCs w:val="28"/>
-          <w:lang w:val="ru-RU"/>
-        </w:rPr>
-        <w:t>)</w:t>
-      </w:r>
-      <w:r>
-        <w:rPr>
-          <w:color w:val="000000" w:themeColor="text1"/>
-          <w:sz w:val="28"/>
-          <w:szCs w:val="28"/>
-          <w:lang w:val="ru-RU"/>
-        </w:rPr>
-        <w:t>.</w:t>
-      </w:r>
-      <w:r>
-        <w:rPr>
-          <w:color w:val="000000" w:themeColor="text1"/>
-          <w:sz w:val="28"/>
-          <w:szCs w:val="28"/>
-          <w:lang w:val="ru-RU"/>
-        </w:rPr>
-        <w:t xml:space="preserve"> Допустим </w:t>
-      </w:r>
-      <w:r>
-        <w:rPr>
-          <w:color w:val="000000" w:themeColor="text1"/>
-          <w:sz w:val="28"/>
-          <w:szCs w:val="28"/>
-          <w:lang w:val="ru-RU"/>
-        </w:rPr>
-        <w:t xml:space="preserve">вариант </w:t>
-      </w:r>
-      <w:r>
-        <w:rPr>
-          <w:color w:val="000000" w:themeColor="text1"/>
-          <w:sz w:val="28"/>
-          <w:szCs w:val="28"/>
-        </w:rPr>
-        <w:t>gray</w:t>
-      </w:r>
-      <w:r>
-        <w:rPr>
-          <w:color w:val="000000" w:themeColor="text1"/>
-          <w:sz w:val="28"/>
-          <w:szCs w:val="28"/>
-          <w:lang w:val="ru-RU"/>
-        </w:rPr>
-        <w:t>-</w:t>
-      </w:r>
-      <w:r>
-        <w:rPr>
-          <w:color w:val="000000" w:themeColor="text1"/>
-          <w:sz w:val="28"/>
-          <w:szCs w:val="28"/>
-        </w:rPr>
-        <w:t>box</w:t>
-      </w:r>
-      <w:r>
-        <w:rPr>
-          <w:color w:val="000000" w:themeColor="text1"/>
-          <w:sz w:val="28"/>
-          <w:szCs w:val="28"/>
-          <w:lang w:val="ru-RU"/>
-        </w:rPr>
-        <w:t xml:space="preserve"> атаки, в которой у атакующего имеется </w:t>
-      </w:r>
-      <w:r>
-        <w:rPr>
-          <w:color w:val="000000" w:themeColor="text1"/>
-          <w:sz w:val="28"/>
-          <w:szCs w:val="28"/>
-          <w:lang w:val="ru-RU"/>
-        </w:rPr>
-        <w:t xml:space="preserve">ограниченная </w:t>
-      </w:r>
-      <w:r>
-        <w:rPr>
-          <w:color w:val="000000" w:themeColor="text1"/>
-          <w:sz w:val="28"/>
-          <w:szCs w:val="28"/>
-          <w:lang w:val="ru-RU"/>
-        </w:rPr>
-        <w:t>инфо</w:t>
-      </w:r>
-      <w:r>
-        <w:rPr>
-          <w:color w:val="000000" w:themeColor="text1"/>
-          <w:sz w:val="28"/>
-          <w:szCs w:val="28"/>
-          <w:lang w:val="ru-RU"/>
-        </w:rPr>
-        <w:t>рмация о модели (например, гиперпараметры</w:t>
-      </w:r>
-      <w:r>
-        <w:rPr>
-          <w:color w:val="000000" w:themeColor="text1"/>
-          <w:sz w:val="28"/>
-          <w:szCs w:val="28"/>
-          <w:lang w:val="ru-RU"/>
-        </w:rPr>
-        <w:t>, использовавшиеся в процессе обучения</w:t>
-      </w:r>
-      <w:r>
-        <w:rPr>
-          <w:color w:val="000000" w:themeColor="text1"/>
-          <w:sz w:val="28"/>
-          <w:szCs w:val="28"/>
-          <w:lang w:val="ru-RU"/>
-        </w:rPr>
-        <w:t xml:space="preserve">). </w:t>
-      </w:r>
-      <w:r>
-        <w:rPr>
-          <w:color w:val="000000" w:themeColor="text1"/>
-          <w:sz w:val="28"/>
-          <w:szCs w:val="28"/>
-          <w:lang w:val="ru-RU"/>
-        </w:rPr>
-        <w:t>Этот тип н</w:t>
-      </w:r>
-      <w:r>
-        <w:rPr>
-          <w:color w:val="000000" w:themeColor="text1"/>
-          <w:sz w:val="28"/>
-          <w:szCs w:val="28"/>
-          <w:lang w:val="ru-RU"/>
-        </w:rPr>
-        <w:t xml:space="preserve">е выделяется в отдельный класс, т.к. дополнительной информации недостаточно для перехода к </w:t>
-      </w:r>
-      <w:r>
-        <w:rPr>
-          <w:color w:val="000000" w:themeColor="text1"/>
-          <w:sz w:val="28"/>
-          <w:szCs w:val="28"/>
-        </w:rPr>
-        <w:t>white</w:t>
-      </w:r>
-      <w:r>
-        <w:rPr>
-          <w:color w:val="000000" w:themeColor="text1"/>
-          <w:sz w:val="28"/>
-          <w:szCs w:val="28"/>
-          <w:lang w:val="ru-RU"/>
-        </w:rPr>
-        <w:t>-</w:t>
-      </w:r>
-      <w:r>
-        <w:rPr>
-          <w:color w:val="000000" w:themeColor="text1"/>
-          <w:sz w:val="28"/>
-          <w:szCs w:val="28"/>
-        </w:rPr>
-        <w:t>box</w:t>
-      </w:r>
-      <w:r>
-        <w:rPr>
-          <w:color w:val="000000" w:themeColor="text1"/>
-          <w:sz w:val="28"/>
-          <w:szCs w:val="28"/>
-          <w:lang w:val="ru-RU"/>
-        </w:rPr>
-        <w:t xml:space="preserve"> атаке,</w:t>
-      </w:r>
-      <w:r>
-        <w:rPr>
-          <w:color w:val="000000" w:themeColor="text1"/>
-          <w:sz w:val="28"/>
-          <w:szCs w:val="28"/>
-          <w:lang w:val="ru-RU"/>
-        </w:rPr>
-        <w:t xml:space="preserve"> </w:t>
-      </w:r>
-      <w:r>
-        <w:rPr>
-          <w:color w:val="000000" w:themeColor="text1"/>
-          <w:sz w:val="28"/>
-          <w:szCs w:val="28"/>
-          <w:lang w:val="ru-RU"/>
-        </w:rPr>
-        <w:t>и</w:t>
-      </w:r>
-      <w:r>
-        <w:rPr>
-          <w:color w:val="000000" w:themeColor="text1"/>
-          <w:sz w:val="28"/>
-          <w:szCs w:val="28"/>
-          <w:lang w:val="ru-RU"/>
-        </w:rPr>
-        <w:t xml:space="preserve"> может быть классифицирован как </w:t>
-      </w:r>
-      <w:r>
-        <w:rPr>
-          <w:color w:val="000000" w:themeColor="text1"/>
-          <w:sz w:val="28"/>
-          <w:szCs w:val="28"/>
-        </w:rPr>
-        <w:t>black</w:t>
-      </w:r>
-      <w:r>
-        <w:rPr>
-          <w:color w:val="000000" w:themeColor="text1"/>
-          <w:sz w:val="28"/>
-          <w:szCs w:val="28"/>
-          <w:lang w:val="ru-RU"/>
-        </w:rPr>
-        <w:t>-</w:t>
-      </w:r>
-      <w:r>
-        <w:rPr>
-          <w:color w:val="000000" w:themeColor="text1"/>
-          <w:sz w:val="28"/>
-          <w:szCs w:val="28"/>
-        </w:rPr>
-        <w:t>box</w:t>
-      </w:r>
-      <w:r>
-        <w:rPr>
-          <w:color w:val="000000" w:themeColor="text1"/>
-          <w:sz w:val="28"/>
-          <w:szCs w:val="28"/>
-          <w:lang w:val="ru-RU"/>
-        </w:rPr>
-        <w:t xml:space="preserve"> ата</w:t>
-      </w:r>
-      <w:r>
-        <w:rPr>
-          <w:color w:val="000000" w:themeColor="text1"/>
-          <w:sz w:val="28"/>
-          <w:szCs w:val="28"/>
-          <w:lang w:val="ru-RU"/>
-        </w:rPr>
-        <w:t>ка с дополнительными сведениями о модели.</w:t>
-      </w:r>
-    </w:p>
-    <w:p>
-      <w:pPr>
-        <w:rPr>
-          <w:color w:val="000000" w:themeColor="text1"/>
-          <w:sz w:val="28"/>
-          <w:szCs w:val="28"/>
-          <w:lang w:val="ru-RU"/>
-        </w:rPr>
-      </w:pPr>
-      <w:r>
-        <w:rPr>
-          <w:color w:val="000000" w:themeColor="text1"/>
-          <w:sz w:val="28"/>
-          <w:szCs w:val="28"/>
-          <w:lang w:val="ru-RU"/>
-        </w:rPr>
-        <w:t>2.1.3</w:t>
-      </w:r>
-      <w:r>
-        <w:rPr>
-          <w:color w:val="000000" w:themeColor="text1"/>
-          <w:sz w:val="28"/>
-          <w:szCs w:val="28"/>
-          <w:lang w:val="ru-RU"/>
-        </w:rPr>
-        <w:t xml:space="preserve"> </w:t>
-      </w:r>
-      <w:r>
-        <w:rPr>
-          <w:color w:val="000000" w:themeColor="text1"/>
-          <w:sz w:val="28"/>
-          <w:szCs w:val="28"/>
-          <w:lang w:val="ru-RU"/>
-        </w:rPr>
-        <w:t>Направленность атаки.</w:t>
-      </w:r>
-    </w:p>
-    <w:p>
-      <w:pPr>
-        <w:pStyle w:val="a3"/>
-        <w:numPr>
-          <w:ilvl w:val="0"/>
-          <w:numId w:val="10"/>
-        </w:numPr>
-        <w:rPr>
-          <w:color w:val="000000" w:themeColor="text1"/>
-          <w:sz w:val="28"/>
-          <w:szCs w:val="28"/>
-          <w:lang w:val="ru-RU"/>
-        </w:rPr>
-      </w:pPr>
-      <w:r>
-        <w:rPr>
-          <w:color w:val="000000" w:themeColor="text1"/>
-          <w:sz w:val="28"/>
-          <w:szCs w:val="28"/>
-        </w:rPr>
-        <w:t>Targeted</w:t>
-      </w:r>
-      <w:r>
-        <w:rPr>
-          <w:color w:val="000000" w:themeColor="text1"/>
-          <w:sz w:val="28"/>
-          <w:szCs w:val="28"/>
-          <w:lang w:val="ru-RU"/>
-        </w:rPr>
-        <w:t xml:space="preserve"> атака</w:t>
-      </w:r>
-      <w:r>
-        <w:rPr>
-          <w:color w:val="000000" w:themeColor="text1"/>
-          <w:sz w:val="28"/>
-          <w:szCs w:val="28"/>
-          <w:lang w:val="ru-RU"/>
-        </w:rPr>
-        <w:t xml:space="preserve"> (направленная атака)</w:t>
-      </w:r>
-      <w:r>
-        <w:rPr>
-          <w:color w:val="000000" w:themeColor="text1"/>
-          <w:sz w:val="28"/>
-          <w:szCs w:val="28"/>
-          <w:lang w:val="ru-RU"/>
-        </w:rPr>
-        <w:t xml:space="preserve"> стремится застав</w:t>
-      </w:r>
-      <w:r>
-        <w:rPr>
-          <w:color w:val="000000" w:themeColor="text1"/>
-          <w:sz w:val="28"/>
-          <w:szCs w:val="28"/>
-          <w:lang w:val="ru-RU"/>
-        </w:rPr>
-        <w:t>ить модель выбрать</w:t>
-      </w:r>
-      <w:r>
-        <w:rPr>
-          <w:color w:val="000000" w:themeColor="text1"/>
-          <w:sz w:val="28"/>
-          <w:szCs w:val="28"/>
-          <w:lang w:val="ru-RU"/>
-        </w:rPr>
-        <w:t xml:space="preserve"> целевой класс, даже если он я</w:t>
-      </w:r>
-      <w:r>
-        <w:rPr>
-          <w:color w:val="000000" w:themeColor="text1"/>
-          <w:sz w:val="28"/>
-          <w:szCs w:val="28"/>
-          <w:lang w:val="ru-RU"/>
-        </w:rPr>
-        <w:t>вляется неправильным.</w:t>
-      </w:r>
-      <w:r>
-        <w:rPr>
-          <w:color w:val="000000" w:themeColor="text1"/>
-          <w:sz w:val="28"/>
-          <w:szCs w:val="28"/>
-          <w:lang w:val="ru-RU"/>
-        </w:rPr>
-        <w:t xml:space="preserve"> </w:t>
-      </w:r>
-      <w:r>
-        <w:rPr>
-          <w:color w:val="000000" w:themeColor="text1"/>
-          <w:sz w:val="28"/>
-          <w:szCs w:val="28"/>
-          <w:lang w:val="ru-RU"/>
-        </w:rPr>
-        <w:t xml:space="preserve">Например, если нейронная сеть, обученная на </w:t>
-      </w:r>
-      <w:r>
-        <w:rPr>
-          <w:color w:val="000000" w:themeColor="text1"/>
-          <w:sz w:val="28"/>
-          <w:szCs w:val="28"/>
-        </w:rPr>
-        <w:t>MNIST</w:t>
-      </w:r>
-      <w:r>
-        <w:rPr>
-          <w:color w:val="000000" w:themeColor="text1"/>
-          <w:sz w:val="28"/>
-          <w:szCs w:val="28"/>
-          <w:lang w:val="ru-RU"/>
-        </w:rPr>
-        <w:t xml:space="preserve">, на изображении из тестового набора выдаёт результат «0» и требуется изменить его на «7», то применяется </w:t>
-      </w:r>
-      <w:r>
-        <w:rPr>
-          <w:i/>
-          <w:color w:val="000000" w:themeColor="text1"/>
-          <w:sz w:val="28"/>
-          <w:szCs w:val="28"/>
-        </w:rPr>
-        <w:t>targeted</w:t>
-      </w:r>
-      <w:r>
-        <w:rPr>
-          <w:color w:val="000000" w:themeColor="text1"/>
-          <w:sz w:val="28"/>
-          <w:szCs w:val="28"/>
-          <w:lang w:val="ru-RU"/>
-        </w:rPr>
-        <w:t xml:space="preserve"> атака. </w:t>
-      </w:r>
-    </w:p>
-    <w:p>
-      <w:pPr>
-        <w:pStyle w:val="a3"/>
-        <w:numPr>
-          <w:ilvl w:val="0"/>
-          <w:numId w:val="10"/>
-        </w:numPr>
-        <w:rPr>
-          <w:color w:val="000000" w:themeColor="text1"/>
-          <w:sz w:val="28"/>
-          <w:szCs w:val="28"/>
-          <w:lang w:val="ru-RU"/>
-        </w:rPr>
-      </w:pPr>
-      <w:r>
-        <w:rPr>
-          <w:color w:val="000000" w:themeColor="text1"/>
-          <w:sz w:val="28"/>
-          <w:szCs w:val="28"/>
-        </w:rPr>
-        <w:t>Non</w:t>
-      </w:r>
-      <w:r>
-        <w:rPr>
-          <w:color w:val="000000" w:themeColor="text1"/>
-          <w:sz w:val="28"/>
-          <w:szCs w:val="28"/>
-          <w:lang w:val="ru-RU"/>
-        </w:rPr>
-        <w:t>-</w:t>
-      </w:r>
-      <w:r>
-        <w:rPr>
-          <w:color w:val="000000" w:themeColor="text1"/>
-          <w:sz w:val="28"/>
-          <w:szCs w:val="28"/>
-        </w:rPr>
-        <w:t>targeted</w:t>
-      </w:r>
-      <w:r>
-        <w:rPr>
-          <w:color w:val="000000" w:themeColor="text1"/>
-          <w:sz w:val="28"/>
-          <w:szCs w:val="28"/>
-          <w:lang w:val="ru-RU"/>
-        </w:rPr>
-        <w:t xml:space="preserve"> </w:t>
-      </w:r>
-      <w:r>
-        <w:rPr>
-          <w:color w:val="000000" w:themeColor="text1"/>
-          <w:sz w:val="28"/>
-          <w:szCs w:val="28"/>
-          <w:lang w:val="ru-RU"/>
-        </w:rPr>
-        <w:t>атака (ненаправленная атака) стремится</w:t>
-      </w:r>
-      <w:r>
-        <w:rPr>
-          <w:color w:val="000000" w:themeColor="text1"/>
-          <w:sz w:val="28"/>
-          <w:szCs w:val="28"/>
-          <w:lang w:val="ru-RU"/>
-        </w:rPr>
-        <w:t xml:space="preserve"> добиться любого неправильного результата</w:t>
-      </w:r>
-      <w:r>
-        <w:rPr>
-          <w:color w:val="000000" w:themeColor="text1"/>
-          <w:sz w:val="28"/>
-          <w:szCs w:val="28"/>
-          <w:lang w:val="ru-RU"/>
-        </w:rPr>
-        <w:t xml:space="preserve"> (в случае бинарной классификации, атаки этих типов совпадают).</w:t>
-      </w:r>
-      <w:r>
-        <w:rPr>
-          <w:color w:val="000000" w:themeColor="text1"/>
-          <w:sz w:val="28"/>
-          <w:szCs w:val="28"/>
-          <w:lang w:val="ru-RU"/>
-        </w:rPr>
-        <w:t xml:space="preserve"> Например, при совершении </w:t>
-      </w:r>
-      <w:r>
-        <w:rPr>
-          <w:color w:val="000000" w:themeColor="text1"/>
-          <w:sz w:val="28"/>
-          <w:szCs w:val="28"/>
-        </w:rPr>
-        <w:t>non</w:t>
-      </w:r>
-      <w:r>
-        <w:rPr>
-          <w:color w:val="000000" w:themeColor="text1"/>
-          <w:sz w:val="28"/>
-          <w:szCs w:val="28"/>
-          <w:lang w:val="ru-RU"/>
-        </w:rPr>
-        <w:t>-</w:t>
-      </w:r>
-      <w:r>
-        <w:rPr>
-          <w:color w:val="000000" w:themeColor="text1"/>
-          <w:sz w:val="28"/>
-          <w:szCs w:val="28"/>
-        </w:rPr>
-        <w:t>targeted</w:t>
-      </w:r>
-      <w:r>
-        <w:rPr>
-          <w:color w:val="000000" w:themeColor="text1"/>
-          <w:sz w:val="28"/>
-          <w:szCs w:val="28"/>
-          <w:lang w:val="ru-RU"/>
-        </w:rPr>
-        <w:t xml:space="preserve"> </w:t>
-      </w:r>
-      <w:r>
-        <w:rPr>
-          <w:color w:val="000000" w:themeColor="text1"/>
-          <w:sz w:val="28"/>
-          <w:szCs w:val="28"/>
-          <w:lang w:val="ru-RU"/>
-        </w:rPr>
-        <w:t xml:space="preserve">атаки </w:t>
-      </w:r>
-      <w:r>
-        <w:rPr>
-          <w:color w:val="000000" w:themeColor="text1"/>
-          <w:sz w:val="28"/>
-          <w:szCs w:val="28"/>
-          <w:lang w:val="ru-RU"/>
-        </w:rPr>
-        <w:lastRenderedPageBreak/>
-        <w:t xml:space="preserve">на систему распознавания лиц, атакующему </w:t>
-      </w:r>
-      <w:r>
-        <w:rPr>
-          <w:color w:val="000000" w:themeColor="text1"/>
-          <w:sz w:val="28"/>
-          <w:szCs w:val="28"/>
-          <w:lang w:val="ru-RU"/>
-        </w:rPr>
-        <w:t>стремится</w:t>
-      </w:r>
-      <w:r>
-        <w:rPr>
-          <w:color w:val="000000" w:themeColor="text1"/>
-          <w:sz w:val="28"/>
-          <w:szCs w:val="28"/>
-          <w:lang w:val="ru-RU"/>
-        </w:rPr>
-        <w:t xml:space="preserve"> быть идентифицированным </w:t>
-      </w:r>
-      <w:r>
-        <w:rPr>
-          <w:color w:val="FF0000"/>
-          <w:sz w:val="28"/>
-          <w:szCs w:val="28"/>
-          <w:lang w:val="ru-RU"/>
-        </w:rPr>
-        <w:t>[термин?]</w:t>
-      </w:r>
-      <w:r>
-        <w:rPr>
-          <w:color w:val="000000" w:themeColor="text1"/>
-          <w:sz w:val="28"/>
-          <w:szCs w:val="28"/>
-          <w:lang w:val="ru-RU"/>
-        </w:rPr>
-        <w:t xml:space="preserve"> как любой другой человек.</w:t>
-      </w:r>
-      <w:r>
-        <w:rPr>
-          <w:color w:val="000000" w:themeColor="text1"/>
-          <w:sz w:val="28"/>
-          <w:szCs w:val="28"/>
-          <w:lang w:val="ru-RU"/>
-        </w:rPr>
-        <w:t xml:space="preserve"> Ненаправленные</w:t>
-      </w:r>
-      <w:r>
-        <w:rPr>
-          <w:color w:val="000000" w:themeColor="text1"/>
-          <w:sz w:val="28"/>
-          <w:szCs w:val="28"/>
-          <w:lang w:val="ru-RU"/>
-        </w:rPr>
-        <w:t xml:space="preserve"> </w:t>
-      </w:r>
-      <w:r>
-        <w:rPr>
-          <w:color w:val="000000" w:themeColor="text1"/>
-          <w:sz w:val="28"/>
-          <w:szCs w:val="28"/>
-          <w:lang w:val="ru-RU"/>
-        </w:rPr>
-        <w:t xml:space="preserve">атаки осуществляются проще, чем направленные, т.к. у атакующего имеется больше свободы в поиске </w:t>
-      </w:r>
-      <w:r>
-        <w:rPr>
-          <w:color w:val="000000" w:themeColor="text1"/>
-          <w:sz w:val="28"/>
-          <w:szCs w:val="28"/>
-        </w:rPr>
-        <w:t>adversarial</w:t>
-      </w:r>
-      <w:r>
-        <w:rPr>
-          <w:color w:val="000000" w:themeColor="text1"/>
-          <w:sz w:val="28"/>
-          <w:szCs w:val="28"/>
-          <w:lang w:val="ru-RU"/>
-        </w:rPr>
-        <w:t xml:space="preserve">-примеров. Обычно, ненаправленные атаки осуществляются один из двух способов: 1) создание нескольких </w:t>
-      </w:r>
-      <w:r>
-        <w:rPr>
-          <w:color w:val="000000" w:themeColor="text1"/>
-          <w:sz w:val="28"/>
-          <w:szCs w:val="28"/>
-        </w:rPr>
-        <w:t>adversarial</w:t>
-      </w:r>
-      <w:r>
-        <w:rPr>
-          <w:color w:val="000000" w:themeColor="text1"/>
-          <w:sz w:val="28"/>
-          <w:szCs w:val="28"/>
-          <w:lang w:val="ru-RU"/>
-        </w:rPr>
-        <w:t>-</w:t>
-      </w:r>
-      <w:r>
-        <w:rPr>
-          <w:color w:val="000000" w:themeColor="text1"/>
-          <w:sz w:val="28"/>
-          <w:szCs w:val="28"/>
-          <w:lang w:val="ru-RU"/>
-        </w:rPr>
-        <w:t>примеров с помощью направленной атаки и выбор наиболее подходящего (например, наименее отличающегося от исходного изображения)</w:t>
-      </w:r>
-      <w:r>
-        <w:rPr>
-          <w:color w:val="000000" w:themeColor="text1"/>
-          <w:sz w:val="28"/>
-          <w:szCs w:val="28"/>
-          <w:lang w:val="ru-RU"/>
-        </w:rPr>
-        <w:t>;</w:t>
-      </w:r>
-      <w:r>
-        <w:rPr>
-          <w:color w:val="000000" w:themeColor="text1"/>
-          <w:sz w:val="28"/>
-          <w:szCs w:val="28"/>
-          <w:lang w:val="ru-RU"/>
-        </w:rPr>
-        <w:t xml:space="preserve"> 2)</w:t>
-      </w:r>
-      <w:r>
-        <w:rPr>
-          <w:color w:val="000000" w:themeColor="text1"/>
-          <w:sz w:val="28"/>
-          <w:szCs w:val="28"/>
-          <w:lang w:val="ru-RU"/>
-        </w:rPr>
-        <w:t xml:space="preserve"> </w:t>
-      </w:r>
-      <w:r>
-        <w:rPr>
-          <w:color w:val="000000" w:themeColor="text1"/>
-          <w:sz w:val="28"/>
-          <w:szCs w:val="28"/>
-          <w:lang w:val="ru-RU"/>
-        </w:rPr>
-        <w:t>минимизация вероятности, приписанной классификатором корректному классу.</w:t>
-      </w:r>
-    </w:p>
-    <w:p>
-      <w:pPr>
-        <w:rPr>
-          <w:color w:val="000000" w:themeColor="text1"/>
-          <w:sz w:val="28"/>
-          <w:szCs w:val="28"/>
-          <w:lang w:val="ru-RU"/>
-        </w:rPr>
-      </w:pPr>
-      <w:r>
-        <w:rPr>
-          <w:color w:val="000000" w:themeColor="text1"/>
-          <w:sz w:val="28"/>
-          <w:szCs w:val="28"/>
-          <w:lang w:val="ru-RU"/>
-        </w:rPr>
-        <w:t xml:space="preserve">2.1.4 </w:t>
-      </w:r>
-      <w:r>
-        <w:rPr>
-          <w:color w:val="000000" w:themeColor="text1"/>
-          <w:sz w:val="28"/>
-          <w:szCs w:val="28"/>
-          <w:lang w:val="ru-RU"/>
-        </w:rPr>
-        <w:t>Зависимость от количества шагов вычислений.</w:t>
-      </w:r>
-    </w:p>
-    <w:p>
-      <w:pPr>
-        <w:pStyle w:val="a3"/>
-        <w:numPr>
-          <w:ilvl w:val="0"/>
-          <w:numId w:val="11"/>
-        </w:numPr>
-        <w:rPr>
-          <w:color w:val="000000" w:themeColor="text1"/>
-          <w:sz w:val="28"/>
-          <w:szCs w:val="28"/>
-          <w:lang w:val="ru-RU"/>
-        </w:rPr>
-      </w:pPr>
-      <w:r>
-        <w:rPr>
-          <w:color w:val="000000" w:themeColor="text1"/>
-          <w:sz w:val="28"/>
-          <w:szCs w:val="28"/>
-          <w:lang w:val="ru-RU"/>
-        </w:rPr>
-        <w:t>Одношаговые</w:t>
-      </w:r>
-      <w:r>
-        <w:rPr>
-          <w:color w:val="000000" w:themeColor="text1"/>
-          <w:sz w:val="28"/>
-          <w:szCs w:val="28"/>
-          <w:lang w:val="ru-RU"/>
-        </w:rPr>
-        <w:t xml:space="preserve"> (</w:t>
-      </w:r>
-      <w:r>
-        <w:rPr>
-          <w:color w:val="000000" w:themeColor="text1"/>
-          <w:sz w:val="28"/>
-          <w:szCs w:val="28"/>
-        </w:rPr>
-        <w:t>one</w:t>
-      </w:r>
-      <w:r>
-        <w:rPr>
-          <w:color w:val="000000" w:themeColor="text1"/>
-          <w:sz w:val="28"/>
-          <w:szCs w:val="28"/>
-          <w:lang w:val="ru-RU"/>
-        </w:rPr>
-        <w:t>-</w:t>
-      </w:r>
-      <w:r>
-        <w:rPr>
-          <w:color w:val="000000" w:themeColor="text1"/>
-          <w:sz w:val="28"/>
-          <w:szCs w:val="28"/>
-        </w:rPr>
-        <w:t>step</w:t>
-      </w:r>
-      <w:r>
-        <w:rPr>
-          <w:color w:val="000000" w:themeColor="text1"/>
-          <w:sz w:val="28"/>
-          <w:szCs w:val="28"/>
-          <w:lang w:val="ru-RU"/>
-        </w:rPr>
-        <w:t xml:space="preserve">) </w:t>
-      </w:r>
-      <w:r>
-        <w:rPr>
-          <w:color w:val="000000" w:themeColor="text1"/>
-          <w:sz w:val="28"/>
-          <w:szCs w:val="28"/>
-          <w:lang w:val="ru-RU"/>
-        </w:rPr>
-        <w:t>атаки</w:t>
-      </w:r>
-      <w:r>
-        <w:rPr>
-          <w:color w:val="000000" w:themeColor="text1"/>
-          <w:sz w:val="28"/>
-          <w:szCs w:val="28"/>
-          <w:lang w:val="ru-RU"/>
-        </w:rPr>
-        <w:t xml:space="preserve"> </w:t>
-      </w:r>
-      <w:r>
-        <w:rPr>
-          <w:color w:val="000000" w:themeColor="text1"/>
-          <w:sz w:val="28"/>
-          <w:szCs w:val="28"/>
-          <w:lang w:val="ru-RU"/>
-        </w:rPr>
-        <w:t xml:space="preserve">предполагают однократное вычисление для вычисление </w:t>
-      </w:r>
-      <w:r>
-        <w:rPr>
-          <w:color w:val="000000" w:themeColor="text1"/>
-          <w:sz w:val="28"/>
-          <w:szCs w:val="28"/>
-        </w:rPr>
-        <w:t>adversarial</w:t>
-      </w:r>
-      <w:r>
-        <w:rPr>
-          <w:color w:val="000000" w:themeColor="text1"/>
-          <w:sz w:val="28"/>
-          <w:szCs w:val="28"/>
-          <w:lang w:val="ru-RU"/>
-        </w:rPr>
-        <w:t>-</w:t>
-      </w:r>
-      <w:r>
-        <w:rPr>
-          <w:color w:val="000000" w:themeColor="text1"/>
-          <w:sz w:val="28"/>
-          <w:szCs w:val="28"/>
-          <w:lang w:val="ru-RU"/>
-        </w:rPr>
-        <w:t>примера</w:t>
-      </w:r>
-      <w:r>
-        <w:rPr>
-          <w:color w:val="000000" w:themeColor="text1"/>
-          <w:sz w:val="28"/>
-          <w:szCs w:val="28"/>
-          <w:lang w:val="ru-RU"/>
-        </w:rPr>
-        <w:t xml:space="preserve">, например, вычисление градиента функции </w:t>
-      </w:r>
-      <w:r>
-        <w:rPr>
-          <w:color w:val="000000" w:themeColor="text1"/>
-          <w:sz w:val="28"/>
-          <w:szCs w:val="28"/>
-          <w:lang w:val="ru-RU"/>
-        </w:rPr>
-        <w:t>потерь модели (</w:t>
-      </w:r>
-      <w:r>
-        <w:rPr>
-          <w:color w:val="000000" w:themeColor="text1"/>
-          <w:sz w:val="28"/>
-          <w:szCs w:val="28"/>
-        </w:rPr>
-        <w:t>FGSM</w:t>
-      </w:r>
-      <w:r>
-        <w:rPr>
-          <w:color w:val="000000" w:themeColor="text1"/>
-          <w:sz w:val="28"/>
-          <w:szCs w:val="28"/>
-          <w:lang w:val="ru-RU"/>
-        </w:rPr>
-        <w:t>).</w:t>
-      </w:r>
-    </w:p>
-    <w:p>
-      <w:pPr>
-        <w:pStyle w:val="a3"/>
-        <w:numPr>
-          <w:ilvl w:val="0"/>
-          <w:numId w:val="11"/>
-        </w:numPr>
-        <w:rPr>
-          <w:color w:val="000000" w:themeColor="text1"/>
-          <w:sz w:val="28"/>
-          <w:szCs w:val="28"/>
-          <w:lang w:val="ru-RU"/>
-        </w:rPr>
-      </w:pPr>
-      <w:r>
-        <w:rPr>
-          <w:color w:val="000000" w:themeColor="text1"/>
-          <w:sz w:val="28"/>
-          <w:szCs w:val="28"/>
-          <w:lang w:val="ru-RU"/>
-        </w:rPr>
-        <w:t xml:space="preserve">Итеративные методы атак </w:t>
-      </w:r>
-      <w:r>
-        <w:rPr>
-          <w:color w:val="000000" w:themeColor="text1"/>
-          <w:sz w:val="28"/>
-          <w:szCs w:val="28"/>
-          <w:lang w:val="ru-RU"/>
-        </w:rPr>
-        <w:t xml:space="preserve">совершают многократное изменение исходного примера для превращения его в </w:t>
-      </w:r>
-      <w:r>
-        <w:rPr>
-          <w:color w:val="000000" w:themeColor="text1"/>
-          <w:sz w:val="28"/>
-          <w:szCs w:val="28"/>
-        </w:rPr>
-        <w:t>adversarial</w:t>
-      </w:r>
-      <w:r>
-        <w:rPr>
-          <w:color w:val="000000" w:themeColor="text1"/>
-          <w:sz w:val="28"/>
-          <w:szCs w:val="28"/>
-          <w:lang w:val="ru-RU"/>
-        </w:rPr>
-        <w:t>-</w:t>
-      </w:r>
-      <w:r>
-        <w:rPr>
-          <w:color w:val="000000" w:themeColor="text1"/>
-          <w:sz w:val="28"/>
-          <w:szCs w:val="28"/>
-          <w:lang w:val="ru-RU"/>
-        </w:rPr>
-        <w:t xml:space="preserve">пример. Часто атаки этого типа являются вычислительно более сложными, но приводят к лучшим результатам. Для некоторых задач (например, обучение с подкреплением) атаки этого типа могут быть неприменимы в связи с трудностью вычисления </w:t>
-      </w:r>
-      <w:r>
-        <w:rPr>
-          <w:color w:val="000000" w:themeColor="text1"/>
-          <w:sz w:val="28"/>
-          <w:szCs w:val="28"/>
-        </w:rPr>
-        <w:t>adversarial</w:t>
-      </w:r>
-      <w:r>
-        <w:rPr>
-          <w:color w:val="000000" w:themeColor="text1"/>
-          <w:sz w:val="28"/>
-          <w:szCs w:val="28"/>
-          <w:lang w:val="ru-RU"/>
-        </w:rPr>
-        <w:t>-</w:t>
-      </w:r>
-      <w:r>
-        <w:rPr>
-          <w:color w:val="000000" w:themeColor="text1"/>
-          <w:sz w:val="28"/>
-          <w:szCs w:val="28"/>
-          <w:lang w:val="ru-RU"/>
-        </w:rPr>
-        <w:t>искажений.</w:t>
-      </w:r>
-    </w:p>
-    <w:p>
-      <w:pPr>
-        <w:rPr>
-          <w:color w:val="000000" w:themeColor="text1"/>
-          <w:sz w:val="28"/>
-          <w:szCs w:val="28"/>
-          <w:lang w:val="ru-RU"/>
-        </w:rPr>
-      </w:pPr>
-      <w:r>
-        <w:rPr>
-          <w:color w:val="000000" w:themeColor="text1"/>
-          <w:sz w:val="28"/>
-          <w:szCs w:val="28"/>
-          <w:lang w:val="ru-RU"/>
-        </w:rPr>
-        <w:t>Учитывая направленность и информированность атакующего в соответствии с данной классификацией</w:t>
-      </w:r>
-      <w:r>
-        <w:rPr>
-          <w:color w:val="000000" w:themeColor="text1"/>
-          <w:sz w:val="28"/>
-          <w:szCs w:val="28"/>
-          <w:lang w:val="ru-RU"/>
-        </w:rPr>
-        <w:t xml:space="preserve">, </w:t>
-      </w:r>
-      <w:r>
-        <w:rPr>
-          <w:color w:val="000000" w:themeColor="text1"/>
-          <w:sz w:val="28"/>
-          <w:szCs w:val="28"/>
-          <w:lang w:val="ru-RU"/>
-        </w:rPr>
-        <w:t>расположение наиболее распространенных</w:t>
-      </w:r>
-      <w:r>
-        <w:rPr>
-          <w:color w:val="000000" w:themeColor="text1"/>
-          <w:sz w:val="28"/>
-          <w:szCs w:val="28"/>
-          <w:lang w:val="ru-RU"/>
-        </w:rPr>
-        <w:t xml:space="preserve"> а</w:t>
-      </w:r>
-      <w:r>
-        <w:rPr>
-          <w:color w:val="000000" w:themeColor="text1"/>
-          <w:sz w:val="28"/>
-          <w:szCs w:val="28"/>
-          <w:lang w:val="ru-RU"/>
-        </w:rPr>
-        <w:t>так</w:t>
-      </w:r>
-      <w:r>
-        <w:rPr>
-          <w:color w:val="000000" w:themeColor="text1"/>
-          <w:sz w:val="28"/>
-          <w:szCs w:val="28"/>
-          <w:lang w:val="ru-RU"/>
-        </w:rPr>
-        <w:t xml:space="preserve"> можно </w:t>
-      </w:r>
-      <w:r>
-        <w:rPr>
-          <w:color w:val="000000" w:themeColor="text1"/>
-          <w:sz w:val="28"/>
-          <w:szCs w:val="28"/>
-          <w:lang w:val="ru-RU"/>
-        </w:rPr>
-        <w:t>отразить</w:t>
-      </w:r>
-      <w:r>
-        <w:rPr>
-          <w:color w:val="000000" w:themeColor="text1"/>
-          <w:sz w:val="28"/>
-          <w:szCs w:val="28"/>
-          <w:lang w:val="ru-RU"/>
-        </w:rPr>
-        <w:t xml:space="preserve"> на схеме (</w:t>
-      </w:r>
-      <w:proofErr w:type="gramStart"/>
-      <w:r>
-        <w:rPr>
-          <w:color w:val="000000" w:themeColor="text1"/>
-          <w:sz w:val="28"/>
-          <w:szCs w:val="28"/>
-          <w:lang w:val="ru-RU"/>
-        </w:rPr>
-        <w:t>рис. ?</w:t>
-      </w:r>
-      <w:proofErr w:type="gramEnd"/>
-      <w:r>
-        <w:rPr>
-          <w:color w:val="000000" w:themeColor="text1"/>
-          <w:sz w:val="28"/>
-          <w:szCs w:val="28"/>
-          <w:lang w:val="ru-RU"/>
-        </w:rPr>
-        <w:t>)</w:t>
-      </w:r>
-      <w:r>
-        <w:rPr>
-          <w:color w:val="000000" w:themeColor="text1"/>
-          <w:sz w:val="28"/>
-          <w:szCs w:val="28"/>
-          <w:lang w:val="ru-RU"/>
-        </w:rPr>
-        <w:t xml:space="preserve"> </w:t>
-      </w:r>
-      <w:r>
-        <w:rPr>
-          <w:color w:val="FF0000"/>
-          <w:sz w:val="28"/>
-          <w:szCs w:val="28"/>
-          <w:lang w:val="ru-RU"/>
-        </w:rPr>
-        <w:t>[</w:t>
-      </w:r>
-      <w:r>
-        <w:rPr>
-          <w:color w:val="FF0000"/>
-          <w:sz w:val="28"/>
-          <w:szCs w:val="28"/>
-          <w:lang w:val="ru-RU"/>
-        </w:rPr>
-        <w:t>нарисовать</w:t>
-      </w:r>
-      <w:r>
-        <w:rPr>
-          <w:color w:val="FF0000"/>
-          <w:sz w:val="28"/>
-          <w:szCs w:val="28"/>
-          <w:lang w:val="ru-RU"/>
-        </w:rPr>
-        <w:t xml:space="preserve"> нормальную </w:t>
-      </w:r>
-      <w:r>
-        <w:rPr>
-          <w:color w:val="FF0000"/>
-          <w:sz w:val="28"/>
-          <w:szCs w:val="28"/>
-          <w:lang w:val="ru-RU"/>
-        </w:rPr>
-        <w:t>схему</w:t>
-      </w:r>
-      <w:r>
-        <w:rPr>
-          <w:color w:val="FF0000"/>
-          <w:sz w:val="28"/>
-          <w:szCs w:val="28"/>
-          <w:lang w:val="ru-RU"/>
-        </w:rPr>
-        <w:t>, хотя нужна ли она вообще?</w:t>
-      </w:r>
-      <w:r>
-        <w:rPr>
-          <w:color w:val="FF0000"/>
-          <w:sz w:val="28"/>
-          <w:szCs w:val="28"/>
-          <w:lang w:val="ru-RU"/>
-        </w:rPr>
-        <w:t>]</w:t>
-      </w:r>
-    </w:p>
-    <w:p>
-      <w:pPr>
         <w:jc w:val="center"/>
         <w:rPr>
           <w:color w:val="000000" w:themeColor="text1"/>
@@ -5757,9 +3976,9 @@
         </w:rPr>
         <w:drawing>
           <wp:inline distT="0" distB="0" distL="0" distR="0">
-            <wp:extent cx="5656521" cy="2729755"/>
-            <wp:effectExtent l="0" t="0" r="1905" b="0"/>
-            <wp:docPr id="2" name="Рисунок 2"/>
+            <wp:extent cx="4699591" cy="1840171"/>
+            <wp:effectExtent l="0" t="0" r="6350" b="8255"/>
+            <wp:docPr id="1" name="Рисунок 1"/>
             <wp:cNvGraphicFramePr>
               <a:graphicFrameLocks xmlns:a="http://schemas.openxmlformats.org/drawingml/2006/main" noChangeAspect="1"/>
             </wp:cNvGraphicFramePr>
@@ -5767,7 +3986,7 @@
               <a:graphicData uri="http://schemas.openxmlformats.org/drawingml/2006/picture">
                 <pic:pic xmlns:pic="http://schemas.openxmlformats.org/drawingml/2006/picture">
                   <pic:nvPicPr>
-                    <pic:cNvPr id="2" name="классификация.png"/>
+                    <pic:cNvPr id="1" name="2.png"/>
                     <pic:cNvPicPr/>
                   </pic:nvPicPr>
                   <pic:blipFill>
@@ -5785,7 +4004,7 @@
                   <pic:spPr>
                     <a:xfrm>
                       <a:off x="0" y="0"/>
-                      <a:ext cx="5714885" cy="2757920"/>
+                      <a:ext cx="4782562" cy="1872659"/>
                     </a:xfrm>
                     <a:prstGeom prst="rect">
                       <a:avLst/>
@@ -5804,58 +4023,214 @@
           <w:szCs w:val="28"/>
           <w:lang w:val="ru-RU"/>
         </w:rPr>
-        <w:br w:type="page"/>
+        <w:br/>
+        <w:t>Рис</w:t>
+      </w:r>
+      <w:r>
+        <w:rPr>
+          <w:color w:val="000000" w:themeColor="text1"/>
+          <w:sz w:val="28"/>
+          <w:szCs w:val="28"/>
+          <w:lang w:val="ru-RU"/>
+        </w:rPr>
+        <w:t>.</w:t>
+      </w:r>
+      <w:r>
+        <w:rPr>
+          <w:color w:val="000000" w:themeColor="text1"/>
+          <w:sz w:val="28"/>
+          <w:szCs w:val="28"/>
+          <w:lang w:val="ru-RU"/>
+        </w:rPr>
+        <w:t xml:space="preserve"> 2. </w:t>
+      </w:r>
+      <w:r>
+        <w:rPr>
+          <w:color w:val="000000" w:themeColor="text1"/>
+          <w:sz w:val="28"/>
+          <w:szCs w:val="28"/>
+          <w:lang w:val="ru-RU"/>
+        </w:rPr>
+        <w:t>Пример ошибки</w:t>
+      </w:r>
+      <w:r>
+        <w:rPr>
+          <w:color w:val="000000" w:themeColor="text1"/>
+          <w:sz w:val="28"/>
+          <w:szCs w:val="28"/>
+          <w:lang w:val="ru-RU"/>
+        </w:rPr>
+        <w:t xml:space="preserve"> </w:t>
+      </w:r>
+      <w:r>
+        <w:rPr>
+          <w:color w:val="000000" w:themeColor="text1"/>
+          <w:sz w:val="28"/>
+          <w:szCs w:val="28"/>
+          <w:lang w:val="ru-RU"/>
+        </w:rPr>
+        <w:t>первого</w:t>
+      </w:r>
+      <w:r>
+        <w:rPr>
+          <w:color w:val="000000" w:themeColor="text1"/>
+          <w:sz w:val="28"/>
+          <w:szCs w:val="28"/>
+          <w:lang w:val="ru-RU"/>
+        </w:rPr>
+        <w:t xml:space="preserve"> рода</w:t>
+      </w:r>
+      <w:r>
+        <w:rPr>
+          <w:color w:val="000000" w:themeColor="text1"/>
+          <w:sz w:val="28"/>
+          <w:szCs w:val="28"/>
+          <w:lang w:val="ru-RU"/>
+        </w:rPr>
+        <w:t xml:space="preserve">. </w:t>
+      </w:r>
+      <w:r>
+        <w:rPr>
+          <w:color w:val="000000" w:themeColor="text1"/>
+          <w:sz w:val="28"/>
+          <w:szCs w:val="28"/>
+          <w:lang w:val="ru-RU"/>
+        </w:rPr>
+        <w:t xml:space="preserve">Нейронная сеть, обученная на </w:t>
+      </w:r>
+      <w:r>
+        <w:rPr>
+          <w:color w:val="000000" w:themeColor="text1"/>
+          <w:sz w:val="28"/>
+          <w:szCs w:val="28"/>
+        </w:rPr>
+        <w:t>ImageNet</w:t>
+      </w:r>
+      <w:r>
+        <w:rPr>
+          <w:color w:val="000000" w:themeColor="text1"/>
+          <w:sz w:val="28"/>
+          <w:szCs w:val="28"/>
+          <w:lang w:val="ru-RU"/>
+        </w:rPr>
+        <w:t>,</w:t>
+      </w:r>
+      <w:r>
+        <w:rPr>
+          <w:color w:val="000000" w:themeColor="text1"/>
+          <w:sz w:val="28"/>
+          <w:szCs w:val="28"/>
+          <w:lang w:val="ru-RU"/>
+        </w:rPr>
+        <w:t xml:space="preserve"> </w:t>
+      </w:r>
+      <w:r>
+        <w:rPr>
+          <w:color w:val="000000" w:themeColor="text1"/>
+          <w:sz w:val="28"/>
+          <w:szCs w:val="28"/>
+          <w:lang w:val="ru-RU"/>
+        </w:rPr>
+        <w:t xml:space="preserve">показывает высокую уверенность (более 99.6%) при классификации данных </w:t>
+      </w:r>
+      <w:r>
+        <w:rPr>
+          <w:color w:val="000000" w:themeColor="text1"/>
+          <w:sz w:val="28"/>
+          <w:szCs w:val="28"/>
+        </w:rPr>
+        <w:t>adversarial</w:t>
+      </w:r>
+      <w:r>
+        <w:rPr>
+          <w:color w:val="000000" w:themeColor="text1"/>
+          <w:sz w:val="28"/>
+          <w:szCs w:val="28"/>
+          <w:lang w:val="ru-RU"/>
+        </w:rPr>
+        <w:t>-</w:t>
+      </w:r>
+      <w:r>
+        <w:rPr>
+          <w:color w:val="000000" w:themeColor="text1"/>
+          <w:sz w:val="28"/>
+          <w:szCs w:val="28"/>
+          <w:lang w:val="ru-RU"/>
+        </w:rPr>
+        <w:t xml:space="preserve">изображений. </w:t>
+      </w:r>
+      <w:r>
+        <w:rPr>
+          <w:color w:val="000000" w:themeColor="text1"/>
+          <w:sz w:val="28"/>
+          <w:szCs w:val="28"/>
+          <w:lang w:val="ru-RU"/>
+        </w:rPr>
+        <w:t>[83/2]</w:t>
       </w:r>
     </w:p>
     <w:p>
       <w:pPr>
         <w:rPr>
-          <w:b/>
-          <w:color w:val="000000" w:themeColor="text1"/>
-          <w:sz w:val="28"/>
-          <w:szCs w:val="28"/>
-          <w:lang w:val="ru-RU"/>
-        </w:rPr>
-      </w:pPr>
-      <w:r>
-        <w:rPr>
-          <w:b/>
-          <w:color w:val="000000" w:themeColor="text1"/>
-          <w:sz w:val="28"/>
-          <w:szCs w:val="28"/>
-          <w:lang w:val="ru-RU"/>
-        </w:rPr>
-        <w:lastRenderedPageBreak/>
-        <w:t xml:space="preserve">2.2 </w:t>
-      </w:r>
-      <w:r>
-        <w:rPr>
-          <w:b/>
-          <w:color w:val="000000" w:themeColor="text1"/>
-          <w:sz w:val="28"/>
-          <w:szCs w:val="28"/>
-        </w:rPr>
-        <w:t>Adversarial</w:t>
-      </w:r>
-      <w:r>
-        <w:rPr>
-          <w:b/>
-          <w:color w:val="000000" w:themeColor="text1"/>
-          <w:sz w:val="28"/>
-          <w:szCs w:val="28"/>
-          <w:lang w:val="ru-RU"/>
-        </w:rPr>
-        <w:t>-</w:t>
-      </w:r>
-      <w:r>
-        <w:rPr>
-          <w:b/>
-          <w:color w:val="000000" w:themeColor="text1"/>
-          <w:sz w:val="28"/>
-          <w:szCs w:val="28"/>
-          <w:lang w:val="ru-RU"/>
-        </w:rPr>
-        <w:t>искажение.</w:t>
+          <w:color w:val="000000" w:themeColor="text1"/>
+          <w:sz w:val="28"/>
+          <w:szCs w:val="28"/>
+          <w:lang w:val="ru-RU"/>
+        </w:rPr>
+      </w:pPr>
+      <w:r>
+        <w:rPr>
+          <w:color w:val="000000" w:themeColor="text1"/>
+          <w:sz w:val="28"/>
+          <w:szCs w:val="28"/>
+          <w:lang w:val="ru-RU"/>
+        </w:rPr>
+        <w:t>2.1.2</w:t>
+      </w:r>
+      <w:r>
+        <w:rPr>
+          <w:color w:val="000000" w:themeColor="text1"/>
+          <w:sz w:val="28"/>
+          <w:szCs w:val="28"/>
+          <w:lang w:val="ru-RU"/>
+        </w:rPr>
+        <w:t xml:space="preserve"> </w:t>
+      </w:r>
+      <w:r>
+        <w:rPr>
+          <w:color w:val="000000" w:themeColor="text1"/>
+          <w:sz w:val="28"/>
+          <w:szCs w:val="28"/>
+          <w:lang w:val="ru-RU"/>
+        </w:rPr>
+        <w:t>Н</w:t>
+      </w:r>
+      <w:r>
+        <w:rPr>
+          <w:color w:val="000000" w:themeColor="text1"/>
+          <w:sz w:val="28"/>
+          <w:szCs w:val="28"/>
+          <w:lang w:val="ru-RU"/>
+        </w:rPr>
+        <w:t>аличи</w:t>
+      </w:r>
+      <w:r>
+        <w:rPr>
+          <w:color w:val="000000" w:themeColor="text1"/>
+          <w:sz w:val="28"/>
+          <w:szCs w:val="28"/>
+          <w:lang w:val="ru-RU"/>
+        </w:rPr>
+        <w:t>е</w:t>
+      </w:r>
+      <w:r>
+        <w:rPr>
+          <w:color w:val="000000" w:themeColor="text1"/>
+          <w:sz w:val="28"/>
+          <w:szCs w:val="28"/>
+          <w:lang w:val="ru-RU"/>
+        </w:rPr>
+        <w:t xml:space="preserve"> информации о модели у атакующего.</w:t>
       </w:r>
     </w:p>
     <w:p>
@@ -5874,6 +4249,1965 @@
           <w:szCs w:val="28"/>
           <w:lang w:val="ru-RU"/>
         </w:rPr>
+        <w:t xml:space="preserve">В </w:t>
+      </w:r>
+      <w:r>
+        <w:rPr>
+          <w:color w:val="000000" w:themeColor="text1"/>
+          <w:sz w:val="28"/>
+          <w:szCs w:val="28"/>
+          <w:lang w:val="ru-RU"/>
+        </w:rPr>
+        <w:t>зависимости от полноты</w:t>
+      </w:r>
+      <w:r>
+        <w:rPr>
+          <w:color w:val="000000" w:themeColor="text1"/>
+          <w:sz w:val="28"/>
+          <w:szCs w:val="28"/>
+          <w:lang w:val="ru-RU"/>
+        </w:rPr>
+        <w:t xml:space="preserve"> информации </w:t>
+      </w:r>
+      <w:r>
+        <w:rPr>
+          <w:color w:val="000000" w:themeColor="text1"/>
+          <w:sz w:val="28"/>
+          <w:szCs w:val="28"/>
+          <w:lang w:val="ru-RU"/>
+        </w:rPr>
+        <w:t xml:space="preserve">об атакуемой модели, </w:t>
+      </w:r>
+      <w:r>
+        <w:rPr>
+          <w:color w:val="000000" w:themeColor="text1"/>
+          <w:sz w:val="28"/>
+          <w:szCs w:val="28"/>
+        </w:rPr>
+        <w:t>adversarial</w:t>
+      </w:r>
+      <w:r>
+        <w:rPr>
+          <w:color w:val="000000" w:themeColor="text1"/>
+          <w:sz w:val="28"/>
+          <w:szCs w:val="28"/>
+          <w:lang w:val="ru-RU"/>
+        </w:rPr>
+        <w:t>-</w:t>
+      </w:r>
+      <w:r>
+        <w:rPr>
+          <w:color w:val="000000" w:themeColor="text1"/>
+          <w:sz w:val="28"/>
+          <w:szCs w:val="28"/>
+          <w:lang w:val="ru-RU"/>
+        </w:rPr>
+        <w:t>атаки</w:t>
+      </w:r>
+      <w:r>
+        <w:rPr>
+          <w:color w:val="000000" w:themeColor="text1"/>
+          <w:sz w:val="28"/>
+          <w:szCs w:val="28"/>
+          <w:lang w:val="ru-RU"/>
+        </w:rPr>
+        <w:t xml:space="preserve"> можно разделить на </w:t>
+      </w:r>
+      <w:r>
+        <w:rPr>
+          <w:i/>
+          <w:color w:val="000000" w:themeColor="text1"/>
+          <w:sz w:val="28"/>
+          <w:szCs w:val="28"/>
+        </w:rPr>
+        <w:t>white</w:t>
+      </w:r>
+      <w:r>
+        <w:rPr>
+          <w:i/>
+          <w:color w:val="000000" w:themeColor="text1"/>
+          <w:sz w:val="28"/>
+          <w:szCs w:val="28"/>
+          <w:lang w:val="ru-RU"/>
+        </w:rPr>
+        <w:t>-</w:t>
+      </w:r>
+      <w:r>
+        <w:rPr>
+          <w:i/>
+          <w:color w:val="000000" w:themeColor="text1"/>
+          <w:sz w:val="28"/>
+          <w:szCs w:val="28"/>
+        </w:rPr>
+        <w:t>box</w:t>
+      </w:r>
+      <w:r>
+        <w:rPr>
+          <w:i/>
+          <w:color w:val="000000" w:themeColor="text1"/>
+          <w:sz w:val="28"/>
+          <w:szCs w:val="28"/>
+          <w:lang w:val="ru-RU"/>
+        </w:rPr>
+        <w:t xml:space="preserve"> </w:t>
+      </w:r>
+      <w:r>
+        <w:rPr>
+          <w:color w:val="000000" w:themeColor="text1"/>
+          <w:sz w:val="28"/>
+          <w:szCs w:val="28"/>
+          <w:lang w:val="ru-RU"/>
+        </w:rPr>
+        <w:t>и</w:t>
+      </w:r>
+      <w:r>
+        <w:rPr>
+          <w:color w:val="000000" w:themeColor="text1"/>
+          <w:sz w:val="28"/>
+          <w:szCs w:val="28"/>
+          <w:lang w:val="ru-RU"/>
+        </w:rPr>
+        <w:t xml:space="preserve"> </w:t>
+      </w:r>
+      <w:r>
+        <w:rPr>
+          <w:i/>
+          <w:color w:val="000000" w:themeColor="text1"/>
+          <w:sz w:val="28"/>
+          <w:szCs w:val="28"/>
+        </w:rPr>
+        <w:t>black</w:t>
+      </w:r>
+      <w:r>
+        <w:rPr>
+          <w:i/>
+          <w:color w:val="000000" w:themeColor="text1"/>
+          <w:sz w:val="28"/>
+          <w:szCs w:val="28"/>
+          <w:lang w:val="ru-RU"/>
+        </w:rPr>
+        <w:t>-</w:t>
+      </w:r>
+      <w:r>
+        <w:rPr>
+          <w:i/>
+          <w:color w:val="000000" w:themeColor="text1"/>
+          <w:sz w:val="28"/>
+          <w:szCs w:val="28"/>
+        </w:rPr>
+        <w:t>box</w:t>
+      </w:r>
+      <w:r>
+        <w:rPr>
+          <w:color w:val="000000" w:themeColor="text1"/>
+          <w:sz w:val="28"/>
+          <w:szCs w:val="28"/>
+          <w:lang w:val="ru-RU"/>
+        </w:rPr>
+        <w:t>.</w:t>
+      </w:r>
+      <w:r>
+        <w:rPr>
+          <w:color w:val="000000" w:themeColor="text1"/>
+          <w:sz w:val="28"/>
+          <w:szCs w:val="28"/>
+          <w:lang w:val="ru-RU"/>
+        </w:rPr>
+        <w:t xml:space="preserve"> </w:t>
+      </w:r>
+    </w:p>
+    <w:p>
+      <w:pPr>
+        <w:pStyle w:val="a3"/>
+        <w:numPr>
+          <w:ilvl w:val="0"/>
+          <w:numId w:val="9"/>
+        </w:numPr>
+        <w:rPr>
+          <w:color w:val="000000" w:themeColor="text1"/>
+          <w:sz w:val="28"/>
+          <w:szCs w:val="28"/>
+          <w:lang w:val="ru-RU"/>
+        </w:rPr>
+      </w:pPr>
+      <w:r>
+        <w:rPr>
+          <w:color w:val="000000" w:themeColor="text1"/>
+          <w:sz w:val="28"/>
+          <w:szCs w:val="28"/>
+          <w:lang w:val="ru-RU"/>
+        </w:rPr>
+        <w:t>В случае</w:t>
+      </w:r>
+      <w:r>
+        <w:rPr>
+          <w:color w:val="000000" w:themeColor="text1"/>
+          <w:sz w:val="28"/>
+          <w:szCs w:val="28"/>
+          <w:lang w:val="ru-RU"/>
+        </w:rPr>
+        <w:t xml:space="preserve"> </w:t>
+      </w:r>
+      <w:r>
+        <w:rPr>
+          <w:color w:val="000000" w:themeColor="text1"/>
+          <w:sz w:val="28"/>
+          <w:szCs w:val="28"/>
+        </w:rPr>
+        <w:t>white</w:t>
+      </w:r>
+      <w:r>
+        <w:rPr>
+          <w:color w:val="000000" w:themeColor="text1"/>
+          <w:sz w:val="28"/>
+          <w:szCs w:val="28"/>
+          <w:lang w:val="ru-RU"/>
+        </w:rPr>
+        <w:t>-</w:t>
+      </w:r>
+      <w:r>
+        <w:rPr>
+          <w:color w:val="000000" w:themeColor="text1"/>
+          <w:sz w:val="28"/>
+          <w:szCs w:val="28"/>
+        </w:rPr>
+        <w:t>box</w:t>
+      </w:r>
+      <w:r>
+        <w:rPr>
+          <w:color w:val="000000" w:themeColor="text1"/>
+          <w:sz w:val="28"/>
+          <w:szCs w:val="28"/>
+          <w:lang w:val="ru-RU"/>
+        </w:rPr>
+        <w:t xml:space="preserve"> атаки</w:t>
+      </w:r>
+      <w:r>
+        <w:rPr>
+          <w:color w:val="000000" w:themeColor="text1"/>
+          <w:sz w:val="28"/>
+          <w:szCs w:val="28"/>
+          <w:lang w:val="ru-RU"/>
+        </w:rPr>
+        <w:t>, атакующему из</w:t>
+      </w:r>
+      <w:r>
+        <w:rPr>
+          <w:color w:val="000000" w:themeColor="text1"/>
+          <w:sz w:val="28"/>
+          <w:szCs w:val="28"/>
+          <w:lang w:val="ru-RU"/>
+        </w:rPr>
+        <w:t xml:space="preserve">вестна вся информация о модели: </w:t>
+      </w:r>
+      <w:r>
+        <w:rPr>
+          <w:color w:val="000000" w:themeColor="text1"/>
+          <w:sz w:val="28"/>
+          <w:szCs w:val="28"/>
+          <w:lang w:val="ru-RU"/>
+        </w:rPr>
+        <w:t xml:space="preserve">её </w:t>
+      </w:r>
+      <w:r>
+        <w:rPr>
+          <w:color w:val="000000" w:themeColor="text1"/>
+          <w:sz w:val="28"/>
+          <w:szCs w:val="28"/>
+          <w:lang w:val="ru-RU"/>
+        </w:rPr>
+        <w:t>параметры и архитектура, процесс</w:t>
+      </w:r>
+      <w:r>
+        <w:rPr>
+          <w:color w:val="000000" w:themeColor="text1"/>
+          <w:sz w:val="28"/>
+          <w:szCs w:val="28"/>
+          <w:lang w:val="ru-RU"/>
+        </w:rPr>
+        <w:t xml:space="preserve"> обучения</w:t>
+      </w:r>
+      <w:r>
+        <w:rPr>
+          <w:color w:val="000000" w:themeColor="text1"/>
+          <w:sz w:val="28"/>
+          <w:szCs w:val="28"/>
+          <w:lang w:val="ru-RU"/>
+        </w:rPr>
+        <w:t>, гиперпараметры и использованная обучающая выборка</w:t>
+      </w:r>
+      <w:r>
+        <w:rPr>
+          <w:color w:val="000000" w:themeColor="text1"/>
+          <w:sz w:val="28"/>
+          <w:szCs w:val="28"/>
+          <w:lang w:val="ru-RU"/>
+        </w:rPr>
+        <w:t>. Большинст</w:t>
+      </w:r>
+      <w:r>
+        <w:rPr>
+          <w:color w:val="000000" w:themeColor="text1"/>
+          <w:sz w:val="28"/>
+          <w:szCs w:val="28"/>
+          <w:lang w:val="ru-RU"/>
+        </w:rPr>
+        <w:t>во атак этого</w:t>
+      </w:r>
+      <w:r>
+        <w:rPr>
+          <w:color w:val="000000" w:themeColor="text1"/>
+          <w:sz w:val="28"/>
+          <w:szCs w:val="28"/>
+          <w:lang w:val="ru-RU"/>
+        </w:rPr>
+        <w:t xml:space="preserve"> типа</w:t>
+      </w:r>
+      <w:r>
+        <w:rPr>
+          <w:color w:val="000000" w:themeColor="text1"/>
+          <w:sz w:val="28"/>
+          <w:szCs w:val="28"/>
+          <w:lang w:val="ru-RU"/>
+        </w:rPr>
+        <w:t xml:space="preserve"> </w:t>
+      </w:r>
+      <w:r>
+        <w:rPr>
+          <w:color w:val="000000" w:themeColor="text1"/>
+          <w:sz w:val="28"/>
+          <w:szCs w:val="28"/>
+          <w:lang w:val="ru-RU"/>
+        </w:rPr>
+        <w:t xml:space="preserve">для генерации </w:t>
+      </w:r>
+      <w:r>
+        <w:rPr>
+          <w:color w:val="000000" w:themeColor="text1"/>
+          <w:sz w:val="28"/>
+          <w:szCs w:val="28"/>
+        </w:rPr>
+        <w:t>adversarial</w:t>
+      </w:r>
+      <w:r>
+        <w:rPr>
+          <w:color w:val="000000" w:themeColor="text1"/>
+          <w:sz w:val="28"/>
+          <w:szCs w:val="28"/>
+          <w:lang w:val="ru-RU"/>
+        </w:rPr>
+        <w:t>-</w:t>
+      </w:r>
+      <w:r>
+        <w:rPr>
+          <w:color w:val="000000" w:themeColor="text1"/>
+          <w:sz w:val="28"/>
+          <w:szCs w:val="28"/>
+          <w:lang w:val="ru-RU"/>
+        </w:rPr>
+        <w:t>примеров</w:t>
+      </w:r>
+      <w:r>
+        <w:rPr>
+          <w:color w:val="000000" w:themeColor="text1"/>
+          <w:sz w:val="28"/>
+          <w:szCs w:val="28"/>
+          <w:lang w:val="ru-RU"/>
+        </w:rPr>
+        <w:t xml:space="preserve"> </w:t>
+      </w:r>
+      <w:r>
+        <w:rPr>
+          <w:color w:val="000000" w:themeColor="text1"/>
+          <w:sz w:val="28"/>
+          <w:szCs w:val="28"/>
+          <w:lang w:val="ru-RU"/>
+        </w:rPr>
+        <w:t>напрямую используют градиенты</w:t>
+      </w:r>
+      <w:r>
+        <w:rPr>
+          <w:color w:val="000000" w:themeColor="text1"/>
+          <w:sz w:val="28"/>
+          <w:szCs w:val="28"/>
+          <w:lang w:val="ru-RU"/>
+        </w:rPr>
+        <w:t xml:space="preserve"> </w:t>
+      </w:r>
+      <w:r>
+        <w:rPr>
+          <w:color w:val="000000" w:themeColor="text1"/>
+          <w:sz w:val="28"/>
+          <w:szCs w:val="28"/>
+          <w:lang w:val="ru-RU"/>
+        </w:rPr>
+        <w:t>параметров</w:t>
+      </w:r>
+      <w:r>
+        <w:rPr>
+          <w:color w:val="000000" w:themeColor="text1"/>
+          <w:sz w:val="28"/>
+          <w:szCs w:val="28"/>
+          <w:lang w:val="ru-RU"/>
+        </w:rPr>
+        <w:t xml:space="preserve"> модели.</w:t>
+      </w:r>
+    </w:p>
+    <w:p>
+      <w:pPr>
+        <w:pStyle w:val="a3"/>
+        <w:numPr>
+          <w:ilvl w:val="0"/>
+          <w:numId w:val="9"/>
+        </w:numPr>
+        <w:rPr>
+          <w:color w:val="000000" w:themeColor="text1"/>
+          <w:sz w:val="28"/>
+          <w:szCs w:val="28"/>
+          <w:lang w:val="ru-RU"/>
+        </w:rPr>
+      </w:pPr>
+      <w:r>
+        <w:rPr>
+          <w:color w:val="000000" w:themeColor="text1"/>
+          <w:sz w:val="28"/>
+          <w:szCs w:val="28"/>
+          <w:lang w:val="ru-RU"/>
+        </w:rPr>
+        <w:t>В</w:t>
+      </w:r>
+      <w:r>
+        <w:rPr>
+          <w:color w:val="000000" w:themeColor="text1"/>
+          <w:sz w:val="28"/>
+          <w:szCs w:val="28"/>
+          <w:lang w:val="ru-RU"/>
+        </w:rPr>
+        <w:t xml:space="preserve"> случае </w:t>
+      </w:r>
+      <w:r>
+        <w:rPr>
+          <w:color w:val="000000" w:themeColor="text1"/>
+          <w:sz w:val="28"/>
+          <w:szCs w:val="28"/>
+        </w:rPr>
+        <w:t>block</w:t>
+      </w:r>
+      <w:r>
+        <w:rPr>
+          <w:color w:val="000000" w:themeColor="text1"/>
+          <w:sz w:val="28"/>
+          <w:szCs w:val="28"/>
+          <w:lang w:val="ru-RU"/>
+        </w:rPr>
+        <w:t>-</w:t>
+      </w:r>
+      <w:r>
+        <w:rPr>
+          <w:color w:val="000000" w:themeColor="text1"/>
+          <w:sz w:val="28"/>
+          <w:szCs w:val="28"/>
+        </w:rPr>
+        <w:t>box</w:t>
+      </w:r>
+      <w:r>
+        <w:rPr>
+          <w:color w:val="000000" w:themeColor="text1"/>
+          <w:sz w:val="28"/>
+          <w:szCs w:val="28"/>
+          <w:lang w:val="ru-RU"/>
+        </w:rPr>
+        <w:t>-атаки,</w:t>
+      </w:r>
+      <w:r>
+        <w:rPr>
+          <w:color w:val="000000" w:themeColor="text1"/>
+          <w:sz w:val="28"/>
+          <w:szCs w:val="28"/>
+          <w:lang w:val="ru-RU"/>
+        </w:rPr>
+        <w:t xml:space="preserve"> атакующий выступает в роли простого пользователя,</w:t>
+      </w:r>
+      <w:r>
+        <w:rPr>
+          <w:color w:val="000000" w:themeColor="text1"/>
+          <w:sz w:val="28"/>
+          <w:szCs w:val="28"/>
+          <w:lang w:val="ru-RU"/>
+        </w:rPr>
+        <w:t xml:space="preserve"> </w:t>
+      </w:r>
+      <w:r>
+        <w:rPr>
+          <w:color w:val="000000" w:themeColor="text1"/>
+          <w:sz w:val="28"/>
+          <w:szCs w:val="28"/>
+          <w:lang w:val="ru-RU"/>
+        </w:rPr>
+        <w:t>которому</w:t>
+      </w:r>
+      <w:r>
+        <w:rPr>
+          <w:color w:val="000000" w:themeColor="text1"/>
+          <w:sz w:val="28"/>
+          <w:szCs w:val="28"/>
+          <w:lang w:val="ru-RU"/>
+        </w:rPr>
+        <w:t xml:space="preserve"> </w:t>
+      </w:r>
+      <w:r>
+        <w:rPr>
+          <w:color w:val="000000" w:themeColor="text1"/>
+          <w:sz w:val="28"/>
+          <w:szCs w:val="28"/>
+          <w:lang w:val="ru-RU"/>
+        </w:rPr>
+        <w:t xml:space="preserve">известна </w:t>
+      </w:r>
+      <w:r>
+        <w:rPr>
+          <w:color w:val="000000" w:themeColor="text1"/>
+          <w:sz w:val="28"/>
+          <w:szCs w:val="28"/>
+          <w:lang w:val="ru-RU"/>
+        </w:rPr>
+        <w:t xml:space="preserve">лишь </w:t>
+      </w:r>
+      <w:r>
+        <w:rPr>
+          <w:color w:val="000000" w:themeColor="text1"/>
+          <w:sz w:val="28"/>
+          <w:szCs w:val="28"/>
+          <w:lang w:val="ru-RU"/>
+        </w:rPr>
+        <w:t>реакция модели на входные данные</w:t>
+      </w:r>
+      <w:r>
+        <w:rPr>
+          <w:color w:val="000000" w:themeColor="text1"/>
+          <w:sz w:val="28"/>
+          <w:szCs w:val="28"/>
+          <w:lang w:val="ru-RU"/>
+        </w:rPr>
+        <w:t xml:space="preserve"> (</w:t>
+      </w:r>
+      <w:r>
+        <w:rPr>
+          <w:color w:val="000000" w:themeColor="text1"/>
+          <w:sz w:val="28"/>
+          <w:szCs w:val="28"/>
+          <w:lang w:val="ru-RU"/>
+        </w:rPr>
+        <w:t>метка класса</w:t>
+      </w:r>
+      <w:r>
+        <w:rPr>
+          <w:color w:val="000000" w:themeColor="text1"/>
+          <w:sz w:val="28"/>
+          <w:szCs w:val="28"/>
+          <w:lang w:val="ru-RU"/>
+        </w:rPr>
+        <w:t xml:space="preserve"> или</w:t>
+      </w:r>
+      <w:r>
+        <w:rPr>
+          <w:color w:val="000000" w:themeColor="text1"/>
+          <w:sz w:val="28"/>
+          <w:szCs w:val="28"/>
+          <w:lang w:val="ru-RU"/>
+        </w:rPr>
+        <w:t xml:space="preserve"> его вероятность</w:t>
+      </w:r>
+      <w:r>
+        <w:rPr>
+          <w:color w:val="000000" w:themeColor="text1"/>
+          <w:sz w:val="28"/>
+          <w:szCs w:val="28"/>
+          <w:lang w:val="ru-RU"/>
+        </w:rPr>
+        <w:t>)</w:t>
+      </w:r>
+      <w:r>
+        <w:rPr>
+          <w:color w:val="000000" w:themeColor="text1"/>
+          <w:sz w:val="28"/>
+          <w:szCs w:val="28"/>
+          <w:lang w:val="ru-RU"/>
+        </w:rPr>
+        <w:t>.</w:t>
+      </w:r>
+      <w:r>
+        <w:rPr>
+          <w:color w:val="000000" w:themeColor="text1"/>
+          <w:sz w:val="28"/>
+          <w:szCs w:val="28"/>
+          <w:lang w:val="ru-RU"/>
+        </w:rPr>
+        <w:t xml:space="preserve"> Допустим </w:t>
+      </w:r>
+      <w:r>
+        <w:rPr>
+          <w:color w:val="000000" w:themeColor="text1"/>
+          <w:sz w:val="28"/>
+          <w:szCs w:val="28"/>
+          <w:lang w:val="ru-RU"/>
+        </w:rPr>
+        <w:t xml:space="preserve">вариант </w:t>
+      </w:r>
+      <w:r>
+        <w:rPr>
+          <w:color w:val="000000" w:themeColor="text1"/>
+          <w:sz w:val="28"/>
+          <w:szCs w:val="28"/>
+        </w:rPr>
+        <w:t>gray</w:t>
+      </w:r>
+      <w:r>
+        <w:rPr>
+          <w:color w:val="000000" w:themeColor="text1"/>
+          <w:sz w:val="28"/>
+          <w:szCs w:val="28"/>
+          <w:lang w:val="ru-RU"/>
+        </w:rPr>
+        <w:t>-</w:t>
+      </w:r>
+      <w:r>
+        <w:rPr>
+          <w:color w:val="000000" w:themeColor="text1"/>
+          <w:sz w:val="28"/>
+          <w:szCs w:val="28"/>
+        </w:rPr>
+        <w:t>box</w:t>
+      </w:r>
+      <w:r>
+        <w:rPr>
+          <w:color w:val="000000" w:themeColor="text1"/>
+          <w:sz w:val="28"/>
+          <w:szCs w:val="28"/>
+          <w:lang w:val="ru-RU"/>
+        </w:rPr>
+        <w:t xml:space="preserve"> атаки, в которой у атакующего имеется </w:t>
+      </w:r>
+      <w:r>
+        <w:rPr>
+          <w:color w:val="000000" w:themeColor="text1"/>
+          <w:sz w:val="28"/>
+          <w:szCs w:val="28"/>
+          <w:lang w:val="ru-RU"/>
+        </w:rPr>
+        <w:t xml:space="preserve">ограниченная </w:t>
+      </w:r>
+      <w:r>
+        <w:rPr>
+          <w:color w:val="000000" w:themeColor="text1"/>
+          <w:sz w:val="28"/>
+          <w:szCs w:val="28"/>
+          <w:lang w:val="ru-RU"/>
+        </w:rPr>
+        <w:t>инфо</w:t>
+      </w:r>
+      <w:r>
+        <w:rPr>
+          <w:color w:val="000000" w:themeColor="text1"/>
+          <w:sz w:val="28"/>
+          <w:szCs w:val="28"/>
+          <w:lang w:val="ru-RU"/>
+        </w:rPr>
+        <w:t>рмация о модели (например, гиперпараметры</w:t>
+      </w:r>
+      <w:r>
+        <w:rPr>
+          <w:color w:val="000000" w:themeColor="text1"/>
+          <w:sz w:val="28"/>
+          <w:szCs w:val="28"/>
+          <w:lang w:val="ru-RU"/>
+        </w:rPr>
+        <w:t>, использовавшиеся в процессе обучения</w:t>
+      </w:r>
+      <w:r>
+        <w:rPr>
+          <w:color w:val="000000" w:themeColor="text1"/>
+          <w:sz w:val="28"/>
+          <w:szCs w:val="28"/>
+          <w:lang w:val="ru-RU"/>
+        </w:rPr>
+        <w:t>).</w:t>
+      </w:r>
+      <w:r>
+        <w:rPr>
+          <w:color w:val="000000" w:themeColor="text1"/>
+          <w:sz w:val="28"/>
+          <w:szCs w:val="28"/>
+          <w:lang w:val="ru-RU"/>
+        </w:rPr>
+        <w:t xml:space="preserve"> Э</w:t>
+      </w:r>
+      <w:r>
+        <w:rPr>
+          <w:color w:val="000000" w:themeColor="text1"/>
+          <w:sz w:val="28"/>
+          <w:szCs w:val="28"/>
+          <w:lang w:val="ru-RU"/>
+        </w:rPr>
+        <w:t>тот тип н</w:t>
+      </w:r>
+      <w:r>
+        <w:rPr>
+          <w:color w:val="000000" w:themeColor="text1"/>
+          <w:sz w:val="28"/>
+          <w:szCs w:val="28"/>
+          <w:lang w:val="ru-RU"/>
+        </w:rPr>
+        <w:t xml:space="preserve">е выделяется в отдельный класс, т.к. дополнительной информации недостаточно для перехода к </w:t>
+      </w:r>
+      <w:r>
+        <w:rPr>
+          <w:color w:val="000000" w:themeColor="text1"/>
+          <w:sz w:val="28"/>
+          <w:szCs w:val="28"/>
+        </w:rPr>
+        <w:t>white</w:t>
+      </w:r>
+      <w:r>
+        <w:rPr>
+          <w:color w:val="000000" w:themeColor="text1"/>
+          <w:sz w:val="28"/>
+          <w:szCs w:val="28"/>
+          <w:lang w:val="ru-RU"/>
+        </w:rPr>
+        <w:t>-</w:t>
+      </w:r>
+      <w:r>
+        <w:rPr>
+          <w:color w:val="000000" w:themeColor="text1"/>
+          <w:sz w:val="28"/>
+          <w:szCs w:val="28"/>
+        </w:rPr>
+        <w:t>box</w:t>
+      </w:r>
+      <w:r>
+        <w:rPr>
+          <w:color w:val="000000" w:themeColor="text1"/>
+          <w:sz w:val="28"/>
+          <w:szCs w:val="28"/>
+          <w:lang w:val="ru-RU"/>
+        </w:rPr>
+        <w:t xml:space="preserve"> атаке,</w:t>
+      </w:r>
+      <w:r>
+        <w:rPr>
+          <w:color w:val="000000" w:themeColor="text1"/>
+          <w:sz w:val="28"/>
+          <w:szCs w:val="28"/>
+          <w:lang w:val="ru-RU"/>
+        </w:rPr>
+        <w:t xml:space="preserve"> </w:t>
+      </w:r>
+      <w:r>
+        <w:rPr>
+          <w:color w:val="000000" w:themeColor="text1"/>
+          <w:sz w:val="28"/>
+          <w:szCs w:val="28"/>
+          <w:lang w:val="ru-RU"/>
+        </w:rPr>
+        <w:t>и</w:t>
+      </w:r>
+      <w:r>
+        <w:rPr>
+          <w:color w:val="000000" w:themeColor="text1"/>
+          <w:sz w:val="28"/>
+          <w:szCs w:val="28"/>
+          <w:lang w:val="ru-RU"/>
+        </w:rPr>
+        <w:t xml:space="preserve"> может быть классифицирован как </w:t>
+      </w:r>
+      <w:r>
+        <w:rPr>
+          <w:color w:val="000000" w:themeColor="text1"/>
+          <w:sz w:val="28"/>
+          <w:szCs w:val="28"/>
+        </w:rPr>
+        <w:t>black</w:t>
+      </w:r>
+      <w:r>
+        <w:rPr>
+          <w:color w:val="000000" w:themeColor="text1"/>
+          <w:sz w:val="28"/>
+          <w:szCs w:val="28"/>
+          <w:lang w:val="ru-RU"/>
+        </w:rPr>
+        <w:t>-</w:t>
+      </w:r>
+      <w:r>
+        <w:rPr>
+          <w:color w:val="000000" w:themeColor="text1"/>
+          <w:sz w:val="28"/>
+          <w:szCs w:val="28"/>
+        </w:rPr>
+        <w:t>box</w:t>
+      </w:r>
+      <w:r>
+        <w:rPr>
+          <w:color w:val="000000" w:themeColor="text1"/>
+          <w:sz w:val="28"/>
+          <w:szCs w:val="28"/>
+          <w:lang w:val="ru-RU"/>
+        </w:rPr>
+        <w:t xml:space="preserve"> ата</w:t>
+      </w:r>
+      <w:r>
+        <w:rPr>
+          <w:color w:val="000000" w:themeColor="text1"/>
+          <w:sz w:val="28"/>
+          <w:szCs w:val="28"/>
+          <w:lang w:val="ru-RU"/>
+        </w:rPr>
+        <w:t>ка с дополнительными сведениями о модели.</w:t>
+      </w:r>
+    </w:p>
+    <w:p>
+      <w:pPr>
+        <w:rPr>
+          <w:color w:val="000000" w:themeColor="text1"/>
+          <w:sz w:val="28"/>
+          <w:szCs w:val="28"/>
+          <w:lang w:val="ru-RU"/>
+        </w:rPr>
+      </w:pPr>
+      <w:r>
+        <w:rPr>
+          <w:color w:val="000000" w:themeColor="text1"/>
+          <w:sz w:val="28"/>
+          <w:szCs w:val="28"/>
+          <w:lang w:val="ru-RU"/>
+        </w:rPr>
+        <w:lastRenderedPageBreak/>
+        <w:t>2.1.3</w:t>
+      </w:r>
+      <w:r>
+        <w:rPr>
+          <w:color w:val="000000" w:themeColor="text1"/>
+          <w:sz w:val="28"/>
+          <w:szCs w:val="28"/>
+          <w:lang w:val="ru-RU"/>
+        </w:rPr>
+        <w:t xml:space="preserve"> </w:t>
+      </w:r>
+      <w:r>
+        <w:rPr>
+          <w:color w:val="000000" w:themeColor="text1"/>
+          <w:sz w:val="28"/>
+          <w:szCs w:val="28"/>
+          <w:lang w:val="ru-RU"/>
+        </w:rPr>
+        <w:t>Направленность атаки.</w:t>
+      </w:r>
+    </w:p>
+    <w:p>
+      <w:pPr>
+        <w:pStyle w:val="a3"/>
+        <w:numPr>
+          <w:ilvl w:val="0"/>
+          <w:numId w:val="10"/>
+        </w:numPr>
+        <w:rPr>
+          <w:color w:val="000000" w:themeColor="text1"/>
+          <w:sz w:val="28"/>
+          <w:szCs w:val="28"/>
+          <w:lang w:val="ru-RU"/>
+        </w:rPr>
+      </w:pPr>
+      <w:r>
+        <w:rPr>
+          <w:color w:val="000000" w:themeColor="text1"/>
+          <w:sz w:val="28"/>
+          <w:szCs w:val="28"/>
+        </w:rPr>
+        <w:t>Targeted</w:t>
+      </w:r>
+      <w:r>
+        <w:rPr>
+          <w:color w:val="000000" w:themeColor="text1"/>
+          <w:sz w:val="28"/>
+          <w:szCs w:val="28"/>
+          <w:lang w:val="ru-RU"/>
+        </w:rPr>
+        <w:t xml:space="preserve"> атака</w:t>
+      </w:r>
+      <w:r>
+        <w:rPr>
+          <w:color w:val="000000" w:themeColor="text1"/>
+          <w:sz w:val="28"/>
+          <w:szCs w:val="28"/>
+          <w:lang w:val="ru-RU"/>
+        </w:rPr>
+        <w:t xml:space="preserve"> (направленная атака)</w:t>
+      </w:r>
+      <w:r>
+        <w:rPr>
+          <w:color w:val="000000" w:themeColor="text1"/>
+          <w:sz w:val="28"/>
+          <w:szCs w:val="28"/>
+          <w:lang w:val="ru-RU"/>
+        </w:rPr>
+        <w:t xml:space="preserve"> стремится застав</w:t>
+      </w:r>
+      <w:r>
+        <w:rPr>
+          <w:color w:val="000000" w:themeColor="text1"/>
+          <w:sz w:val="28"/>
+          <w:szCs w:val="28"/>
+          <w:lang w:val="ru-RU"/>
+        </w:rPr>
+        <w:t>ить модель выбрать</w:t>
+      </w:r>
+      <w:r>
+        <w:rPr>
+          <w:color w:val="000000" w:themeColor="text1"/>
+          <w:sz w:val="28"/>
+          <w:szCs w:val="28"/>
+          <w:lang w:val="ru-RU"/>
+        </w:rPr>
+        <w:t xml:space="preserve"> целевой класс, даже если он я</w:t>
+      </w:r>
+      <w:r>
+        <w:rPr>
+          <w:color w:val="000000" w:themeColor="text1"/>
+          <w:sz w:val="28"/>
+          <w:szCs w:val="28"/>
+          <w:lang w:val="ru-RU"/>
+        </w:rPr>
+        <w:t>вляется неправильным.</w:t>
+      </w:r>
+      <w:r>
+        <w:rPr>
+          <w:color w:val="000000" w:themeColor="text1"/>
+          <w:sz w:val="28"/>
+          <w:szCs w:val="28"/>
+          <w:lang w:val="ru-RU"/>
+        </w:rPr>
+        <w:t xml:space="preserve"> </w:t>
+      </w:r>
+      <w:r>
+        <w:rPr>
+          <w:color w:val="000000" w:themeColor="text1"/>
+          <w:sz w:val="28"/>
+          <w:szCs w:val="28"/>
+          <w:lang w:val="ru-RU"/>
+        </w:rPr>
+        <w:t xml:space="preserve">Например, если нейронная сеть, обученная на </w:t>
+      </w:r>
+      <w:r>
+        <w:rPr>
+          <w:color w:val="000000" w:themeColor="text1"/>
+          <w:sz w:val="28"/>
+          <w:szCs w:val="28"/>
+        </w:rPr>
+        <w:t>MNIST</w:t>
+      </w:r>
+      <w:r>
+        <w:rPr>
+          <w:color w:val="000000" w:themeColor="text1"/>
+          <w:sz w:val="28"/>
+          <w:szCs w:val="28"/>
+          <w:lang w:val="ru-RU"/>
+        </w:rPr>
+        <w:t xml:space="preserve">, на изображении из тестового набора выдаёт результат «0» и требуется изменить его на «7», то применяется </w:t>
+      </w:r>
+      <w:r>
+        <w:rPr>
+          <w:i/>
+          <w:color w:val="000000" w:themeColor="text1"/>
+          <w:sz w:val="28"/>
+          <w:szCs w:val="28"/>
+        </w:rPr>
+        <w:t>targeted</w:t>
+      </w:r>
+      <w:r>
+        <w:rPr>
+          <w:color w:val="000000" w:themeColor="text1"/>
+          <w:sz w:val="28"/>
+          <w:szCs w:val="28"/>
+          <w:lang w:val="ru-RU"/>
+        </w:rPr>
+        <w:t xml:space="preserve"> атака. </w:t>
+      </w:r>
+    </w:p>
+    <w:p>
+      <w:pPr>
+        <w:pStyle w:val="a3"/>
+        <w:numPr>
+          <w:ilvl w:val="0"/>
+          <w:numId w:val="10"/>
+        </w:numPr>
+        <w:rPr>
+          <w:color w:val="000000" w:themeColor="text1"/>
+          <w:sz w:val="28"/>
+          <w:szCs w:val="28"/>
+          <w:lang w:val="ru-RU"/>
+        </w:rPr>
+      </w:pPr>
+      <w:r>
+        <w:rPr>
+          <w:color w:val="000000" w:themeColor="text1"/>
+          <w:sz w:val="28"/>
+          <w:szCs w:val="28"/>
+        </w:rPr>
+        <w:t>Non</w:t>
+      </w:r>
+      <w:r>
+        <w:rPr>
+          <w:color w:val="000000" w:themeColor="text1"/>
+          <w:sz w:val="28"/>
+          <w:szCs w:val="28"/>
+          <w:lang w:val="ru-RU"/>
+        </w:rPr>
+        <w:t>-</w:t>
+      </w:r>
+      <w:r>
+        <w:rPr>
+          <w:color w:val="000000" w:themeColor="text1"/>
+          <w:sz w:val="28"/>
+          <w:szCs w:val="28"/>
+        </w:rPr>
+        <w:t>targeted</w:t>
+      </w:r>
+      <w:r>
+        <w:rPr>
+          <w:color w:val="000000" w:themeColor="text1"/>
+          <w:sz w:val="28"/>
+          <w:szCs w:val="28"/>
+          <w:lang w:val="ru-RU"/>
+        </w:rPr>
+        <w:t xml:space="preserve"> </w:t>
+      </w:r>
+      <w:r>
+        <w:rPr>
+          <w:color w:val="000000" w:themeColor="text1"/>
+          <w:sz w:val="28"/>
+          <w:szCs w:val="28"/>
+          <w:lang w:val="ru-RU"/>
+        </w:rPr>
+        <w:t>атака (ненаправленная атака) стремится</w:t>
+      </w:r>
+      <w:r>
+        <w:rPr>
+          <w:color w:val="000000" w:themeColor="text1"/>
+          <w:sz w:val="28"/>
+          <w:szCs w:val="28"/>
+          <w:lang w:val="ru-RU"/>
+        </w:rPr>
+        <w:t xml:space="preserve"> добиться любого неправильного результата</w:t>
+      </w:r>
+      <w:r>
+        <w:rPr>
+          <w:color w:val="000000" w:themeColor="text1"/>
+          <w:sz w:val="28"/>
+          <w:szCs w:val="28"/>
+          <w:lang w:val="ru-RU"/>
+        </w:rPr>
+        <w:t xml:space="preserve"> (в случае бинарной классификации, атаки этих типов совпадают).</w:t>
+      </w:r>
+      <w:r>
+        <w:rPr>
+          <w:color w:val="000000" w:themeColor="text1"/>
+          <w:sz w:val="28"/>
+          <w:szCs w:val="28"/>
+          <w:lang w:val="ru-RU"/>
+        </w:rPr>
+        <w:t xml:space="preserve"> Например, при совершении </w:t>
+      </w:r>
+      <w:r>
+        <w:rPr>
+          <w:color w:val="000000" w:themeColor="text1"/>
+          <w:sz w:val="28"/>
+          <w:szCs w:val="28"/>
+        </w:rPr>
+        <w:t>non</w:t>
+      </w:r>
+      <w:r>
+        <w:rPr>
+          <w:color w:val="000000" w:themeColor="text1"/>
+          <w:sz w:val="28"/>
+          <w:szCs w:val="28"/>
+          <w:lang w:val="ru-RU"/>
+        </w:rPr>
+        <w:t>-</w:t>
+      </w:r>
+      <w:r>
+        <w:rPr>
+          <w:color w:val="000000" w:themeColor="text1"/>
+          <w:sz w:val="28"/>
+          <w:szCs w:val="28"/>
+        </w:rPr>
+        <w:t>targeted</w:t>
+      </w:r>
+      <w:r>
+        <w:rPr>
+          <w:color w:val="000000" w:themeColor="text1"/>
+          <w:sz w:val="28"/>
+          <w:szCs w:val="28"/>
+          <w:lang w:val="ru-RU"/>
+        </w:rPr>
+        <w:t xml:space="preserve"> </w:t>
+      </w:r>
+      <w:r>
+        <w:rPr>
+          <w:color w:val="000000" w:themeColor="text1"/>
+          <w:sz w:val="28"/>
+          <w:szCs w:val="28"/>
+          <w:lang w:val="ru-RU"/>
+        </w:rPr>
+        <w:t xml:space="preserve">атаки на систему распознавания лиц, атакующему </w:t>
+      </w:r>
+      <w:r>
+        <w:rPr>
+          <w:color w:val="000000" w:themeColor="text1"/>
+          <w:sz w:val="28"/>
+          <w:szCs w:val="28"/>
+          <w:lang w:val="ru-RU"/>
+        </w:rPr>
+        <w:t>стремится</w:t>
+      </w:r>
+      <w:r>
+        <w:rPr>
+          <w:color w:val="000000" w:themeColor="text1"/>
+          <w:sz w:val="28"/>
+          <w:szCs w:val="28"/>
+          <w:lang w:val="ru-RU"/>
+        </w:rPr>
+        <w:t xml:space="preserve"> быть идентифицированным как любой другой человек.</w:t>
+      </w:r>
+      <w:r>
+        <w:rPr>
+          <w:color w:val="000000" w:themeColor="text1"/>
+          <w:sz w:val="28"/>
+          <w:szCs w:val="28"/>
+          <w:lang w:val="ru-RU"/>
+        </w:rPr>
+        <w:t xml:space="preserve"> Ненаправленные</w:t>
+      </w:r>
+      <w:r>
+        <w:rPr>
+          <w:color w:val="000000" w:themeColor="text1"/>
+          <w:sz w:val="28"/>
+          <w:szCs w:val="28"/>
+          <w:lang w:val="ru-RU"/>
+        </w:rPr>
+        <w:t xml:space="preserve"> </w:t>
+      </w:r>
+      <w:r>
+        <w:rPr>
+          <w:color w:val="000000" w:themeColor="text1"/>
+          <w:sz w:val="28"/>
+          <w:szCs w:val="28"/>
+          <w:lang w:val="ru-RU"/>
+        </w:rPr>
+        <w:t xml:space="preserve">атаки осуществляются проще, чем направленные, т.к. у атакующего имеется больше свободы в поиске </w:t>
+      </w:r>
+      <w:r>
+        <w:rPr>
+          <w:color w:val="000000" w:themeColor="text1"/>
+          <w:sz w:val="28"/>
+          <w:szCs w:val="28"/>
+        </w:rPr>
+        <w:t>adversarial</w:t>
+      </w:r>
+      <w:r>
+        <w:rPr>
+          <w:color w:val="000000" w:themeColor="text1"/>
+          <w:sz w:val="28"/>
+          <w:szCs w:val="28"/>
+          <w:lang w:val="ru-RU"/>
+        </w:rPr>
+        <w:t>-примеров. Обычно, ненаправленные атаки осуществляются од</w:t>
+      </w:r>
+      <w:r>
+        <w:rPr>
+          <w:color w:val="000000" w:themeColor="text1"/>
+          <w:sz w:val="28"/>
+          <w:szCs w:val="28"/>
+          <w:lang w:val="ru-RU"/>
+        </w:rPr>
+        <w:t xml:space="preserve">ним из двух способов: </w:t>
+      </w:r>
+      <w:r>
+        <w:rPr>
+          <w:color w:val="000000" w:themeColor="text1"/>
+          <w:sz w:val="28"/>
+          <w:szCs w:val="28"/>
+          <w:lang w:val="ru-RU"/>
+        </w:rPr>
+        <w:br/>
+        <w:t>1) путём создания</w:t>
+      </w:r>
+      <w:r>
+        <w:rPr>
+          <w:color w:val="000000" w:themeColor="text1"/>
+          <w:sz w:val="28"/>
+          <w:szCs w:val="28"/>
+          <w:lang w:val="ru-RU"/>
+        </w:rPr>
+        <w:t xml:space="preserve"> нескольких </w:t>
+      </w:r>
+      <w:r>
+        <w:rPr>
+          <w:color w:val="000000" w:themeColor="text1"/>
+          <w:sz w:val="28"/>
+          <w:szCs w:val="28"/>
+        </w:rPr>
+        <w:t>adversarial</w:t>
+      </w:r>
+      <w:r>
+        <w:rPr>
+          <w:color w:val="000000" w:themeColor="text1"/>
+          <w:sz w:val="28"/>
+          <w:szCs w:val="28"/>
+          <w:lang w:val="ru-RU"/>
+        </w:rPr>
+        <w:t>-</w:t>
+      </w:r>
+      <w:r>
+        <w:rPr>
+          <w:color w:val="000000" w:themeColor="text1"/>
+          <w:sz w:val="28"/>
+          <w:szCs w:val="28"/>
+          <w:lang w:val="ru-RU"/>
+        </w:rPr>
+        <w:t xml:space="preserve">примеров </w:t>
+      </w:r>
+      <w:r>
+        <w:rPr>
+          <w:color w:val="000000" w:themeColor="text1"/>
+          <w:sz w:val="28"/>
+          <w:szCs w:val="28"/>
+          <w:lang w:val="ru-RU"/>
+        </w:rPr>
+        <w:t>(</w:t>
+      </w:r>
+      <w:r>
+        <w:rPr>
+          <w:color w:val="000000" w:themeColor="text1"/>
+          <w:sz w:val="28"/>
+          <w:szCs w:val="28"/>
+          <w:lang w:val="ru-RU"/>
+        </w:rPr>
+        <w:t>с помощью направленной атаки</w:t>
+      </w:r>
+      <w:r>
+        <w:rPr>
+          <w:color w:val="000000" w:themeColor="text1"/>
+          <w:sz w:val="28"/>
+          <w:szCs w:val="28"/>
+          <w:lang w:val="ru-RU"/>
+        </w:rPr>
+        <w:t>)</w:t>
+      </w:r>
+      <w:r>
+        <w:rPr>
+          <w:color w:val="000000" w:themeColor="text1"/>
+          <w:sz w:val="28"/>
+          <w:szCs w:val="28"/>
+          <w:lang w:val="ru-RU"/>
+        </w:rPr>
+        <w:t xml:space="preserve"> и выбор</w:t>
+      </w:r>
+      <w:r>
+        <w:rPr>
+          <w:color w:val="000000" w:themeColor="text1"/>
+          <w:sz w:val="28"/>
+          <w:szCs w:val="28"/>
+          <w:lang w:val="ru-RU"/>
+        </w:rPr>
+        <w:t>ом</w:t>
+      </w:r>
+      <w:r>
+        <w:rPr>
+          <w:color w:val="000000" w:themeColor="text1"/>
+          <w:sz w:val="28"/>
+          <w:szCs w:val="28"/>
+          <w:lang w:val="ru-RU"/>
+        </w:rPr>
+        <w:t xml:space="preserve"> </w:t>
+      </w:r>
+      <w:r>
+        <w:rPr>
+          <w:color w:val="000000" w:themeColor="text1"/>
+          <w:sz w:val="28"/>
+          <w:szCs w:val="28"/>
+          <w:lang w:val="ru-RU"/>
+        </w:rPr>
+        <w:t xml:space="preserve">одного из них </w:t>
+      </w:r>
+      <w:r>
+        <w:rPr>
+          <w:color w:val="000000" w:themeColor="text1"/>
+          <w:sz w:val="28"/>
+          <w:szCs w:val="28"/>
+          <w:lang w:val="ru-RU"/>
+        </w:rPr>
+        <w:t>(например, на</w:t>
+      </w:r>
+      <w:r>
+        <w:rPr>
+          <w:color w:val="000000" w:themeColor="text1"/>
+          <w:sz w:val="28"/>
+          <w:szCs w:val="28"/>
+          <w:lang w:val="ru-RU"/>
+        </w:rPr>
+        <w:t>иболее похожего на исходное изображение)</w:t>
+      </w:r>
+      <w:r>
+        <w:rPr>
+          <w:color w:val="000000" w:themeColor="text1"/>
+          <w:sz w:val="28"/>
+          <w:szCs w:val="28"/>
+          <w:lang w:val="ru-RU"/>
+        </w:rPr>
+        <w:t>;</w:t>
+      </w:r>
+      <w:r>
+        <w:rPr>
+          <w:color w:val="000000" w:themeColor="text1"/>
+          <w:sz w:val="28"/>
+          <w:szCs w:val="28"/>
+          <w:lang w:val="ru-RU"/>
+        </w:rPr>
+        <w:t xml:space="preserve"> </w:t>
+      </w:r>
+      <w:r>
+        <w:rPr>
+          <w:color w:val="000000" w:themeColor="text1"/>
+          <w:sz w:val="28"/>
+          <w:szCs w:val="28"/>
+          <w:lang w:val="ru-RU"/>
+        </w:rPr>
+        <w:br/>
+      </w:r>
+      <w:r>
+        <w:rPr>
+          <w:color w:val="000000" w:themeColor="text1"/>
+          <w:sz w:val="28"/>
+          <w:szCs w:val="28"/>
+          <w:lang w:val="ru-RU"/>
+        </w:rPr>
+        <w:t>2)</w:t>
+      </w:r>
+      <w:r>
+        <w:rPr>
+          <w:color w:val="000000" w:themeColor="text1"/>
+          <w:sz w:val="28"/>
+          <w:szCs w:val="28"/>
+          <w:lang w:val="ru-RU"/>
+        </w:rPr>
+        <w:t xml:space="preserve"> путём</w:t>
+      </w:r>
+      <w:r>
+        <w:rPr>
+          <w:color w:val="000000" w:themeColor="text1"/>
+          <w:sz w:val="28"/>
+          <w:szCs w:val="28"/>
+          <w:lang w:val="ru-RU"/>
+        </w:rPr>
+        <w:t xml:space="preserve"> </w:t>
+      </w:r>
+      <w:r>
+        <w:rPr>
+          <w:color w:val="000000" w:themeColor="text1"/>
+          <w:sz w:val="28"/>
+          <w:szCs w:val="28"/>
+          <w:lang w:val="ru-RU"/>
+        </w:rPr>
+        <w:t>минимизации</w:t>
+      </w:r>
+      <w:r>
+        <w:rPr>
+          <w:color w:val="000000" w:themeColor="text1"/>
+          <w:sz w:val="28"/>
+          <w:szCs w:val="28"/>
+          <w:lang w:val="ru-RU"/>
+        </w:rPr>
+        <w:t xml:space="preserve"> вероятности, приписанной классификатором корректному классу.</w:t>
+      </w:r>
+    </w:p>
+    <w:p>
+      <w:pPr>
+        <w:rPr>
+          <w:color w:val="000000" w:themeColor="text1"/>
+          <w:sz w:val="28"/>
+          <w:szCs w:val="28"/>
+          <w:lang w:val="ru-RU"/>
+        </w:rPr>
+      </w:pPr>
+      <w:r>
+        <w:rPr>
+          <w:color w:val="000000" w:themeColor="text1"/>
+          <w:sz w:val="28"/>
+          <w:szCs w:val="28"/>
+          <w:lang w:val="ru-RU"/>
+        </w:rPr>
+        <w:t xml:space="preserve">2.1.4 </w:t>
+      </w:r>
+      <w:r>
+        <w:rPr>
+          <w:color w:val="000000" w:themeColor="text1"/>
+          <w:sz w:val="28"/>
+          <w:szCs w:val="28"/>
+          <w:lang w:val="ru-RU"/>
+        </w:rPr>
+        <w:t>Зависимость от количества шагов вычислений.</w:t>
+      </w:r>
+    </w:p>
+    <w:p>
+      <w:pPr>
+        <w:pStyle w:val="a3"/>
+        <w:numPr>
+          <w:ilvl w:val="0"/>
+          <w:numId w:val="11"/>
+        </w:numPr>
+        <w:rPr>
+          <w:color w:val="000000" w:themeColor="text1"/>
+          <w:sz w:val="28"/>
+          <w:szCs w:val="28"/>
+          <w:lang w:val="ru-RU"/>
+        </w:rPr>
+      </w:pPr>
+      <w:r>
+        <w:rPr>
+          <w:color w:val="000000" w:themeColor="text1"/>
+          <w:sz w:val="28"/>
+          <w:szCs w:val="28"/>
+          <w:lang w:val="ru-RU"/>
+        </w:rPr>
+        <w:t>Одношаговые</w:t>
+      </w:r>
+      <w:r>
+        <w:rPr>
+          <w:color w:val="000000" w:themeColor="text1"/>
+          <w:sz w:val="28"/>
+          <w:szCs w:val="28"/>
+          <w:lang w:val="ru-RU"/>
+        </w:rPr>
+        <w:t xml:space="preserve"> (</w:t>
+      </w:r>
+      <w:r>
+        <w:rPr>
+          <w:color w:val="000000" w:themeColor="text1"/>
+          <w:sz w:val="28"/>
+          <w:szCs w:val="28"/>
+        </w:rPr>
+        <w:t>one</w:t>
+      </w:r>
+      <w:r>
+        <w:rPr>
+          <w:color w:val="000000" w:themeColor="text1"/>
+          <w:sz w:val="28"/>
+          <w:szCs w:val="28"/>
+          <w:lang w:val="ru-RU"/>
+        </w:rPr>
+        <w:t>-</w:t>
+      </w:r>
+      <w:r>
+        <w:rPr>
+          <w:color w:val="000000" w:themeColor="text1"/>
+          <w:sz w:val="28"/>
+          <w:szCs w:val="28"/>
+        </w:rPr>
+        <w:t>step</w:t>
+      </w:r>
+      <w:r>
+        <w:rPr>
+          <w:color w:val="000000" w:themeColor="text1"/>
+          <w:sz w:val="28"/>
+          <w:szCs w:val="28"/>
+          <w:lang w:val="ru-RU"/>
+        </w:rPr>
+        <w:t xml:space="preserve">) </w:t>
+      </w:r>
+      <w:r>
+        <w:rPr>
+          <w:color w:val="000000" w:themeColor="text1"/>
+          <w:sz w:val="28"/>
+          <w:szCs w:val="28"/>
+          <w:lang w:val="ru-RU"/>
+        </w:rPr>
+        <w:t>атаки</w:t>
+      </w:r>
+      <w:r>
+        <w:rPr>
+          <w:color w:val="000000" w:themeColor="text1"/>
+          <w:sz w:val="28"/>
+          <w:szCs w:val="28"/>
+          <w:lang w:val="ru-RU"/>
+        </w:rPr>
+        <w:t xml:space="preserve"> </w:t>
+      </w:r>
+      <w:r>
+        <w:rPr>
+          <w:color w:val="000000" w:themeColor="text1"/>
+          <w:sz w:val="28"/>
+          <w:szCs w:val="28"/>
+          <w:lang w:val="ru-RU"/>
+        </w:rPr>
+        <w:t>предпола</w:t>
+      </w:r>
+      <w:r>
+        <w:rPr>
+          <w:color w:val="000000" w:themeColor="text1"/>
+          <w:sz w:val="28"/>
+          <w:szCs w:val="28"/>
+          <w:lang w:val="ru-RU"/>
+        </w:rPr>
+        <w:t xml:space="preserve">гают однократное вычисление при поиске </w:t>
+      </w:r>
+      <w:r>
+        <w:rPr>
+          <w:color w:val="000000" w:themeColor="text1"/>
+          <w:sz w:val="28"/>
+          <w:szCs w:val="28"/>
+        </w:rPr>
+        <w:t>adversarial</w:t>
+      </w:r>
+      <w:r>
+        <w:rPr>
+          <w:color w:val="000000" w:themeColor="text1"/>
+          <w:sz w:val="28"/>
+          <w:szCs w:val="28"/>
+          <w:lang w:val="ru-RU"/>
+        </w:rPr>
+        <w:t>-</w:t>
+      </w:r>
+      <w:r>
+        <w:rPr>
+          <w:color w:val="000000" w:themeColor="text1"/>
+          <w:sz w:val="28"/>
+          <w:szCs w:val="28"/>
+          <w:lang w:val="ru-RU"/>
+        </w:rPr>
+        <w:t>примера</w:t>
+      </w:r>
+      <w:r>
+        <w:rPr>
+          <w:color w:val="000000" w:themeColor="text1"/>
+          <w:sz w:val="28"/>
+          <w:szCs w:val="28"/>
+          <w:lang w:val="ru-RU"/>
+        </w:rPr>
+        <w:t xml:space="preserve">, например, вычисление градиента функции </w:t>
+      </w:r>
+      <w:r>
+        <w:rPr>
+          <w:color w:val="000000" w:themeColor="text1"/>
+          <w:sz w:val="28"/>
+          <w:szCs w:val="28"/>
+          <w:lang w:val="ru-RU"/>
+        </w:rPr>
+        <w:t>потерь модели (</w:t>
+      </w:r>
+      <w:r>
+        <w:rPr>
+          <w:color w:val="000000" w:themeColor="text1"/>
+          <w:sz w:val="28"/>
+          <w:szCs w:val="28"/>
+        </w:rPr>
+        <w:t>FGSM</w:t>
+      </w:r>
+      <w:r>
+        <w:rPr>
+          <w:color w:val="000000" w:themeColor="text1"/>
+          <w:sz w:val="28"/>
+          <w:szCs w:val="28"/>
+          <w:lang w:val="ru-RU"/>
+        </w:rPr>
+        <w:t>).</w:t>
+      </w:r>
+    </w:p>
+    <w:p>
+      <w:pPr>
+        <w:pStyle w:val="a3"/>
+        <w:numPr>
+          <w:ilvl w:val="0"/>
+          <w:numId w:val="11"/>
+        </w:numPr>
+        <w:rPr>
+          <w:color w:val="000000" w:themeColor="text1"/>
+          <w:sz w:val="28"/>
+          <w:szCs w:val="28"/>
+          <w:lang w:val="ru-RU"/>
+        </w:rPr>
+      </w:pPr>
+      <w:r>
+        <w:rPr>
+          <w:color w:val="000000" w:themeColor="text1"/>
+          <w:sz w:val="28"/>
+          <w:szCs w:val="28"/>
+          <w:lang w:val="ru-RU"/>
+        </w:rPr>
+        <w:t xml:space="preserve">Итеративные методы атак </w:t>
+      </w:r>
+      <w:r>
+        <w:rPr>
+          <w:color w:val="000000" w:themeColor="text1"/>
+          <w:sz w:val="28"/>
+          <w:szCs w:val="28"/>
+          <w:lang w:val="ru-RU"/>
+        </w:rPr>
+        <w:t>предполагают</w:t>
+      </w:r>
+      <w:r>
+        <w:rPr>
+          <w:color w:val="000000" w:themeColor="text1"/>
+          <w:sz w:val="28"/>
+          <w:szCs w:val="28"/>
+          <w:lang w:val="ru-RU"/>
+        </w:rPr>
+        <w:t xml:space="preserve"> многократное</w:t>
+      </w:r>
+      <w:r>
+        <w:rPr>
+          <w:color w:val="000000" w:themeColor="text1"/>
+          <w:sz w:val="28"/>
+          <w:szCs w:val="28"/>
+          <w:lang w:val="ru-RU"/>
+        </w:rPr>
+        <w:t xml:space="preserve"> последовательное изменение исходного примера до</w:t>
+      </w:r>
+      <w:r>
+        <w:rPr>
+          <w:color w:val="000000" w:themeColor="text1"/>
+          <w:sz w:val="28"/>
+          <w:szCs w:val="28"/>
+          <w:lang w:val="ru-RU"/>
+        </w:rPr>
+        <w:t xml:space="preserve"> превращения его в </w:t>
+      </w:r>
+      <w:r>
+        <w:rPr>
+          <w:color w:val="000000" w:themeColor="text1"/>
+          <w:sz w:val="28"/>
+          <w:szCs w:val="28"/>
+        </w:rPr>
+        <w:t>adversarial</w:t>
+      </w:r>
+      <w:r>
+        <w:rPr>
+          <w:color w:val="000000" w:themeColor="text1"/>
+          <w:sz w:val="28"/>
+          <w:szCs w:val="28"/>
+          <w:lang w:val="ru-RU"/>
+        </w:rPr>
+        <w:t>-</w:t>
+      </w:r>
+      <w:r>
+        <w:rPr>
+          <w:color w:val="000000" w:themeColor="text1"/>
+          <w:sz w:val="28"/>
+          <w:szCs w:val="28"/>
+          <w:lang w:val="ru-RU"/>
+        </w:rPr>
+        <w:t>пример. Часто атаки этого типа являются вычислительно более сложными, но приводят к лучшим результатам. Для нек</w:t>
+      </w:r>
+      <w:r>
+        <w:rPr>
+          <w:color w:val="000000" w:themeColor="text1"/>
+          <w:sz w:val="28"/>
+          <w:szCs w:val="28"/>
+          <w:lang w:val="ru-RU"/>
+        </w:rPr>
+        <w:t>оторых задач (например, для обучения</w:t>
+      </w:r>
+      <w:r>
+        <w:rPr>
+          <w:color w:val="000000" w:themeColor="text1"/>
+          <w:sz w:val="28"/>
+          <w:szCs w:val="28"/>
+          <w:lang w:val="ru-RU"/>
+        </w:rPr>
+        <w:t xml:space="preserve"> с подкреплением) атаки этого типа могут быть неприменимы в связи с трудностью вычисления </w:t>
+      </w:r>
+      <w:r>
+        <w:rPr>
+          <w:color w:val="000000" w:themeColor="text1"/>
+          <w:sz w:val="28"/>
+          <w:szCs w:val="28"/>
+        </w:rPr>
+        <w:t>adversarial</w:t>
+      </w:r>
+      <w:r>
+        <w:rPr>
+          <w:color w:val="000000" w:themeColor="text1"/>
+          <w:sz w:val="28"/>
+          <w:szCs w:val="28"/>
+          <w:lang w:val="ru-RU"/>
+        </w:rPr>
+        <w:t>-</w:t>
+      </w:r>
+      <w:r>
+        <w:rPr>
+          <w:color w:val="000000" w:themeColor="text1"/>
+          <w:sz w:val="28"/>
+          <w:szCs w:val="28"/>
+          <w:lang w:val="ru-RU"/>
+        </w:rPr>
+        <w:t>искажений.</w:t>
+      </w:r>
+    </w:p>
+    <w:p>
+      <w:pPr>
+        <w:rPr>
+          <w:color w:val="000000" w:themeColor="text1"/>
+          <w:sz w:val="28"/>
+          <w:szCs w:val="28"/>
+          <w:lang w:val="ru-RU"/>
+        </w:rPr>
+      </w:pPr>
+      <w:r>
+        <w:rPr>
+          <w:color w:val="000000" w:themeColor="text1"/>
+          <w:sz w:val="28"/>
+          <w:szCs w:val="28"/>
+          <w:lang w:val="ru-RU"/>
+        </w:rPr>
+        <w:br w:type="page"/>
+      </w:r>
+    </w:p>
+    <w:p>
+      <w:pPr>
+        <w:jc w:val="center"/>
+        <w:rPr>
+          <w:color w:val="000000" w:themeColor="text1"/>
+          <w:sz w:val="28"/>
+          <w:szCs w:val="28"/>
+          <w:lang w:val="ru-RU"/>
+        </w:rPr>
+      </w:pPr>
+      <w:r>
+        <w:rPr>
+          <w:noProof/>
+          <w:color w:val="000000" w:themeColor="text1"/>
+          <w:sz w:val="28"/>
+          <w:szCs w:val="28"/>
+        </w:rPr>
+        <w:lastRenderedPageBreak/>
+        <w:drawing>
+          <wp:inline distT="0" distB="0" distL="0" distR="0">
+            <wp:extent cx="6099648" cy="2498651"/>
+            <wp:effectExtent l="0" t="0" r="0" b="0"/>
+            <wp:docPr id="4" name="Рисунок 4"/>
+            <wp:cNvGraphicFramePr>
+              <a:graphicFrameLocks xmlns:a="http://schemas.openxmlformats.org/drawingml/2006/main" noChangeAspect="1"/>
+            </wp:cNvGraphicFramePr>
+            <a:graphic xmlns:a="http://schemas.openxmlformats.org/drawingml/2006/main">
+              <a:graphicData uri="http://schemas.openxmlformats.org/drawingml/2006/picture">
+                <pic:pic xmlns:pic="http://schemas.openxmlformats.org/drawingml/2006/picture">
+                  <pic:nvPicPr>
+                    <pic:cNvPr id="4" name="3.png"/>
+                    <pic:cNvPicPr/>
+                  </pic:nvPicPr>
+                  <pic:blipFill>
+                    <a:blip r:embed="rId7">
+                      <a:extLst>
+                        <a:ext uri="{28A0092B-C50C-407E-A947-70E740481C1C}">
+                          <a14:useLocalDpi xmlns:a14="http://schemas.microsoft.com/office/drawing/2010/main" val="0"/>
+                        </a:ext>
+                      </a:extLst>
+                    </a:blip>
+                    <a:stretch>
+                      <a:fillRect/>
+                    </a:stretch>
+                  </pic:blipFill>
+                  <pic:spPr>
+                    <a:xfrm>
+                      <a:off x="0" y="0"/>
+                      <a:ext cx="6128521" cy="2510479"/>
+                    </a:xfrm>
+                    <a:prstGeom prst="rect">
+                      <a:avLst/>
+                    </a:prstGeom>
+                  </pic:spPr>
+                </pic:pic>
+              </a:graphicData>
+            </a:graphic>
+          </wp:inline>
+        </w:drawing>
+      </w:r>
+    </w:p>
+    <w:p>
+      <w:pPr>
+        <w:jc w:val="center"/>
+        <w:rPr>
+          <w:color w:val="000000" w:themeColor="text1"/>
+          <w:sz w:val="28"/>
+          <w:szCs w:val="28"/>
+          <w:lang w:val="ru-RU"/>
+        </w:rPr>
+      </w:pPr>
+      <w:r>
+        <w:rPr>
+          <w:color w:val="000000" w:themeColor="text1"/>
+          <w:sz w:val="28"/>
+          <w:szCs w:val="28"/>
+          <w:lang w:val="ru-RU"/>
+        </w:rPr>
+        <w:t>Рис. 3. Классификация</w:t>
+      </w:r>
+      <w:r>
+        <w:rPr>
+          <w:color w:val="000000" w:themeColor="text1"/>
+          <w:sz w:val="28"/>
+          <w:szCs w:val="28"/>
+          <w:lang w:val="ru-RU"/>
+        </w:rPr>
+        <w:t xml:space="preserve"> наиболее известных</w:t>
+      </w:r>
+      <w:r>
+        <w:rPr>
+          <w:color w:val="000000" w:themeColor="text1"/>
+          <w:sz w:val="28"/>
+          <w:szCs w:val="28"/>
+          <w:lang w:val="ru-RU"/>
+        </w:rPr>
+        <w:t xml:space="preserve"> а</w:t>
+      </w:r>
+      <w:r>
+        <w:rPr>
+          <w:color w:val="000000" w:themeColor="text1"/>
+          <w:sz w:val="28"/>
+          <w:szCs w:val="28"/>
+          <w:lang w:val="ru-RU"/>
+        </w:rPr>
+        <w:t>так</w:t>
+      </w:r>
+      <w:r>
+        <w:rPr>
+          <w:color w:val="000000" w:themeColor="text1"/>
+          <w:sz w:val="28"/>
+          <w:szCs w:val="28"/>
+          <w:lang w:val="ru-RU"/>
+        </w:rPr>
+        <w:t xml:space="preserve"> </w:t>
+      </w:r>
+      <w:r>
+        <w:rPr>
+          <w:color w:val="000000" w:themeColor="text1"/>
+          <w:sz w:val="28"/>
+          <w:szCs w:val="28"/>
+          <w:lang w:val="ru-RU"/>
+        </w:rPr>
+        <w:t xml:space="preserve">в соответствии с </w:t>
+      </w:r>
+      <w:r>
+        <w:rPr>
+          <w:color w:val="000000" w:themeColor="text1"/>
+          <w:sz w:val="28"/>
+          <w:szCs w:val="28"/>
+          <w:lang w:val="ru-RU"/>
+        </w:rPr>
+        <w:t xml:space="preserve">их </w:t>
+      </w:r>
+      <w:r>
+        <w:rPr>
+          <w:color w:val="000000" w:themeColor="text1"/>
+          <w:sz w:val="28"/>
+          <w:szCs w:val="28"/>
+          <w:lang w:val="ru-RU"/>
+        </w:rPr>
+        <w:t>направ</w:t>
+      </w:r>
+      <w:r>
+        <w:rPr>
+          <w:color w:val="000000" w:themeColor="text1"/>
+          <w:sz w:val="28"/>
+          <w:szCs w:val="28"/>
+          <w:lang w:val="ru-RU"/>
+        </w:rPr>
+        <w:t>ленностью</w:t>
+      </w:r>
+      <w:r>
+        <w:rPr>
+          <w:color w:val="000000" w:themeColor="text1"/>
+          <w:sz w:val="28"/>
+          <w:szCs w:val="28"/>
+          <w:lang w:val="ru-RU"/>
+        </w:rPr>
+        <w:t xml:space="preserve"> и информированность</w:t>
+      </w:r>
+      <w:r>
+        <w:rPr>
+          <w:color w:val="000000" w:themeColor="text1"/>
+          <w:sz w:val="28"/>
+          <w:szCs w:val="28"/>
+          <w:lang w:val="ru-RU"/>
+        </w:rPr>
+        <w:t>ю атакующего.</w:t>
+      </w:r>
+    </w:p>
+    <w:p>
+      <w:pPr>
+        <w:rPr>
+          <w:b/>
+          <w:color w:val="000000" w:themeColor="text1"/>
+          <w:sz w:val="28"/>
+          <w:szCs w:val="28"/>
+          <w:lang w:val="ru-RU"/>
+        </w:rPr>
+      </w:pPr>
+      <w:r>
+        <w:rPr>
+          <w:b/>
+          <w:color w:val="000000" w:themeColor="text1"/>
+          <w:sz w:val="28"/>
+          <w:szCs w:val="28"/>
+          <w:lang w:val="ru-RU"/>
+        </w:rPr>
+        <w:t xml:space="preserve">2.2 </w:t>
+      </w:r>
+      <w:r>
+        <w:rPr>
+          <w:b/>
+          <w:color w:val="000000" w:themeColor="text1"/>
+          <w:sz w:val="28"/>
+          <w:szCs w:val="28"/>
+        </w:rPr>
+        <w:t>Adversarial</w:t>
+      </w:r>
+      <w:r>
+        <w:rPr>
+          <w:b/>
+          <w:color w:val="000000" w:themeColor="text1"/>
+          <w:sz w:val="28"/>
+          <w:szCs w:val="28"/>
+          <w:lang w:val="ru-RU"/>
+        </w:rPr>
+        <w:t>-</w:t>
+      </w:r>
+      <w:r>
+        <w:rPr>
+          <w:b/>
+          <w:color w:val="000000" w:themeColor="text1"/>
+          <w:sz w:val="28"/>
+          <w:szCs w:val="28"/>
+          <w:lang w:val="ru-RU"/>
+        </w:rPr>
+        <w:t>искажение.</w:t>
+      </w:r>
+    </w:p>
+    <w:p>
+      <w:pPr>
+        <w:rPr>
+          <w:color w:val="000000" w:themeColor="text1"/>
+          <w:sz w:val="28"/>
+          <w:szCs w:val="28"/>
+          <w:lang w:val="ru-RU"/>
+        </w:rPr>
+      </w:pPr>
+      <w:r>
+        <w:rPr>
+          <w:color w:val="000000" w:themeColor="text1"/>
+          <w:sz w:val="28"/>
+          <w:szCs w:val="28"/>
+          <w:lang w:val="ru-RU"/>
+        </w:rPr>
         <w:t xml:space="preserve">Поиск малых искажений, незаметных для человека, но заметно влияющих на предсказание модели </w:t>
       </w:r>
       <w:r>
@@ -6006,16 +6340,16 @@
           <w:szCs w:val="28"/>
           <w:lang w:val="ru-RU"/>
         </w:rPr>
-        <w:t>способ</w:t>
-      </w:r>
-      <w:r>
-        <w:rPr>
-          <w:color w:val="000000" w:themeColor="text1"/>
-          <w:sz w:val="28"/>
-          <w:szCs w:val="28"/>
-          <w:lang w:val="ru-RU"/>
-        </w:rPr>
-        <w:t xml:space="preserve"> его получения </w:t>
+        <w:t>способ его ограничения</w:t>
+      </w:r>
+      <w:r>
+        <w:rPr>
+          <w:color w:val="000000" w:themeColor="text1"/>
+          <w:sz w:val="28"/>
+          <w:szCs w:val="28"/>
+          <w:lang w:val="ru-RU"/>
+        </w:rPr>
+        <w:t xml:space="preserve"> </w:t>
       </w:r>
       <w:r>
         <w:rPr>
@@ -6125,6 +6459,15 @@
           <w:lang w:val="ru-RU"/>
         </w:rPr>
         <w:t xml:space="preserve"> </w:t>
+      </w:r>
+      <w:r>
+        <w:rPr>
+          <w:color w:val="000000" w:themeColor="text1"/>
+          <w:sz w:val="28"/>
+          <w:szCs w:val="28"/>
+          <w:lang w:val="ru-RU"/>
+        </w:rPr>
+        <w:t xml:space="preserve">при этом </w:t>
       </w:r>
       <w:r>
         <w:rPr>
@@ -6280,7 +6623,61 @@
           <w:szCs w:val="28"/>
           <w:lang w:val="ru-RU"/>
         </w:rPr>
-        <w:t xml:space="preserve">искажения могут являться как целью, так и ограничением в оптимизационной проблеме. При оптимизации самого искажения, атакующий стремиться </w:t>
+        <w:t>ис</w:t>
+      </w:r>
+      <w:r>
+        <w:rPr>
+          <w:color w:val="000000" w:themeColor="text1"/>
+          <w:sz w:val="28"/>
+          <w:szCs w:val="28"/>
+          <w:lang w:val="ru-RU"/>
+        </w:rPr>
+        <w:t>кажения могут являться как результатом</w:t>
+      </w:r>
+      <w:r>
+        <w:rPr>
+          <w:color w:val="000000" w:themeColor="text1"/>
+          <w:sz w:val="28"/>
+          <w:szCs w:val="28"/>
+          <w:lang w:val="ru-RU"/>
+        </w:rPr>
+        <w:t xml:space="preserve">, так </w:t>
+      </w:r>
+      <w:r>
+        <w:rPr>
+          <w:color w:val="000000" w:themeColor="text1"/>
+          <w:sz w:val="28"/>
+          <w:szCs w:val="28"/>
+          <w:lang w:val="ru-RU"/>
+        </w:rPr>
+        <w:t>и ограничением оптимизационной проблемы</w:t>
+      </w:r>
+      <w:r>
+        <w:rPr>
+          <w:color w:val="000000" w:themeColor="text1"/>
+          <w:sz w:val="28"/>
+          <w:szCs w:val="28"/>
+          <w:lang w:val="ru-RU"/>
+        </w:rPr>
+        <w:t>. П</w:t>
+      </w:r>
+      <w:r>
+        <w:rPr>
+          <w:color w:val="000000" w:themeColor="text1"/>
+          <w:sz w:val="28"/>
+          <w:szCs w:val="28"/>
+          <w:lang w:val="ru-RU"/>
+        </w:rPr>
+        <w:t>ри оптимизации самого искажения</w:t>
+      </w:r>
+      <w:r>
+        <w:rPr>
+          <w:color w:val="000000" w:themeColor="text1"/>
+          <w:sz w:val="28"/>
+          <w:szCs w:val="28"/>
+          <w:lang w:val="ru-RU"/>
+        </w:rPr>
+        <w:t xml:space="preserve"> атакующий стремиться </w:t>
       </w:r>
       <w:r>
         <w:rPr>
@@ -6316,6 +6713,33 @@
           <w:szCs w:val="28"/>
           <w:lang w:val="ru-RU"/>
         </w:rPr>
+        <w:t xml:space="preserve"> так, чтобы оно было незаметно для человека</w:t>
+      </w:r>
+      <w:r>
+        <w:rPr>
+          <w:color w:val="000000" w:themeColor="text1"/>
+          <w:sz w:val="28"/>
+          <w:szCs w:val="28"/>
+          <w:lang w:val="ru-RU"/>
+        </w:rPr>
+        <w:t xml:space="preserve">, </w:t>
+      </w:r>
+      <w:r>
+        <w:rPr>
+          <w:color w:val="000000" w:themeColor="text1"/>
+          <w:sz w:val="28"/>
+          <w:szCs w:val="28"/>
+          <w:lang w:val="ru-RU"/>
+        </w:rPr>
+        <w:t>в то время как использование</w:t>
+      </w:r>
+      <w:r>
+        <w:rPr>
+          <w:color w:val="000000" w:themeColor="text1"/>
+          <w:sz w:val="28"/>
+          <w:szCs w:val="28"/>
+          <w:lang w:val="ru-RU"/>
+        </w:rPr>
         <w:t xml:space="preserve"> </w:t>
       </w:r>
       <w:r>
@@ -6325,61 +6749,25 @@
           <w:szCs w:val="28"/>
           <w:lang w:val="ru-RU"/>
         </w:rPr>
-        <w:t>при восприятии</w:t>
-      </w:r>
-      <w:r>
-        <w:rPr>
-          <w:color w:val="000000" w:themeColor="text1"/>
-          <w:sz w:val="28"/>
-          <w:szCs w:val="28"/>
-          <w:lang w:val="ru-RU"/>
-        </w:rPr>
-        <w:t xml:space="preserve"> человеком</w:t>
-      </w:r>
-      <w:r>
-        <w:rPr>
-          <w:color w:val="000000" w:themeColor="text1"/>
-          <w:sz w:val="28"/>
-          <w:szCs w:val="28"/>
-          <w:lang w:val="ru-RU"/>
-        </w:rPr>
-        <w:t>, в то время как при использования искаже</w:t>
-      </w:r>
-      <w:r>
-        <w:rPr>
-          <w:color w:val="000000" w:themeColor="text1"/>
-          <w:sz w:val="28"/>
-          <w:szCs w:val="28"/>
-          <w:lang w:val="ru-RU"/>
-        </w:rPr>
-        <w:t>ния в качестве ограничения</w:t>
-      </w:r>
-      <w:r>
-        <w:rPr>
-          <w:color w:val="000000" w:themeColor="text1"/>
-          <w:sz w:val="28"/>
-          <w:szCs w:val="28"/>
-          <w:lang w:val="ru-RU"/>
-        </w:rPr>
-        <w:t xml:space="preserve"> добиваются того, чтобы оно </w:t>
-      </w:r>
-      <w:r>
-        <w:rPr>
-          <w:color w:val="000000" w:themeColor="text1"/>
-          <w:sz w:val="28"/>
-          <w:szCs w:val="28"/>
-          <w:lang w:val="ru-RU"/>
-        </w:rPr>
-        <w:t xml:space="preserve">просто </w:t>
-      </w:r>
-      <w:r>
-        <w:rPr>
-          <w:color w:val="000000" w:themeColor="text1"/>
-          <w:sz w:val="28"/>
-          <w:szCs w:val="28"/>
-          <w:lang w:val="ru-RU"/>
-        </w:rPr>
-        <w:t>было достаточно малым.</w:t>
+        <w:t>искажения</w:t>
+      </w:r>
+      <w:r>
+        <w:rPr>
+          <w:color w:val="000000" w:themeColor="text1"/>
+          <w:sz w:val="28"/>
+          <w:szCs w:val="28"/>
+          <w:lang w:val="ru-RU"/>
+        </w:rPr>
+        <w:t xml:space="preserve"> в качестве ограничения</w:t>
+      </w:r>
+      <w:r>
+        <w:rPr>
+          <w:color w:val="000000" w:themeColor="text1"/>
+          <w:sz w:val="28"/>
+          <w:szCs w:val="28"/>
+          <w:lang w:val="ru-RU"/>
+        </w:rPr>
+        <w:t xml:space="preserve"> просто требует от искажения быть достаточно малым.</w:t>
       </w:r>
     </w:p>
     <w:p>
@@ -6403,6 +6791,7 @@
           <w:szCs w:val="28"/>
           <w:lang w:val="ru-RU"/>
         </w:rPr>
+        <w:lastRenderedPageBreak/>
         <w:t>Оценку величины искажения можно производить</w:t>
       </w:r>
       <w:r>
@@ -6480,7 +6869,18 @@
           <w:szCs w:val="28"/>
           <w:lang w:val="ru-RU"/>
         </w:rPr>
-        <w:t>-норме:</w:t>
+        <w:t>-</w:t>
+      </w:r>
+      <w:proofErr w:type="gramStart"/>
+      <w:r>
+        <w:rPr>
+          <w:rFonts w:eastAsiaTheme="minorEastAsia"/>
+          <w:color w:val="000000" w:themeColor="text1"/>
+          <w:sz w:val="28"/>
+          <w:szCs w:val="28"/>
+          <w:lang w:val="ru-RU"/>
+        </w:rPr>
+        <w:t>норме:</w:t>
       </w:r>
       <w:r>
         <w:rPr>
@@ -6714,8 +7114,11 @@
             </m:e>
           </m:rad>
           <m:r>
+            <m:rPr>
+              <m:sty m:val="p"/>
+            </m:rPr>
             <w:rPr>
-              <w:rFonts w:eastAsiaTheme="minorEastAsia"/>
+              <w:rFonts w:ascii="Cambria Math" w:eastAsiaTheme="minorEastAsia" w:hAnsi="Cambria Math"/>
               <w:color w:val="000000" w:themeColor="text1"/>
               <w:sz w:val="28"/>
               <w:szCs w:val="28"/>
@@ -6733,7 +7136,18 @@
           <w:szCs w:val="28"/>
           <w:lang w:val="ru-RU"/>
         </w:rPr>
-        <w:t xml:space="preserve">Наиболее распространенными нормами являются </w:t>
+        <w:t>Наиболее</w:t>
+      </w:r>
+      <w:proofErr w:type="gramEnd"/>
+      <w:r>
+        <w:rPr>
+          <w:rFonts w:eastAsiaTheme="minorEastAsia"/>
+          <w:color w:val="000000" w:themeColor="text1"/>
+          <w:sz w:val="28"/>
+          <w:szCs w:val="28"/>
+          <w:lang w:val="ru-RU"/>
+        </w:rPr>
+        <w:t xml:space="preserve"> распространенными нормами являются </w:t>
       </w:r>
       <m:oMath>
         <m:sSub>
@@ -7101,37 +7515,7 @@
           <w:szCs w:val="28"/>
           <w:lang w:val="ru-RU"/>
         </w:rPr>
-        <w:t xml:space="preserve">примером </w:t>
-      </w:r>
-      <w:r>
-        <w:rPr>
-          <w:rFonts w:eastAsiaTheme="minorEastAsia"/>
-          <w:color w:val="FF0000"/>
-          <w:sz w:val="28"/>
-          <w:szCs w:val="28"/>
-          <w:lang w:val="ru-RU"/>
-        </w:rPr>
-        <w:t xml:space="preserve">[может быть </w:t>
-      </w:r>
-      <w:r>
-        <w:rPr>
-          <w:rFonts w:eastAsiaTheme="minorEastAsia"/>
-          <w:color w:val="FF0000"/>
-          <w:sz w:val="28"/>
-          <w:szCs w:val="28"/>
-          <w:lang w:val="ru-RU"/>
-        </w:rPr>
-        <w:t xml:space="preserve">лучше </w:t>
-      </w:r>
-      <w:r>
-        <w:rPr>
-          <w:rFonts w:eastAsiaTheme="minorEastAsia"/>
-          <w:color w:val="FF0000"/>
-          <w:sz w:val="28"/>
-          <w:szCs w:val="28"/>
-          <w:lang w:val="ru-RU"/>
-        </w:rPr>
-        <w:t>использовать везде термин «чистое изображение»?]</w:t>
+        <w:t>примером.</w:t>
       </w:r>
       <w:r>
         <w:rPr>
@@ -7211,6 +7595,16 @@
           <w:szCs w:val="28"/>
           <w:lang w:val="ru-RU"/>
         </w:rPr>
+        <w:t xml:space="preserve"> значения</w:t>
+      </w:r>
+      <w:r>
+        <w:rPr>
+          <w:rFonts w:eastAsiaTheme="minorEastAsia"/>
+          <w:color w:val="000000" w:themeColor="text1"/>
+          <w:sz w:val="28"/>
+          <w:szCs w:val="28"/>
+          <w:lang w:val="ru-RU"/>
+        </w:rPr>
         <w:t xml:space="preserve"> </w:t>
       </w:r>
       <w:r>
@@ -7221,57 +7615,17 @@
           <w:szCs w:val="28"/>
           <w:lang w:val="ru-RU"/>
         </w:rPr>
-        <w:t>изменения</w:t>
-      </w:r>
-      <w:r>
-        <w:rPr>
-          <w:rFonts w:eastAsiaTheme="minorEastAsia"/>
-          <w:color w:val="000000" w:themeColor="text1"/>
-          <w:sz w:val="28"/>
-          <w:szCs w:val="28"/>
-          <w:lang w:val="ru-RU"/>
-        </w:rPr>
-        <w:t xml:space="preserve"> значения</w:t>
-      </w:r>
-      <w:r>
-        <w:rPr>
-          <w:rFonts w:eastAsiaTheme="minorEastAsia"/>
-          <w:color w:val="000000" w:themeColor="text1"/>
-          <w:sz w:val="28"/>
-          <w:szCs w:val="28"/>
-          <w:lang w:val="ru-RU"/>
-        </w:rPr>
-        <w:t xml:space="preserve"> пикселей исходного изображения.</w:t>
-      </w:r>
-      <w:r>
-        <w:rPr>
-          <w:rFonts w:eastAsiaTheme="minorEastAsia"/>
-          <w:color w:val="000000" w:themeColor="text1"/>
-          <w:sz w:val="28"/>
-          <w:szCs w:val="28"/>
-          <w:lang w:val="ru-RU"/>
-        </w:rPr>
-        <w:t xml:space="preserve"> </w:t>
-      </w:r>
-      <w:r>
-        <w:rPr>
-          <w:rFonts w:eastAsiaTheme="minorEastAsia"/>
-          <w:color w:val="FF0000"/>
-          <w:sz w:val="28"/>
-          <w:szCs w:val="28"/>
-          <w:lang w:val="ru-RU"/>
-        </w:rPr>
-        <w:t>[переформулировать?</w:t>
-      </w:r>
-      <w:r>
-        <w:rPr>
-          <w:rFonts w:eastAsiaTheme="minorEastAsia"/>
-          <w:color w:val="FF0000"/>
-          <w:sz w:val="28"/>
-          <w:szCs w:val="28"/>
-          <w:lang w:val="ru-RU"/>
-        </w:rPr>
-        <w:t>]</w:t>
+        <w:t xml:space="preserve">изменения  </w:t>
+      </w:r>
+      <w:r>
+        <w:rPr>
+          <w:rFonts w:eastAsiaTheme="minorEastAsia"/>
+          <w:color w:val="000000" w:themeColor="text1"/>
+          <w:sz w:val="28"/>
+          <w:szCs w:val="28"/>
+          <w:lang w:val="ru-RU"/>
+        </w:rPr>
+        <w:t>пикселей исходного изображения.</w:t>
       </w:r>
     </w:p>
     <w:p>
@@ -7292,7 +7646,6 @@
           <w:szCs w:val="28"/>
           <w:lang w:val="ru-RU"/>
         </w:rPr>
-        <w:lastRenderedPageBreak/>
         <w:t xml:space="preserve">2.3 </w:t>
       </w:r>
       <w:r>
@@ -7303,27 +7656,7 @@
           <w:szCs w:val="28"/>
           <w:lang w:val="ru-RU"/>
         </w:rPr>
-        <w:t>А</w:t>
-      </w:r>
-      <w:r>
-        <w:rPr>
-          <w:b/>
-          <w:color w:val="000000" w:themeColor="text1"/>
-          <w:sz w:val="28"/>
-          <w:szCs w:val="28"/>
-          <w:lang w:val="ru-RU"/>
-        </w:rPr>
-        <w:t>такуемая модель/</w:t>
-      </w:r>
-      <w:r>
-        <w:rPr>
-          <w:b/>
-          <w:color w:val="000000" w:themeColor="text1"/>
-          <w:sz w:val="28"/>
-          <w:szCs w:val="28"/>
-          <w:lang w:val="ru-RU"/>
-        </w:rPr>
-        <w:t>набор данных.</w:t>
+        <w:t>Атакуемая модель/набор данных.</w:t>
       </w:r>
     </w:p>
     <w:p>
@@ -7536,7 +7869,6 @@
         </w:rPr>
         <w:t xml:space="preserve">-10 и </w:t>
       </w:r>
-      <w:proofErr w:type="spellStart"/>
       <w:r>
         <w:rPr>
           <w:color w:val="000000" w:themeColor="text1"/>
@@ -7545,7 +7877,6 @@
         </w:rPr>
         <w:t>ImageNet</w:t>
       </w:r>
-      <w:proofErr w:type="spellEnd"/>
       <w:r>
         <w:rPr>
           <w:color w:val="000000" w:themeColor="text1"/>
@@ -7753,7 +8084,25 @@
           <w:szCs w:val="28"/>
           <w:lang w:val="ru-RU"/>
         </w:rPr>
-        <w:t xml:space="preserve">Наиболее популярными моделями для </w:t>
+        <w:t xml:space="preserve">Наиболее популярными </w:t>
+      </w:r>
+      <w:r>
+        <w:rPr>
+          <w:color w:val="000000" w:themeColor="text1"/>
+          <w:sz w:val="28"/>
+          <w:szCs w:val="28"/>
+          <w:lang w:val="ru-RU"/>
+        </w:rPr>
+        <w:t>архитектурами моделей</w:t>
+      </w:r>
+      <w:r>
+        <w:rPr>
+          <w:color w:val="000000" w:themeColor="text1"/>
+          <w:sz w:val="28"/>
+          <w:szCs w:val="28"/>
+          <w:lang w:val="ru-RU"/>
+        </w:rPr>
+        <w:t xml:space="preserve"> для </w:t>
       </w:r>
       <w:r>
         <w:rPr>
@@ -7899,6 +8248,7 @@
           <w:color w:val="FF0000"/>
           <w:sz w:val="28"/>
           <w:szCs w:val="28"/>
+          <w:lang w:val="ru-RU"/>
         </w:rPr>
         <w:t>[</w:t>
       </w:r>
@@ -8037,19 +8387,46 @@
           <w:szCs w:val="28"/>
           <w:lang w:val="ru-RU"/>
         </w:rPr>
-        <w:t xml:space="preserve">В этом разделе рассмотрены наиболее известные методы атак на нейронные сети в «лабораторных условиях»; их эффективность оценивается </w:t>
-      </w:r>
-      <w:proofErr w:type="gramStart"/>
-      <w:r>
-        <w:rPr>
-          <w:color w:val="000000" w:themeColor="text1"/>
-          <w:sz w:val="28"/>
-          <w:szCs w:val="28"/>
-          <w:lang w:val="ru-RU"/>
-        </w:rPr>
-        <w:t>на стандартных наборах</w:t>
-      </w:r>
-      <w:proofErr w:type="gramEnd"/>
+        <w:t>В этом разделе рассмотрены наиболее известные методы атак на нейронн</w:t>
+      </w:r>
+      <w:r>
+        <w:rPr>
+          <w:color w:val="000000" w:themeColor="text1"/>
+          <w:sz w:val="28"/>
+          <w:szCs w:val="28"/>
+          <w:lang w:val="ru-RU"/>
+        </w:rPr>
+        <w:t>ые сети</w:t>
+      </w:r>
+      <w:r>
+        <w:rPr>
+          <w:color w:val="000000" w:themeColor="text1"/>
+          <w:sz w:val="28"/>
+          <w:szCs w:val="28"/>
+          <w:lang w:val="ru-RU"/>
+        </w:rPr>
+        <w:t xml:space="preserve">; их эффективность оценивается </w:t>
+      </w:r>
+      <w:r>
+        <w:rPr>
+          <w:color w:val="000000" w:themeColor="text1"/>
+          <w:sz w:val="28"/>
+          <w:szCs w:val="28"/>
+          <w:lang w:val="ru-RU"/>
+        </w:rPr>
+        <w:t>на стан</w:t>
+      </w:r>
+      <w:bookmarkStart w:id="0" w:name="_GoBack"/>
+      <w:bookmarkEnd w:id="0"/>
+      <w:r>
+        <w:rPr>
+          <w:color w:val="000000" w:themeColor="text1"/>
+          <w:sz w:val="28"/>
+          <w:szCs w:val="28"/>
+          <w:lang w:val="ru-RU"/>
+        </w:rPr>
+        <w:t>дартных наборах</w:t>
+      </w:r>
       <w:r>
         <w:rPr>
           <w:color w:val="000000" w:themeColor="text1"/>
@@ -8102,7 +8479,6 @@
         </w:rPr>
         <w:t xml:space="preserve"> или </w:t>
       </w:r>
-      <w:proofErr w:type="spellStart"/>
       <w:r>
         <w:rPr>
           <w:color w:val="000000" w:themeColor="text1"/>
@@ -8111,7 +8487,6 @@
         </w:rPr>
         <w:t>ImageNet</w:t>
       </w:r>
-      <w:proofErr w:type="spellEnd"/>
       <w:r>
         <w:rPr>
           <w:color w:val="000000" w:themeColor="text1"/>
@@ -11162,7 +11537,6 @@
         </w:rPr>
         <w:t xml:space="preserve"> изображений из </w:t>
       </w:r>
-      <w:proofErr w:type="spellStart"/>
       <w:r>
         <w:rPr>
           <w:rFonts w:eastAsiaTheme="minorEastAsia"/>
@@ -11172,7 +11546,6 @@
         </w:rPr>
         <w:t>ImageNet</w:t>
       </w:r>
-      <w:proofErr w:type="spellEnd"/>
       <w:r>
         <w:rPr>
           <w:rFonts w:eastAsiaTheme="minorEastAsia"/>
@@ -11321,18 +11694,7 @@
           <w:szCs w:val="28"/>
           <w:lang w:val="ru-RU"/>
         </w:rPr>
-        <w:t xml:space="preserve"> авторы </w:t>
-      </w:r>
-      <w:r>
-        <w:rPr>
-          <w:rFonts w:eastAsiaTheme="minorEastAsia"/>
-          <w:color w:val="000000" w:themeColor="text1"/>
-          <w:sz w:val="28"/>
-          <w:szCs w:val="28"/>
-          <w:lang w:val="ru-RU"/>
-        </w:rPr>
-        <w:lastRenderedPageBreak/>
-        <w:t xml:space="preserve">предложили «одношаговый направленный </w:t>
+        <w:t xml:space="preserve"> авторы предложили «одношаговый направленный </w:t>
       </w:r>
       <w:r>
         <w:rPr>
@@ -11373,7 +11735,18 @@
           <w:szCs w:val="28"/>
           <w:lang w:val="ru-RU"/>
         </w:rPr>
-        <w:t xml:space="preserve">, используется вычисляется градиент по отношению к классу </w:t>
+        <w:t xml:space="preserve">, используется вычисляется градиент </w:t>
+      </w:r>
+      <w:r>
+        <w:rPr>
+          <w:rFonts w:eastAsiaTheme="minorEastAsia"/>
+          <w:color w:val="000000" w:themeColor="text1"/>
+          <w:sz w:val="28"/>
+          <w:szCs w:val="28"/>
+          <w:lang w:val="ru-RU"/>
+        </w:rPr>
+        <w:lastRenderedPageBreak/>
+        <w:t xml:space="preserve">по отношению к классу </w:t>
       </w:r>
       <m:oMath>
         <m:sSub>
@@ -12973,7 +13346,6 @@
           <w:szCs w:val="28"/>
           <w:lang w:val="ru-RU"/>
         </w:rPr>
-        <w:lastRenderedPageBreak/>
         <w:t xml:space="preserve">где </w:t>
       </w:r>
       <m:oMath>
@@ -13238,6 +13610,7 @@
           <w:szCs w:val="28"/>
           <w:lang w:val="ru-RU"/>
         </w:rPr>
+        <w:lastRenderedPageBreak/>
         <w:t xml:space="preserve">Алгоритм начинается </w:t>
       </w:r>
       <w:proofErr w:type="gramStart"/>
@@ -14505,17 +14878,7 @@
           <w:szCs w:val="28"/>
           <w:lang w:val="ru-RU"/>
         </w:rPr>
-        <w:t xml:space="preserve">, изменяя значения всего лишь одного пикселя. Было также показано, что средняя </w:t>
-      </w:r>
-      <w:r>
-        <w:rPr>
-          <w:rFonts w:eastAsiaTheme="minorEastAsia" w:cs="NimbusSanL-ReguItal"/>
-          <w:sz w:val="28"/>
-          <w:szCs w:val="28"/>
-          <w:lang w:val="ru-RU"/>
-        </w:rPr>
-        <w:lastRenderedPageBreak/>
-        <w:t xml:space="preserve">уверенность классификатора на ложных примерах равнялась 97.47%. Примеры </w:t>
+        <w:t xml:space="preserve">, изменяя значения всего лишь одного пикселя. Было также показано, что средняя уверенность классификатора на ложных примерах равнялась 97.47%. Примеры </w:t>
       </w:r>
       <w:r>
         <w:rPr>
@@ -14559,7 +14922,17 @@
           <w:szCs w:val="28"/>
           <w:lang w:val="ru-RU"/>
         </w:rPr>
-        <w:t xml:space="preserve">-примеры были получены используя метод дифференциальной эволюции [148]: были выбраны 400 векторов, содержащих </w:t>
+        <w:t xml:space="preserve">-примеры были получены используя метод дифференциальной </w:t>
+      </w:r>
+      <w:r>
+        <w:rPr>
+          <w:rFonts w:eastAsiaTheme="minorEastAsia" w:cs="NimbusSanL-ReguItal"/>
+          <w:sz w:val="28"/>
+          <w:szCs w:val="28"/>
+          <w:lang w:val="ru-RU"/>
+        </w:rPr>
+        <w:lastRenderedPageBreak/>
+        <w:t xml:space="preserve">эволюции [148]: были выбраны 400 векторов, содержащих </w:t>
       </w:r>
       <w:proofErr w:type="spellStart"/>
       <w:r>
@@ -15691,69 +16064,59 @@
           <w:szCs w:val="28"/>
           <w:lang w:val="ru-RU"/>
         </w:rPr>
-        <w:t xml:space="preserve">. Так происходит до тех пор, пока классификатор не </w:t>
-      </w:r>
-      <w:r>
-        <w:rPr>
-          <w:rFonts w:eastAsiaTheme="minorEastAsia"/>
-          <w:color w:val="000000" w:themeColor="text1"/>
-          <w:sz w:val="28"/>
-          <w:szCs w:val="28"/>
-          <w:lang w:val="ru-RU"/>
+        <w:t xml:space="preserve">. Так происходит до тех пор, пока классификатор не станет выдавать ошибочный результат (таким образом </w:t>
+      </w:r>
+      <w:proofErr w:type="spellStart"/>
+      <w:r>
+        <w:rPr>
+          <w:rFonts w:eastAsiaTheme="minorEastAsia"/>
+          <w:color w:val="000000" w:themeColor="text1"/>
+          <w:sz w:val="28"/>
+          <w:szCs w:val="28"/>
+        </w:rPr>
+        <w:t>DeepFool</w:t>
+      </w:r>
+      <w:proofErr w:type="spellEnd"/>
+      <w:r>
+        <w:rPr>
+          <w:rFonts w:eastAsiaTheme="minorEastAsia"/>
+          <w:color w:val="000000" w:themeColor="text1"/>
+          <w:sz w:val="28"/>
+          <w:szCs w:val="28"/>
+          <w:lang w:val="ru-RU"/>
+        </w:rPr>
+        <w:t xml:space="preserve"> можно отнести к ненаправленным атакам). Авторы [72] </w:t>
+      </w:r>
+      <w:proofErr w:type="gramStart"/>
+      <w:r>
+        <w:rPr>
+          <w:rFonts w:eastAsiaTheme="minorEastAsia"/>
+          <w:color w:val="000000" w:themeColor="text1"/>
+          <w:sz w:val="28"/>
+          <w:szCs w:val="28"/>
+          <w:lang w:val="ru-RU"/>
+        </w:rPr>
+        <w:t>показывают</w:t>
+      </w:r>
+      <w:proofErr w:type="gramEnd"/>
+      <w:r>
+        <w:rPr>
+          <w:rFonts w:eastAsiaTheme="minorEastAsia"/>
+          <w:color w:val="000000" w:themeColor="text1"/>
+          <w:sz w:val="28"/>
+          <w:szCs w:val="28"/>
+          <w:lang w:val="ru-RU"/>
+        </w:rPr>
+        <w:t xml:space="preserve"> что полученные </w:t>
+      </w:r>
+      <w:r>
+        <w:rPr>
+          <w:rFonts w:eastAsiaTheme="minorEastAsia"/>
+          <w:color w:val="000000" w:themeColor="text1"/>
+          <w:sz w:val="28"/>
+          <w:szCs w:val="28"/>
         </w:rPr>
         <w:lastRenderedPageBreak/>
-        <w:t xml:space="preserve">станет выдавать ошибочный результат (таким образом </w:t>
-      </w:r>
-      <w:proofErr w:type="spellStart"/>
-      <w:r>
-        <w:rPr>
-          <w:rFonts w:eastAsiaTheme="minorEastAsia"/>
-          <w:color w:val="000000" w:themeColor="text1"/>
-          <w:sz w:val="28"/>
-          <w:szCs w:val="28"/>
-        </w:rPr>
-        <w:t>DeepFool</w:t>
-      </w:r>
-      <w:proofErr w:type="spellEnd"/>
-      <w:r>
-        <w:rPr>
-          <w:rFonts w:eastAsiaTheme="minorEastAsia"/>
-          <w:color w:val="000000" w:themeColor="text1"/>
-          <w:sz w:val="28"/>
-          <w:szCs w:val="28"/>
-          <w:lang w:val="ru-RU"/>
-        </w:rPr>
-        <w:t xml:space="preserve"> можно отнести к ненаправленным атакам). Авторы [72] </w:t>
-      </w:r>
-      <w:proofErr w:type="gramStart"/>
-      <w:r>
-        <w:rPr>
-          <w:rFonts w:eastAsiaTheme="minorEastAsia"/>
-          <w:color w:val="000000" w:themeColor="text1"/>
-          <w:sz w:val="28"/>
-          <w:szCs w:val="28"/>
-          <w:lang w:val="ru-RU"/>
-        </w:rPr>
-        <w:t>показывают</w:t>
-      </w:r>
-      <w:proofErr w:type="gramEnd"/>
-      <w:r>
-        <w:rPr>
-          <w:rFonts w:eastAsiaTheme="minorEastAsia"/>
-          <w:color w:val="000000" w:themeColor="text1"/>
-          <w:sz w:val="28"/>
-          <w:szCs w:val="28"/>
-          <w:lang w:val="ru-RU"/>
-        </w:rPr>
-        <w:t xml:space="preserve"> что полученные </w:t>
-      </w:r>
-      <w:r>
-        <w:rPr>
-          <w:rFonts w:eastAsiaTheme="minorEastAsia"/>
-          <w:color w:val="000000" w:themeColor="text1"/>
-          <w:sz w:val="28"/>
-          <w:szCs w:val="28"/>
-        </w:rPr>
         <w:t>adversarial</w:t>
       </w:r>
       <w:r>
@@ -17410,18 +17773,7 @@
           <w:szCs w:val="28"/>
           <w:lang w:val="ru-RU"/>
         </w:rPr>
-        <w:t xml:space="preserve"> «вдвойне универсальными». Более того, ими было показано, что высокого </w:t>
-      </w:r>
-      <w:r>
-        <w:rPr>
-          <w:rFonts w:eastAsiaTheme="minorEastAsia"/>
-          <w:color w:val="000000" w:themeColor="text1"/>
-          <w:sz w:val="28"/>
-          <w:szCs w:val="28"/>
-          <w:lang w:val="ru-RU"/>
-        </w:rPr>
-        <w:lastRenderedPageBreak/>
-        <w:t>процента успешных обманов (более 50%) можно достичь на тренировочной выборке, состоящей всего лишь из 2000 изображений.</w:t>
+        <w:t xml:space="preserve"> «вдвойне универсальными». Более того, ими было показано, что высокого процента успешных обманов (более 50%) можно достичь на тренировочной выборке, состоящей всего лишь из 2000 изображений.</w:t>
       </w:r>
     </w:p>
     <w:p>
@@ -17446,6 +17798,7 @@
           <w:szCs w:val="28"/>
           <w:lang w:val="ru-RU"/>
         </w:rPr>
+        <w:lastRenderedPageBreak/>
         <w:t xml:space="preserve">  </w:t>
       </w:r>
       <w:r>
@@ -18819,18 +19172,7 @@
           <w:szCs w:val="28"/>
           <w:lang w:val="ru-RU"/>
         </w:rPr>
-        <w:t xml:space="preserve"> был использован для совершения атаки на систему распознавания речи [151]. Также авторами была </w:t>
-      </w:r>
-      <w:r>
-        <w:rPr>
-          <w:rFonts w:eastAsiaTheme="minorEastAsia"/>
-          <w:color w:val="000000" w:themeColor="text1"/>
-          <w:sz w:val="28"/>
-          <w:szCs w:val="28"/>
-          <w:lang w:val="ru-RU"/>
-        </w:rPr>
-        <w:lastRenderedPageBreak/>
-        <w:t xml:space="preserve">продемонстрирована переносимость атак на распознавание речи, путём совершения </w:t>
+        <w:t xml:space="preserve"> был использован для совершения атаки на систему распознавания речи [151]. Также авторами была продемонстрирована переносимость атак на распознавание речи, путём совершения </w:t>
       </w:r>
       <w:r>
         <w:rPr>
@@ -18956,6 +19298,7 @@
           <w:szCs w:val="28"/>
           <w:lang w:val="ru-RU"/>
         </w:rPr>
+        <w:lastRenderedPageBreak/>
         <w:t xml:space="preserve">3.1.11 </w:t>
       </w:r>
       <w:r>
@@ -19987,7 +20330,142 @@
           <w:szCs w:val="28"/>
           <w:lang w:val="ru-RU"/>
         </w:rPr>
-        <w:t xml:space="preserve"> – алгоритм, измеряющий устойчивость нейронной сети к геометрически искаженным </w:t>
+        <w:t xml:space="preserve"> – алгоритм, измеряющий устойчивость нейронной сети к геометрически искаженным изображениям. </w:t>
+      </w:r>
+      <w:r>
+        <w:rPr>
+          <w:rFonts w:eastAsiaTheme="minorEastAsia"/>
+          <w:color w:val="000000" w:themeColor="text1"/>
+          <w:sz w:val="28"/>
+          <w:szCs w:val="28"/>
+        </w:rPr>
+        <w:t>Dong</w:t>
+      </w:r>
+      <w:r>
+        <w:rPr>
+          <w:rFonts w:eastAsiaTheme="minorEastAsia"/>
+          <w:color w:val="000000" w:themeColor="text1"/>
+          <w:sz w:val="28"/>
+          <w:szCs w:val="28"/>
+          <w:lang w:val="ru-RU"/>
+        </w:rPr>
+        <w:t xml:space="preserve"> и др. [170] предложил итеративный метод совершения </w:t>
+      </w:r>
+      <w:r>
+        <w:rPr>
+          <w:rFonts w:eastAsiaTheme="minorEastAsia"/>
+          <w:color w:val="000000" w:themeColor="text1"/>
+          <w:sz w:val="28"/>
+          <w:szCs w:val="28"/>
+        </w:rPr>
+        <w:t>adversarial</w:t>
+      </w:r>
+      <w:r>
+        <w:rPr>
+          <w:rFonts w:eastAsiaTheme="minorEastAsia"/>
+          <w:color w:val="000000" w:themeColor="text1"/>
+          <w:sz w:val="28"/>
+          <w:szCs w:val="28"/>
+          <w:lang w:val="ru-RU"/>
+        </w:rPr>
+        <w:t>-</w:t>
+      </w:r>
+      <w:r>
+        <w:rPr>
+          <w:rFonts w:eastAsiaTheme="minorEastAsia"/>
+          <w:color w:val="000000" w:themeColor="text1"/>
+          <w:sz w:val="28"/>
+          <w:szCs w:val="28"/>
+        </w:rPr>
+        <w:t>black</w:t>
+      </w:r>
+      <w:r>
+        <w:rPr>
+          <w:rFonts w:eastAsiaTheme="minorEastAsia"/>
+          <w:color w:val="000000" w:themeColor="text1"/>
+          <w:sz w:val="28"/>
+          <w:szCs w:val="28"/>
+          <w:lang w:val="ru-RU"/>
+        </w:rPr>
+        <w:t>-</w:t>
+      </w:r>
+      <w:r>
+        <w:rPr>
+          <w:rFonts w:eastAsiaTheme="minorEastAsia"/>
+          <w:color w:val="000000" w:themeColor="text1"/>
+          <w:sz w:val="28"/>
+          <w:szCs w:val="28"/>
+        </w:rPr>
+        <w:t>box</w:t>
+      </w:r>
+      <w:r>
+        <w:rPr>
+          <w:rFonts w:eastAsiaTheme="minorEastAsia"/>
+          <w:color w:val="000000" w:themeColor="text1"/>
+          <w:sz w:val="28"/>
+          <w:szCs w:val="28"/>
+          <w:lang w:val="ru-RU"/>
+        </w:rPr>
+        <w:t xml:space="preserve">-атак. Недавно, </w:t>
+      </w:r>
+      <w:proofErr w:type="spellStart"/>
+      <w:r>
+        <w:rPr>
+          <w:rFonts w:eastAsiaTheme="minorEastAsia"/>
+          <w:color w:val="000000" w:themeColor="text1"/>
+          <w:sz w:val="28"/>
+          <w:szCs w:val="28"/>
+        </w:rPr>
+        <w:t>Carlini</w:t>
+      </w:r>
+      <w:proofErr w:type="spellEnd"/>
+      <w:r>
+        <w:rPr>
+          <w:rFonts w:eastAsiaTheme="minorEastAsia"/>
+          <w:color w:val="000000" w:themeColor="text1"/>
+          <w:sz w:val="28"/>
+          <w:szCs w:val="28"/>
+          <w:lang w:val="ru-RU"/>
+        </w:rPr>
+        <w:t xml:space="preserve"> и </w:t>
+      </w:r>
+      <w:r>
+        <w:rPr>
+          <w:rFonts w:eastAsiaTheme="minorEastAsia"/>
+          <w:color w:val="000000" w:themeColor="text1"/>
+          <w:sz w:val="28"/>
+          <w:szCs w:val="28"/>
+        </w:rPr>
+        <w:t>Wagner</w:t>
+      </w:r>
+      <w:r>
+        <w:rPr>
+          <w:rFonts w:eastAsiaTheme="minorEastAsia"/>
+          <w:color w:val="000000" w:themeColor="text1"/>
+          <w:sz w:val="28"/>
+          <w:szCs w:val="28"/>
+          <w:lang w:val="ru-RU"/>
+        </w:rPr>
+        <w:t xml:space="preserve"> [59] показали, что десять методов защиты от </w:t>
+      </w:r>
+      <w:r>
+        <w:rPr>
+          <w:rFonts w:eastAsiaTheme="minorEastAsia"/>
+          <w:color w:val="000000" w:themeColor="text1"/>
+          <w:sz w:val="28"/>
+          <w:szCs w:val="28"/>
+        </w:rPr>
+        <w:t>adversarial</w:t>
+      </w:r>
+      <w:r>
+        <w:rPr>
+          <w:rFonts w:eastAsiaTheme="minorEastAsia"/>
+          <w:color w:val="000000" w:themeColor="text1"/>
+          <w:sz w:val="28"/>
+          <w:szCs w:val="28"/>
+          <w:lang w:val="ru-RU"/>
+        </w:rPr>
+        <w:t xml:space="preserve">-атак могут быть преодолены, используя новые </w:t>
       </w:r>
       <w:r>
         <w:rPr>
@@ -19998,142 +20476,7 @@
           <w:lang w:val="ru-RU"/>
         </w:rPr>
         <w:lastRenderedPageBreak/>
-        <w:t xml:space="preserve">изображениям. </w:t>
-      </w:r>
-      <w:r>
-        <w:rPr>
-          <w:rFonts w:eastAsiaTheme="minorEastAsia"/>
-          <w:color w:val="000000" w:themeColor="text1"/>
-          <w:sz w:val="28"/>
-          <w:szCs w:val="28"/>
-        </w:rPr>
-        <w:t>Dong</w:t>
-      </w:r>
-      <w:r>
-        <w:rPr>
-          <w:rFonts w:eastAsiaTheme="minorEastAsia"/>
-          <w:color w:val="000000" w:themeColor="text1"/>
-          <w:sz w:val="28"/>
-          <w:szCs w:val="28"/>
-          <w:lang w:val="ru-RU"/>
-        </w:rPr>
-        <w:t xml:space="preserve"> и др. [170] предложил итеративный метод совершения </w:t>
-      </w:r>
-      <w:r>
-        <w:rPr>
-          <w:rFonts w:eastAsiaTheme="minorEastAsia"/>
-          <w:color w:val="000000" w:themeColor="text1"/>
-          <w:sz w:val="28"/>
-          <w:szCs w:val="28"/>
-        </w:rPr>
-        <w:t>adversarial</w:t>
-      </w:r>
-      <w:r>
-        <w:rPr>
-          <w:rFonts w:eastAsiaTheme="minorEastAsia"/>
-          <w:color w:val="000000" w:themeColor="text1"/>
-          <w:sz w:val="28"/>
-          <w:szCs w:val="28"/>
-          <w:lang w:val="ru-RU"/>
-        </w:rPr>
-        <w:t>-</w:t>
-      </w:r>
-      <w:r>
-        <w:rPr>
-          <w:rFonts w:eastAsiaTheme="minorEastAsia"/>
-          <w:color w:val="000000" w:themeColor="text1"/>
-          <w:sz w:val="28"/>
-          <w:szCs w:val="28"/>
-        </w:rPr>
-        <w:t>black</w:t>
-      </w:r>
-      <w:r>
-        <w:rPr>
-          <w:rFonts w:eastAsiaTheme="minorEastAsia"/>
-          <w:color w:val="000000" w:themeColor="text1"/>
-          <w:sz w:val="28"/>
-          <w:szCs w:val="28"/>
-          <w:lang w:val="ru-RU"/>
-        </w:rPr>
-        <w:t>-</w:t>
-      </w:r>
-      <w:r>
-        <w:rPr>
-          <w:rFonts w:eastAsiaTheme="minorEastAsia"/>
-          <w:color w:val="000000" w:themeColor="text1"/>
-          <w:sz w:val="28"/>
-          <w:szCs w:val="28"/>
-        </w:rPr>
-        <w:t>box</w:t>
-      </w:r>
-      <w:r>
-        <w:rPr>
-          <w:rFonts w:eastAsiaTheme="minorEastAsia"/>
-          <w:color w:val="000000" w:themeColor="text1"/>
-          <w:sz w:val="28"/>
-          <w:szCs w:val="28"/>
-          <w:lang w:val="ru-RU"/>
-        </w:rPr>
-        <w:t xml:space="preserve">-атак. Недавно, </w:t>
-      </w:r>
-      <w:proofErr w:type="spellStart"/>
-      <w:r>
-        <w:rPr>
-          <w:rFonts w:eastAsiaTheme="minorEastAsia"/>
-          <w:color w:val="000000" w:themeColor="text1"/>
-          <w:sz w:val="28"/>
-          <w:szCs w:val="28"/>
-        </w:rPr>
-        <w:t>Carlini</w:t>
-      </w:r>
-      <w:proofErr w:type="spellEnd"/>
-      <w:r>
-        <w:rPr>
-          <w:rFonts w:eastAsiaTheme="minorEastAsia"/>
-          <w:color w:val="000000" w:themeColor="text1"/>
-          <w:sz w:val="28"/>
-          <w:szCs w:val="28"/>
-          <w:lang w:val="ru-RU"/>
-        </w:rPr>
-        <w:t xml:space="preserve"> и </w:t>
-      </w:r>
-      <w:r>
-        <w:rPr>
-          <w:rFonts w:eastAsiaTheme="minorEastAsia"/>
-          <w:color w:val="000000" w:themeColor="text1"/>
-          <w:sz w:val="28"/>
-          <w:szCs w:val="28"/>
-        </w:rPr>
-        <w:t>Wagner</w:t>
-      </w:r>
-      <w:r>
-        <w:rPr>
-          <w:rFonts w:eastAsiaTheme="minorEastAsia"/>
-          <w:color w:val="000000" w:themeColor="text1"/>
-          <w:sz w:val="28"/>
-          <w:szCs w:val="28"/>
-          <w:lang w:val="ru-RU"/>
-        </w:rPr>
-        <w:t xml:space="preserve"> [59] показали, что десять методов защиты от </w:t>
-      </w:r>
-      <w:r>
-        <w:rPr>
-          <w:rFonts w:eastAsiaTheme="minorEastAsia"/>
-          <w:color w:val="000000" w:themeColor="text1"/>
-          <w:sz w:val="28"/>
-          <w:szCs w:val="28"/>
-        </w:rPr>
-        <w:t>adversarial</w:t>
-      </w:r>
-      <w:r>
-        <w:rPr>
-          <w:rFonts w:eastAsiaTheme="minorEastAsia"/>
-          <w:color w:val="000000" w:themeColor="text1"/>
-          <w:sz w:val="28"/>
-          <w:szCs w:val="28"/>
-          <w:lang w:val="ru-RU"/>
-        </w:rPr>
-        <w:t xml:space="preserve">-атак могут быть преодолены, используя новые атаки, использующие измененные функции потерь. </w:t>
+        <w:t xml:space="preserve">атаки, использующие измененные функции потерь. </w:t>
       </w:r>
       <w:proofErr w:type="spellStart"/>
       <w:r>
@@ -20292,7 +20635,6 @@
           <w:color w:val="000000" w:themeColor="text1"/>
           <w:sz w:val="28"/>
           <w:szCs w:val="28"/>
-          <w:lang w:val="ru-RU"/>
         </w:rPr>
       </w:pPr>
     </w:p>

--- a/report.docx
+++ b/report.docx
@@ -2205,7 +2205,7 @@
         </w:numPr>
         <w:ind w:left="0" w:right="-810" w:firstLine="720"/>
         <w:rPr>
-          <w:color w:val="000000" w:themeColor="text1"/>
+          <w:color w:val="FF0000"/>
           <w:sz w:val="28"/>
           <w:szCs w:val="28"/>
           <w:lang w:val="ru-RU"/>
@@ -2213,7 +2213,7 @@
       </w:pPr>
       <w:r>
         <w:rPr>
-          <w:color w:val="000000" w:themeColor="text1"/>
+          <w:color w:val="FF0000"/>
           <w:sz w:val="28"/>
           <w:szCs w:val="28"/>
         </w:rPr>
@@ -2222,7 +2222,7 @@
       </w:r>
       <w:r>
         <w:rPr>
-          <w:color w:val="000000" w:themeColor="text1"/>
+          <w:color w:val="FF0000"/>
           <w:sz w:val="28"/>
           <w:szCs w:val="28"/>
           <w:lang w:val="ru-RU"/>
@@ -2231,7 +2231,7 @@
       </w:r>
       <w:r>
         <w:rPr>
-          <w:color w:val="000000" w:themeColor="text1"/>
+          <w:color w:val="FF0000"/>
           <w:sz w:val="28"/>
           <w:szCs w:val="28"/>
           <w:lang w:val="ru-RU"/>
@@ -2240,7 +2240,7 @@
       </w:r>
       <w:r>
         <w:rPr>
-          <w:color w:val="000000" w:themeColor="text1"/>
+          <w:color w:val="FF0000"/>
           <w:sz w:val="28"/>
           <w:szCs w:val="28"/>
           <w:lang w:val="ru-RU"/>
@@ -2249,7 +2249,7 @@
       </w:r>
       <w:r>
         <w:rPr>
-          <w:color w:val="000000" w:themeColor="text1"/>
+          <w:color w:val="FF0000"/>
           <w:sz w:val="28"/>
           <w:szCs w:val="28"/>
           <w:lang w:val="ru-RU"/>
@@ -2258,7 +2258,7 @@
       </w:r>
       <w:r>
         <w:rPr>
-          <w:color w:val="000000" w:themeColor="text1"/>
+          <w:color w:val="FF0000"/>
           <w:sz w:val="28"/>
           <w:szCs w:val="28"/>
           <w:lang w:val="ru-RU"/>
@@ -2267,7 +2267,7 @@
       </w:r>
       <w:r>
         <w:rPr>
-          <w:color w:val="000000" w:themeColor="text1"/>
+          <w:color w:val="FF0000"/>
           <w:sz w:val="28"/>
           <w:szCs w:val="28"/>
           <w:lang w:val="ru-RU"/>
@@ -2276,7 +2276,7 @@
       </w:r>
       <w:r>
         <w:rPr>
-          <w:color w:val="000000" w:themeColor="text1"/>
+          <w:color w:val="FF0000"/>
           <w:sz w:val="28"/>
           <w:szCs w:val="28"/>
         </w:rPr>
@@ -2284,7 +2284,7 @@
       </w:r>
       <w:r>
         <w:rPr>
-          <w:color w:val="000000" w:themeColor="text1"/>
+          <w:color w:val="FF0000"/>
           <w:sz w:val="28"/>
           <w:szCs w:val="28"/>
           <w:lang w:val="ru-RU"/>
@@ -9838,6 +9838,7 @@
     </w:p>
     <w:p>
       <w:pPr>
+        <w:ind w:firstLine="720"/>
         <w:rPr>
           <w:b/>
           <w:color w:val="000000" w:themeColor="text1"/>
@@ -17746,7 +17747,6 @@
           <w:color w:val="000000" w:themeColor="text1"/>
           <w:sz w:val="28"/>
           <w:szCs w:val="28"/>
-          <w:lang w:val="ru-RU"/>
         </w:rPr>
       </w:pPr>
       <w:r>
@@ -17952,6 +17952,44 @@
           <w:lang w:val="ru-RU"/>
         </w:rPr>
         <w:t>» атаку, заключающуюся в приблизительном вычислении градиентов атакуемой модели.</w:t>
+      </w:r>
+      <w:r>
+        <w:rPr>
+          <w:rFonts w:eastAsiaTheme="minorEastAsia"/>
+          <w:color w:val="000000" w:themeColor="text1"/>
+          <w:sz w:val="28"/>
+          <w:szCs w:val="28"/>
+          <w:lang w:val="ru-RU"/>
+        </w:rPr>
+        <w:t xml:space="preserve"> </w:t>
+      </w:r>
+      <w:r>
+        <w:rPr>
+          <w:rFonts w:eastAsiaTheme="minorEastAsia"/>
+          <w:color w:val="FF0000"/>
+          <w:sz w:val="28"/>
+          <w:szCs w:val="28"/>
+          <w:lang w:val="ru-RU"/>
+        </w:rPr>
+        <w:t>[дописать из 2</w:t>
+      </w:r>
+      <w:r>
+        <w:rPr>
+          <w:rFonts w:eastAsiaTheme="minorEastAsia"/>
+          <w:color w:val="FF0000"/>
+          <w:sz w:val="28"/>
+          <w:szCs w:val="28"/>
+        </w:rPr>
+        <w:t>)</w:t>
+      </w:r>
+      <w:r>
+        <w:rPr>
+          <w:rFonts w:eastAsiaTheme="minorEastAsia"/>
+          <w:color w:val="FF0000"/>
+          <w:sz w:val="28"/>
+          <w:szCs w:val="28"/>
+        </w:rPr>
+        <w:t>]</w:t>
       </w:r>
     </w:p>
     <w:p>
@@ -22118,7 +22156,37 @@
           <w:szCs w:val="28"/>
           <w:lang w:val="ru-RU"/>
         </w:rPr>
-        <w:t xml:space="preserve">обучили нейронные сеть создавать </w:t>
+        <w:t>обучили нейронные</w:t>
+      </w:r>
+      <w:r>
+        <w:rPr>
+          <w:rFonts w:eastAsiaTheme="minorEastAsia"/>
+          <w:color w:val="000000" w:themeColor="text1"/>
+          <w:sz w:val="28"/>
+          <w:szCs w:val="28"/>
+          <w:lang w:val="ru-RU"/>
+        </w:rPr>
+        <w:t xml:space="preserve"> сет</w:t>
+      </w:r>
+      <w:r>
+        <w:rPr>
+          <w:rFonts w:eastAsiaTheme="minorEastAsia"/>
+          <w:color w:val="000000" w:themeColor="text1"/>
+          <w:sz w:val="28"/>
+          <w:szCs w:val="28"/>
+          <w:lang w:val="ru-RU"/>
+        </w:rPr>
+        <w:t>и</w:t>
+      </w:r>
+      <w:r>
+        <w:rPr>
+          <w:rFonts w:eastAsiaTheme="minorEastAsia"/>
+          <w:color w:val="000000" w:themeColor="text1"/>
+          <w:sz w:val="28"/>
+          <w:szCs w:val="28"/>
+          <w:lang w:val="ru-RU"/>
+        </w:rPr>
+        <w:t xml:space="preserve"> создавать </w:t>
       </w:r>
       <w:r>
         <w:rPr>
@@ -22137,7 +22205,17 @@
           <w:szCs w:val="28"/>
           <w:lang w:val="ru-RU"/>
         </w:rPr>
-        <w:t xml:space="preserve">-примеры для набора других нейронных сетей. </w:t>
+        <w:t>-примеры для</w:t>
+      </w:r>
+      <w:r>
+        <w:rPr>
+          <w:rFonts w:eastAsiaTheme="minorEastAsia"/>
+          <w:color w:val="000000" w:themeColor="text1"/>
+          <w:sz w:val="28"/>
+          <w:szCs w:val="28"/>
+          <w:lang w:val="ru-RU"/>
+        </w:rPr>
+        <w:t xml:space="preserve"> других нейронных сетей. </w:t>
       </w:r>
       <w:r>
         <w:rPr>
@@ -22372,7 +22450,17 @@
           <w:szCs w:val="28"/>
           <w:lang w:val="ru-RU"/>
         </w:rPr>
-        <w:t xml:space="preserve">-атак. В представленных результатах, </w:t>
+        <w:t xml:space="preserve"> </w:t>
+      </w:r>
+      <w:r>
+        <w:rPr>
+          <w:rFonts w:eastAsiaTheme="minorEastAsia"/>
+          <w:color w:val="000000" w:themeColor="text1"/>
+          <w:sz w:val="28"/>
+          <w:szCs w:val="28"/>
+          <w:lang w:val="ru-RU"/>
+        </w:rPr>
+        <w:t xml:space="preserve">атак. В представленных результатах, </w:t>
       </w:r>
       <w:r>
         <w:rPr>
@@ -30274,7 +30362,154 @@
           <w:szCs w:val="28"/>
           <w:lang w:val="ru-RU"/>
         </w:rPr>
-        <w:t>Авторы подчеркивают, что</w:t>
+        <w:t xml:space="preserve">Авторы подчеркивают, что при увеличении размера распределения трансформаций для создания </w:t>
+      </w:r>
+      <w:r>
+        <w:rPr>
+          <w:rFonts w:eastAsiaTheme="minorEastAsia"/>
+          <w:color w:val="000000" w:themeColor="text1"/>
+          <w:sz w:val="28"/>
+          <w:szCs w:val="28"/>
+        </w:rPr>
+        <w:t>adversarial</w:t>
+      </w:r>
+      <w:r>
+        <w:rPr>
+          <w:rFonts w:eastAsiaTheme="minorEastAsia"/>
+          <w:color w:val="000000" w:themeColor="text1"/>
+          <w:sz w:val="28"/>
+          <w:szCs w:val="28"/>
+          <w:lang w:val="ru-RU"/>
+        </w:rPr>
+        <w:t>-</w:t>
+      </w:r>
+      <w:r>
+        <w:rPr>
+          <w:rFonts w:eastAsiaTheme="minorEastAsia"/>
+          <w:color w:val="000000" w:themeColor="text1"/>
+          <w:sz w:val="28"/>
+          <w:szCs w:val="28"/>
+          <w:lang w:val="ru-RU"/>
+        </w:rPr>
+        <w:t>3</w:t>
+      </w:r>
+      <w:r>
+        <w:rPr>
+          <w:rFonts w:eastAsiaTheme="minorEastAsia"/>
+          <w:color w:val="000000" w:themeColor="text1"/>
+          <w:sz w:val="28"/>
+          <w:szCs w:val="28"/>
+        </w:rPr>
+        <w:t>D</w:t>
+      </w:r>
+      <w:r>
+        <w:rPr>
+          <w:rFonts w:eastAsiaTheme="minorEastAsia"/>
+          <w:color w:val="000000" w:themeColor="text1"/>
+          <w:sz w:val="28"/>
+          <w:szCs w:val="28"/>
+          <w:lang w:val="ru-RU"/>
+        </w:rPr>
+        <w:t>-</w:t>
+      </w:r>
+      <w:r>
+        <w:rPr>
+          <w:rFonts w:eastAsiaTheme="minorEastAsia"/>
+          <w:color w:val="000000" w:themeColor="text1"/>
+          <w:sz w:val="28"/>
+          <w:szCs w:val="28"/>
+          <w:lang w:val="ru-RU"/>
+        </w:rPr>
+        <w:t xml:space="preserve">модели требуется увеличение вносимого искажения. То есть для создания </w:t>
+      </w:r>
+      <w:r>
+        <w:rPr>
+          <w:rFonts w:eastAsiaTheme="minorEastAsia"/>
+          <w:color w:val="000000" w:themeColor="text1"/>
+          <w:sz w:val="28"/>
+          <w:szCs w:val="28"/>
+        </w:rPr>
+        <w:t>adversarial</w:t>
+      </w:r>
+      <w:r>
+        <w:rPr>
+          <w:rFonts w:eastAsiaTheme="minorEastAsia"/>
+          <w:color w:val="000000" w:themeColor="text1"/>
+          <w:sz w:val="28"/>
+          <w:szCs w:val="28"/>
+          <w:lang w:val="ru-RU"/>
+        </w:rPr>
+        <w:t>-</w:t>
+      </w:r>
+      <w:r>
+        <w:rPr>
+          <w:rFonts w:eastAsiaTheme="minorEastAsia"/>
+          <w:color w:val="000000" w:themeColor="text1"/>
+          <w:sz w:val="28"/>
+          <w:szCs w:val="28"/>
+          <w:lang w:val="ru-RU"/>
+        </w:rPr>
+        <w:t>пр</w:t>
+      </w:r>
+      <w:r>
+        <w:rPr>
+          <w:rFonts w:eastAsiaTheme="minorEastAsia"/>
+          <w:color w:val="000000" w:themeColor="text1"/>
+          <w:sz w:val="28"/>
+          <w:szCs w:val="28"/>
+          <w:lang w:val="ru-RU"/>
+        </w:rPr>
+        <w:t>имера, устойчивого к повороту на</w:t>
+      </w:r>
+      <w:r>
+        <w:rPr>
+          <w:rFonts w:eastAsiaTheme="minorEastAsia"/>
+          <w:color w:val="000000" w:themeColor="text1"/>
+          <w:sz w:val="28"/>
+          <w:szCs w:val="28"/>
+          <w:lang w:val="ru-RU"/>
+        </w:rPr>
+        <w:t xml:space="preserve"> 30</w:t>
+      </w:r>
+      <w:r>
+        <w:rPr>
+          <w:rFonts w:eastAsiaTheme="minorEastAsia"/>
+          <w:color w:val="000000" w:themeColor="text1"/>
+          <w:sz w:val="28"/>
+          <w:szCs w:val="28"/>
+          <w:lang w:val="ru-RU"/>
+        </w:rPr>
+        <w:t>°</w:t>
+      </w:r>
+      <w:r>
+        <w:rPr>
+          <w:rFonts w:eastAsiaTheme="minorEastAsia"/>
+          <w:color w:val="000000" w:themeColor="text1"/>
+          <w:sz w:val="28"/>
+          <w:szCs w:val="28"/>
+          <w:lang w:val="ru-RU"/>
+        </w:rPr>
+        <w:t>, требуется внес</w:t>
+      </w:r>
+      <w:r>
+        <w:rPr>
+          <w:rFonts w:eastAsiaTheme="minorEastAsia"/>
+          <w:color w:val="000000" w:themeColor="text1"/>
+          <w:sz w:val="28"/>
+          <w:szCs w:val="28"/>
+          <w:lang w:val="ru-RU"/>
+        </w:rPr>
+        <w:t>ти меньшее искажение</w:t>
+      </w:r>
+      <w:r>
+        <w:rPr>
+          <w:rFonts w:eastAsiaTheme="minorEastAsia"/>
+          <w:color w:val="000000" w:themeColor="text1"/>
+          <w:sz w:val="28"/>
+          <w:szCs w:val="28"/>
+          <w:lang w:val="ru-RU"/>
+        </w:rPr>
+        <w:t>, чем для примера</w:t>
       </w:r>
       <w:r>
         <w:rPr>
@@ -30294,7 +30529,75 @@
           <w:szCs w:val="28"/>
           <w:lang w:val="ru-RU"/>
         </w:rPr>
-        <w:t xml:space="preserve"> при увеличении размера распределения трансформаций</w:t>
+        <w:t xml:space="preserve"> устойчивого к полному повороту и изменению размера.</w:t>
+      </w:r>
+      <w:r>
+        <w:rPr>
+          <w:rFonts w:eastAsiaTheme="minorEastAsia"/>
+          <w:color w:val="000000" w:themeColor="text1"/>
+          <w:sz w:val="28"/>
+          <w:szCs w:val="28"/>
+          <w:lang w:val="ru-RU"/>
+        </w:rPr>
+        <w:t xml:space="preserve"> Таким же образом, создание 3</w:t>
+      </w:r>
+      <w:r>
+        <w:rPr>
+          <w:rFonts w:eastAsiaTheme="minorEastAsia"/>
+          <w:color w:val="000000" w:themeColor="text1"/>
+          <w:sz w:val="28"/>
+          <w:szCs w:val="28"/>
+        </w:rPr>
+        <w:t>D</w:t>
+      </w:r>
+      <w:r>
+        <w:rPr>
+          <w:rFonts w:eastAsiaTheme="minorEastAsia"/>
+          <w:color w:val="000000" w:themeColor="text1"/>
+          <w:sz w:val="28"/>
+          <w:szCs w:val="28"/>
+          <w:lang w:val="ru-RU"/>
+        </w:rPr>
+        <w:t xml:space="preserve"> </w:t>
+      </w:r>
+      <w:r>
+        <w:rPr>
+          <w:rFonts w:eastAsiaTheme="minorEastAsia"/>
+          <w:color w:val="000000" w:themeColor="text1"/>
+          <w:sz w:val="28"/>
+          <w:szCs w:val="28"/>
+        </w:rPr>
+        <w:t>adversarial</w:t>
+      </w:r>
+      <w:r>
+        <w:rPr>
+          <w:rFonts w:eastAsiaTheme="minorEastAsia"/>
+          <w:color w:val="000000" w:themeColor="text1"/>
+          <w:sz w:val="28"/>
+          <w:szCs w:val="28"/>
+          <w:lang w:val="ru-RU"/>
+        </w:rPr>
+        <w:t>-</w:t>
+      </w:r>
+      <w:r>
+        <w:rPr>
+          <w:rFonts w:eastAsiaTheme="minorEastAsia"/>
+          <w:color w:val="000000" w:themeColor="text1"/>
+          <w:sz w:val="28"/>
+          <w:szCs w:val="28"/>
+          <w:lang w:val="ru-RU"/>
+        </w:rPr>
+        <w:t>примера,</w:t>
+      </w:r>
+      <w:r>
+        <w:rPr>
+          <w:rFonts w:eastAsiaTheme="minorEastAsia"/>
+          <w:color w:val="000000" w:themeColor="text1"/>
+          <w:sz w:val="28"/>
+          <w:szCs w:val="28"/>
+          <w:lang w:val="ru-RU"/>
+        </w:rPr>
+        <w:t xml:space="preserve"> обычно</w:t>
       </w:r>
       <w:r>
         <w:rPr>
@@ -30314,7 +30617,56 @@
           <w:szCs w:val="28"/>
           <w:lang w:val="ru-RU"/>
         </w:rPr>
-        <w:t xml:space="preserve"> для создания </w:t>
+        <w:t xml:space="preserve"> требует внес</w:t>
+      </w:r>
+      <w:r>
+        <w:rPr>
+          <w:rFonts w:eastAsiaTheme="minorEastAsia"/>
+          <w:color w:val="000000" w:themeColor="text1"/>
+          <w:sz w:val="28"/>
+          <w:szCs w:val="28"/>
+          <w:lang w:val="ru-RU"/>
+        </w:rPr>
+        <w:t>ения большего искажения, чем при создании аналогичного</w:t>
+      </w:r>
+      <w:r>
+        <w:rPr>
+          <w:rFonts w:eastAsiaTheme="minorEastAsia"/>
+          <w:color w:val="000000" w:themeColor="text1"/>
+          <w:sz w:val="28"/>
+          <w:szCs w:val="28"/>
+          <w:lang w:val="ru-RU"/>
+        </w:rPr>
+        <w:t xml:space="preserve"> </w:t>
+      </w:r>
+      <w:r>
+        <w:rPr>
+          <w:rFonts w:eastAsiaTheme="minorEastAsia"/>
+          <w:color w:val="000000" w:themeColor="text1"/>
+          <w:sz w:val="28"/>
+          <w:szCs w:val="28"/>
+          <w:lang w:val="ru-RU"/>
+        </w:rPr>
+        <w:t>2</w:t>
+      </w:r>
+      <w:r>
+        <w:rPr>
+          <w:rFonts w:eastAsiaTheme="minorEastAsia"/>
+          <w:color w:val="000000" w:themeColor="text1"/>
+          <w:sz w:val="28"/>
+          <w:szCs w:val="28"/>
+        </w:rPr>
+        <w:t>D</w:t>
+      </w:r>
+      <w:r>
+        <w:rPr>
+          <w:rFonts w:eastAsiaTheme="minorEastAsia"/>
+          <w:color w:val="000000" w:themeColor="text1"/>
+          <w:sz w:val="28"/>
+          <w:szCs w:val="28"/>
+          <w:lang w:val="ru-RU"/>
+        </w:rPr>
+        <w:t xml:space="preserve"> </w:t>
       </w:r>
       <w:r>
         <w:rPr>
@@ -30343,183 +30695,17 @@
           <w:szCs w:val="28"/>
           <w:lang w:val="ru-RU"/>
         </w:rPr>
-        <w:t xml:space="preserve">модели требуется увеличение вносимого искажения. То есть для создания </w:t>
-      </w:r>
-      <w:r>
-        <w:rPr>
-          <w:rFonts w:eastAsiaTheme="minorEastAsia"/>
-          <w:color w:val="000000" w:themeColor="text1"/>
-          <w:sz w:val="28"/>
-          <w:szCs w:val="28"/>
-        </w:rPr>
-        <w:t>adversarial</w:t>
-      </w:r>
-      <w:r>
-        <w:rPr>
-          <w:rFonts w:eastAsiaTheme="minorEastAsia"/>
-          <w:color w:val="000000" w:themeColor="text1"/>
-          <w:sz w:val="28"/>
-          <w:szCs w:val="28"/>
-          <w:lang w:val="ru-RU"/>
-        </w:rPr>
-        <w:t>-</w:t>
-      </w:r>
-      <w:r>
-        <w:rPr>
-          <w:rFonts w:eastAsiaTheme="minorEastAsia"/>
-          <w:color w:val="000000" w:themeColor="text1"/>
-          <w:sz w:val="28"/>
-          <w:szCs w:val="28"/>
-          <w:lang w:val="ru-RU"/>
-        </w:rPr>
-        <w:t>примера, устойчивого к повороту до 30</w:t>
-      </w:r>
-      <w:r>
-        <w:rPr>
-          <w:rFonts w:eastAsiaTheme="minorEastAsia"/>
-          <w:color w:val="000000" w:themeColor="text1"/>
-          <w:sz w:val="28"/>
-          <w:szCs w:val="28"/>
-          <w:lang w:val="ru-RU"/>
-        </w:rPr>
-        <w:t>°</w:t>
-      </w:r>
-      <w:r>
-        <w:rPr>
-          <w:rFonts w:eastAsiaTheme="minorEastAsia"/>
-          <w:color w:val="000000" w:themeColor="text1"/>
-          <w:sz w:val="28"/>
-          <w:szCs w:val="28"/>
-          <w:lang w:val="ru-RU"/>
-        </w:rPr>
-        <w:t>, требуется внес</w:t>
-      </w:r>
-      <w:r>
-        <w:rPr>
-          <w:rFonts w:eastAsiaTheme="minorEastAsia"/>
-          <w:color w:val="000000" w:themeColor="text1"/>
-          <w:sz w:val="28"/>
-          <w:szCs w:val="28"/>
-          <w:lang w:val="ru-RU"/>
-        </w:rPr>
-        <w:t>ти меньшее искажение</w:t>
-      </w:r>
-      <w:r>
-        <w:rPr>
-          <w:rFonts w:eastAsiaTheme="minorEastAsia"/>
-          <w:color w:val="000000" w:themeColor="text1"/>
-          <w:sz w:val="28"/>
-          <w:szCs w:val="28"/>
-          <w:lang w:val="ru-RU"/>
-        </w:rPr>
-        <w:t>, чем для примера</w:t>
-      </w:r>
-      <w:r>
-        <w:rPr>
-          <w:rFonts w:eastAsiaTheme="minorEastAsia"/>
-          <w:color w:val="000000" w:themeColor="text1"/>
-          <w:sz w:val="28"/>
-          <w:szCs w:val="28"/>
-          <w:lang w:val="ru-RU"/>
-        </w:rPr>
-        <w:t>,</w:t>
-      </w:r>
-      <w:r>
-        <w:rPr>
-          <w:rFonts w:eastAsiaTheme="minorEastAsia"/>
-          <w:color w:val="000000" w:themeColor="text1"/>
-          <w:sz w:val="28"/>
-          <w:szCs w:val="28"/>
-          <w:lang w:val="ru-RU"/>
-        </w:rPr>
-        <w:t xml:space="preserve"> устойчивого к полному повороту и изменению размера.</w:t>
-      </w:r>
-      <w:r>
-        <w:rPr>
-          <w:rFonts w:eastAsiaTheme="minorEastAsia"/>
-          <w:color w:val="000000" w:themeColor="text1"/>
-          <w:sz w:val="28"/>
-          <w:szCs w:val="28"/>
-          <w:lang w:val="ru-RU"/>
-        </w:rPr>
-        <w:t xml:space="preserve"> Таким же образом, создание 3</w:t>
-      </w:r>
-      <w:r>
-        <w:rPr>
-          <w:rFonts w:eastAsiaTheme="minorEastAsia"/>
-          <w:color w:val="000000" w:themeColor="text1"/>
-          <w:sz w:val="28"/>
-          <w:szCs w:val="28"/>
-        </w:rPr>
-        <w:t>D</w:t>
-      </w:r>
-      <w:r>
-        <w:rPr>
-          <w:rFonts w:eastAsiaTheme="minorEastAsia"/>
-          <w:color w:val="000000" w:themeColor="text1"/>
-          <w:sz w:val="28"/>
-          <w:szCs w:val="28"/>
-          <w:lang w:val="ru-RU"/>
-        </w:rPr>
-        <w:t xml:space="preserve"> </w:t>
-      </w:r>
-      <w:r>
-        <w:rPr>
-          <w:rFonts w:eastAsiaTheme="minorEastAsia"/>
-          <w:color w:val="000000" w:themeColor="text1"/>
-          <w:sz w:val="28"/>
-          <w:szCs w:val="28"/>
-        </w:rPr>
-        <w:t>adversarial</w:t>
-      </w:r>
-      <w:r>
-        <w:rPr>
-          <w:rFonts w:eastAsiaTheme="minorEastAsia"/>
-          <w:color w:val="000000" w:themeColor="text1"/>
-          <w:sz w:val="28"/>
-          <w:szCs w:val="28"/>
-          <w:lang w:val="ru-RU"/>
-        </w:rPr>
-        <w:t>-</w:t>
-      </w:r>
-      <w:r>
-        <w:rPr>
-          <w:rFonts w:eastAsiaTheme="minorEastAsia"/>
-          <w:color w:val="000000" w:themeColor="text1"/>
-          <w:sz w:val="28"/>
-          <w:szCs w:val="28"/>
-          <w:lang w:val="ru-RU"/>
-        </w:rPr>
-        <w:t xml:space="preserve">примеров обычно требует внесения большего искажения, чем для аналогичных </w:t>
-      </w:r>
-      <w:r>
-        <w:rPr>
-          <w:rFonts w:eastAsiaTheme="minorEastAsia"/>
-          <w:color w:val="000000" w:themeColor="text1"/>
-          <w:sz w:val="28"/>
-          <w:szCs w:val="28"/>
-          <w:lang w:val="ru-RU"/>
-        </w:rPr>
-        <w:t>2</w:t>
-      </w:r>
-      <w:r>
-        <w:rPr>
-          <w:rFonts w:eastAsiaTheme="minorEastAsia"/>
-          <w:color w:val="000000" w:themeColor="text1"/>
-          <w:sz w:val="28"/>
-          <w:szCs w:val="28"/>
-        </w:rPr>
-        <w:t>D</w:t>
-      </w:r>
-      <w:r>
-        <w:rPr>
-          <w:rFonts w:eastAsiaTheme="minorEastAsia"/>
-          <w:color w:val="000000" w:themeColor="text1"/>
-          <w:sz w:val="28"/>
-          <w:szCs w:val="28"/>
-          <w:lang w:val="ru-RU"/>
-        </w:rPr>
-        <w:t xml:space="preserve"> изображений.</w:t>
+        <w:t>изображения</w:t>
+      </w:r>
+      <w:r>
+        <w:rPr>
+          <w:rFonts w:eastAsiaTheme="minorEastAsia"/>
+          <w:color w:val="000000" w:themeColor="text1"/>
+          <w:sz w:val="28"/>
+          <w:szCs w:val="28"/>
+          <w:lang w:val="ru-RU"/>
+        </w:rPr>
+        <w:t>.</w:t>
       </w:r>
     </w:p>
     <w:p>
@@ -30594,7 +30780,2143 @@
     </w:p>
     <w:p>
       <w:pPr>
-        <w:ind w:firstLine="720"/>
+        <w:ind w:right="-810" w:firstLine="720"/>
+        <w:rPr>
+          <w:rFonts w:eastAsiaTheme="minorEastAsia"/>
+          <w:color w:val="FF0000"/>
+          <w:sz w:val="28"/>
+          <w:szCs w:val="28"/>
+          <w:lang w:val="ru-RU"/>
+        </w:rPr>
+      </w:pPr>
+      <w:r>
+        <w:rPr>
+          <w:rFonts w:eastAsiaTheme="minorEastAsia"/>
+          <w:color w:val="FF0000"/>
+          <w:sz w:val="28"/>
+          <w:szCs w:val="28"/>
+        </w:rPr>
+        <w:t>[</w:t>
+      </w:r>
+      <w:proofErr w:type="gramStart"/>
+      <w:r>
+        <w:rPr>
+          <w:rFonts w:eastAsiaTheme="minorEastAsia"/>
+          <w:color w:val="FF0000"/>
+          <w:sz w:val="28"/>
+          <w:szCs w:val="28"/>
+          <w:lang w:val="ru-RU"/>
+        </w:rPr>
+        <w:t>почему</w:t>
+      </w:r>
+      <w:proofErr w:type="gramEnd"/>
+      <w:r>
+        <w:rPr>
+          <w:rFonts w:eastAsiaTheme="minorEastAsia"/>
+          <w:color w:val="FF0000"/>
+          <w:sz w:val="28"/>
+          <w:szCs w:val="28"/>
+          <w:lang w:val="ru-RU"/>
+        </w:rPr>
+        <w:t xml:space="preserve"> тут пусто!?</w:t>
+      </w:r>
+      <w:r>
+        <w:rPr>
+          <w:rFonts w:eastAsiaTheme="minorEastAsia"/>
+          <w:color w:val="FF0000"/>
+          <w:sz w:val="28"/>
+          <w:szCs w:val="28"/>
+        </w:rPr>
+        <w:t>]</w:t>
+      </w:r>
+    </w:p>
+    <w:p>
+      <w:pPr>
+        <w:ind w:right="-810" w:firstLine="720"/>
+        <w:rPr>
+          <w:rFonts w:eastAsiaTheme="minorEastAsia"/>
+          <w:b/>
+          <w:color w:val="000000" w:themeColor="text1"/>
+          <w:sz w:val="28"/>
+          <w:szCs w:val="28"/>
+          <w:lang w:val="ru-RU"/>
+        </w:rPr>
+      </w:pPr>
+      <w:r>
+        <w:rPr>
+          <w:rFonts w:eastAsiaTheme="minorEastAsia"/>
+          <w:b/>
+          <w:color w:val="000000" w:themeColor="text1"/>
+          <w:sz w:val="28"/>
+          <w:szCs w:val="28"/>
+          <w:lang w:val="ru-RU"/>
+        </w:rPr>
+        <w:lastRenderedPageBreak/>
+        <w:t xml:space="preserve">4. </w:t>
+      </w:r>
+      <w:r>
+        <w:rPr>
+          <w:rFonts w:eastAsiaTheme="minorEastAsia"/>
+          <w:b/>
+          <w:color w:val="000000" w:themeColor="text1"/>
+          <w:sz w:val="28"/>
+          <w:szCs w:val="28"/>
+          <w:lang w:val="ru-RU"/>
+        </w:rPr>
+        <w:t xml:space="preserve">Применимость </w:t>
+      </w:r>
+      <w:r>
+        <w:rPr>
+          <w:rFonts w:eastAsiaTheme="minorEastAsia"/>
+          <w:b/>
+          <w:color w:val="000000" w:themeColor="text1"/>
+          <w:sz w:val="28"/>
+          <w:szCs w:val="28"/>
+        </w:rPr>
+        <w:t>adversarial</w:t>
+      </w:r>
+      <w:r>
+        <w:rPr>
+          <w:rFonts w:eastAsiaTheme="minorEastAsia"/>
+          <w:b/>
+          <w:color w:val="000000" w:themeColor="text1"/>
+          <w:sz w:val="28"/>
+          <w:szCs w:val="28"/>
+          <w:lang w:val="ru-RU"/>
+        </w:rPr>
+        <w:t>-</w:t>
+      </w:r>
+      <w:r>
+        <w:rPr>
+          <w:rFonts w:eastAsiaTheme="minorEastAsia"/>
+          <w:b/>
+          <w:color w:val="000000" w:themeColor="text1"/>
+          <w:sz w:val="28"/>
+          <w:szCs w:val="28"/>
+          <w:lang w:val="ru-RU"/>
+        </w:rPr>
+        <w:t>атак в реальном мире.</w:t>
+      </w:r>
+    </w:p>
+    <w:p>
+      <w:pPr>
+        <w:ind w:right="-810" w:firstLine="720"/>
+        <w:rPr>
+          <w:rFonts w:eastAsiaTheme="minorEastAsia"/>
+          <w:color w:val="000000" w:themeColor="text1"/>
+          <w:sz w:val="28"/>
+          <w:szCs w:val="28"/>
+          <w:lang w:val="ru-RU"/>
+        </w:rPr>
+      </w:pPr>
+      <w:r>
+        <w:rPr>
+          <w:rFonts w:eastAsiaTheme="minorEastAsia"/>
+          <w:color w:val="000000" w:themeColor="text1"/>
+          <w:sz w:val="28"/>
+          <w:szCs w:val="28"/>
+          <w:lang w:val="ru-RU"/>
+        </w:rPr>
+        <w:t xml:space="preserve">В отличие от атак в «лабораторных условиях», описанных в разделе 2.1, модель угроз атак в реальном мире налагает множество ограничений на возможности атакующего. </w:t>
+      </w:r>
+      <w:r>
+        <w:rPr>
+          <w:rFonts w:eastAsiaTheme="minorEastAsia"/>
+          <w:color w:val="000000" w:themeColor="text1"/>
+          <w:sz w:val="28"/>
+          <w:szCs w:val="28"/>
+          <w:lang w:val="ru-RU"/>
+        </w:rPr>
+        <w:t>Основным из них является факт того, что атакующий не имеет прямого доступа к входам модели и вынужден обращаться к ней через определенные интерфейсы (например, через видеокамеру). Таким образом, он не может нарушить целостность работы модели напрямую, но имеет возможность изменять воспринимаемый камерой объект. Цель атакующего остаётся той же – изменить предсказание модели.</w:t>
+      </w:r>
+    </w:p>
+    <w:p>
+      <w:pPr>
+        <w:ind w:right="-810" w:firstLine="720"/>
+        <w:rPr>
+          <w:rFonts w:eastAsiaTheme="minorEastAsia"/>
+          <w:color w:val="000000" w:themeColor="text1"/>
+          <w:sz w:val="28"/>
+          <w:szCs w:val="28"/>
+          <w:lang w:val="ru-RU"/>
+        </w:rPr>
+      </w:pPr>
+      <w:r>
+        <w:rPr>
+          <w:rFonts w:eastAsiaTheme="minorEastAsia"/>
+          <w:color w:val="000000" w:themeColor="text1"/>
+          <w:sz w:val="28"/>
+          <w:szCs w:val="28"/>
+          <w:lang w:val="ru-RU"/>
+        </w:rPr>
+        <w:t xml:space="preserve">Как и атаки в «лабораторных условиях», атаки в реальном мире могут проводиться в </w:t>
+      </w:r>
+      <w:r>
+        <w:rPr>
+          <w:rFonts w:eastAsiaTheme="minorEastAsia"/>
+          <w:color w:val="000000" w:themeColor="text1"/>
+          <w:sz w:val="28"/>
+          <w:szCs w:val="28"/>
+        </w:rPr>
+        <w:t>black</w:t>
+      </w:r>
+      <w:r>
+        <w:rPr>
+          <w:rFonts w:eastAsiaTheme="minorEastAsia"/>
+          <w:color w:val="000000" w:themeColor="text1"/>
+          <w:sz w:val="28"/>
+          <w:szCs w:val="28"/>
+          <w:lang w:val="ru-RU"/>
+        </w:rPr>
+        <w:t>-</w:t>
+      </w:r>
+      <w:r>
+        <w:rPr>
+          <w:rFonts w:eastAsiaTheme="minorEastAsia"/>
+          <w:color w:val="000000" w:themeColor="text1"/>
+          <w:sz w:val="28"/>
+          <w:szCs w:val="28"/>
+        </w:rPr>
+        <w:t>box</w:t>
+      </w:r>
+      <w:r>
+        <w:rPr>
+          <w:rFonts w:eastAsiaTheme="minorEastAsia"/>
+          <w:color w:val="000000" w:themeColor="text1"/>
+          <w:sz w:val="28"/>
+          <w:szCs w:val="28"/>
+          <w:lang w:val="ru-RU"/>
+        </w:rPr>
+        <w:t xml:space="preserve"> </w:t>
+      </w:r>
+      <w:r>
+        <w:rPr>
+          <w:rFonts w:eastAsiaTheme="minorEastAsia"/>
+          <w:color w:val="000000" w:themeColor="text1"/>
+          <w:sz w:val="28"/>
+          <w:szCs w:val="28"/>
+          <w:lang w:val="ru-RU"/>
+        </w:rPr>
+        <w:t xml:space="preserve">и </w:t>
+      </w:r>
+      <w:r>
+        <w:rPr>
+          <w:rFonts w:eastAsiaTheme="minorEastAsia"/>
+          <w:color w:val="000000" w:themeColor="text1"/>
+          <w:sz w:val="28"/>
+          <w:szCs w:val="28"/>
+        </w:rPr>
+        <w:t>white</w:t>
+      </w:r>
+      <w:r>
+        <w:rPr>
+          <w:rFonts w:eastAsiaTheme="minorEastAsia"/>
+          <w:color w:val="000000" w:themeColor="text1"/>
+          <w:sz w:val="28"/>
+          <w:szCs w:val="28"/>
+          <w:lang w:val="ru-RU"/>
+        </w:rPr>
+        <w:t>-</w:t>
+      </w:r>
+      <w:r>
+        <w:rPr>
+          <w:rFonts w:eastAsiaTheme="minorEastAsia"/>
+          <w:color w:val="000000" w:themeColor="text1"/>
+          <w:sz w:val="28"/>
+          <w:szCs w:val="28"/>
+        </w:rPr>
+        <w:t>box</w:t>
+      </w:r>
+      <w:r>
+        <w:rPr>
+          <w:rFonts w:eastAsiaTheme="minorEastAsia"/>
+          <w:color w:val="000000" w:themeColor="text1"/>
+          <w:sz w:val="28"/>
+          <w:szCs w:val="28"/>
+          <w:lang w:val="ru-RU"/>
+        </w:rPr>
+        <w:t xml:space="preserve"> </w:t>
+      </w:r>
+      <w:r>
+        <w:rPr>
+          <w:rFonts w:eastAsiaTheme="minorEastAsia"/>
+          <w:color w:val="000000" w:themeColor="text1"/>
+          <w:sz w:val="28"/>
+          <w:szCs w:val="28"/>
+          <w:lang w:val="ru-RU"/>
+        </w:rPr>
+        <w:t xml:space="preserve">режиме. Распространённым методом атаки является обучение модели-близнеца основываясь на доступных предсказаниях </w:t>
+      </w:r>
+      <w:r>
+        <w:rPr>
+          <w:rFonts w:eastAsiaTheme="minorEastAsia"/>
+          <w:color w:val="000000" w:themeColor="text1"/>
+          <w:sz w:val="28"/>
+          <w:szCs w:val="28"/>
+        </w:rPr>
+        <w:t>black</w:t>
+      </w:r>
+      <w:r>
+        <w:rPr>
+          <w:rFonts w:eastAsiaTheme="minorEastAsia"/>
+          <w:color w:val="000000" w:themeColor="text1"/>
+          <w:sz w:val="28"/>
+          <w:szCs w:val="28"/>
+          <w:lang w:val="ru-RU"/>
+        </w:rPr>
+        <w:t>-</w:t>
+      </w:r>
+      <w:r>
+        <w:rPr>
+          <w:rFonts w:eastAsiaTheme="minorEastAsia"/>
+          <w:color w:val="000000" w:themeColor="text1"/>
+          <w:sz w:val="28"/>
+          <w:szCs w:val="28"/>
+        </w:rPr>
+        <w:t>box</w:t>
+      </w:r>
+      <w:r>
+        <w:rPr>
+          <w:rFonts w:eastAsiaTheme="minorEastAsia"/>
+          <w:color w:val="000000" w:themeColor="text1"/>
+          <w:sz w:val="28"/>
+          <w:szCs w:val="28"/>
+          <w:lang w:val="ru-RU"/>
+        </w:rPr>
+        <w:t xml:space="preserve"> </w:t>
+      </w:r>
+      <w:r>
+        <w:rPr>
+          <w:rFonts w:eastAsiaTheme="minorEastAsia"/>
+          <w:color w:val="000000" w:themeColor="text1"/>
+          <w:sz w:val="28"/>
+          <w:szCs w:val="28"/>
+          <w:lang w:val="ru-RU"/>
+        </w:rPr>
+        <w:t xml:space="preserve">модели и последующая генерация </w:t>
+      </w:r>
+      <w:r>
+        <w:rPr>
+          <w:rFonts w:eastAsiaTheme="minorEastAsia"/>
+          <w:color w:val="000000" w:themeColor="text1"/>
+          <w:sz w:val="28"/>
+          <w:szCs w:val="28"/>
+        </w:rPr>
+        <w:t>adversarial</w:t>
+      </w:r>
+      <w:r>
+        <w:rPr>
+          <w:rFonts w:eastAsiaTheme="minorEastAsia"/>
+          <w:color w:val="000000" w:themeColor="text1"/>
+          <w:sz w:val="28"/>
+          <w:szCs w:val="28"/>
+          <w:lang w:val="ru-RU"/>
+        </w:rPr>
+        <w:t>-</w:t>
+      </w:r>
+      <w:r>
+        <w:rPr>
+          <w:rFonts w:eastAsiaTheme="minorEastAsia"/>
+          <w:color w:val="000000" w:themeColor="text1"/>
+          <w:sz w:val="28"/>
+          <w:szCs w:val="28"/>
+          <w:lang w:val="ru-RU"/>
+        </w:rPr>
+        <w:t>примеров с её помощью (</w:t>
+      </w:r>
+      <w:r>
+        <w:rPr>
+          <w:rFonts w:eastAsiaTheme="minorEastAsia"/>
+          <w:color w:val="000000" w:themeColor="text1"/>
+          <w:sz w:val="28"/>
+          <w:szCs w:val="28"/>
+          <w:lang w:val="ru-RU"/>
+        </w:rPr>
+        <w:t>путём проведения против неё</w:t>
+      </w:r>
+      <w:r>
+        <w:rPr>
+          <w:rFonts w:eastAsiaTheme="minorEastAsia"/>
+          <w:color w:val="000000" w:themeColor="text1"/>
+          <w:sz w:val="28"/>
+          <w:szCs w:val="28"/>
+          <w:lang w:val="ru-RU"/>
+        </w:rPr>
+        <w:t xml:space="preserve"> </w:t>
+      </w:r>
+      <w:r>
+        <w:rPr>
+          <w:rFonts w:eastAsiaTheme="minorEastAsia"/>
+          <w:color w:val="000000" w:themeColor="text1"/>
+          <w:sz w:val="28"/>
+          <w:szCs w:val="28"/>
+        </w:rPr>
+        <w:t>white</w:t>
+      </w:r>
+      <w:r>
+        <w:rPr>
+          <w:rFonts w:eastAsiaTheme="minorEastAsia"/>
+          <w:color w:val="000000" w:themeColor="text1"/>
+          <w:sz w:val="28"/>
+          <w:szCs w:val="28"/>
+          <w:lang w:val="ru-RU"/>
+        </w:rPr>
+        <w:t>-</w:t>
+      </w:r>
+      <w:r>
+        <w:rPr>
+          <w:rFonts w:eastAsiaTheme="minorEastAsia"/>
+          <w:color w:val="000000" w:themeColor="text1"/>
+          <w:sz w:val="28"/>
+          <w:szCs w:val="28"/>
+        </w:rPr>
+        <w:t>box</w:t>
+      </w:r>
+      <w:r>
+        <w:rPr>
+          <w:rFonts w:eastAsiaTheme="minorEastAsia"/>
+          <w:color w:val="000000" w:themeColor="text1"/>
+          <w:sz w:val="28"/>
+          <w:szCs w:val="28"/>
+          <w:lang w:val="ru-RU"/>
+        </w:rPr>
+        <w:t xml:space="preserve"> атаки</w:t>
+      </w:r>
+      <w:r>
+        <w:rPr>
+          <w:rFonts w:eastAsiaTheme="minorEastAsia"/>
+          <w:color w:val="000000" w:themeColor="text1"/>
+          <w:sz w:val="28"/>
+          <w:szCs w:val="28"/>
+          <w:lang w:val="ru-RU"/>
+        </w:rPr>
+        <w:t>).</w:t>
+      </w:r>
+      <w:r>
+        <w:rPr>
+          <w:rFonts w:eastAsiaTheme="minorEastAsia"/>
+          <w:color w:val="000000" w:themeColor="text1"/>
+          <w:sz w:val="28"/>
+          <w:szCs w:val="28"/>
+          <w:lang w:val="ru-RU"/>
+        </w:rPr>
+        <w:t xml:space="preserve"> Благодаря свойству переносимости </w:t>
+      </w:r>
+      <w:r>
+        <w:rPr>
+          <w:rFonts w:eastAsiaTheme="minorEastAsia"/>
+          <w:color w:val="000000" w:themeColor="text1"/>
+          <w:sz w:val="28"/>
+          <w:szCs w:val="28"/>
+          <w:lang w:val="ru-RU"/>
+        </w:rPr>
+        <w:t>[</w:t>
+      </w:r>
+      <w:r>
+        <w:rPr>
+          <w:rFonts w:eastAsiaTheme="minorEastAsia"/>
+          <w:color w:val="000000" w:themeColor="text1"/>
+          <w:sz w:val="28"/>
+          <w:szCs w:val="28"/>
+          <w:lang w:val="ru-RU"/>
+        </w:rPr>
+        <w:t>27</w:t>
+      </w:r>
+      <w:r>
+        <w:rPr>
+          <w:rFonts w:eastAsiaTheme="minorEastAsia"/>
+          <w:color w:val="000000" w:themeColor="text1"/>
+          <w:sz w:val="28"/>
+          <w:szCs w:val="28"/>
+          <w:lang w:val="ru-RU"/>
+        </w:rPr>
+        <w:t>],</w:t>
+      </w:r>
+      <w:r>
+        <w:rPr>
+          <w:rFonts w:eastAsiaTheme="minorEastAsia"/>
+          <w:color w:val="000000" w:themeColor="text1"/>
+          <w:sz w:val="28"/>
+          <w:szCs w:val="28"/>
+          <w:lang w:val="ru-RU"/>
+        </w:rPr>
+        <w:t xml:space="preserve"> </w:t>
+      </w:r>
+      <w:r>
+        <w:rPr>
+          <w:rFonts w:eastAsiaTheme="minorEastAsia"/>
+          <w:color w:val="000000" w:themeColor="text1"/>
+          <w:sz w:val="28"/>
+          <w:szCs w:val="28"/>
+          <w:lang w:val="ru-RU"/>
+        </w:rPr>
+        <w:t xml:space="preserve">созданные таким образом </w:t>
+      </w:r>
+      <w:r>
+        <w:rPr>
+          <w:rFonts w:eastAsiaTheme="minorEastAsia"/>
+          <w:color w:val="000000" w:themeColor="text1"/>
+          <w:sz w:val="28"/>
+          <w:szCs w:val="28"/>
+        </w:rPr>
+        <w:t>adversarial</w:t>
+      </w:r>
+      <w:r>
+        <w:rPr>
+          <w:rFonts w:eastAsiaTheme="minorEastAsia"/>
+          <w:color w:val="000000" w:themeColor="text1"/>
+          <w:sz w:val="28"/>
+          <w:szCs w:val="28"/>
+          <w:lang w:val="ru-RU"/>
+        </w:rPr>
+        <w:t>-</w:t>
+      </w:r>
+      <w:r>
+        <w:rPr>
+          <w:rFonts w:eastAsiaTheme="minorEastAsia"/>
+          <w:color w:val="000000" w:themeColor="text1"/>
+          <w:sz w:val="28"/>
+          <w:szCs w:val="28"/>
+          <w:lang w:val="ru-RU"/>
+        </w:rPr>
+        <w:t>примеры</w:t>
+      </w:r>
+      <w:r>
+        <w:rPr>
+          <w:rFonts w:eastAsiaTheme="minorEastAsia"/>
+          <w:color w:val="000000" w:themeColor="text1"/>
+          <w:sz w:val="28"/>
+          <w:szCs w:val="28"/>
+          <w:lang w:val="ru-RU"/>
+        </w:rPr>
+        <w:t xml:space="preserve"> должны</w:t>
+      </w:r>
+      <w:r>
+        <w:rPr>
+          <w:rFonts w:eastAsiaTheme="minorEastAsia"/>
+          <w:color w:val="000000" w:themeColor="text1"/>
+          <w:sz w:val="28"/>
+          <w:szCs w:val="28"/>
+          <w:lang w:val="ru-RU"/>
+        </w:rPr>
+        <w:t xml:space="preserve"> сработать и на исходной модели.</w:t>
+      </w:r>
+    </w:p>
+    <w:p>
+      <w:pPr>
+        <w:ind w:right="-810" w:firstLine="720"/>
+        <w:rPr>
+          <w:rFonts w:eastAsiaTheme="minorEastAsia"/>
+          <w:color w:val="000000" w:themeColor="text1"/>
+          <w:sz w:val="28"/>
+          <w:szCs w:val="28"/>
+          <w:lang w:val="ru-RU"/>
+        </w:rPr>
+      </w:pPr>
+      <w:r>
+        <w:rPr>
+          <w:rFonts w:eastAsiaTheme="minorEastAsia"/>
+          <w:color w:val="000000" w:themeColor="text1"/>
+          <w:sz w:val="28"/>
+          <w:szCs w:val="28"/>
+          <w:lang w:val="ru-RU"/>
+        </w:rPr>
+        <w:t xml:space="preserve">4.1 Детекторы </w:t>
+      </w:r>
+      <w:r>
+        <w:rPr>
+          <w:rFonts w:eastAsiaTheme="minorEastAsia"/>
+          <w:color w:val="000000" w:themeColor="text1"/>
+          <w:sz w:val="28"/>
+          <w:szCs w:val="28"/>
+        </w:rPr>
+        <w:t>adversarial</w:t>
+      </w:r>
+      <w:r>
+        <w:rPr>
+          <w:rFonts w:eastAsiaTheme="minorEastAsia"/>
+          <w:color w:val="000000" w:themeColor="text1"/>
+          <w:sz w:val="28"/>
+          <w:szCs w:val="28"/>
+          <w:lang w:val="ru-RU"/>
+        </w:rPr>
+        <w:t>-</w:t>
+      </w:r>
+      <w:r>
+        <w:rPr>
+          <w:rFonts w:eastAsiaTheme="minorEastAsia"/>
+          <w:color w:val="000000" w:themeColor="text1"/>
+          <w:sz w:val="28"/>
+          <w:szCs w:val="28"/>
+          <w:lang w:val="ru-RU"/>
+        </w:rPr>
+        <w:t>примеров.</w:t>
+      </w:r>
+    </w:p>
+    <w:p>
+      <w:pPr>
+        <w:ind w:right="-810" w:firstLine="720"/>
+        <w:rPr>
+          <w:rFonts w:eastAsiaTheme="minorEastAsia"/>
+          <w:color w:val="000000" w:themeColor="text1"/>
+          <w:sz w:val="28"/>
+          <w:szCs w:val="28"/>
+          <w:lang w:val="ru-RU"/>
+        </w:rPr>
+      </w:pPr>
+      <w:r>
+        <w:rPr>
+          <w:rFonts w:eastAsiaTheme="minorEastAsia"/>
+          <w:color w:val="000000" w:themeColor="text1"/>
+          <w:sz w:val="28"/>
+          <w:szCs w:val="28"/>
+          <w:lang w:val="ru-RU"/>
+        </w:rPr>
+        <w:t>Интерфейсы атакуемой системы могут накладывать ещё больше ограничений</w:t>
+      </w:r>
+      <w:r>
+        <w:rPr>
+          <w:rFonts w:eastAsiaTheme="minorEastAsia"/>
+          <w:color w:val="000000" w:themeColor="text1"/>
+          <w:sz w:val="28"/>
+          <w:szCs w:val="28"/>
+          <w:lang w:val="ru-RU"/>
+        </w:rPr>
+        <w:t xml:space="preserve"> на атакующего</w:t>
+      </w:r>
+      <w:r>
+        <w:rPr>
+          <w:rFonts w:eastAsiaTheme="minorEastAsia"/>
+          <w:color w:val="000000" w:themeColor="text1"/>
+          <w:sz w:val="28"/>
+          <w:szCs w:val="28"/>
+          <w:lang w:val="ru-RU"/>
+        </w:rPr>
+        <w:t xml:space="preserve">, например, разработчики модели могут </w:t>
+      </w:r>
+      <w:r>
+        <w:rPr>
+          <w:rFonts w:eastAsiaTheme="minorEastAsia"/>
+          <w:color w:val="000000" w:themeColor="text1"/>
+          <w:sz w:val="28"/>
+          <w:szCs w:val="28"/>
+          <w:lang w:val="ru-RU"/>
+        </w:rPr>
+        <w:t xml:space="preserve">установить </w:t>
+      </w:r>
+      <w:r>
+        <w:rPr>
+          <w:rFonts w:eastAsiaTheme="minorEastAsia"/>
+          <w:color w:val="000000" w:themeColor="text1"/>
+          <w:sz w:val="28"/>
+          <w:szCs w:val="28"/>
+          <w:lang w:val="ru-RU"/>
+        </w:rPr>
+        <w:t xml:space="preserve">детекторы </w:t>
+      </w:r>
+      <w:r>
+        <w:rPr>
+          <w:rFonts w:eastAsiaTheme="minorEastAsia"/>
+          <w:color w:val="000000" w:themeColor="text1"/>
+          <w:sz w:val="28"/>
+          <w:szCs w:val="28"/>
+        </w:rPr>
+        <w:t>adversarial</w:t>
+      </w:r>
+      <w:r>
+        <w:rPr>
+          <w:rFonts w:eastAsiaTheme="minorEastAsia"/>
+          <w:color w:val="000000" w:themeColor="text1"/>
+          <w:sz w:val="28"/>
+          <w:szCs w:val="28"/>
+          <w:lang w:val="ru-RU"/>
+        </w:rPr>
+        <w:t>-</w:t>
+      </w:r>
+      <w:r>
+        <w:rPr>
+          <w:rFonts w:eastAsiaTheme="minorEastAsia"/>
+          <w:color w:val="000000" w:themeColor="text1"/>
+          <w:sz w:val="28"/>
+          <w:szCs w:val="28"/>
+          <w:lang w:val="ru-RU"/>
+        </w:rPr>
+        <w:t xml:space="preserve">изображений </w:t>
+      </w:r>
+      <w:r>
+        <w:rPr>
+          <w:rFonts w:eastAsiaTheme="minorEastAsia"/>
+          <w:color w:val="000000" w:themeColor="text1"/>
+          <w:sz w:val="28"/>
+          <w:szCs w:val="28"/>
+          <w:lang w:val="ru-RU"/>
+        </w:rPr>
+        <w:t>перед входом в модель</w:t>
+      </w:r>
+      <w:r>
+        <w:rPr>
+          <w:rFonts w:eastAsiaTheme="minorEastAsia"/>
+          <w:color w:val="000000" w:themeColor="text1"/>
+          <w:sz w:val="28"/>
+          <w:szCs w:val="28"/>
+          <w:lang w:val="ru-RU"/>
+        </w:rPr>
+        <w:t xml:space="preserve"> для предотвращения потенциальных атак. Примером такого детектора может служить оценка объёма в системе распознавания лиц, позволяющая отличить реального человека от напе</w:t>
+      </w:r>
+      <w:r>
+        <w:rPr>
+          <w:rFonts w:eastAsiaTheme="minorEastAsia"/>
+          <w:color w:val="000000" w:themeColor="text1"/>
+          <w:sz w:val="28"/>
+          <w:szCs w:val="28"/>
+          <w:lang w:val="ru-RU"/>
+        </w:rPr>
+        <w:t>чатанной фотографии.</w:t>
+      </w:r>
+      <w:r>
+        <w:rPr>
+          <w:rFonts w:eastAsiaTheme="minorEastAsia"/>
+          <w:color w:val="000000" w:themeColor="text1"/>
+          <w:sz w:val="28"/>
+          <w:szCs w:val="28"/>
+          <w:lang w:val="ru-RU"/>
+        </w:rPr>
+        <w:t xml:space="preserve"> </w:t>
+      </w:r>
+      <w:r>
+        <w:rPr>
+          <w:rFonts w:eastAsiaTheme="minorEastAsia"/>
+          <w:color w:val="000000" w:themeColor="text1"/>
+          <w:sz w:val="28"/>
+          <w:szCs w:val="28"/>
+          <w:lang w:val="ru-RU"/>
+        </w:rPr>
+        <w:t>Для обхода</w:t>
+      </w:r>
+      <w:r>
+        <w:rPr>
+          <w:rFonts w:eastAsiaTheme="minorEastAsia"/>
+          <w:color w:val="000000" w:themeColor="text1"/>
+          <w:sz w:val="28"/>
+          <w:szCs w:val="28"/>
+          <w:lang w:val="ru-RU"/>
+        </w:rPr>
+        <w:t xml:space="preserve"> подобных механизмов, атакующий, обычно, стремится найти о</w:t>
+      </w:r>
+      <w:r>
+        <w:rPr>
+          <w:rFonts w:eastAsiaTheme="minorEastAsia"/>
+          <w:color w:val="000000" w:themeColor="text1"/>
+          <w:sz w:val="28"/>
+          <w:szCs w:val="28"/>
+          <w:lang w:val="ru-RU"/>
+        </w:rPr>
+        <w:t>бъект, который проходит эту проверку, а затем</w:t>
+      </w:r>
+      <w:r>
+        <w:rPr>
+          <w:rFonts w:eastAsiaTheme="minorEastAsia"/>
+          <w:color w:val="000000" w:themeColor="text1"/>
+          <w:sz w:val="28"/>
+          <w:szCs w:val="28"/>
+          <w:lang w:val="ru-RU"/>
+        </w:rPr>
+        <w:t xml:space="preserve"> накладывает на него </w:t>
+      </w:r>
+      <w:r>
+        <w:rPr>
+          <w:rFonts w:eastAsiaTheme="minorEastAsia"/>
+          <w:color w:val="000000" w:themeColor="text1"/>
+          <w:sz w:val="28"/>
+          <w:szCs w:val="28"/>
+        </w:rPr>
+        <w:t>adversarial</w:t>
+      </w:r>
+      <w:r>
+        <w:rPr>
+          <w:rFonts w:eastAsiaTheme="minorEastAsia"/>
+          <w:color w:val="000000" w:themeColor="text1"/>
+          <w:sz w:val="28"/>
+          <w:szCs w:val="28"/>
+          <w:lang w:val="ru-RU"/>
+        </w:rPr>
+        <w:t>-</w:t>
+      </w:r>
+      <w:r>
+        <w:rPr>
+          <w:rFonts w:eastAsiaTheme="minorEastAsia"/>
+          <w:color w:val="000000" w:themeColor="text1"/>
+          <w:sz w:val="28"/>
+          <w:szCs w:val="28"/>
+          <w:lang w:val="ru-RU"/>
+        </w:rPr>
+        <w:t>искажения.</w:t>
+      </w:r>
+      <w:r>
+        <w:rPr>
+          <w:rFonts w:eastAsiaTheme="minorEastAsia"/>
+          <w:color w:val="000000" w:themeColor="text1"/>
+          <w:sz w:val="28"/>
+          <w:szCs w:val="28"/>
+          <w:lang w:val="ru-RU"/>
+        </w:rPr>
+        <w:t xml:space="preserve"> Тем не менее, существуют подходы, позволяющие определить их наличие. </w:t>
+      </w:r>
+      <w:r>
+        <w:rPr>
+          <w:rFonts w:eastAsiaTheme="minorEastAsia"/>
+          <w:color w:val="000000" w:themeColor="text1"/>
+          <w:sz w:val="28"/>
+          <w:szCs w:val="28"/>
+        </w:rPr>
+        <w:t>Xu</w:t>
+      </w:r>
+      <w:r>
+        <w:rPr>
+          <w:rFonts w:eastAsiaTheme="minorEastAsia"/>
+          <w:color w:val="000000" w:themeColor="text1"/>
+          <w:sz w:val="28"/>
+          <w:szCs w:val="28"/>
+          <w:lang w:val="ru-RU"/>
+        </w:rPr>
+        <w:t xml:space="preserve"> </w:t>
+      </w:r>
+      <w:r>
+        <w:rPr>
+          <w:rFonts w:eastAsiaTheme="minorEastAsia"/>
+          <w:color w:val="000000" w:themeColor="text1"/>
+          <w:sz w:val="28"/>
+          <w:szCs w:val="28"/>
+          <w:lang w:val="ru-RU"/>
+        </w:rPr>
+        <w:t xml:space="preserve">и др. </w:t>
+      </w:r>
+      <w:r>
+        <w:rPr>
+          <w:rFonts w:eastAsiaTheme="minorEastAsia"/>
+          <w:color w:val="000000" w:themeColor="text1"/>
+          <w:sz w:val="28"/>
+          <w:szCs w:val="28"/>
+          <w:lang w:val="ru-RU"/>
+        </w:rPr>
+        <w:t xml:space="preserve">[65] </w:t>
+      </w:r>
+      <w:r>
+        <w:rPr>
+          <w:rFonts w:eastAsiaTheme="minorEastAsia"/>
+          <w:color w:val="000000" w:themeColor="text1"/>
+          <w:sz w:val="28"/>
+          <w:szCs w:val="28"/>
+          <w:lang w:val="ru-RU"/>
+        </w:rPr>
+        <w:t xml:space="preserve">предложили так называемый </w:t>
+      </w:r>
+      <w:r>
+        <w:rPr>
+          <w:rFonts w:eastAsiaTheme="minorEastAsia"/>
+          <w:color w:val="000000" w:themeColor="text1"/>
+          <w:sz w:val="28"/>
+          <w:szCs w:val="28"/>
+          <w:lang w:val="ru-RU"/>
+        </w:rPr>
+        <w:t>“</w:t>
+      </w:r>
+      <w:r>
+        <w:rPr>
+          <w:rFonts w:eastAsiaTheme="minorEastAsia"/>
+          <w:color w:val="000000" w:themeColor="text1"/>
+          <w:sz w:val="28"/>
+          <w:szCs w:val="28"/>
+        </w:rPr>
+        <w:t>feature</w:t>
+      </w:r>
+      <w:r>
+        <w:rPr>
+          <w:rFonts w:eastAsiaTheme="minorEastAsia"/>
+          <w:color w:val="000000" w:themeColor="text1"/>
+          <w:sz w:val="28"/>
+          <w:szCs w:val="28"/>
+          <w:lang w:val="ru-RU"/>
+        </w:rPr>
+        <w:t xml:space="preserve"> </w:t>
+      </w:r>
+      <w:r>
+        <w:rPr>
+          <w:rFonts w:eastAsiaTheme="minorEastAsia"/>
+          <w:color w:val="000000" w:themeColor="text1"/>
+          <w:sz w:val="28"/>
+          <w:szCs w:val="28"/>
+        </w:rPr>
+        <w:t>squeezing</w:t>
+      </w:r>
+      <w:r>
+        <w:rPr>
+          <w:rFonts w:eastAsiaTheme="minorEastAsia"/>
+          <w:color w:val="000000" w:themeColor="text1"/>
+          <w:sz w:val="28"/>
+          <w:szCs w:val="28"/>
+          <w:lang w:val="ru-RU"/>
+        </w:rPr>
+        <w:t xml:space="preserve">”, </w:t>
+      </w:r>
+      <w:r>
+        <w:rPr>
+          <w:rFonts w:eastAsiaTheme="minorEastAsia"/>
+          <w:color w:val="000000" w:themeColor="text1"/>
+          <w:sz w:val="28"/>
+          <w:szCs w:val="28"/>
+          <w:lang w:val="ru-RU"/>
+        </w:rPr>
+        <w:t>заключающийся в уменьшении глубины цвет</w:t>
+      </w:r>
+      <w:r>
+        <w:rPr>
+          <w:rFonts w:eastAsiaTheme="minorEastAsia"/>
+          <w:color w:val="000000" w:themeColor="text1"/>
+          <w:sz w:val="28"/>
+          <w:szCs w:val="28"/>
+          <w:lang w:val="ru-RU"/>
+        </w:rPr>
+        <w:t>а</w:t>
+      </w:r>
+      <w:r>
+        <w:rPr>
+          <w:rFonts w:eastAsiaTheme="minorEastAsia"/>
+          <w:color w:val="000000" w:themeColor="text1"/>
+          <w:sz w:val="28"/>
+          <w:szCs w:val="28"/>
+          <w:lang w:val="ru-RU"/>
+        </w:rPr>
+        <w:t xml:space="preserve"> изображения и его сглаживания. Измененное таким образом изображение, вместе с исходным, передаётся в модель, </w:t>
+      </w:r>
+      <w:r>
+        <w:rPr>
+          <w:rFonts w:eastAsiaTheme="minorEastAsia"/>
+          <w:color w:val="000000" w:themeColor="text1"/>
+          <w:sz w:val="28"/>
+          <w:szCs w:val="28"/>
+          <w:lang w:val="ru-RU"/>
+        </w:rPr>
+        <w:t xml:space="preserve">затем </w:t>
+      </w:r>
+      <w:r>
+        <w:rPr>
+          <w:rFonts w:eastAsiaTheme="minorEastAsia"/>
+          <w:color w:val="000000" w:themeColor="text1"/>
+          <w:sz w:val="28"/>
+          <w:szCs w:val="28"/>
+          <w:lang w:val="ru-RU"/>
+        </w:rPr>
+        <w:t xml:space="preserve">полученные предсказания сравниваются. При большом различии между ними изображение считается </w:t>
+      </w:r>
+      <w:r>
+        <w:rPr>
+          <w:rFonts w:eastAsiaTheme="minorEastAsia"/>
+          <w:color w:val="000000" w:themeColor="text1"/>
+          <w:sz w:val="28"/>
+          <w:szCs w:val="28"/>
+        </w:rPr>
+        <w:t>adversarial</w:t>
+      </w:r>
+      <w:r>
+        <w:rPr>
+          <w:rFonts w:eastAsiaTheme="minorEastAsia"/>
+          <w:color w:val="000000" w:themeColor="text1"/>
+          <w:sz w:val="28"/>
+          <w:szCs w:val="28"/>
+          <w:lang w:val="ru-RU"/>
+        </w:rPr>
+        <w:t>-</w:t>
+      </w:r>
+      <w:r>
+        <w:rPr>
+          <w:rFonts w:eastAsiaTheme="minorEastAsia"/>
+          <w:color w:val="000000" w:themeColor="text1"/>
+          <w:sz w:val="28"/>
+          <w:szCs w:val="28"/>
+          <w:lang w:val="ru-RU"/>
+        </w:rPr>
+        <w:t>примером. Было показано</w:t>
+      </w:r>
+      <w:r>
+        <w:rPr>
+          <w:rFonts w:eastAsiaTheme="minorEastAsia"/>
+          <w:color w:val="000000" w:themeColor="text1"/>
+          <w:sz w:val="28"/>
+          <w:szCs w:val="28"/>
+          <w:lang w:val="ru-RU"/>
+        </w:rPr>
+        <w:t xml:space="preserve"> [</w:t>
+      </w:r>
+      <w:r>
+        <w:rPr>
+          <w:rFonts w:eastAsiaTheme="minorEastAsia"/>
+          <w:color w:val="000000" w:themeColor="text1"/>
+          <w:sz w:val="28"/>
+          <w:szCs w:val="28"/>
+          <w:lang w:val="ru-RU"/>
+        </w:rPr>
+        <w:t>65</w:t>
+      </w:r>
+      <w:r>
+        <w:rPr>
+          <w:rFonts w:eastAsiaTheme="minorEastAsia"/>
+          <w:color w:val="000000" w:themeColor="text1"/>
+          <w:sz w:val="28"/>
+          <w:szCs w:val="28"/>
+          <w:lang w:val="ru-RU"/>
+        </w:rPr>
+        <w:t>][</w:t>
+      </w:r>
+      <w:r>
+        <w:rPr>
+          <w:rFonts w:eastAsiaTheme="minorEastAsia"/>
+          <w:color w:val="000000" w:themeColor="text1"/>
+          <w:sz w:val="28"/>
+          <w:szCs w:val="28"/>
+          <w:lang w:val="ru-RU"/>
+        </w:rPr>
+        <w:t>66</w:t>
+      </w:r>
+      <w:r>
+        <w:rPr>
+          <w:rFonts w:eastAsiaTheme="minorEastAsia"/>
+          <w:color w:val="000000" w:themeColor="text1"/>
+          <w:sz w:val="28"/>
+          <w:szCs w:val="28"/>
+          <w:lang w:val="ru-RU"/>
+        </w:rPr>
+        <w:t>]</w:t>
+      </w:r>
+      <w:r>
+        <w:rPr>
+          <w:rFonts w:eastAsiaTheme="minorEastAsia"/>
+          <w:color w:val="000000" w:themeColor="text1"/>
+          <w:sz w:val="28"/>
+          <w:szCs w:val="28"/>
+          <w:lang w:val="ru-RU"/>
+        </w:rPr>
+        <w:t xml:space="preserve">, что такой метод является эффективным как против классических подходов (таких как </w:t>
+      </w:r>
+      <w:r>
+        <w:rPr>
+          <w:rFonts w:eastAsiaTheme="minorEastAsia"/>
+          <w:color w:val="000000" w:themeColor="text1"/>
+          <w:sz w:val="28"/>
+          <w:szCs w:val="28"/>
+        </w:rPr>
+        <w:t>FGSM</w:t>
+      </w:r>
+      <w:r>
+        <w:rPr>
+          <w:rFonts w:eastAsiaTheme="minorEastAsia"/>
+          <w:color w:val="000000" w:themeColor="text1"/>
+          <w:sz w:val="28"/>
+          <w:szCs w:val="28"/>
+          <w:lang w:val="ru-RU"/>
+        </w:rPr>
+        <w:t xml:space="preserve"> [</w:t>
+      </w:r>
+      <w:r>
+        <w:rPr>
+          <w:rFonts w:eastAsiaTheme="minorEastAsia"/>
+          <w:color w:val="000000" w:themeColor="text1"/>
+          <w:sz w:val="28"/>
+          <w:szCs w:val="28"/>
+          <w:lang w:val="ru-RU"/>
+        </w:rPr>
+        <w:t>4</w:t>
+      </w:r>
+      <w:r>
+        <w:rPr>
+          <w:rFonts w:eastAsiaTheme="minorEastAsia"/>
+          <w:color w:val="000000" w:themeColor="text1"/>
+          <w:sz w:val="28"/>
+          <w:szCs w:val="28"/>
+          <w:lang w:val="ru-RU"/>
+        </w:rPr>
+        <w:t>]</w:t>
+      </w:r>
+      <w:r>
+        <w:rPr>
+          <w:rFonts w:eastAsiaTheme="minorEastAsia"/>
+          <w:color w:val="000000" w:themeColor="text1"/>
+          <w:sz w:val="28"/>
+          <w:szCs w:val="28"/>
+          <w:lang w:val="ru-RU"/>
+        </w:rPr>
+        <w:t xml:space="preserve">), так и против более </w:t>
+      </w:r>
+      <w:r>
+        <w:rPr>
+          <w:rFonts w:eastAsiaTheme="minorEastAsia"/>
+          <w:color w:val="000000" w:themeColor="text1"/>
+          <w:sz w:val="28"/>
+          <w:szCs w:val="28"/>
+          <w:lang w:val="ru-RU"/>
+        </w:rPr>
+        <w:t>сильных атак (</w:t>
+      </w:r>
+      <w:r>
+        <w:rPr>
+          <w:rFonts w:eastAsiaTheme="minorEastAsia"/>
+          <w:color w:val="000000" w:themeColor="text1"/>
+          <w:sz w:val="28"/>
+          <w:szCs w:val="28"/>
+        </w:rPr>
+        <w:t>C</w:t>
+      </w:r>
+      <w:r>
+        <w:rPr>
+          <w:rFonts w:eastAsiaTheme="minorEastAsia"/>
+          <w:color w:val="000000" w:themeColor="text1"/>
+          <w:sz w:val="28"/>
+          <w:szCs w:val="28"/>
+          <w:lang w:val="ru-RU"/>
+        </w:rPr>
+        <w:t>&amp;</w:t>
+      </w:r>
+      <w:r>
+        <w:rPr>
+          <w:rFonts w:eastAsiaTheme="minorEastAsia"/>
+          <w:color w:val="000000" w:themeColor="text1"/>
+          <w:sz w:val="28"/>
+          <w:szCs w:val="28"/>
+        </w:rPr>
+        <w:t>W</w:t>
+      </w:r>
+      <w:r>
+        <w:rPr>
+          <w:rFonts w:eastAsiaTheme="minorEastAsia"/>
+          <w:color w:val="000000" w:themeColor="text1"/>
+          <w:sz w:val="28"/>
+          <w:szCs w:val="28"/>
+          <w:lang w:val="ru-RU"/>
+        </w:rPr>
+        <w:t xml:space="preserve"> [42]).</w:t>
+      </w:r>
+      <w:r>
+        <w:rPr>
+          <w:rFonts w:eastAsiaTheme="minorEastAsia"/>
+          <w:color w:val="000000" w:themeColor="text1"/>
+          <w:sz w:val="28"/>
+          <w:szCs w:val="28"/>
+          <w:lang w:val="ru-RU"/>
+        </w:rPr>
+        <w:t xml:space="preserve"> </w:t>
+      </w:r>
+      <w:proofErr w:type="spellStart"/>
+      <w:r>
+        <w:rPr>
+          <w:rFonts w:eastAsiaTheme="minorEastAsia"/>
+          <w:color w:val="000000" w:themeColor="text1"/>
+          <w:sz w:val="28"/>
+          <w:szCs w:val="28"/>
+        </w:rPr>
+        <w:t>Meng</w:t>
+      </w:r>
+      <w:proofErr w:type="spellEnd"/>
+      <w:r>
+        <w:rPr>
+          <w:rFonts w:eastAsiaTheme="minorEastAsia"/>
+          <w:color w:val="000000" w:themeColor="text1"/>
+          <w:sz w:val="28"/>
+          <w:szCs w:val="28"/>
+          <w:lang w:val="ru-RU"/>
+        </w:rPr>
+        <w:t xml:space="preserve"> </w:t>
+      </w:r>
+      <w:r>
+        <w:rPr>
+          <w:rFonts w:eastAsiaTheme="minorEastAsia"/>
+          <w:color w:val="000000" w:themeColor="text1"/>
+          <w:sz w:val="28"/>
+          <w:szCs w:val="28"/>
+          <w:lang w:val="ru-RU"/>
+        </w:rPr>
+        <w:t xml:space="preserve">и </w:t>
+      </w:r>
+      <w:r>
+        <w:rPr>
+          <w:rFonts w:eastAsiaTheme="minorEastAsia"/>
+          <w:color w:val="000000" w:themeColor="text1"/>
+          <w:sz w:val="28"/>
+          <w:szCs w:val="28"/>
+        </w:rPr>
+        <w:t>Chen</w:t>
+      </w:r>
+      <w:r>
+        <w:rPr>
+          <w:rFonts w:eastAsiaTheme="minorEastAsia"/>
+          <w:color w:val="000000" w:themeColor="text1"/>
+          <w:sz w:val="28"/>
+          <w:szCs w:val="28"/>
+          <w:lang w:val="ru-RU"/>
+        </w:rPr>
+        <w:t xml:space="preserve"> </w:t>
+      </w:r>
+      <w:r>
+        <w:rPr>
+          <w:rFonts w:eastAsiaTheme="minorEastAsia"/>
+          <w:color w:val="000000" w:themeColor="text1"/>
+          <w:sz w:val="28"/>
+          <w:szCs w:val="28"/>
+          <w:lang w:val="ru-RU"/>
+        </w:rPr>
+        <w:t xml:space="preserve">[68] </w:t>
+      </w:r>
+      <w:r>
+        <w:rPr>
+          <w:rFonts w:eastAsiaTheme="minorEastAsia"/>
+          <w:color w:val="000000" w:themeColor="text1"/>
+          <w:sz w:val="28"/>
+          <w:szCs w:val="28"/>
+          <w:lang w:val="ru-RU"/>
+        </w:rPr>
+        <w:t>предложили добавить дополнительную сеть-детектор</w:t>
+      </w:r>
+      <w:r>
+        <w:rPr>
+          <w:rFonts w:eastAsiaTheme="minorEastAsia"/>
+          <w:color w:val="000000" w:themeColor="text1"/>
+          <w:sz w:val="28"/>
+          <w:szCs w:val="28"/>
+          <w:lang w:val="ru-RU"/>
+        </w:rPr>
+        <w:t xml:space="preserve"> (названную </w:t>
+      </w:r>
+      <w:proofErr w:type="spellStart"/>
+      <w:r>
+        <w:rPr>
+          <w:rFonts w:eastAsiaTheme="minorEastAsia"/>
+          <w:color w:val="000000" w:themeColor="text1"/>
+          <w:sz w:val="28"/>
+          <w:szCs w:val="28"/>
+        </w:rPr>
+        <w:lastRenderedPageBreak/>
+        <w:t>MagNet</w:t>
+      </w:r>
+      <w:proofErr w:type="spellEnd"/>
+      <w:r>
+        <w:rPr>
+          <w:rFonts w:eastAsiaTheme="minorEastAsia"/>
+          <w:color w:val="000000" w:themeColor="text1"/>
+          <w:sz w:val="28"/>
+          <w:szCs w:val="28"/>
+          <w:lang w:val="ru-RU"/>
+        </w:rPr>
+        <w:t>)</w:t>
+      </w:r>
+      <w:r>
+        <w:rPr>
+          <w:rFonts w:eastAsiaTheme="minorEastAsia"/>
+          <w:color w:val="000000" w:themeColor="text1"/>
+          <w:sz w:val="28"/>
+          <w:szCs w:val="28"/>
+          <w:lang w:val="ru-RU"/>
+        </w:rPr>
+        <w:t xml:space="preserve">, задачей которой является классификация изображений </w:t>
+      </w:r>
+      <w:r>
+        <w:rPr>
+          <w:rFonts w:eastAsiaTheme="minorEastAsia"/>
+          <w:color w:val="000000" w:themeColor="text1"/>
+          <w:sz w:val="28"/>
+          <w:szCs w:val="28"/>
+          <w:lang w:val="ru-RU"/>
+        </w:rPr>
+        <w:t>как</w:t>
+      </w:r>
+      <w:r>
+        <w:rPr>
+          <w:rFonts w:eastAsiaTheme="minorEastAsia"/>
+          <w:color w:val="000000" w:themeColor="text1"/>
+          <w:sz w:val="28"/>
+          <w:szCs w:val="28"/>
+          <w:lang w:val="ru-RU"/>
+        </w:rPr>
+        <w:t xml:space="preserve"> «чистых» или </w:t>
+      </w:r>
+      <w:r>
+        <w:rPr>
+          <w:rFonts w:eastAsiaTheme="minorEastAsia"/>
+          <w:color w:val="000000" w:themeColor="text1"/>
+          <w:sz w:val="28"/>
+          <w:szCs w:val="28"/>
+        </w:rPr>
+        <w:t>adversarial</w:t>
+      </w:r>
+      <w:r>
+        <w:rPr>
+          <w:rFonts w:eastAsiaTheme="minorEastAsia"/>
+          <w:color w:val="000000" w:themeColor="text1"/>
+          <w:sz w:val="28"/>
+          <w:szCs w:val="28"/>
+          <w:lang w:val="ru-RU"/>
+        </w:rPr>
+        <w:t>-</w:t>
+      </w:r>
+      <w:r>
+        <w:rPr>
+          <w:rFonts w:eastAsiaTheme="minorEastAsia"/>
+          <w:color w:val="000000" w:themeColor="text1"/>
+          <w:sz w:val="28"/>
+          <w:szCs w:val="28"/>
+          <w:lang w:val="ru-RU"/>
+        </w:rPr>
+        <w:t xml:space="preserve">примеров. В ходе обучения, сеть-детектор стремиться выучить форму пространства «чистых» примеров, чтобы в ходе реальной работы </w:t>
+      </w:r>
+      <w:r>
+        <w:rPr>
+          <w:rFonts w:eastAsiaTheme="minorEastAsia"/>
+          <w:color w:val="000000" w:themeColor="text1"/>
+          <w:sz w:val="28"/>
+          <w:szCs w:val="28"/>
+          <w:lang w:val="ru-RU"/>
+        </w:rPr>
+        <w:t xml:space="preserve">вычислять </w:t>
+      </w:r>
+      <w:r>
+        <w:rPr>
+          <w:rFonts w:eastAsiaTheme="minorEastAsia"/>
+          <w:color w:val="000000" w:themeColor="text1"/>
+          <w:sz w:val="28"/>
+          <w:szCs w:val="28"/>
+        </w:rPr>
+        <w:t>adversarial</w:t>
+      </w:r>
+      <w:r>
+        <w:rPr>
+          <w:rFonts w:eastAsiaTheme="minorEastAsia"/>
+          <w:color w:val="000000" w:themeColor="text1"/>
+          <w:sz w:val="28"/>
+          <w:szCs w:val="28"/>
+          <w:lang w:val="ru-RU"/>
+        </w:rPr>
+        <w:t xml:space="preserve">-примеры, расположенные за его границей. Подобная защита показала себя эффективной против </w:t>
+      </w:r>
+      <w:r>
+        <w:rPr>
+          <w:rFonts w:eastAsiaTheme="minorEastAsia"/>
+          <w:color w:val="000000" w:themeColor="text1"/>
+          <w:sz w:val="28"/>
+          <w:szCs w:val="28"/>
+        </w:rPr>
+        <w:t>FGSM</w:t>
+      </w:r>
+      <w:r>
+        <w:rPr>
+          <w:rFonts w:eastAsiaTheme="minorEastAsia"/>
+          <w:color w:val="000000" w:themeColor="text1"/>
+          <w:sz w:val="28"/>
+          <w:szCs w:val="28"/>
+          <w:lang w:val="ru-RU"/>
+        </w:rPr>
+        <w:t xml:space="preserve">, </w:t>
+      </w:r>
+      <w:r>
+        <w:rPr>
+          <w:rFonts w:eastAsiaTheme="minorEastAsia"/>
+          <w:color w:val="000000" w:themeColor="text1"/>
+          <w:sz w:val="28"/>
+          <w:szCs w:val="28"/>
+        </w:rPr>
+        <w:t>BIM</w:t>
+      </w:r>
+      <w:r>
+        <w:rPr>
+          <w:rFonts w:eastAsiaTheme="minorEastAsia"/>
+          <w:color w:val="000000" w:themeColor="text1"/>
+          <w:sz w:val="28"/>
+          <w:szCs w:val="28"/>
+          <w:lang w:val="ru-RU"/>
+        </w:rPr>
+        <w:t>/</w:t>
+      </w:r>
+      <w:r>
+        <w:rPr>
+          <w:rFonts w:eastAsiaTheme="minorEastAsia"/>
+          <w:color w:val="000000" w:themeColor="text1"/>
+          <w:sz w:val="28"/>
+          <w:szCs w:val="28"/>
+        </w:rPr>
+        <w:t>ILCM</w:t>
+      </w:r>
+      <w:r>
+        <w:rPr>
+          <w:rFonts w:eastAsiaTheme="minorEastAsia"/>
+          <w:color w:val="000000" w:themeColor="text1"/>
+          <w:sz w:val="28"/>
+          <w:szCs w:val="28"/>
+          <w:lang w:val="ru-RU"/>
+        </w:rPr>
+        <w:t xml:space="preserve">, </w:t>
+      </w:r>
+      <w:proofErr w:type="spellStart"/>
+      <w:r>
+        <w:rPr>
+          <w:rFonts w:eastAsiaTheme="minorEastAsia"/>
+          <w:color w:val="000000" w:themeColor="text1"/>
+          <w:sz w:val="28"/>
+          <w:szCs w:val="28"/>
+        </w:rPr>
+        <w:t>DeepFool</w:t>
+      </w:r>
+      <w:proofErr w:type="spellEnd"/>
+      <w:r>
+        <w:rPr>
+          <w:rFonts w:eastAsiaTheme="minorEastAsia"/>
+          <w:color w:val="000000" w:themeColor="text1"/>
+          <w:sz w:val="28"/>
+          <w:szCs w:val="28"/>
+          <w:lang w:val="ru-RU"/>
+        </w:rPr>
+        <w:t xml:space="preserve"> </w:t>
+      </w:r>
+      <w:r>
+        <w:rPr>
+          <w:rFonts w:eastAsiaTheme="minorEastAsia"/>
+          <w:color w:val="000000" w:themeColor="text1"/>
+          <w:sz w:val="28"/>
+          <w:szCs w:val="28"/>
+          <w:lang w:val="ru-RU"/>
+        </w:rPr>
+        <w:t xml:space="preserve">и </w:t>
+      </w:r>
+      <w:r>
+        <w:rPr>
+          <w:rFonts w:eastAsiaTheme="minorEastAsia"/>
+          <w:color w:val="000000" w:themeColor="text1"/>
+          <w:sz w:val="28"/>
+          <w:szCs w:val="28"/>
+        </w:rPr>
+        <w:t>C</w:t>
+      </w:r>
+      <w:r>
+        <w:rPr>
+          <w:rFonts w:eastAsiaTheme="minorEastAsia"/>
+          <w:color w:val="000000" w:themeColor="text1"/>
+          <w:sz w:val="28"/>
+          <w:szCs w:val="28"/>
+          <w:lang w:val="ru-RU"/>
+        </w:rPr>
+        <w:t>&amp;</w:t>
+      </w:r>
+      <w:r>
+        <w:rPr>
+          <w:rFonts w:eastAsiaTheme="minorEastAsia"/>
+          <w:color w:val="000000" w:themeColor="text1"/>
+          <w:sz w:val="28"/>
+          <w:szCs w:val="28"/>
+        </w:rPr>
+        <w:t>W</w:t>
+      </w:r>
+      <w:r>
+        <w:rPr>
+          <w:rFonts w:eastAsiaTheme="minorEastAsia"/>
+          <w:color w:val="000000" w:themeColor="text1"/>
+          <w:sz w:val="28"/>
+          <w:szCs w:val="28"/>
+          <w:lang w:val="ru-RU"/>
+        </w:rPr>
+        <w:t xml:space="preserve">, </w:t>
+      </w:r>
+      <w:r>
+        <w:rPr>
+          <w:rFonts w:eastAsiaTheme="minorEastAsia"/>
+          <w:color w:val="000000" w:themeColor="text1"/>
+          <w:sz w:val="28"/>
+          <w:szCs w:val="28"/>
+          <w:lang w:val="ru-RU"/>
+        </w:rPr>
+        <w:t>при этом восстанавливая точность классификации с 0% до исходных значений для двух последних атак.</w:t>
+      </w:r>
+    </w:p>
+    <w:p>
+      <w:pPr>
+        <w:ind w:right="-810" w:firstLine="720"/>
+        <w:rPr>
+          <w:rFonts w:eastAsiaTheme="minorEastAsia"/>
+          <w:color w:val="000000" w:themeColor="text1"/>
+          <w:sz w:val="28"/>
+          <w:szCs w:val="28"/>
+          <w:lang w:val="ru-RU"/>
+        </w:rPr>
+      </w:pPr>
+      <w:r>
+        <w:rPr>
+          <w:rFonts w:eastAsiaTheme="minorEastAsia"/>
+          <w:color w:val="000000" w:themeColor="text1"/>
+          <w:sz w:val="28"/>
+          <w:szCs w:val="28"/>
+          <w:lang w:val="ru-RU"/>
+        </w:rPr>
+        <w:t>Другим р</w:t>
+      </w:r>
+      <w:r>
+        <w:rPr>
+          <w:rFonts w:eastAsiaTheme="minorEastAsia"/>
+          <w:color w:val="000000" w:themeColor="text1"/>
+          <w:sz w:val="28"/>
+          <w:szCs w:val="28"/>
+          <w:lang w:val="ru-RU"/>
+        </w:rPr>
+        <w:t>аспространённым</w:t>
+      </w:r>
+      <w:r>
+        <w:rPr>
+          <w:rFonts w:eastAsiaTheme="minorEastAsia"/>
+          <w:color w:val="000000" w:themeColor="text1"/>
+          <w:sz w:val="28"/>
+          <w:szCs w:val="28"/>
+          <w:lang w:val="ru-RU"/>
+        </w:rPr>
+        <w:t xml:space="preserve"> </w:t>
+      </w:r>
+      <w:r>
+        <w:rPr>
+          <w:rFonts w:eastAsiaTheme="minorEastAsia"/>
+          <w:color w:val="000000" w:themeColor="text1"/>
+          <w:sz w:val="28"/>
+          <w:szCs w:val="28"/>
+          <w:lang w:val="ru-RU"/>
+        </w:rPr>
+        <w:t>подходом</w:t>
+      </w:r>
+      <w:r>
+        <w:rPr>
+          <w:rFonts w:eastAsiaTheme="minorEastAsia"/>
+          <w:color w:val="000000" w:themeColor="text1"/>
+          <w:sz w:val="28"/>
+          <w:szCs w:val="28"/>
+          <w:lang w:val="ru-RU"/>
+        </w:rPr>
+        <w:t xml:space="preserve"> к детекции </w:t>
+      </w:r>
+      <w:r>
+        <w:rPr>
+          <w:rFonts w:eastAsiaTheme="minorEastAsia"/>
+          <w:color w:val="000000" w:themeColor="text1"/>
+          <w:sz w:val="28"/>
+          <w:szCs w:val="28"/>
+        </w:rPr>
+        <w:t>adversarial</w:t>
+      </w:r>
+      <w:r>
+        <w:rPr>
+          <w:rFonts w:eastAsiaTheme="minorEastAsia"/>
+          <w:color w:val="000000" w:themeColor="text1"/>
+          <w:sz w:val="28"/>
+          <w:szCs w:val="28"/>
+          <w:lang w:val="ru-RU"/>
+        </w:rPr>
+        <w:t>-примеров</w:t>
+      </w:r>
+      <w:r>
+        <w:rPr>
+          <w:rFonts w:eastAsiaTheme="minorEastAsia"/>
+          <w:color w:val="000000" w:themeColor="text1"/>
+          <w:sz w:val="28"/>
+          <w:szCs w:val="28"/>
+          <w:lang w:val="ru-RU"/>
+        </w:rPr>
+        <w:t xml:space="preserve"> </w:t>
+      </w:r>
+      <w:r>
+        <w:rPr>
+          <w:rFonts w:eastAsiaTheme="minorEastAsia"/>
+          <w:color w:val="000000" w:themeColor="text1"/>
+          <w:sz w:val="28"/>
+          <w:szCs w:val="28"/>
+          <w:lang w:val="ru-RU"/>
+        </w:rPr>
+        <w:t>является оценка активации элементов сети</w:t>
+      </w:r>
+      <w:r>
+        <w:rPr>
+          <w:rFonts w:eastAsiaTheme="minorEastAsia"/>
+          <w:color w:val="000000" w:themeColor="text1"/>
+          <w:sz w:val="28"/>
+          <w:szCs w:val="28"/>
+          <w:lang w:val="ru-RU"/>
+        </w:rPr>
+        <w:t>.</w:t>
+      </w:r>
+      <w:r>
+        <w:rPr>
+          <w:rFonts w:eastAsiaTheme="minorEastAsia"/>
+          <w:color w:val="000000" w:themeColor="text1"/>
+          <w:sz w:val="28"/>
+          <w:szCs w:val="28"/>
+          <w:lang w:val="ru-RU"/>
+        </w:rPr>
+        <w:t xml:space="preserve"> </w:t>
+      </w:r>
+      <w:r>
+        <w:rPr>
+          <w:rFonts w:eastAsiaTheme="minorEastAsia"/>
+          <w:color w:val="000000" w:themeColor="text1"/>
+          <w:sz w:val="28"/>
+          <w:szCs w:val="28"/>
+        </w:rPr>
+        <w:t>Lu</w:t>
+      </w:r>
+      <w:r>
+        <w:rPr>
+          <w:rFonts w:eastAsiaTheme="minorEastAsia"/>
+          <w:color w:val="000000" w:themeColor="text1"/>
+          <w:sz w:val="28"/>
+          <w:szCs w:val="28"/>
+          <w:lang w:val="ru-RU"/>
+        </w:rPr>
+        <w:t xml:space="preserve"> </w:t>
+      </w:r>
+      <w:r>
+        <w:rPr>
+          <w:rFonts w:eastAsiaTheme="minorEastAsia"/>
+          <w:color w:val="000000" w:themeColor="text1"/>
+          <w:sz w:val="28"/>
+          <w:szCs w:val="28"/>
+          <w:lang w:val="ru-RU"/>
+        </w:rPr>
+        <w:t xml:space="preserve">и др. </w:t>
+      </w:r>
+      <w:r>
+        <w:rPr>
+          <w:rFonts w:eastAsiaTheme="minorEastAsia"/>
+          <w:color w:val="000000" w:themeColor="text1"/>
+          <w:sz w:val="28"/>
+          <w:szCs w:val="28"/>
+          <w:lang w:val="ru-RU"/>
+        </w:rPr>
+        <w:t>[</w:t>
+      </w:r>
+      <w:r>
+        <w:rPr>
+          <w:rFonts w:eastAsiaTheme="minorEastAsia"/>
+          <w:color w:val="000000" w:themeColor="text1"/>
+          <w:sz w:val="28"/>
+          <w:szCs w:val="28"/>
+          <w:lang w:val="ru-RU"/>
+        </w:rPr>
+        <w:t>64]</w:t>
+      </w:r>
+      <w:r>
+        <w:rPr>
+          <w:rFonts w:eastAsiaTheme="minorEastAsia"/>
+          <w:color w:val="000000" w:themeColor="text1"/>
+          <w:sz w:val="28"/>
+          <w:szCs w:val="28"/>
+          <w:lang w:val="ru-RU"/>
+        </w:rPr>
+        <w:t xml:space="preserve"> предложили</w:t>
+      </w:r>
+      <w:r>
+        <w:rPr>
+          <w:rFonts w:eastAsiaTheme="minorEastAsia"/>
+          <w:color w:val="000000" w:themeColor="text1"/>
+          <w:sz w:val="28"/>
+          <w:szCs w:val="28"/>
+          <w:lang w:val="ru-RU"/>
+        </w:rPr>
+        <w:t xml:space="preserve"> добавить </w:t>
+      </w:r>
+      <w:r>
+        <w:rPr>
+          <w:rFonts w:eastAsiaTheme="minorEastAsia"/>
+          <w:color w:val="000000" w:themeColor="text1"/>
+          <w:sz w:val="28"/>
+          <w:szCs w:val="28"/>
+        </w:rPr>
+        <w:t>SVM</w:t>
+      </w:r>
+      <w:r>
+        <w:rPr>
+          <w:rFonts w:eastAsiaTheme="minorEastAsia"/>
+          <w:color w:val="000000" w:themeColor="text1"/>
+          <w:sz w:val="28"/>
+          <w:szCs w:val="28"/>
+          <w:lang w:val="ru-RU"/>
+        </w:rPr>
+        <w:t>-</w:t>
+      </w:r>
+      <w:r>
+        <w:rPr>
+          <w:rFonts w:eastAsiaTheme="minorEastAsia"/>
+          <w:color w:val="000000" w:themeColor="text1"/>
+          <w:sz w:val="28"/>
+          <w:szCs w:val="28"/>
+          <w:lang w:val="ru-RU"/>
+        </w:rPr>
+        <w:t xml:space="preserve">классификатор </w:t>
+      </w:r>
+      <w:r>
+        <w:rPr>
+          <w:rFonts w:eastAsiaTheme="minorEastAsia"/>
+          <w:color w:val="000000" w:themeColor="text1"/>
+          <w:sz w:val="28"/>
+          <w:szCs w:val="28"/>
+          <w:lang w:val="ru-RU"/>
+        </w:rPr>
+        <w:t xml:space="preserve">(названный ими </w:t>
+      </w:r>
+      <w:proofErr w:type="spellStart"/>
+      <w:r>
+        <w:rPr>
+          <w:rFonts w:eastAsiaTheme="minorEastAsia"/>
+          <w:color w:val="000000" w:themeColor="text1"/>
+          <w:sz w:val="28"/>
+          <w:szCs w:val="28"/>
+        </w:rPr>
+        <w:t>SafetyNet</w:t>
+      </w:r>
+      <w:proofErr w:type="spellEnd"/>
+      <w:r>
+        <w:rPr>
+          <w:rFonts w:eastAsiaTheme="minorEastAsia"/>
+          <w:color w:val="000000" w:themeColor="text1"/>
+          <w:sz w:val="28"/>
+          <w:szCs w:val="28"/>
+          <w:lang w:val="ru-RU"/>
+        </w:rPr>
+        <w:t xml:space="preserve">) </w:t>
+      </w:r>
+      <w:r>
+        <w:rPr>
+          <w:rFonts w:eastAsiaTheme="minorEastAsia"/>
+          <w:color w:val="000000" w:themeColor="text1"/>
+          <w:sz w:val="28"/>
+          <w:szCs w:val="28"/>
+          <w:lang w:val="ru-RU"/>
+        </w:rPr>
+        <w:t xml:space="preserve">к значениям </w:t>
+      </w:r>
+      <w:proofErr w:type="spellStart"/>
+      <w:r>
+        <w:rPr>
+          <w:rFonts w:eastAsiaTheme="minorEastAsia"/>
+          <w:color w:val="000000" w:themeColor="text1"/>
+          <w:sz w:val="28"/>
+          <w:szCs w:val="28"/>
+        </w:rPr>
+        <w:t>ReLU</w:t>
+      </w:r>
+      <w:proofErr w:type="spellEnd"/>
+      <w:r>
+        <w:rPr>
+          <w:rFonts w:eastAsiaTheme="minorEastAsia"/>
+          <w:color w:val="000000" w:themeColor="text1"/>
+          <w:sz w:val="28"/>
+          <w:szCs w:val="28"/>
+          <w:lang w:val="ru-RU"/>
+        </w:rPr>
+        <w:t xml:space="preserve"> элементов в последних слоях сети, предполагая, что </w:t>
+      </w:r>
+      <w:r>
+        <w:rPr>
+          <w:rFonts w:eastAsiaTheme="minorEastAsia"/>
+          <w:color w:val="000000" w:themeColor="text1"/>
+          <w:sz w:val="28"/>
+          <w:szCs w:val="28"/>
+        </w:rPr>
+        <w:t>adversarial</w:t>
+      </w:r>
+      <w:r>
+        <w:rPr>
+          <w:rFonts w:eastAsiaTheme="minorEastAsia"/>
+          <w:color w:val="000000" w:themeColor="text1"/>
+          <w:sz w:val="28"/>
+          <w:szCs w:val="28"/>
+          <w:lang w:val="ru-RU"/>
+        </w:rPr>
+        <w:t>-</w:t>
+      </w:r>
+      <w:r>
+        <w:rPr>
+          <w:rFonts w:eastAsiaTheme="minorEastAsia"/>
+          <w:color w:val="000000" w:themeColor="text1"/>
+          <w:sz w:val="28"/>
+          <w:szCs w:val="28"/>
+          <w:lang w:val="ru-RU"/>
+        </w:rPr>
+        <w:t>изображения вызывают</w:t>
+      </w:r>
+      <w:r>
+        <w:rPr>
+          <w:rFonts w:eastAsiaTheme="minorEastAsia"/>
+          <w:color w:val="000000" w:themeColor="text1"/>
+          <w:sz w:val="28"/>
+          <w:szCs w:val="28"/>
+          <w:lang w:val="ru-RU"/>
+        </w:rPr>
+        <w:t xml:space="preserve"> в них</w:t>
+      </w:r>
+      <w:r>
+        <w:rPr>
+          <w:rFonts w:eastAsiaTheme="minorEastAsia"/>
+          <w:color w:val="000000" w:themeColor="text1"/>
+          <w:sz w:val="28"/>
+          <w:szCs w:val="28"/>
+          <w:lang w:val="ru-RU"/>
+        </w:rPr>
+        <w:t xml:space="preserve"> необычные паттерны активации</w:t>
+      </w:r>
+      <w:r>
+        <w:rPr>
+          <w:rFonts w:eastAsiaTheme="minorEastAsia"/>
+          <w:color w:val="000000" w:themeColor="text1"/>
+          <w:sz w:val="28"/>
+          <w:szCs w:val="28"/>
+          <w:lang w:val="ru-RU"/>
+        </w:rPr>
+        <w:t xml:space="preserve">. Такой подход оказался эффективным при обнаружении </w:t>
+      </w:r>
+      <w:r>
+        <w:rPr>
+          <w:rFonts w:eastAsiaTheme="minorEastAsia"/>
+          <w:color w:val="000000" w:themeColor="text1"/>
+          <w:sz w:val="28"/>
+          <w:szCs w:val="28"/>
+        </w:rPr>
+        <w:t>adversarial</w:t>
+      </w:r>
+      <w:r>
+        <w:rPr>
+          <w:rFonts w:eastAsiaTheme="minorEastAsia"/>
+          <w:color w:val="000000" w:themeColor="text1"/>
+          <w:sz w:val="28"/>
+          <w:szCs w:val="28"/>
+          <w:lang w:val="ru-RU"/>
+        </w:rPr>
+        <w:t>-</w:t>
+      </w:r>
+      <w:r>
+        <w:rPr>
+          <w:rFonts w:eastAsiaTheme="minorEastAsia"/>
+          <w:color w:val="000000" w:themeColor="text1"/>
+          <w:sz w:val="28"/>
+          <w:szCs w:val="28"/>
+          <w:lang w:val="ru-RU"/>
+        </w:rPr>
+        <w:t xml:space="preserve">примеров, полученных с помощью </w:t>
+      </w:r>
+      <w:r>
+        <w:rPr>
+          <w:rFonts w:eastAsiaTheme="minorEastAsia"/>
+          <w:color w:val="000000" w:themeColor="text1"/>
+          <w:sz w:val="28"/>
+          <w:szCs w:val="28"/>
+        </w:rPr>
+        <w:t>FGSM</w:t>
+      </w:r>
+      <w:r>
+        <w:rPr>
+          <w:rFonts w:eastAsiaTheme="minorEastAsia"/>
+          <w:color w:val="000000" w:themeColor="text1"/>
+          <w:sz w:val="28"/>
+          <w:szCs w:val="28"/>
+          <w:lang w:val="ru-RU"/>
+        </w:rPr>
+        <w:t xml:space="preserve"> [4], </w:t>
+      </w:r>
+      <w:proofErr w:type="spellStart"/>
+      <w:r>
+        <w:rPr>
+          <w:rFonts w:eastAsiaTheme="minorEastAsia"/>
+          <w:color w:val="000000" w:themeColor="text1"/>
+          <w:sz w:val="28"/>
+          <w:szCs w:val="28"/>
+        </w:rPr>
+        <w:t>DeepFool</w:t>
+      </w:r>
+      <w:proofErr w:type="spellEnd"/>
+      <w:r>
+        <w:rPr>
+          <w:rFonts w:eastAsiaTheme="minorEastAsia"/>
+          <w:color w:val="000000" w:themeColor="text1"/>
+          <w:sz w:val="28"/>
+          <w:szCs w:val="28"/>
+          <w:lang w:val="ru-RU"/>
+        </w:rPr>
+        <w:t xml:space="preserve"> [15]</w:t>
+      </w:r>
+      <w:r>
+        <w:rPr>
+          <w:rFonts w:eastAsiaTheme="minorEastAsia"/>
+          <w:color w:val="000000" w:themeColor="text1"/>
+          <w:sz w:val="28"/>
+          <w:szCs w:val="28"/>
+          <w:lang w:val="ru-RU"/>
+        </w:rPr>
+        <w:t xml:space="preserve"> </w:t>
+      </w:r>
+      <w:r>
+        <w:rPr>
+          <w:rFonts w:eastAsiaTheme="minorEastAsia"/>
+          <w:color w:val="000000" w:themeColor="text1"/>
+          <w:sz w:val="28"/>
+          <w:szCs w:val="28"/>
+          <w:lang w:val="ru-RU"/>
+        </w:rPr>
+        <w:t>и</w:t>
+      </w:r>
+      <w:r>
+        <w:rPr>
+          <w:rFonts w:eastAsiaTheme="minorEastAsia"/>
+          <w:color w:val="000000" w:themeColor="text1"/>
+          <w:sz w:val="28"/>
+          <w:szCs w:val="28"/>
+          <w:lang w:val="ru-RU"/>
+        </w:rPr>
+        <w:t xml:space="preserve"> </w:t>
+      </w:r>
+      <w:r>
+        <w:rPr>
+          <w:rFonts w:eastAsiaTheme="minorEastAsia"/>
+          <w:color w:val="000000" w:themeColor="text1"/>
+          <w:sz w:val="28"/>
+          <w:szCs w:val="28"/>
+          <w:lang w:val="ru-RU"/>
+        </w:rPr>
+        <w:t xml:space="preserve">итеративных атак </w:t>
+      </w:r>
+      <w:r>
+        <w:rPr>
+          <w:rFonts w:eastAsiaTheme="minorEastAsia"/>
+          <w:color w:val="000000" w:themeColor="text1"/>
+          <w:sz w:val="28"/>
+          <w:szCs w:val="28"/>
+          <w:lang w:val="ru-RU"/>
+        </w:rPr>
+        <w:t>[6].</w:t>
+      </w:r>
+      <w:r>
+        <w:rPr>
+          <w:rFonts w:eastAsiaTheme="minorEastAsia"/>
+          <w:color w:val="000000" w:themeColor="text1"/>
+          <w:sz w:val="28"/>
+          <w:szCs w:val="28"/>
+          <w:lang w:val="ru-RU"/>
+        </w:rPr>
+        <w:t xml:space="preserve"> </w:t>
+      </w:r>
+      <w:r>
+        <w:rPr>
+          <w:rFonts w:eastAsiaTheme="minorEastAsia"/>
+          <w:color w:val="000000" w:themeColor="text1"/>
+          <w:sz w:val="28"/>
+          <w:szCs w:val="28"/>
+          <w:lang w:val="ru-RU"/>
+        </w:rPr>
+        <w:t xml:space="preserve">Похожая система была </w:t>
+      </w:r>
+      <w:proofErr w:type="spellStart"/>
+      <w:r>
+        <w:rPr>
+          <w:rFonts w:eastAsiaTheme="minorEastAsia"/>
+          <w:color w:val="000000" w:themeColor="text1"/>
+          <w:sz w:val="28"/>
+          <w:szCs w:val="28"/>
+          <w:lang w:val="ru-RU"/>
+        </w:rPr>
+        <w:t>предложеа</w:t>
+      </w:r>
+      <w:proofErr w:type="spellEnd"/>
+      <w:r>
+        <w:rPr>
+          <w:rFonts w:eastAsiaTheme="minorEastAsia"/>
+          <w:color w:val="000000" w:themeColor="text1"/>
+          <w:sz w:val="28"/>
+          <w:szCs w:val="28"/>
+          <w:lang w:val="ru-RU"/>
+        </w:rPr>
+        <w:t xml:space="preserve"> </w:t>
+      </w:r>
+      <w:r>
+        <w:rPr>
+          <w:rFonts w:eastAsiaTheme="minorEastAsia"/>
+          <w:color w:val="000000" w:themeColor="text1"/>
+          <w:sz w:val="28"/>
+          <w:szCs w:val="28"/>
+        </w:rPr>
+        <w:t>Li</w:t>
+      </w:r>
+      <w:r>
+        <w:rPr>
+          <w:rFonts w:eastAsiaTheme="minorEastAsia"/>
+          <w:color w:val="000000" w:themeColor="text1"/>
+          <w:sz w:val="28"/>
+          <w:szCs w:val="28"/>
+          <w:lang w:val="ru-RU"/>
+        </w:rPr>
+        <w:t xml:space="preserve"> </w:t>
+      </w:r>
+      <w:r>
+        <w:rPr>
+          <w:rFonts w:eastAsiaTheme="minorEastAsia"/>
+          <w:color w:val="000000" w:themeColor="text1"/>
+          <w:sz w:val="28"/>
+          <w:szCs w:val="28"/>
+          <w:lang w:val="ru-RU"/>
+        </w:rPr>
+        <w:t xml:space="preserve">и др. </w:t>
+      </w:r>
+      <w:r>
+        <w:rPr>
+          <w:rFonts w:eastAsiaTheme="minorEastAsia"/>
+          <w:color w:val="000000" w:themeColor="text1"/>
+          <w:sz w:val="28"/>
+          <w:szCs w:val="28"/>
+          <w:lang w:val="ru-RU"/>
+        </w:rPr>
+        <w:t>[67]</w:t>
+      </w:r>
+      <w:r>
+        <w:rPr>
+          <w:rFonts w:eastAsiaTheme="minorEastAsia"/>
+          <w:color w:val="000000" w:themeColor="text1"/>
+          <w:sz w:val="28"/>
+          <w:szCs w:val="28"/>
+          <w:lang w:val="ru-RU"/>
+        </w:rPr>
+        <w:t xml:space="preserve">, которые оценивали активации фильтров конволюционной сети. Их подход позволил обнаружить более 85% </w:t>
+      </w:r>
+      <w:r>
+        <w:rPr>
+          <w:rFonts w:eastAsiaTheme="minorEastAsia"/>
+          <w:color w:val="000000" w:themeColor="text1"/>
+          <w:sz w:val="28"/>
+          <w:szCs w:val="28"/>
+        </w:rPr>
+        <w:t>adversarial</w:t>
+      </w:r>
+      <w:r>
+        <w:rPr>
+          <w:rFonts w:eastAsiaTheme="minorEastAsia"/>
+          <w:color w:val="000000" w:themeColor="text1"/>
+          <w:sz w:val="28"/>
+          <w:szCs w:val="28"/>
+          <w:lang w:val="ru-RU"/>
+        </w:rPr>
+        <w:t>-</w:t>
+      </w:r>
+      <w:r>
+        <w:rPr>
+          <w:rFonts w:eastAsiaTheme="minorEastAsia"/>
+          <w:color w:val="000000" w:themeColor="text1"/>
+          <w:sz w:val="28"/>
+          <w:szCs w:val="28"/>
+          <w:lang w:val="ru-RU"/>
+        </w:rPr>
+        <w:t xml:space="preserve">примеров, созданных с помощью </w:t>
+      </w:r>
+      <w:r>
+        <w:rPr>
+          <w:rFonts w:eastAsiaTheme="minorEastAsia"/>
+          <w:color w:val="000000" w:themeColor="text1"/>
+          <w:sz w:val="28"/>
+          <w:szCs w:val="28"/>
+        </w:rPr>
+        <w:t>L</w:t>
+      </w:r>
+      <w:r>
+        <w:rPr>
+          <w:rFonts w:eastAsiaTheme="minorEastAsia"/>
+          <w:color w:val="000000" w:themeColor="text1"/>
+          <w:sz w:val="28"/>
+          <w:szCs w:val="28"/>
+          <w:lang w:val="ru-RU"/>
+        </w:rPr>
+        <w:t>-</w:t>
+      </w:r>
+      <w:r>
+        <w:rPr>
+          <w:rFonts w:eastAsiaTheme="minorEastAsia"/>
+          <w:color w:val="000000" w:themeColor="text1"/>
+          <w:sz w:val="28"/>
+          <w:szCs w:val="28"/>
+        </w:rPr>
+        <w:t>BFGS</w:t>
+      </w:r>
+      <w:r>
+        <w:rPr>
+          <w:rFonts w:eastAsiaTheme="minorEastAsia"/>
+          <w:color w:val="000000" w:themeColor="text1"/>
+          <w:sz w:val="28"/>
+          <w:szCs w:val="28"/>
+          <w:lang w:val="ru-RU"/>
+        </w:rPr>
+        <w:t xml:space="preserve"> </w:t>
+      </w:r>
+      <w:r>
+        <w:rPr>
+          <w:rFonts w:eastAsiaTheme="minorEastAsia"/>
+          <w:color w:val="000000" w:themeColor="text1"/>
+          <w:sz w:val="28"/>
+          <w:szCs w:val="28"/>
+          <w:lang w:val="ru-RU"/>
+        </w:rPr>
+        <w:t>атак</w:t>
+      </w:r>
+      <w:r>
+        <w:rPr>
+          <w:rFonts w:eastAsiaTheme="minorEastAsia"/>
+          <w:color w:val="000000" w:themeColor="text1"/>
+          <w:sz w:val="28"/>
+          <w:szCs w:val="28"/>
+          <w:lang w:val="ru-RU"/>
+        </w:rPr>
+        <w:t>.</w:t>
+      </w:r>
+    </w:p>
+    <w:p>
+      <w:pPr>
+        <w:ind w:right="-810" w:firstLine="720"/>
+        <w:rPr>
+          <w:rFonts w:eastAsiaTheme="minorEastAsia"/>
+          <w:color w:val="000000" w:themeColor="text1"/>
+          <w:sz w:val="28"/>
+          <w:szCs w:val="28"/>
+          <w:lang w:val="ru-RU"/>
+        </w:rPr>
+      </w:pPr>
+      <w:r>
+        <w:rPr>
+          <w:rFonts w:eastAsiaTheme="minorEastAsia"/>
+          <w:color w:val="000000" w:themeColor="text1"/>
+          <w:sz w:val="28"/>
+          <w:szCs w:val="28"/>
+          <w:lang w:val="ru-RU"/>
+        </w:rPr>
+        <w:t xml:space="preserve">4.2 Ограничения, </w:t>
+      </w:r>
+      <w:r>
+        <w:rPr>
+          <w:rFonts w:eastAsiaTheme="minorEastAsia"/>
+          <w:color w:val="000000" w:themeColor="text1"/>
+          <w:sz w:val="28"/>
+          <w:szCs w:val="28"/>
+          <w:lang w:val="ru-RU"/>
+        </w:rPr>
+        <w:t>типичные для атак в реальных условиях.</w:t>
+      </w:r>
+    </w:p>
+    <w:p>
+      <w:pPr>
+        <w:ind w:right="-810" w:firstLine="720"/>
+        <w:rPr>
+          <w:rFonts w:eastAsiaTheme="minorEastAsia"/>
+          <w:color w:val="000000" w:themeColor="text1"/>
+          <w:sz w:val="28"/>
+          <w:szCs w:val="28"/>
+          <w:lang w:val="ru-RU"/>
+        </w:rPr>
+      </w:pPr>
+      <w:bookmarkStart w:id="1" w:name="_GoBack"/>
+      <w:bookmarkEnd w:id="1"/>
+    </w:p>
+    <w:p>
+      <w:pPr>
         <w:rPr>
           <w:rFonts w:eastAsiaTheme="minorEastAsia"/>
           <w:b/>
@@ -30638,8 +32960,6 @@
         </w:rPr>
         <w:t>писок использованных источников.</w:t>
       </w:r>
-      <w:bookmarkStart w:id="1" w:name="_GoBack"/>
-      <w:bookmarkEnd w:id="1"/>
     </w:p>
     <w:p>
       <w:pPr>
@@ -30667,7 +32987,16 @@
           <w:sz w:val="28"/>
           <w:szCs w:val="28"/>
         </w:rPr>
-        <w:t xml:space="preserve">N. </w:t>
+        <w:t>N</w:t>
+      </w:r>
+      <w:r>
+        <w:rPr>
+          <w:rFonts w:eastAsiaTheme="minorEastAsia"/>
+          <w:color w:val="000000" w:themeColor="text1"/>
+          <w:sz w:val="28"/>
+          <w:szCs w:val="28"/>
+        </w:rPr>
+        <w:t xml:space="preserve">. </w:t>
       </w:r>
       <w:proofErr w:type="spellStart"/>
       <w:r>
@@ -30696,15 +33025,6 @@
           <w:sz w:val="28"/>
           <w:szCs w:val="28"/>
         </w:rPr>
-        <w:t>, P. McDaniel, A. Sinha</w:t>
-      </w:r>
-      <w:r>
-        <w:rPr>
-          <w:rFonts w:eastAsiaTheme="minorEastAsia"/>
-          <w:color w:val="000000" w:themeColor="text1"/>
-          <w:sz w:val="28"/>
-          <w:szCs w:val="28"/>
-        </w:rPr>
         <w:t xml:space="preserve">, </w:t>
       </w:r>
       <w:r>
@@ -30714,7 +33034,106 @@
           <w:sz w:val="28"/>
           <w:szCs w:val="28"/>
         </w:rPr>
-        <w:t>M. Wellman, “</w:t>
+        <w:t>P</w:t>
+      </w:r>
+      <w:r>
+        <w:rPr>
+          <w:rFonts w:eastAsiaTheme="minorEastAsia"/>
+          <w:color w:val="000000" w:themeColor="text1"/>
+          <w:sz w:val="28"/>
+          <w:szCs w:val="28"/>
+        </w:rPr>
+        <w:t xml:space="preserve">. </w:t>
+      </w:r>
+      <w:r>
+        <w:rPr>
+          <w:rFonts w:eastAsiaTheme="minorEastAsia"/>
+          <w:color w:val="000000" w:themeColor="text1"/>
+          <w:sz w:val="28"/>
+          <w:szCs w:val="28"/>
+        </w:rPr>
+        <w:t>McDaniel</w:t>
+      </w:r>
+      <w:r>
+        <w:rPr>
+          <w:rFonts w:eastAsiaTheme="minorEastAsia"/>
+          <w:color w:val="000000" w:themeColor="text1"/>
+          <w:sz w:val="28"/>
+          <w:szCs w:val="28"/>
+        </w:rPr>
+        <w:t xml:space="preserve">, </w:t>
+      </w:r>
+      <w:r>
+        <w:rPr>
+          <w:rFonts w:eastAsiaTheme="minorEastAsia"/>
+          <w:color w:val="000000" w:themeColor="text1"/>
+          <w:sz w:val="28"/>
+          <w:szCs w:val="28"/>
+        </w:rPr>
+        <w:t>A</w:t>
+      </w:r>
+      <w:r>
+        <w:rPr>
+          <w:rFonts w:eastAsiaTheme="minorEastAsia"/>
+          <w:color w:val="000000" w:themeColor="text1"/>
+          <w:sz w:val="28"/>
+          <w:szCs w:val="28"/>
+        </w:rPr>
+        <w:t xml:space="preserve">. </w:t>
+      </w:r>
+      <w:r>
+        <w:rPr>
+          <w:rFonts w:eastAsiaTheme="minorEastAsia"/>
+          <w:color w:val="000000" w:themeColor="text1"/>
+          <w:sz w:val="28"/>
+          <w:szCs w:val="28"/>
+        </w:rPr>
+        <w:t>Sinha</w:t>
+      </w:r>
+      <w:r>
+        <w:rPr>
+          <w:rFonts w:eastAsiaTheme="minorEastAsia"/>
+          <w:color w:val="000000" w:themeColor="text1"/>
+          <w:sz w:val="28"/>
+          <w:szCs w:val="28"/>
+        </w:rPr>
+        <w:t xml:space="preserve">, </w:t>
+      </w:r>
+      <w:r>
+        <w:rPr>
+          <w:rFonts w:eastAsiaTheme="minorEastAsia"/>
+          <w:color w:val="000000" w:themeColor="text1"/>
+          <w:sz w:val="28"/>
+          <w:szCs w:val="28"/>
+        </w:rPr>
+        <w:t>M</w:t>
+      </w:r>
+      <w:r>
+        <w:rPr>
+          <w:rFonts w:eastAsiaTheme="minorEastAsia"/>
+          <w:color w:val="000000" w:themeColor="text1"/>
+          <w:sz w:val="28"/>
+          <w:szCs w:val="28"/>
+        </w:rPr>
+        <w:t xml:space="preserve">. </w:t>
+      </w:r>
+      <w:r>
+        <w:rPr>
+          <w:rFonts w:eastAsiaTheme="minorEastAsia"/>
+          <w:color w:val="000000" w:themeColor="text1"/>
+          <w:sz w:val="28"/>
+          <w:szCs w:val="28"/>
+        </w:rPr>
+        <w:t>Wellman</w:t>
+      </w:r>
+      <w:r>
+        <w:rPr>
+          <w:rFonts w:eastAsiaTheme="minorEastAsia"/>
+          <w:color w:val="000000" w:themeColor="text1"/>
+          <w:sz w:val="28"/>
+          <w:szCs w:val="28"/>
+        </w:rPr>
+        <w:t>, “</w:t>
       </w:r>
       <w:proofErr w:type="spellStart"/>
       <w:r>
@@ -30743,7 +33162,97 @@
           <w:sz w:val="28"/>
           <w:szCs w:val="28"/>
         </w:rPr>
-        <w:t>Towards the science of security and privacy in ma</w:t>
+        <w:t>Towards</w:t>
+      </w:r>
+      <w:r>
+        <w:rPr>
+          <w:rFonts w:eastAsiaTheme="minorEastAsia"/>
+          <w:color w:val="000000" w:themeColor="text1"/>
+          <w:sz w:val="28"/>
+          <w:szCs w:val="28"/>
+        </w:rPr>
+        <w:t xml:space="preserve"> </w:t>
+      </w:r>
+      <w:r>
+        <w:rPr>
+          <w:rFonts w:eastAsiaTheme="minorEastAsia"/>
+          <w:color w:val="000000" w:themeColor="text1"/>
+          <w:sz w:val="28"/>
+          <w:szCs w:val="28"/>
+        </w:rPr>
+        <w:t>the</w:t>
+      </w:r>
+      <w:r>
+        <w:rPr>
+          <w:rFonts w:eastAsiaTheme="minorEastAsia"/>
+          <w:color w:val="000000" w:themeColor="text1"/>
+          <w:sz w:val="28"/>
+          <w:szCs w:val="28"/>
+        </w:rPr>
+        <w:t xml:space="preserve"> </w:t>
+      </w:r>
+      <w:r>
+        <w:rPr>
+          <w:rFonts w:eastAsiaTheme="minorEastAsia"/>
+          <w:color w:val="000000" w:themeColor="text1"/>
+          <w:sz w:val="28"/>
+          <w:szCs w:val="28"/>
+        </w:rPr>
+        <w:t>science</w:t>
+      </w:r>
+      <w:r>
+        <w:rPr>
+          <w:rFonts w:eastAsiaTheme="minorEastAsia"/>
+          <w:color w:val="000000" w:themeColor="text1"/>
+          <w:sz w:val="28"/>
+          <w:szCs w:val="28"/>
+        </w:rPr>
+        <w:t xml:space="preserve"> </w:t>
+      </w:r>
+      <w:r>
+        <w:rPr>
+          <w:rFonts w:eastAsiaTheme="minorEastAsia"/>
+          <w:color w:val="000000" w:themeColor="text1"/>
+          <w:sz w:val="28"/>
+          <w:szCs w:val="28"/>
+        </w:rPr>
+        <w:t>of</w:t>
+      </w:r>
+      <w:r>
+        <w:rPr>
+          <w:rFonts w:eastAsiaTheme="minorEastAsia"/>
+          <w:color w:val="000000" w:themeColor="text1"/>
+          <w:sz w:val="28"/>
+          <w:szCs w:val="28"/>
+        </w:rPr>
+        <w:t xml:space="preserve"> </w:t>
+      </w:r>
+      <w:r>
+        <w:rPr>
+          <w:rFonts w:eastAsiaTheme="minorEastAsia"/>
+          <w:color w:val="000000" w:themeColor="text1"/>
+          <w:sz w:val="28"/>
+          <w:szCs w:val="28"/>
+        </w:rPr>
+        <w:t>security</w:t>
+      </w:r>
+      <w:r>
+        <w:rPr>
+          <w:rFonts w:eastAsiaTheme="minorEastAsia"/>
+          <w:color w:val="000000" w:themeColor="text1"/>
+          <w:sz w:val="28"/>
+          <w:szCs w:val="28"/>
+        </w:rPr>
+        <w:t xml:space="preserve"> </w:t>
+      </w:r>
+      <w:r>
+        <w:rPr>
+          <w:rFonts w:eastAsiaTheme="minorEastAsia"/>
+          <w:color w:val="000000" w:themeColor="text1"/>
+          <w:sz w:val="28"/>
+          <w:szCs w:val="28"/>
+        </w:rPr>
+        <w:t>and privacy in ma</w:t>
       </w:r>
       <w:r>
         <w:rPr>
@@ -37642,17 +40151,7 @@
           <w:szCs w:val="28"/>
           <w:lang w:val="ru-RU"/>
         </w:rPr>
-        <w:t>и</w:t>
-      </w:r>
-      <w:r>
-        <w:rPr>
-          <w:rFonts w:eastAsiaTheme="minorEastAsia"/>
-          <w:color w:val="000000" w:themeColor="text1"/>
-          <w:sz w:val="28"/>
-          <w:szCs w:val="28"/>
-          <w:lang w:val="ru-RU"/>
-        </w:rPr>
-        <w:t>юнь</w:t>
+        <w:t>июнь</w:t>
       </w:r>
       <w:r>
         <w:rPr>
@@ -37774,17 +40273,7 @@
           <w:szCs w:val="28"/>
           <w:lang w:val="ru-RU"/>
         </w:rPr>
-        <w:t>и</w:t>
-      </w:r>
-      <w:r>
-        <w:rPr>
-          <w:rFonts w:eastAsiaTheme="minorEastAsia"/>
-          <w:color w:val="000000" w:themeColor="text1"/>
-          <w:sz w:val="28"/>
-          <w:szCs w:val="28"/>
-          <w:lang w:val="ru-RU"/>
-        </w:rPr>
-        <w:t>юнь</w:t>
+        <w:t>июнь</w:t>
       </w:r>
       <w:r>
         <w:rPr>
@@ -38539,16 +41028,7 @@
           <w:sz w:val="28"/>
           <w:szCs w:val="28"/>
         </w:rPr>
-        <w:t xml:space="preserve"> 2019</w:t>
-      </w:r>
-      <w:r>
-        <w:rPr>
-          <w:rFonts w:eastAsiaTheme="minorEastAsia"/>
-          <w:color w:val="000000" w:themeColor="text1"/>
-          <w:sz w:val="28"/>
-          <w:szCs w:val="28"/>
-        </w:rPr>
-        <w:t>.</w:t>
+        <w:t xml:space="preserve"> 2019.</w:t>
       </w:r>
     </w:p>
     <w:p>
@@ -40303,6 +42783,578 @@
         </w:rPr>
         <w:t>.</w:t>
       </w:r>
+    </w:p>
+    <w:p>
+      <w:pPr>
+        <w:pStyle w:val="a3"/>
+        <w:numPr>
+          <w:ilvl w:val="0"/>
+          <w:numId w:val="15"/>
+        </w:numPr>
+        <w:autoSpaceDE w:val="0"/>
+        <w:autoSpaceDN w:val="0"/>
+        <w:adjustRightInd w:val="0"/>
+        <w:spacing w:after="0" w:line="240" w:lineRule="auto"/>
+        <w:ind w:right="-810"/>
+        <w:rPr>
+          <w:rFonts w:eastAsiaTheme="minorEastAsia"/>
+          <w:color w:val="000000" w:themeColor="text1"/>
+          <w:sz w:val="28"/>
+          <w:szCs w:val="28"/>
+        </w:rPr>
+      </w:pPr>
+      <w:r>
+        <w:rPr>
+          <w:rFonts w:eastAsiaTheme="minorEastAsia"/>
+          <w:color w:val="000000" w:themeColor="text1"/>
+          <w:sz w:val="28"/>
+          <w:szCs w:val="28"/>
+        </w:rPr>
+        <w:t xml:space="preserve"> </w:t>
+      </w:r>
+      <w:r>
+        <w:rPr>
+          <w:rFonts w:eastAsiaTheme="minorEastAsia"/>
+          <w:color w:val="000000" w:themeColor="text1"/>
+          <w:sz w:val="28"/>
+          <w:szCs w:val="28"/>
+        </w:rPr>
+        <w:t xml:space="preserve">J. Lu, T. </w:t>
+      </w:r>
+      <w:proofErr w:type="spellStart"/>
+      <w:r>
+        <w:rPr>
+          <w:rFonts w:eastAsiaTheme="minorEastAsia"/>
+          <w:color w:val="000000" w:themeColor="text1"/>
+          <w:sz w:val="28"/>
+          <w:szCs w:val="28"/>
+        </w:rPr>
+        <w:t>Issaranon</w:t>
+      </w:r>
+      <w:proofErr w:type="spellEnd"/>
+      <w:r>
+        <w:rPr>
+          <w:rFonts w:eastAsiaTheme="minorEastAsia"/>
+          <w:color w:val="000000" w:themeColor="text1"/>
+          <w:sz w:val="28"/>
+          <w:szCs w:val="28"/>
+        </w:rPr>
+        <w:t xml:space="preserve">, D. Forsyth, </w:t>
+      </w:r>
+      <w:r>
+        <w:rPr>
+          <w:rFonts w:eastAsiaTheme="minorEastAsia"/>
+          <w:color w:val="000000" w:themeColor="text1"/>
+          <w:sz w:val="28"/>
+          <w:szCs w:val="28"/>
+        </w:rPr>
+        <w:t>“</w:t>
+      </w:r>
+      <w:proofErr w:type="spellStart"/>
+      <w:r>
+        <w:rPr>
+          <w:rFonts w:eastAsiaTheme="minorEastAsia"/>
+          <w:color w:val="000000" w:themeColor="text1"/>
+          <w:sz w:val="28"/>
+          <w:szCs w:val="28"/>
+        </w:rPr>
+        <w:t>SafetyNet</w:t>
+      </w:r>
+      <w:proofErr w:type="spellEnd"/>
+      <w:r>
+        <w:rPr>
+          <w:rFonts w:eastAsiaTheme="minorEastAsia"/>
+          <w:color w:val="000000" w:themeColor="text1"/>
+          <w:sz w:val="28"/>
+          <w:szCs w:val="28"/>
+        </w:rPr>
+        <w:t>: Detecting and Rejecting Adversarial Examples Robustly</w:t>
+      </w:r>
+      <w:r>
+        <w:rPr>
+          <w:rFonts w:eastAsiaTheme="minorEastAsia"/>
+          <w:color w:val="000000" w:themeColor="text1"/>
+          <w:sz w:val="28"/>
+          <w:szCs w:val="28"/>
+        </w:rPr>
+        <w:t>”</w:t>
+      </w:r>
+      <w:r>
+        <w:rPr>
+          <w:rFonts w:eastAsiaTheme="minorEastAsia"/>
+          <w:color w:val="000000" w:themeColor="text1"/>
+          <w:sz w:val="28"/>
+          <w:szCs w:val="28"/>
+        </w:rPr>
+        <w:t>, arXiv</w:t>
+      </w:r>
+      <w:proofErr w:type="gramStart"/>
+      <w:r>
+        <w:rPr>
+          <w:rFonts w:eastAsiaTheme="minorEastAsia"/>
+          <w:color w:val="000000" w:themeColor="text1"/>
+          <w:sz w:val="28"/>
+          <w:szCs w:val="28"/>
+        </w:rPr>
+        <w:t>:1704.00103</w:t>
+      </w:r>
+      <w:proofErr w:type="gramEnd"/>
+      <w:r>
+        <w:rPr>
+          <w:rFonts w:eastAsiaTheme="minorEastAsia"/>
+          <w:color w:val="000000" w:themeColor="text1"/>
+          <w:sz w:val="28"/>
+          <w:szCs w:val="28"/>
+        </w:rPr>
+        <w:t>, 2017.</w:t>
+      </w:r>
+    </w:p>
+    <w:p>
+      <w:pPr>
+        <w:pStyle w:val="a3"/>
+        <w:numPr>
+          <w:ilvl w:val="0"/>
+          <w:numId w:val="15"/>
+        </w:numPr>
+        <w:autoSpaceDE w:val="0"/>
+        <w:autoSpaceDN w:val="0"/>
+        <w:adjustRightInd w:val="0"/>
+        <w:spacing w:after="0" w:line="240" w:lineRule="auto"/>
+        <w:ind w:right="-810"/>
+        <w:rPr>
+          <w:rFonts w:eastAsiaTheme="minorEastAsia"/>
+          <w:color w:val="000000" w:themeColor="text1"/>
+          <w:sz w:val="28"/>
+          <w:szCs w:val="28"/>
+        </w:rPr>
+      </w:pPr>
+      <w:r>
+        <w:rPr>
+          <w:rFonts w:eastAsiaTheme="minorEastAsia"/>
+          <w:color w:val="000000" w:themeColor="text1"/>
+          <w:sz w:val="28"/>
+          <w:szCs w:val="28"/>
+        </w:rPr>
+        <w:t xml:space="preserve"> W. Xu, D. Evans, Y. Qi, </w:t>
+      </w:r>
+      <w:r>
+        <w:rPr>
+          <w:rFonts w:eastAsiaTheme="minorEastAsia"/>
+          <w:color w:val="000000" w:themeColor="text1"/>
+          <w:sz w:val="28"/>
+          <w:szCs w:val="28"/>
+        </w:rPr>
+        <w:t>“</w:t>
+      </w:r>
+      <w:r>
+        <w:rPr>
+          <w:rFonts w:eastAsiaTheme="minorEastAsia"/>
+          <w:color w:val="000000" w:themeColor="text1"/>
+          <w:sz w:val="28"/>
+          <w:szCs w:val="28"/>
+        </w:rPr>
+        <w:t>Feature Squeezing: Detecting Adversarial Examples in Deep Neural Networks</w:t>
+      </w:r>
+      <w:r>
+        <w:rPr>
+          <w:rFonts w:eastAsiaTheme="minorEastAsia"/>
+          <w:color w:val="000000" w:themeColor="text1"/>
+          <w:sz w:val="28"/>
+          <w:szCs w:val="28"/>
+        </w:rPr>
+        <w:t>”</w:t>
+      </w:r>
+      <w:r>
+        <w:rPr>
+          <w:rFonts w:eastAsiaTheme="minorEastAsia"/>
+          <w:color w:val="000000" w:themeColor="text1"/>
+          <w:sz w:val="28"/>
+          <w:szCs w:val="28"/>
+        </w:rPr>
+        <w:t>, arXiv</w:t>
+      </w:r>
+      <w:proofErr w:type="gramStart"/>
+      <w:r>
+        <w:rPr>
+          <w:rFonts w:eastAsiaTheme="minorEastAsia"/>
+          <w:color w:val="000000" w:themeColor="text1"/>
+          <w:sz w:val="28"/>
+          <w:szCs w:val="28"/>
+        </w:rPr>
+        <w:t>:1704.01155</w:t>
+      </w:r>
+      <w:proofErr w:type="gramEnd"/>
+      <w:r>
+        <w:rPr>
+          <w:rFonts w:eastAsiaTheme="minorEastAsia"/>
+          <w:color w:val="000000" w:themeColor="text1"/>
+          <w:sz w:val="28"/>
+          <w:szCs w:val="28"/>
+        </w:rPr>
+        <w:t>, 2017.</w:t>
+      </w:r>
+    </w:p>
+    <w:p>
+      <w:pPr>
+        <w:pStyle w:val="a3"/>
+        <w:numPr>
+          <w:ilvl w:val="0"/>
+          <w:numId w:val="15"/>
+        </w:numPr>
+        <w:autoSpaceDE w:val="0"/>
+        <w:autoSpaceDN w:val="0"/>
+        <w:adjustRightInd w:val="0"/>
+        <w:spacing w:after="0" w:line="240" w:lineRule="auto"/>
+        <w:ind w:right="-810"/>
+        <w:rPr>
+          <w:rFonts w:eastAsiaTheme="minorEastAsia"/>
+          <w:color w:val="000000" w:themeColor="text1"/>
+          <w:sz w:val="28"/>
+          <w:szCs w:val="28"/>
+        </w:rPr>
+      </w:pPr>
+      <w:r>
+        <w:rPr>
+          <w:rFonts w:eastAsiaTheme="minorEastAsia"/>
+          <w:color w:val="000000" w:themeColor="text1"/>
+          <w:sz w:val="28"/>
+          <w:szCs w:val="28"/>
+        </w:rPr>
+        <w:t xml:space="preserve"> </w:t>
+      </w:r>
+      <w:r>
+        <w:rPr>
+          <w:rFonts w:eastAsiaTheme="minorEastAsia"/>
+          <w:color w:val="000000" w:themeColor="text1"/>
+          <w:sz w:val="28"/>
+          <w:szCs w:val="28"/>
+        </w:rPr>
+        <w:t xml:space="preserve">W. Xu, D. Evans, and Y. Qi, </w:t>
+      </w:r>
+      <w:r>
+        <w:rPr>
+          <w:rFonts w:eastAsiaTheme="minorEastAsia"/>
+          <w:color w:val="000000" w:themeColor="text1"/>
+          <w:sz w:val="28"/>
+          <w:szCs w:val="28"/>
+        </w:rPr>
+        <w:t>“</w:t>
+      </w:r>
+      <w:r>
+        <w:rPr>
+          <w:rFonts w:eastAsiaTheme="minorEastAsia"/>
+          <w:color w:val="000000" w:themeColor="text1"/>
+          <w:sz w:val="28"/>
+          <w:szCs w:val="28"/>
+        </w:rPr>
+        <w:t xml:space="preserve">Feature Squeezing Mitigates and Detects </w:t>
+      </w:r>
+      <w:proofErr w:type="spellStart"/>
+      <w:r>
+        <w:rPr>
+          <w:rFonts w:eastAsiaTheme="minorEastAsia"/>
+          <w:color w:val="000000" w:themeColor="text1"/>
+          <w:sz w:val="28"/>
+          <w:szCs w:val="28"/>
+        </w:rPr>
+        <w:t>Carlini</w:t>
+      </w:r>
+      <w:proofErr w:type="spellEnd"/>
+      <w:r>
+        <w:rPr>
+          <w:rFonts w:eastAsiaTheme="minorEastAsia"/>
+          <w:color w:val="000000" w:themeColor="text1"/>
+          <w:sz w:val="28"/>
+          <w:szCs w:val="28"/>
+        </w:rPr>
+        <w:t>/Wagner Adversarial Examples</w:t>
+      </w:r>
+      <w:r>
+        <w:rPr>
+          <w:rFonts w:eastAsiaTheme="minorEastAsia"/>
+          <w:color w:val="000000" w:themeColor="text1"/>
+          <w:sz w:val="28"/>
+          <w:szCs w:val="28"/>
+        </w:rPr>
+        <w:t>”</w:t>
+      </w:r>
+      <w:r>
+        <w:rPr>
+          <w:rFonts w:eastAsiaTheme="minorEastAsia"/>
+          <w:color w:val="000000" w:themeColor="text1"/>
+          <w:sz w:val="28"/>
+          <w:szCs w:val="28"/>
+        </w:rPr>
+        <w:t>, arXiv</w:t>
+      </w:r>
+      <w:proofErr w:type="gramStart"/>
+      <w:r>
+        <w:rPr>
+          <w:rFonts w:eastAsiaTheme="minorEastAsia"/>
+          <w:color w:val="000000" w:themeColor="text1"/>
+          <w:sz w:val="28"/>
+          <w:szCs w:val="28"/>
+        </w:rPr>
+        <w:t>:1705.10686</w:t>
+      </w:r>
+      <w:proofErr w:type="gramEnd"/>
+      <w:r>
+        <w:rPr>
+          <w:rFonts w:eastAsiaTheme="minorEastAsia"/>
+          <w:color w:val="000000" w:themeColor="text1"/>
+          <w:sz w:val="28"/>
+          <w:szCs w:val="28"/>
+        </w:rPr>
+        <w:t>, 2017.</w:t>
+      </w:r>
+    </w:p>
+    <w:p>
+      <w:pPr>
+        <w:pStyle w:val="a3"/>
+        <w:numPr>
+          <w:ilvl w:val="0"/>
+          <w:numId w:val="15"/>
+        </w:numPr>
+        <w:autoSpaceDE w:val="0"/>
+        <w:autoSpaceDN w:val="0"/>
+        <w:adjustRightInd w:val="0"/>
+        <w:spacing w:after="0" w:line="240" w:lineRule="auto"/>
+        <w:ind w:right="-810"/>
+        <w:rPr>
+          <w:rFonts w:eastAsiaTheme="minorEastAsia"/>
+          <w:color w:val="000000" w:themeColor="text1"/>
+          <w:sz w:val="28"/>
+          <w:szCs w:val="28"/>
+        </w:rPr>
+      </w:pPr>
+      <w:r>
+        <w:rPr>
+          <w:rFonts w:eastAsiaTheme="minorEastAsia"/>
+          <w:color w:val="000000" w:themeColor="text1"/>
+          <w:sz w:val="28"/>
+          <w:szCs w:val="28"/>
+        </w:rPr>
+        <w:t xml:space="preserve"> </w:t>
+      </w:r>
+      <w:r>
+        <w:rPr>
+          <w:rFonts w:eastAsiaTheme="minorEastAsia"/>
+          <w:color w:val="000000" w:themeColor="text1"/>
+          <w:sz w:val="28"/>
+          <w:szCs w:val="28"/>
+        </w:rPr>
+        <w:t xml:space="preserve">X. Li, F. Li, </w:t>
+      </w:r>
+      <w:r>
+        <w:rPr>
+          <w:rFonts w:eastAsiaTheme="minorEastAsia"/>
+          <w:color w:val="000000" w:themeColor="text1"/>
+          <w:sz w:val="28"/>
+          <w:szCs w:val="28"/>
+        </w:rPr>
+        <w:t>“</w:t>
+      </w:r>
+      <w:r>
+        <w:rPr>
+          <w:rFonts w:eastAsiaTheme="minorEastAsia"/>
+          <w:color w:val="000000" w:themeColor="text1"/>
+          <w:sz w:val="28"/>
+          <w:szCs w:val="28"/>
+        </w:rPr>
+        <w:t>Adversarial Examples Detection in Deep Networks with Convolutional Filter Statistics</w:t>
+      </w:r>
+      <w:r>
+        <w:rPr>
+          <w:rFonts w:eastAsiaTheme="minorEastAsia"/>
+          <w:color w:val="000000" w:themeColor="text1"/>
+          <w:sz w:val="28"/>
+          <w:szCs w:val="28"/>
+        </w:rPr>
+        <w:t>”</w:t>
+      </w:r>
+      <w:r>
+        <w:rPr>
+          <w:rFonts w:eastAsiaTheme="minorEastAsia"/>
+          <w:color w:val="000000" w:themeColor="text1"/>
+          <w:sz w:val="28"/>
+          <w:szCs w:val="28"/>
+        </w:rPr>
+        <w:t>, International Conference on Computer Vision, 2017.</w:t>
+      </w:r>
+    </w:p>
+    <w:p>
+      <w:pPr>
+        <w:pStyle w:val="a3"/>
+        <w:numPr>
+          <w:ilvl w:val="0"/>
+          <w:numId w:val="15"/>
+        </w:numPr>
+        <w:autoSpaceDE w:val="0"/>
+        <w:autoSpaceDN w:val="0"/>
+        <w:adjustRightInd w:val="0"/>
+        <w:spacing w:after="0" w:line="240" w:lineRule="auto"/>
+        <w:ind w:right="-810"/>
+        <w:rPr>
+          <w:rFonts w:eastAsiaTheme="minorEastAsia"/>
+          <w:color w:val="000000" w:themeColor="text1"/>
+          <w:sz w:val="28"/>
+          <w:szCs w:val="28"/>
+        </w:rPr>
+      </w:pPr>
+      <w:r>
+        <w:rPr>
+          <w:rFonts w:eastAsiaTheme="minorEastAsia"/>
+          <w:color w:val="000000" w:themeColor="text1"/>
+          <w:sz w:val="28"/>
+          <w:szCs w:val="28"/>
+        </w:rPr>
+        <w:t xml:space="preserve"> </w:t>
+      </w:r>
+      <w:proofErr w:type="spellStart"/>
+      <w:r>
+        <w:rPr>
+          <w:rFonts w:eastAsiaTheme="minorEastAsia"/>
+          <w:color w:val="000000" w:themeColor="text1"/>
+          <w:sz w:val="28"/>
+          <w:szCs w:val="28"/>
+        </w:rPr>
+        <w:t>Dongyu</w:t>
+      </w:r>
+      <w:proofErr w:type="spellEnd"/>
+      <w:r>
+        <w:rPr>
+          <w:rFonts w:eastAsiaTheme="minorEastAsia"/>
+          <w:color w:val="000000" w:themeColor="text1"/>
+          <w:sz w:val="28"/>
+          <w:szCs w:val="28"/>
+        </w:rPr>
+        <w:t xml:space="preserve"> </w:t>
+      </w:r>
+      <w:proofErr w:type="spellStart"/>
+      <w:r>
+        <w:rPr>
+          <w:rFonts w:eastAsiaTheme="minorEastAsia"/>
+          <w:color w:val="000000" w:themeColor="text1"/>
+          <w:sz w:val="28"/>
+          <w:szCs w:val="28"/>
+        </w:rPr>
+        <w:t>Meng</w:t>
+      </w:r>
+      <w:proofErr w:type="spellEnd"/>
+      <w:r>
+        <w:rPr>
+          <w:rFonts w:eastAsiaTheme="minorEastAsia"/>
+          <w:color w:val="000000" w:themeColor="text1"/>
+          <w:sz w:val="28"/>
+          <w:szCs w:val="28"/>
+        </w:rPr>
+        <w:t xml:space="preserve">, </w:t>
+      </w:r>
+      <w:proofErr w:type="spellStart"/>
+      <w:r>
+        <w:rPr>
+          <w:rFonts w:eastAsiaTheme="minorEastAsia"/>
+          <w:color w:val="000000" w:themeColor="text1"/>
+          <w:sz w:val="28"/>
+          <w:szCs w:val="28"/>
+        </w:rPr>
+        <w:t>Hao</w:t>
+      </w:r>
+      <w:proofErr w:type="spellEnd"/>
+      <w:r>
+        <w:rPr>
+          <w:rFonts w:eastAsiaTheme="minorEastAsia"/>
+          <w:color w:val="000000" w:themeColor="text1"/>
+          <w:sz w:val="28"/>
+          <w:szCs w:val="28"/>
+        </w:rPr>
+        <w:t xml:space="preserve"> Chen, </w:t>
+      </w:r>
+      <w:r>
+        <w:rPr>
+          <w:rFonts w:eastAsiaTheme="minorEastAsia"/>
+          <w:color w:val="000000" w:themeColor="text1"/>
+          <w:sz w:val="28"/>
+          <w:szCs w:val="28"/>
+        </w:rPr>
+        <w:t>“</w:t>
+      </w:r>
+      <w:proofErr w:type="spellStart"/>
+      <w:r>
+        <w:rPr>
+          <w:rFonts w:eastAsiaTheme="minorEastAsia"/>
+          <w:color w:val="000000" w:themeColor="text1"/>
+          <w:sz w:val="28"/>
+          <w:szCs w:val="28"/>
+        </w:rPr>
+        <w:t>MagNet</w:t>
+      </w:r>
+      <w:proofErr w:type="spellEnd"/>
+      <w:r>
+        <w:rPr>
+          <w:rFonts w:eastAsiaTheme="minorEastAsia"/>
+          <w:color w:val="000000" w:themeColor="text1"/>
+          <w:sz w:val="28"/>
+          <w:szCs w:val="28"/>
+        </w:rPr>
+        <w:t>: a Two-Pronged Defense against Adversarial Examples</w:t>
+      </w:r>
+      <w:r>
+        <w:rPr>
+          <w:rFonts w:eastAsiaTheme="minorEastAsia"/>
+          <w:color w:val="000000" w:themeColor="text1"/>
+          <w:sz w:val="28"/>
+          <w:szCs w:val="28"/>
+        </w:rPr>
+        <w:t>”</w:t>
+      </w:r>
+      <w:r>
+        <w:rPr>
+          <w:rFonts w:eastAsiaTheme="minorEastAsia"/>
+          <w:color w:val="000000" w:themeColor="text1"/>
+          <w:sz w:val="28"/>
+          <w:szCs w:val="28"/>
+        </w:rPr>
+        <w:t>, ACM Conference on Computer a</w:t>
+      </w:r>
+      <w:r>
+        <w:rPr>
+          <w:rFonts w:eastAsiaTheme="minorEastAsia"/>
+          <w:color w:val="000000" w:themeColor="text1"/>
+          <w:sz w:val="28"/>
+          <w:szCs w:val="28"/>
+        </w:rPr>
+        <w:t>nd Communications Security</w:t>
+      </w:r>
+      <w:r>
+        <w:rPr>
+          <w:rFonts w:eastAsiaTheme="minorEastAsia"/>
+          <w:color w:val="000000" w:themeColor="text1"/>
+          <w:sz w:val="28"/>
+          <w:szCs w:val="28"/>
+        </w:rPr>
+        <w:t>, 2017.</w:t>
+      </w:r>
+    </w:p>
+    <w:p>
+      <w:pPr>
+        <w:pStyle w:val="a3"/>
+        <w:numPr>
+          <w:ilvl w:val="0"/>
+          <w:numId w:val="15"/>
+        </w:numPr>
+        <w:autoSpaceDE w:val="0"/>
+        <w:autoSpaceDN w:val="0"/>
+        <w:adjustRightInd w:val="0"/>
+        <w:spacing w:after="0" w:line="240" w:lineRule="auto"/>
+        <w:ind w:right="-810"/>
+        <w:rPr>
+          <w:rFonts w:eastAsiaTheme="minorEastAsia"/>
+          <w:color w:val="000000" w:themeColor="text1"/>
+          <w:sz w:val="28"/>
+          <w:szCs w:val="28"/>
+        </w:rPr>
+      </w:pPr>
     </w:p>
     <w:sectPr>
       <w:pgSz w:w="12240" w:h="15840"/>

--- a/report.docx
+++ b/report.docx
@@ -27486,8 +27486,19 @@
           <w:color w:val="000000" w:themeColor="text1"/>
           <w:sz w:val="28"/>
           <w:szCs w:val="28"/>
-        </w:rPr>
-        <w:t>A</w:t>
+          <w:lang w:val="ru-RU"/>
+        </w:rPr>
+        <w:t xml:space="preserve">Известные </w:t>
+      </w:r>
+      <w:r>
+        <w:rPr>
+          <w:rFonts w:eastAsiaTheme="minorEastAsia"/>
+          <w:b/>
+          <w:color w:val="000000" w:themeColor="text1"/>
+          <w:sz w:val="28"/>
+          <w:szCs w:val="28"/>
+        </w:rPr>
+        <w:t>a</w:t>
       </w:r>
       <w:r>
         <w:rPr>
@@ -27574,7 +27585,27 @@
           <w:szCs w:val="28"/>
           <w:lang w:val="ru-RU"/>
         </w:rPr>
-        <w:t xml:space="preserve">Атаки, описанные в предыдущем разделе, наглядно показывают слабые места в развитии моделей глубокого обучения. Тем не менее, </w:t>
+        <w:t>Атаки, описанные в разделе</w:t>
+      </w:r>
+      <w:r>
+        <w:rPr>
+          <w:rFonts w:eastAsiaTheme="minorEastAsia"/>
+          <w:color w:val="000000" w:themeColor="text1"/>
+          <w:sz w:val="28"/>
+          <w:szCs w:val="28"/>
+          <w:lang w:val="ru-RU"/>
+        </w:rPr>
+        <w:t xml:space="preserve"> 3.1</w:t>
+      </w:r>
+      <w:r>
+        <w:rPr>
+          <w:rFonts w:eastAsiaTheme="minorEastAsia"/>
+          <w:color w:val="000000" w:themeColor="text1"/>
+          <w:sz w:val="28"/>
+          <w:szCs w:val="28"/>
+          <w:lang w:val="ru-RU"/>
+        </w:rPr>
+        <w:t xml:space="preserve">, наглядно показывают слабые места в развитии моделей глубокого обучения. Тем не менее, </w:t>
       </w:r>
       <w:r>
         <w:rPr>
@@ -30795,10 +30826,10 @@
           <w:color w:val="FF0000"/>
           <w:sz w:val="28"/>
           <w:szCs w:val="28"/>
+          <w:lang w:val="ru-RU"/>
         </w:rPr>
         <w:t>[</w:t>
       </w:r>
-      <w:proofErr w:type="gramStart"/>
       <w:r>
         <w:rPr>
           <w:rFonts w:eastAsiaTheme="minorEastAsia"/>
@@ -30807,9 +30838,8 @@
           <w:szCs w:val="28"/>
           <w:lang w:val="ru-RU"/>
         </w:rPr>
-        <w:t>почему</w:t>
-      </w:r>
-      <w:proofErr w:type="gramEnd"/>
+        <w:t>почему тут пусто!?</w:t>
+      </w:r>
       <w:r>
         <w:rPr>
           <w:rFonts w:eastAsiaTheme="minorEastAsia"/>
@@ -30817,15 +30847,6 @@
           <w:sz w:val="28"/>
           <w:szCs w:val="28"/>
           <w:lang w:val="ru-RU"/>
-        </w:rPr>
-        <w:t xml:space="preserve"> тут пусто!?</w:t>
-      </w:r>
-      <w:r>
-        <w:rPr>
-          <w:rFonts w:eastAsiaTheme="minorEastAsia"/>
-          <w:color w:val="FF0000"/>
-          <w:sz w:val="28"/>
-          <w:szCs w:val="28"/>
         </w:rPr>
         <w:t>]</w:t>
       </w:r>
@@ -30852,7 +30873,7 @@
           <w:lang w:val="ru-RU"/>
         </w:rPr>
         <w:lastRenderedPageBreak/>
-        <w:t xml:space="preserve">4. </w:t>
+        <w:t>4</w:t>
       </w:r>
       <w:r>
         <w:rPr>
@@ -30863,7 +30884,7 @@
           <w:szCs w:val="28"/>
           <w:lang w:val="ru-RU"/>
         </w:rPr>
-        <w:t xml:space="preserve">Применимость </w:t>
+        <w:t xml:space="preserve">. </w:t>
       </w:r>
       <w:r>
         <w:rPr>
@@ -30873,7 +30894,7 @@
           <w:sz w:val="28"/>
           <w:szCs w:val="28"/>
         </w:rPr>
-        <w:t>adversarial</w:t>
+        <w:t>A</w:t>
       </w:r>
       <w:r>
         <w:rPr>
@@ -30882,6 +30903,16 @@
           <w:color w:val="000000" w:themeColor="text1"/>
           <w:sz w:val="28"/>
           <w:szCs w:val="28"/>
+        </w:rPr>
+        <w:t>dversarial</w:t>
+      </w:r>
+      <w:r>
+        <w:rPr>
+          <w:rFonts w:eastAsiaTheme="minorEastAsia"/>
+          <w:b/>
+          <w:color w:val="000000" w:themeColor="text1"/>
+          <w:sz w:val="28"/>
+          <w:szCs w:val="28"/>
           <w:lang w:val="ru-RU"/>
         </w:rPr>
         <w:t>-</w:t>
@@ -30895,7 +30926,29 @@
           <w:szCs w:val="28"/>
           <w:lang w:val="ru-RU"/>
         </w:rPr>
-        <w:t>атак в реальном мире.</w:t>
+        <w:t>атак</w:t>
+      </w:r>
+      <w:r>
+        <w:rPr>
+          <w:rFonts w:eastAsiaTheme="minorEastAsia"/>
+          <w:b/>
+          <w:color w:val="000000" w:themeColor="text1"/>
+          <w:sz w:val="28"/>
+          <w:szCs w:val="28"/>
+          <w:lang w:val="ru-RU"/>
+        </w:rPr>
+        <w:t>и в реальных условиях</w:t>
+      </w:r>
+      <w:r>
+        <w:rPr>
+          <w:rFonts w:eastAsiaTheme="minorEastAsia"/>
+          <w:b/>
+          <w:color w:val="000000" w:themeColor="text1"/>
+          <w:sz w:val="28"/>
+          <w:szCs w:val="28"/>
+          <w:lang w:val="ru-RU"/>
+        </w:rPr>
+        <w:t>.</w:t>
       </w:r>
     </w:p>
     <w:p>
@@ -30917,7 +30970,27 @@
           <w:szCs w:val="28"/>
           <w:lang w:val="ru-RU"/>
         </w:rPr>
-        <w:t xml:space="preserve">В отличие от атак в «лабораторных условиях», описанных в разделе 2.1, модель угроз атак в реальном мире налагает множество ограничений на возможности атакующего. </w:t>
+        <w:t xml:space="preserve">В отличие от атак в «лабораторных условиях», описанных в разделе </w:t>
+      </w:r>
+      <w:r>
+        <w:rPr>
+          <w:rFonts w:eastAsiaTheme="minorEastAsia"/>
+          <w:color w:val="000000" w:themeColor="text1"/>
+          <w:sz w:val="28"/>
+          <w:szCs w:val="28"/>
+          <w:lang w:val="ru-RU"/>
+        </w:rPr>
+        <w:t>3</w:t>
+      </w:r>
+      <w:r>
+        <w:rPr>
+          <w:rFonts w:eastAsiaTheme="minorEastAsia"/>
+          <w:color w:val="000000" w:themeColor="text1"/>
+          <w:sz w:val="28"/>
+          <w:szCs w:val="28"/>
+          <w:lang w:val="ru-RU"/>
+        </w:rPr>
+        <w:t xml:space="preserve">.1, модель угроз атак в реальном мире налагает множество ограничений на возможности атакующего. </w:t>
       </w:r>
       <w:r>
         <w:rPr>
@@ -31307,6 +31380,7 @@
         <w:ind w:right="-810" w:firstLine="720"/>
         <w:rPr>
           <w:rFonts w:eastAsiaTheme="minorEastAsia"/>
+          <w:b/>
           <w:color w:val="000000" w:themeColor="text1"/>
           <w:sz w:val="28"/>
           <w:szCs w:val="28"/>
@@ -31316,6 +31390,7 @@
       <w:r>
         <w:rPr>
           <w:rFonts w:eastAsiaTheme="minorEastAsia"/>
+          <w:b/>
           <w:color w:val="000000" w:themeColor="text1"/>
           <w:sz w:val="28"/>
           <w:szCs w:val="28"/>
@@ -31326,6 +31401,7 @@
       <w:r>
         <w:rPr>
           <w:rFonts w:eastAsiaTheme="minorEastAsia"/>
+          <w:b/>
           <w:color w:val="000000" w:themeColor="text1"/>
           <w:sz w:val="28"/>
           <w:szCs w:val="28"/>
@@ -31335,22 +31411,13 @@
       <w:r>
         <w:rPr>
           <w:rFonts w:eastAsiaTheme="minorEastAsia"/>
-          <w:color w:val="000000" w:themeColor="text1"/>
-          <w:sz w:val="28"/>
-          <w:szCs w:val="28"/>
-          <w:lang w:val="ru-RU"/>
-        </w:rPr>
-        <w:t>-</w:t>
-      </w:r>
-      <w:r>
-        <w:rPr>
-          <w:rFonts w:eastAsiaTheme="minorEastAsia"/>
-          <w:color w:val="000000" w:themeColor="text1"/>
-          <w:sz w:val="28"/>
-          <w:szCs w:val="28"/>
-          <w:lang w:val="ru-RU"/>
-        </w:rPr>
-        <w:t>примеров.</w:t>
+          <w:b/>
+          <w:color w:val="000000" w:themeColor="text1"/>
+          <w:sz w:val="28"/>
+          <w:szCs w:val="28"/>
+          <w:lang w:val="ru-RU"/>
+        </w:rPr>
+        <w:t>-примеров.</w:t>
       </w:r>
     </w:p>
     <w:p>
@@ -32638,17 +32705,7 @@
           <w:szCs w:val="28"/>
           <w:lang w:val="ru-RU"/>
         </w:rPr>
-        <w:t xml:space="preserve"> [15]</w:t>
-      </w:r>
-      <w:r>
-        <w:rPr>
-          <w:rFonts w:eastAsiaTheme="minorEastAsia"/>
-          <w:color w:val="000000" w:themeColor="text1"/>
-          <w:sz w:val="28"/>
-          <w:szCs w:val="28"/>
-          <w:lang w:val="ru-RU"/>
-        </w:rPr>
-        <w:t xml:space="preserve"> </w:t>
+        <w:t xml:space="preserve"> [15] </w:t>
       </w:r>
       <w:r>
         <w:rPr>
@@ -32883,6 +32940,7 @@
       <w:r>
         <w:rPr>
           <w:rFonts w:eastAsiaTheme="minorEastAsia"/>
+          <w:b/>
           <w:color w:val="000000" w:themeColor="text1"/>
           <w:sz w:val="28"/>
           <w:szCs w:val="28"/>
@@ -32893,12 +32951,299 @@
       <w:r>
         <w:rPr>
           <w:rFonts w:eastAsiaTheme="minorEastAsia"/>
+          <w:b/>
           <w:color w:val="000000" w:themeColor="text1"/>
           <w:sz w:val="28"/>
           <w:szCs w:val="28"/>
           <w:lang w:val="ru-RU"/>
         </w:rPr>
         <w:t>типичные для атак в реальных условиях.</w:t>
+      </w:r>
+      <w:r>
+        <w:rPr>
+          <w:rFonts w:eastAsiaTheme="minorEastAsia"/>
+          <w:color w:val="000000" w:themeColor="text1"/>
+          <w:sz w:val="28"/>
+          <w:szCs w:val="28"/>
+          <w:lang w:val="ru-RU"/>
+        </w:rPr>
+        <w:br/>
+      </w:r>
+      <w:r>
+        <w:rPr>
+          <w:rFonts w:eastAsiaTheme="minorEastAsia"/>
+          <w:color w:val="000000" w:themeColor="text1"/>
+          <w:sz w:val="28"/>
+          <w:szCs w:val="28"/>
+          <w:lang w:val="ru-RU"/>
+        </w:rPr>
+        <w:t xml:space="preserve">Обычно, проведение </w:t>
+      </w:r>
+      <w:r>
+        <w:rPr>
+          <w:rFonts w:eastAsiaTheme="minorEastAsia"/>
+          <w:color w:val="000000" w:themeColor="text1"/>
+          <w:sz w:val="28"/>
+          <w:szCs w:val="28"/>
+        </w:rPr>
+        <w:t>adversarial</w:t>
+      </w:r>
+      <w:r>
+        <w:rPr>
+          <w:rFonts w:eastAsiaTheme="minorEastAsia"/>
+          <w:color w:val="000000" w:themeColor="text1"/>
+          <w:sz w:val="28"/>
+          <w:szCs w:val="28"/>
+          <w:lang w:val="ru-RU"/>
+        </w:rPr>
+        <w:t>-</w:t>
+      </w:r>
+      <w:r>
+        <w:rPr>
+          <w:rFonts w:eastAsiaTheme="minorEastAsia"/>
+          <w:color w:val="000000" w:themeColor="text1"/>
+          <w:sz w:val="28"/>
+          <w:szCs w:val="28"/>
+          <w:lang w:val="ru-RU"/>
+        </w:rPr>
+        <w:t>атаки</w:t>
+      </w:r>
+      <w:r>
+        <w:rPr>
+          <w:rFonts w:eastAsiaTheme="minorEastAsia"/>
+          <w:color w:val="000000" w:themeColor="text1"/>
+          <w:sz w:val="28"/>
+          <w:szCs w:val="28"/>
+          <w:lang w:val="ru-RU"/>
+        </w:rPr>
+        <w:t xml:space="preserve"> </w:t>
+      </w:r>
+      <w:r>
+        <w:rPr>
+          <w:rFonts w:eastAsiaTheme="minorEastAsia"/>
+          <w:color w:val="000000" w:themeColor="text1"/>
+          <w:sz w:val="28"/>
+          <w:szCs w:val="28"/>
+          <w:lang w:val="ru-RU"/>
+        </w:rPr>
+        <w:t>состоит из двух шагов</w:t>
+      </w:r>
+      <w:r>
+        <w:rPr>
+          <w:rFonts w:eastAsiaTheme="minorEastAsia"/>
+          <w:color w:val="000000" w:themeColor="text1"/>
+          <w:sz w:val="28"/>
+          <w:szCs w:val="28"/>
+          <w:lang w:val="ru-RU"/>
+        </w:rPr>
+        <w:t xml:space="preserve">: 1) </w:t>
+      </w:r>
+      <w:r>
+        <w:rPr>
+          <w:rFonts w:eastAsiaTheme="minorEastAsia"/>
+          <w:color w:val="000000" w:themeColor="text1"/>
+          <w:sz w:val="28"/>
+          <w:szCs w:val="28"/>
+          <w:lang w:val="ru-RU"/>
+        </w:rPr>
+        <w:t xml:space="preserve">описание функции потерь для оптимизатора </w:t>
+      </w:r>
+      <w:r>
+        <w:rPr>
+          <w:rFonts w:eastAsiaTheme="minorEastAsia"/>
+          <w:color w:val="000000" w:themeColor="text1"/>
+          <w:sz w:val="28"/>
+          <w:szCs w:val="28"/>
+        </w:rPr>
+        <w:t>adversarial</w:t>
+      </w:r>
+      <w:r>
+        <w:rPr>
+          <w:rFonts w:eastAsiaTheme="minorEastAsia"/>
+          <w:color w:val="000000" w:themeColor="text1"/>
+          <w:sz w:val="28"/>
+          <w:szCs w:val="28"/>
+          <w:lang w:val="ru-RU"/>
+        </w:rPr>
+        <w:t>-</w:t>
+      </w:r>
+      <w:r>
+        <w:rPr>
+          <w:rFonts w:eastAsiaTheme="minorEastAsia"/>
+          <w:color w:val="000000" w:themeColor="text1"/>
+          <w:sz w:val="28"/>
+          <w:szCs w:val="28"/>
+          <w:lang w:val="ru-RU"/>
+        </w:rPr>
+        <w:t>искажения</w:t>
+      </w:r>
+      <w:r>
+        <w:rPr>
+          <w:rFonts w:eastAsiaTheme="minorEastAsia"/>
+          <w:color w:val="000000" w:themeColor="text1"/>
+          <w:sz w:val="28"/>
+          <w:szCs w:val="28"/>
+          <w:lang w:val="ru-RU"/>
+        </w:rPr>
+        <w:t>;</w:t>
+      </w:r>
+      <w:r>
+        <w:rPr>
+          <w:rFonts w:eastAsiaTheme="minorEastAsia"/>
+          <w:color w:val="000000" w:themeColor="text1"/>
+          <w:sz w:val="28"/>
+          <w:szCs w:val="28"/>
+          <w:lang w:val="ru-RU"/>
+        </w:rPr>
+        <w:t xml:space="preserve"> </w:t>
+      </w:r>
+      <w:r>
+        <w:rPr>
+          <w:rFonts w:eastAsiaTheme="minorEastAsia"/>
+          <w:color w:val="000000" w:themeColor="text1"/>
+          <w:sz w:val="28"/>
+          <w:szCs w:val="28"/>
+          <w:lang w:val="ru-RU"/>
+        </w:rPr>
+        <w:t xml:space="preserve">2) поиск </w:t>
+      </w:r>
+      <w:r>
+        <w:rPr>
+          <w:rFonts w:eastAsiaTheme="minorEastAsia"/>
+          <w:color w:val="000000" w:themeColor="text1"/>
+          <w:sz w:val="28"/>
+          <w:szCs w:val="28"/>
+        </w:rPr>
+        <w:t>adversarial</w:t>
+      </w:r>
+      <w:r>
+        <w:rPr>
+          <w:rFonts w:eastAsiaTheme="minorEastAsia"/>
+          <w:color w:val="000000" w:themeColor="text1"/>
+          <w:sz w:val="28"/>
+          <w:szCs w:val="28"/>
+          <w:lang w:val="ru-RU"/>
+        </w:rPr>
+        <w:t>-</w:t>
+      </w:r>
+      <w:r>
+        <w:rPr>
+          <w:rFonts w:eastAsiaTheme="minorEastAsia"/>
+          <w:color w:val="000000" w:themeColor="text1"/>
+          <w:sz w:val="28"/>
+          <w:szCs w:val="28"/>
+          <w:lang w:val="ru-RU"/>
+        </w:rPr>
+        <w:t>искажения и его применение.</w:t>
+      </w:r>
+      <w:r>
+        <w:rPr>
+          <w:rFonts w:eastAsiaTheme="minorEastAsia"/>
+          <w:color w:val="000000" w:themeColor="text1"/>
+          <w:sz w:val="28"/>
+          <w:szCs w:val="28"/>
+          <w:lang w:val="ru-RU"/>
+        </w:rPr>
+        <w:t xml:space="preserve"> </w:t>
+      </w:r>
+      <w:r>
+        <w:rPr>
+          <w:rFonts w:eastAsiaTheme="minorEastAsia"/>
+          <w:color w:val="000000" w:themeColor="text1"/>
+          <w:sz w:val="28"/>
+          <w:szCs w:val="28"/>
+          <w:lang w:val="ru-RU"/>
+        </w:rPr>
+        <w:t>В данном разделе представлены ограничения,</w:t>
+      </w:r>
+      <w:r>
+        <w:rPr>
+          <w:rFonts w:eastAsiaTheme="minorEastAsia"/>
+          <w:color w:val="000000" w:themeColor="text1"/>
+          <w:sz w:val="28"/>
+          <w:szCs w:val="28"/>
+          <w:lang w:val="ru-RU"/>
+        </w:rPr>
+        <w:t xml:space="preserve"> которые</w:t>
+      </w:r>
+      <w:r>
+        <w:rPr>
+          <w:rFonts w:eastAsiaTheme="minorEastAsia"/>
+          <w:color w:val="000000" w:themeColor="text1"/>
+          <w:sz w:val="28"/>
+          <w:szCs w:val="28"/>
+          <w:lang w:val="ru-RU"/>
+        </w:rPr>
+        <w:t xml:space="preserve"> </w:t>
+      </w:r>
+      <w:r>
+        <w:rPr>
+          <w:rFonts w:eastAsiaTheme="minorEastAsia"/>
+          <w:color w:val="000000" w:themeColor="text1"/>
+          <w:sz w:val="28"/>
+          <w:szCs w:val="28"/>
+          <w:lang w:val="ru-RU"/>
+        </w:rPr>
+        <w:t>вызваны</w:t>
+      </w:r>
+      <w:r>
+        <w:rPr>
+          <w:rFonts w:eastAsiaTheme="minorEastAsia"/>
+          <w:color w:val="000000" w:themeColor="text1"/>
+          <w:sz w:val="28"/>
+          <w:szCs w:val="28"/>
+          <w:lang w:val="ru-RU"/>
+        </w:rPr>
+        <w:t xml:space="preserve"> точностью </w:t>
+      </w:r>
+      <w:r>
+        <w:rPr>
+          <w:rFonts w:eastAsiaTheme="minorEastAsia"/>
+          <w:color w:val="000000" w:themeColor="text1"/>
+          <w:sz w:val="28"/>
+          <w:szCs w:val="28"/>
+        </w:rPr>
+        <w:t>adversarial</w:t>
+      </w:r>
+      <w:r>
+        <w:rPr>
+          <w:rFonts w:eastAsiaTheme="minorEastAsia"/>
+          <w:color w:val="000000" w:themeColor="text1"/>
+          <w:sz w:val="28"/>
+          <w:szCs w:val="28"/>
+          <w:lang w:val="ru-RU"/>
+        </w:rPr>
+        <w:t>-</w:t>
+      </w:r>
+      <w:r>
+        <w:rPr>
+          <w:rFonts w:eastAsiaTheme="minorEastAsia"/>
+          <w:color w:val="000000" w:themeColor="text1"/>
+          <w:sz w:val="28"/>
+          <w:szCs w:val="28"/>
+          <w:lang w:val="ru-RU"/>
+        </w:rPr>
+        <w:t>искажений</w:t>
+      </w:r>
+      <w:r>
+        <w:rPr>
+          <w:rFonts w:eastAsiaTheme="minorEastAsia"/>
+          <w:color w:val="000000" w:themeColor="text1"/>
+          <w:sz w:val="28"/>
+          <w:szCs w:val="28"/>
+          <w:lang w:val="ru-RU"/>
+        </w:rPr>
+        <w:t xml:space="preserve"> и</w:t>
+      </w:r>
+      <w:r>
+        <w:rPr>
+          <w:rFonts w:eastAsiaTheme="minorEastAsia"/>
+          <w:color w:val="000000" w:themeColor="text1"/>
+          <w:sz w:val="28"/>
+          <w:szCs w:val="28"/>
+          <w:lang w:val="ru-RU"/>
+        </w:rPr>
+        <w:t xml:space="preserve"> могут встретиться при совершении атак на практике.</w:t>
       </w:r>
     </w:p>
     <w:p>
@@ -32912,9 +33257,2791 @@
           <w:lang w:val="ru-RU"/>
         </w:rPr>
       </w:pPr>
+      <w:r>
+        <w:rPr>
+          <w:rFonts w:eastAsiaTheme="minorEastAsia"/>
+          <w:color w:val="000000" w:themeColor="text1"/>
+          <w:sz w:val="28"/>
+          <w:szCs w:val="28"/>
+          <w:lang w:val="ru-RU"/>
+        </w:rPr>
+        <w:t xml:space="preserve">4.2.1 Точность нанесения </w:t>
+      </w:r>
+      <w:r>
+        <w:rPr>
+          <w:rFonts w:eastAsiaTheme="minorEastAsia"/>
+          <w:color w:val="000000" w:themeColor="text1"/>
+          <w:sz w:val="28"/>
+          <w:szCs w:val="28"/>
+        </w:rPr>
+        <w:t>adversarial</w:t>
+      </w:r>
+      <w:r>
+        <w:rPr>
+          <w:rFonts w:eastAsiaTheme="minorEastAsia"/>
+          <w:color w:val="000000" w:themeColor="text1"/>
+          <w:sz w:val="28"/>
+          <w:szCs w:val="28"/>
+          <w:lang w:val="ru-RU"/>
+        </w:rPr>
+        <w:t>-</w:t>
+      </w:r>
+      <w:r>
+        <w:rPr>
+          <w:rFonts w:eastAsiaTheme="minorEastAsia"/>
+          <w:color w:val="000000" w:themeColor="text1"/>
+          <w:sz w:val="28"/>
+          <w:szCs w:val="28"/>
+          <w:lang w:val="ru-RU"/>
+        </w:rPr>
+        <w:t>искажений.</w:t>
+      </w:r>
+    </w:p>
+    <w:p>
+      <w:pPr>
+        <w:ind w:right="-810" w:firstLine="720"/>
+        <w:rPr>
+          <w:rFonts w:eastAsiaTheme="minorEastAsia"/>
+          <w:color w:val="000000" w:themeColor="text1"/>
+          <w:sz w:val="28"/>
+          <w:szCs w:val="28"/>
+          <w:lang w:val="ru-RU"/>
+        </w:rPr>
+      </w:pPr>
+      <w:r>
+        <w:rPr>
+          <w:rFonts w:eastAsiaTheme="minorEastAsia"/>
+          <w:color w:val="000000" w:themeColor="text1"/>
+          <w:sz w:val="28"/>
+          <w:szCs w:val="28"/>
+          <w:lang w:val="ru-RU"/>
+        </w:rPr>
+        <w:t xml:space="preserve">Одной из проблем, </w:t>
+      </w:r>
+      <w:r>
+        <w:rPr>
+          <w:rFonts w:eastAsiaTheme="minorEastAsia"/>
+          <w:color w:val="000000" w:themeColor="text1"/>
+          <w:sz w:val="28"/>
+          <w:szCs w:val="28"/>
+          <w:lang w:val="ru-RU"/>
+        </w:rPr>
+        <w:t>встающих перед атакующим</w:t>
+      </w:r>
+      <w:r>
+        <w:rPr>
+          <w:rFonts w:eastAsiaTheme="minorEastAsia"/>
+          <w:color w:val="000000" w:themeColor="text1"/>
+          <w:sz w:val="28"/>
+          <w:szCs w:val="28"/>
+          <w:lang w:val="ru-RU"/>
+        </w:rPr>
+        <w:t>,</w:t>
+      </w:r>
+      <w:r>
+        <w:rPr>
+          <w:rFonts w:eastAsiaTheme="minorEastAsia"/>
+          <w:color w:val="000000" w:themeColor="text1"/>
+          <w:sz w:val="28"/>
+          <w:szCs w:val="28"/>
+          <w:lang w:val="ru-RU"/>
+        </w:rPr>
+        <w:t xml:space="preserve"> является нанесение </w:t>
+      </w:r>
+      <w:r>
+        <w:rPr>
+          <w:rFonts w:eastAsiaTheme="minorEastAsia"/>
+          <w:color w:val="000000" w:themeColor="text1"/>
+          <w:sz w:val="28"/>
+          <w:szCs w:val="28"/>
+        </w:rPr>
+        <w:t>adversarial</w:t>
+      </w:r>
+      <w:r>
+        <w:rPr>
+          <w:rFonts w:eastAsiaTheme="minorEastAsia"/>
+          <w:color w:val="000000" w:themeColor="text1"/>
+          <w:sz w:val="28"/>
+          <w:szCs w:val="28"/>
+          <w:lang w:val="ru-RU"/>
+        </w:rPr>
+        <w:t>-искажений</w:t>
+      </w:r>
+      <w:r>
+        <w:rPr>
+          <w:rFonts w:eastAsiaTheme="minorEastAsia"/>
+          <w:color w:val="000000" w:themeColor="text1"/>
+          <w:sz w:val="28"/>
+          <w:szCs w:val="28"/>
+          <w:lang w:val="ru-RU"/>
+        </w:rPr>
+        <w:t xml:space="preserve"> на атакуемый объект. В идеальных условиях пиксели искажения накладываются на пиксели исходного изображения, полностью пер</w:t>
+      </w:r>
+      <w:r>
+        <w:rPr>
+          <w:rFonts w:eastAsiaTheme="minorEastAsia"/>
+          <w:color w:val="000000" w:themeColor="text1"/>
+          <w:sz w:val="28"/>
+          <w:szCs w:val="28"/>
+          <w:lang w:val="ru-RU"/>
+        </w:rPr>
+        <w:t xml:space="preserve">екрывая их. В реальных условиях покрытие </w:t>
+      </w:r>
+      <w:r>
+        <w:rPr>
+          <w:rFonts w:eastAsiaTheme="minorEastAsia"/>
+          <w:color w:val="000000" w:themeColor="text1"/>
+          <w:sz w:val="28"/>
+          <w:szCs w:val="28"/>
+          <w:lang w:val="ru-RU"/>
+        </w:rPr>
+        <w:t>атакуемого объекта</w:t>
+      </w:r>
+      <w:r>
+        <w:rPr>
+          <w:rFonts w:eastAsiaTheme="minorEastAsia"/>
+          <w:color w:val="000000" w:themeColor="text1"/>
+          <w:sz w:val="28"/>
+          <w:szCs w:val="28"/>
+          <w:lang w:val="ru-RU"/>
+        </w:rPr>
+        <w:t xml:space="preserve"> произвольным цветом сильно затруднено. Это</w:t>
+      </w:r>
+      <w:r>
+        <w:rPr>
+          <w:rFonts w:eastAsiaTheme="minorEastAsia"/>
+          <w:color w:val="000000" w:themeColor="text1"/>
+          <w:sz w:val="28"/>
+          <w:szCs w:val="28"/>
+          <w:lang w:val="ru-RU"/>
+        </w:rPr>
+        <w:t xml:space="preserve"> влечёт за собой ограничение</w:t>
+      </w:r>
+      <w:r>
+        <w:rPr>
+          <w:rFonts w:eastAsiaTheme="minorEastAsia"/>
+          <w:color w:val="000000" w:themeColor="text1"/>
+          <w:sz w:val="28"/>
+          <w:szCs w:val="28"/>
+          <w:lang w:val="ru-RU"/>
+        </w:rPr>
+        <w:t>, накладываемое</w:t>
+      </w:r>
+      <w:r>
+        <w:rPr>
+          <w:rFonts w:eastAsiaTheme="minorEastAsia"/>
+          <w:color w:val="000000" w:themeColor="text1"/>
+          <w:sz w:val="28"/>
+          <w:szCs w:val="28"/>
+          <w:lang w:val="ru-RU"/>
+        </w:rPr>
+        <w:t xml:space="preserve"> на метод получения </w:t>
+      </w:r>
+      <w:r>
+        <w:rPr>
+          <w:rFonts w:eastAsiaTheme="minorEastAsia"/>
+          <w:color w:val="000000" w:themeColor="text1"/>
+          <w:sz w:val="28"/>
+          <w:szCs w:val="28"/>
+        </w:rPr>
+        <w:t>adversarial</w:t>
+      </w:r>
+      <w:r>
+        <w:rPr>
+          <w:rFonts w:eastAsiaTheme="minorEastAsia"/>
+          <w:color w:val="000000" w:themeColor="text1"/>
+          <w:sz w:val="28"/>
+          <w:szCs w:val="28"/>
+          <w:lang w:val="ru-RU"/>
+        </w:rPr>
+        <w:t>-</w:t>
+      </w:r>
+      <w:r>
+        <w:rPr>
+          <w:rFonts w:eastAsiaTheme="minorEastAsia"/>
+          <w:color w:val="000000" w:themeColor="text1"/>
+          <w:sz w:val="28"/>
+          <w:szCs w:val="28"/>
+          <w:lang w:val="ru-RU"/>
+        </w:rPr>
+        <w:t xml:space="preserve">искажения – он </w:t>
+      </w:r>
+      <w:r>
+        <w:rPr>
+          <w:rFonts w:eastAsiaTheme="minorEastAsia"/>
+          <w:color w:val="000000" w:themeColor="text1"/>
+          <w:sz w:val="28"/>
+          <w:szCs w:val="28"/>
+          <w:lang w:val="ru-RU"/>
+        </w:rPr>
+        <w:t>должен находить искажени</w:t>
+      </w:r>
+      <w:r>
+        <w:rPr>
+          <w:rFonts w:eastAsiaTheme="minorEastAsia"/>
+          <w:color w:val="000000" w:themeColor="text1"/>
+          <w:sz w:val="28"/>
+          <w:szCs w:val="28"/>
+          <w:lang w:val="ru-RU"/>
+        </w:rPr>
+        <w:t>е, которое может быть без потерь нанесено на атакуемый объект</w:t>
+      </w:r>
+      <w:r>
+        <w:rPr>
+          <w:rFonts w:eastAsiaTheme="minorEastAsia"/>
+          <w:color w:val="000000" w:themeColor="text1"/>
+          <w:sz w:val="28"/>
+          <w:szCs w:val="28"/>
+          <w:lang w:val="ru-RU"/>
+        </w:rPr>
+        <w:t>. Это ограничение тесно</w:t>
+      </w:r>
+      <w:r>
+        <w:rPr>
+          <w:rFonts w:eastAsiaTheme="minorEastAsia"/>
+          <w:color w:val="000000" w:themeColor="text1"/>
+          <w:sz w:val="28"/>
+          <w:szCs w:val="28"/>
+          <w:lang w:val="ru-RU"/>
+        </w:rPr>
+        <w:t xml:space="preserve"> связано со способом</w:t>
+      </w:r>
+      <w:r>
+        <w:rPr>
+          <w:rFonts w:eastAsiaTheme="minorEastAsia"/>
+          <w:color w:val="000000" w:themeColor="text1"/>
+          <w:sz w:val="28"/>
+          <w:szCs w:val="28"/>
+          <w:lang w:val="ru-RU"/>
+        </w:rPr>
+        <w:t>, которым атакующих собирается вносить</w:t>
+      </w:r>
+      <w:r>
+        <w:rPr>
+          <w:rFonts w:eastAsiaTheme="minorEastAsia"/>
+          <w:color w:val="000000" w:themeColor="text1"/>
+          <w:sz w:val="28"/>
+          <w:szCs w:val="28"/>
+          <w:lang w:val="ru-RU"/>
+        </w:rPr>
+        <w:t xml:space="preserve"> данное</w:t>
+      </w:r>
+      <w:r>
+        <w:rPr>
+          <w:rFonts w:eastAsiaTheme="minorEastAsia"/>
+          <w:color w:val="000000" w:themeColor="text1"/>
+          <w:sz w:val="28"/>
+          <w:szCs w:val="28"/>
+          <w:lang w:val="ru-RU"/>
+        </w:rPr>
+        <w:t xml:space="preserve"> изменение. Например, если он планирует печатать </w:t>
+      </w:r>
+      <w:r>
+        <w:rPr>
+          <w:rFonts w:eastAsiaTheme="minorEastAsia"/>
+          <w:color w:val="000000" w:themeColor="text1"/>
+          <w:sz w:val="28"/>
+          <w:szCs w:val="28"/>
+        </w:rPr>
+        <w:t>adversarial</w:t>
+      </w:r>
+      <w:r>
+        <w:rPr>
+          <w:rFonts w:eastAsiaTheme="minorEastAsia"/>
+          <w:color w:val="000000" w:themeColor="text1"/>
+          <w:sz w:val="28"/>
+          <w:szCs w:val="28"/>
+          <w:lang w:val="ru-RU"/>
+        </w:rPr>
+        <w:t>-</w:t>
+      </w:r>
+      <w:r>
+        <w:rPr>
+          <w:rFonts w:eastAsiaTheme="minorEastAsia"/>
+          <w:color w:val="000000" w:themeColor="text1"/>
+          <w:sz w:val="28"/>
+          <w:szCs w:val="28"/>
+          <w:lang w:val="ru-RU"/>
+        </w:rPr>
+        <w:t xml:space="preserve">искажение на бумаге и наклеивать её на атакуемы объект, то цвета </w:t>
+      </w:r>
+      <w:r>
+        <w:rPr>
+          <w:rFonts w:eastAsiaTheme="minorEastAsia"/>
+          <w:color w:val="000000" w:themeColor="text1"/>
+          <w:sz w:val="28"/>
+          <w:szCs w:val="28"/>
+        </w:rPr>
+        <w:t>adversarial</w:t>
+      </w:r>
+      <w:r>
+        <w:rPr>
+          <w:rFonts w:eastAsiaTheme="minorEastAsia"/>
+          <w:color w:val="000000" w:themeColor="text1"/>
+          <w:sz w:val="28"/>
+          <w:szCs w:val="28"/>
+          <w:lang w:val="ru-RU"/>
+        </w:rPr>
+        <w:t>-</w:t>
+      </w:r>
+      <w:r>
+        <w:rPr>
+          <w:rFonts w:eastAsiaTheme="minorEastAsia"/>
+          <w:color w:val="000000" w:themeColor="text1"/>
+          <w:sz w:val="28"/>
+          <w:szCs w:val="28"/>
+          <w:lang w:val="ru-RU"/>
+        </w:rPr>
+        <w:t xml:space="preserve">искажения должны </w:t>
+      </w:r>
+      <w:r>
+        <w:rPr>
+          <w:rFonts w:eastAsiaTheme="minorEastAsia"/>
+          <w:color w:val="000000" w:themeColor="text1"/>
+          <w:sz w:val="28"/>
+          <w:szCs w:val="28"/>
+          <w:lang w:val="ru-RU"/>
+        </w:rPr>
+        <w:lastRenderedPageBreak/>
+        <w:t xml:space="preserve">принадлежат цветовому профилю используемого принтера. Если же атакующий планирует проецировать </w:t>
+      </w:r>
+      <w:r>
+        <w:rPr>
+          <w:rFonts w:eastAsiaTheme="minorEastAsia"/>
+          <w:color w:val="000000" w:themeColor="text1"/>
+          <w:sz w:val="28"/>
+          <w:szCs w:val="28"/>
+        </w:rPr>
+        <w:t>adversarial</w:t>
+      </w:r>
+      <w:r>
+        <w:rPr>
+          <w:rFonts w:eastAsiaTheme="minorEastAsia"/>
+          <w:color w:val="000000" w:themeColor="text1"/>
+          <w:sz w:val="28"/>
+          <w:szCs w:val="28"/>
+          <w:lang w:val="ru-RU"/>
+        </w:rPr>
+        <w:t>-</w:t>
+      </w:r>
+      <w:r>
+        <w:rPr>
+          <w:rFonts w:eastAsiaTheme="minorEastAsia"/>
+          <w:color w:val="000000" w:themeColor="text1"/>
+          <w:sz w:val="28"/>
+          <w:szCs w:val="28"/>
+          <w:lang w:val="ru-RU"/>
+        </w:rPr>
+        <w:t>искажения, используя монохроматический источник света, то искажения должны быть ограничены определенным цветом.</w:t>
+      </w:r>
+    </w:p>
+    <w:p>
+      <w:pPr>
+        <w:ind w:right="-810" w:firstLine="720"/>
+        <w:rPr>
+          <w:rFonts w:eastAsiaTheme="minorEastAsia"/>
+          <w:color w:val="000000" w:themeColor="text1"/>
+          <w:sz w:val="28"/>
+          <w:szCs w:val="28"/>
+          <w:lang w:val="ru-RU"/>
+        </w:rPr>
+      </w:pPr>
+      <w:r>
+        <w:rPr>
+          <w:rFonts w:eastAsiaTheme="minorEastAsia"/>
+          <w:color w:val="000000" w:themeColor="text1"/>
+          <w:sz w:val="28"/>
+          <w:szCs w:val="28"/>
+          <w:lang w:val="ru-RU"/>
+        </w:rPr>
+        <w:t>Для обеспечения выполнения этих условий, атакующи</w:t>
+      </w:r>
+      <w:r>
+        <w:rPr>
+          <w:rFonts w:eastAsiaTheme="minorEastAsia"/>
+          <w:color w:val="000000" w:themeColor="text1"/>
+          <w:sz w:val="28"/>
+          <w:szCs w:val="28"/>
+          <w:lang w:val="ru-RU"/>
+        </w:rPr>
+        <w:t xml:space="preserve">й может обновить функцию потерь оптимизатора искажения, добавив слагаемое, отражающее сложность его нанесения на атакуемый объект. Такой подход, названный </w:t>
+      </w:r>
+      <w:r>
+        <w:rPr>
+          <w:rFonts w:eastAsiaTheme="minorEastAsia"/>
+          <w:color w:val="000000" w:themeColor="text1"/>
+          <w:sz w:val="28"/>
+          <w:szCs w:val="28"/>
+        </w:rPr>
+        <w:t>NPS</w:t>
+      </w:r>
+      <w:r>
+        <w:rPr>
+          <w:rFonts w:eastAsiaTheme="minorEastAsia"/>
+          <w:color w:val="000000" w:themeColor="text1"/>
+          <w:sz w:val="28"/>
+          <w:szCs w:val="28"/>
+          <w:lang w:val="ru-RU"/>
+        </w:rPr>
+        <w:t xml:space="preserve"> (</w:t>
+      </w:r>
+      <w:r>
+        <w:rPr>
+          <w:rFonts w:eastAsiaTheme="minorEastAsia"/>
+          <w:color w:val="000000" w:themeColor="text1"/>
+          <w:sz w:val="28"/>
+          <w:szCs w:val="28"/>
+        </w:rPr>
+        <w:t>non</w:t>
+      </w:r>
+      <w:r>
+        <w:rPr>
+          <w:rFonts w:eastAsiaTheme="minorEastAsia"/>
+          <w:color w:val="000000" w:themeColor="text1"/>
+          <w:sz w:val="28"/>
+          <w:szCs w:val="28"/>
+          <w:lang w:val="ru-RU"/>
+        </w:rPr>
+        <w:t>-</w:t>
+      </w:r>
+      <w:r>
+        <w:rPr>
+          <w:rFonts w:eastAsiaTheme="minorEastAsia"/>
+          <w:color w:val="000000" w:themeColor="text1"/>
+          <w:sz w:val="28"/>
+          <w:szCs w:val="28"/>
+        </w:rPr>
+        <w:t>printability</w:t>
+      </w:r>
+      <w:r>
+        <w:rPr>
+          <w:rFonts w:eastAsiaTheme="minorEastAsia"/>
+          <w:color w:val="000000" w:themeColor="text1"/>
+          <w:sz w:val="28"/>
+          <w:szCs w:val="28"/>
+          <w:lang w:val="ru-RU"/>
+        </w:rPr>
+        <w:t xml:space="preserve"> </w:t>
+      </w:r>
+      <w:r>
+        <w:rPr>
+          <w:rFonts w:eastAsiaTheme="minorEastAsia"/>
+          <w:color w:val="000000" w:themeColor="text1"/>
+          <w:sz w:val="28"/>
+          <w:szCs w:val="28"/>
+        </w:rPr>
+        <w:t>score</w:t>
+      </w:r>
+      <w:r>
+        <w:rPr>
+          <w:rFonts w:eastAsiaTheme="minorEastAsia"/>
+          <w:color w:val="000000" w:themeColor="text1"/>
+          <w:sz w:val="28"/>
+          <w:szCs w:val="28"/>
+          <w:lang w:val="ru-RU"/>
+        </w:rPr>
+        <w:t>),</w:t>
+      </w:r>
+      <w:r>
+        <w:rPr>
+          <w:rFonts w:eastAsiaTheme="minorEastAsia"/>
+          <w:color w:val="000000" w:themeColor="text1"/>
+          <w:sz w:val="28"/>
+          <w:szCs w:val="28"/>
+          <w:lang w:val="ru-RU"/>
+        </w:rPr>
+        <w:t xml:space="preserve"> впервые</w:t>
+      </w:r>
+      <w:r>
+        <w:rPr>
+          <w:rFonts w:eastAsiaTheme="minorEastAsia"/>
+          <w:color w:val="000000" w:themeColor="text1"/>
+          <w:sz w:val="28"/>
+          <w:szCs w:val="28"/>
+          <w:lang w:val="ru-RU"/>
+        </w:rPr>
+        <w:t xml:space="preserve"> был предложен</w:t>
+      </w:r>
+      <w:r>
+        <w:rPr>
+          <w:rFonts w:eastAsiaTheme="minorEastAsia"/>
+          <w:color w:val="000000" w:themeColor="text1"/>
+          <w:sz w:val="28"/>
+          <w:szCs w:val="28"/>
+          <w:lang w:val="ru-RU"/>
+        </w:rPr>
+        <w:t xml:space="preserve"> </w:t>
+      </w:r>
+      <w:r>
+        <w:rPr>
+          <w:rFonts w:eastAsiaTheme="minorEastAsia"/>
+          <w:color w:val="000000" w:themeColor="text1"/>
+          <w:sz w:val="28"/>
+          <w:szCs w:val="28"/>
+        </w:rPr>
+        <w:t>Sharif</w:t>
+      </w:r>
+      <w:r>
+        <w:rPr>
+          <w:rFonts w:eastAsiaTheme="minorEastAsia"/>
+          <w:color w:val="000000" w:themeColor="text1"/>
+          <w:sz w:val="28"/>
+          <w:szCs w:val="28"/>
+          <w:lang w:val="ru-RU"/>
+        </w:rPr>
+        <w:t xml:space="preserve"> </w:t>
+      </w:r>
+      <w:r>
+        <w:rPr>
+          <w:rFonts w:eastAsiaTheme="minorEastAsia"/>
+          <w:color w:val="000000" w:themeColor="text1"/>
+          <w:sz w:val="28"/>
+          <w:szCs w:val="28"/>
+          <w:lang w:val="ru-RU"/>
+        </w:rPr>
+        <w:t xml:space="preserve">и др. в </w:t>
+      </w:r>
+      <w:r>
+        <w:rPr>
+          <w:rFonts w:eastAsiaTheme="minorEastAsia"/>
+          <w:color w:val="000000" w:themeColor="text1"/>
+          <w:sz w:val="28"/>
+          <w:szCs w:val="28"/>
+          <w:lang w:val="ru-RU"/>
+        </w:rPr>
+        <w:t>[69]:</w:t>
+      </w:r>
+    </w:p>
+    <w:p>
+      <w:pPr>
+        <w:ind w:right="-810" w:firstLine="720"/>
+        <w:jc w:val="both"/>
+        <w:rPr>
+          <w:rFonts w:eastAsiaTheme="minorEastAsia"/>
+          <w:color w:val="000000" w:themeColor="text1"/>
+          <w:sz w:val="28"/>
+          <w:szCs w:val="28"/>
+        </w:rPr>
+      </w:pPr>
+      <m:oMathPara>
+        <m:oMath>
+          <m:r>
+            <w:rPr>
+              <w:rFonts w:ascii="Cambria Math" w:eastAsiaTheme="minorEastAsia" w:hAnsi="Cambria Math"/>
+              <w:color w:val="000000" w:themeColor="text1"/>
+              <w:sz w:val="28"/>
+              <w:szCs w:val="28"/>
+            </w:rPr>
+            <m:t>NPS</m:t>
+          </m:r>
+          <m:d>
+            <m:dPr>
+              <m:ctrlPr>
+                <w:rPr>
+                  <w:rFonts w:ascii="Cambria Math" w:eastAsiaTheme="minorEastAsia" w:hAnsi="Cambria Math"/>
+                  <w:i/>
+                  <w:color w:val="000000" w:themeColor="text1"/>
+                  <w:sz w:val="28"/>
+                  <w:szCs w:val="28"/>
+                </w:rPr>
+              </m:ctrlPr>
+            </m:dPr>
+            <m:e>
+              <m:acc>
+                <m:accPr>
+                  <m:ctrlPr>
+                    <w:rPr>
+                      <w:rFonts w:ascii="Cambria Math" w:eastAsiaTheme="minorEastAsia" w:hAnsi="Cambria Math"/>
+                      <w:i/>
+                      <w:color w:val="000000" w:themeColor="text1"/>
+                      <w:sz w:val="28"/>
+                      <w:szCs w:val="28"/>
+                    </w:rPr>
+                  </m:ctrlPr>
+                </m:accPr>
+                <m:e>
+                  <m:r>
+                    <w:rPr>
+                      <w:rFonts w:ascii="Cambria Math" w:eastAsiaTheme="minorEastAsia" w:hAnsi="Cambria Math"/>
+                      <w:color w:val="000000" w:themeColor="text1"/>
+                      <w:sz w:val="28"/>
+                      <w:szCs w:val="28"/>
+                    </w:rPr>
+                    <m:t>p</m:t>
+                  </m:r>
+                </m:e>
+              </m:acc>
+            </m:e>
+          </m:d>
+          <m:r>
+            <w:rPr>
+              <w:rFonts w:ascii="Cambria Math" w:eastAsiaTheme="minorEastAsia" w:hAnsi="Cambria Math"/>
+              <w:color w:val="000000" w:themeColor="text1"/>
+              <w:sz w:val="28"/>
+              <w:szCs w:val="28"/>
+            </w:rPr>
+            <m:t>=</m:t>
+          </m:r>
+          <m:nary>
+            <m:naryPr>
+              <m:chr m:val="∏"/>
+              <m:limLoc m:val="undOvr"/>
+              <m:supHide m:val="1"/>
+              <m:ctrlPr>
+                <w:rPr>
+                  <w:rFonts w:ascii="Cambria Math" w:eastAsiaTheme="minorEastAsia" w:hAnsi="Cambria Math"/>
+                  <w:i/>
+                  <w:color w:val="000000" w:themeColor="text1"/>
+                  <w:sz w:val="28"/>
+                  <w:szCs w:val="28"/>
+                </w:rPr>
+              </m:ctrlPr>
+            </m:naryPr>
+            <m:sub>
+              <m:r>
+                <w:rPr>
+                  <w:rFonts w:ascii="Cambria Math" w:eastAsiaTheme="minorEastAsia" w:hAnsi="Cambria Math"/>
+                  <w:color w:val="000000" w:themeColor="text1"/>
+                  <w:sz w:val="28"/>
+                  <w:szCs w:val="28"/>
+                </w:rPr>
+                <m:t>p∈P</m:t>
+              </m:r>
+            </m:sub>
+            <m:sup/>
+            <m:e>
+              <m:d>
+                <m:dPr>
+                  <m:begChr m:val="|"/>
+                  <m:endChr m:val="|"/>
+                  <m:ctrlPr>
+                    <w:rPr>
+                      <w:rFonts w:ascii="Cambria Math" w:eastAsiaTheme="minorEastAsia" w:hAnsi="Cambria Math"/>
+                      <w:i/>
+                      <w:color w:val="000000" w:themeColor="text1"/>
+                      <w:sz w:val="28"/>
+                      <w:szCs w:val="28"/>
+                    </w:rPr>
+                  </m:ctrlPr>
+                </m:dPr>
+                <m:e>
+                  <m:acc>
+                    <m:accPr>
+                      <m:ctrlPr>
+                        <w:rPr>
+                          <w:rFonts w:ascii="Cambria Math" w:eastAsiaTheme="minorEastAsia" w:hAnsi="Cambria Math"/>
+                          <w:i/>
+                          <w:color w:val="000000" w:themeColor="text1"/>
+                          <w:sz w:val="28"/>
+                          <w:szCs w:val="28"/>
+                        </w:rPr>
+                      </m:ctrlPr>
+                    </m:accPr>
+                    <m:e>
+                      <m:r>
+                        <w:rPr>
+                          <w:rFonts w:ascii="Cambria Math" w:eastAsiaTheme="minorEastAsia" w:hAnsi="Cambria Math"/>
+                          <w:color w:val="000000" w:themeColor="text1"/>
+                          <w:sz w:val="28"/>
+                          <w:szCs w:val="28"/>
+                        </w:rPr>
+                        <m:t>p</m:t>
+                      </m:r>
+                    </m:e>
+                  </m:acc>
+                  <m:r>
+                    <w:rPr>
+                      <w:rFonts w:ascii="Cambria Math" w:eastAsiaTheme="minorEastAsia" w:hAnsi="Cambria Math"/>
+                      <w:color w:val="000000" w:themeColor="text1"/>
+                      <w:sz w:val="28"/>
+                      <w:szCs w:val="28"/>
+                    </w:rPr>
+                    <m:t>-p</m:t>
+                  </m:r>
+                </m:e>
+              </m:d>
+            </m:e>
+          </m:nary>
+          <m:r>
+            <w:rPr>
+              <w:rFonts w:ascii="Cambria Math" w:eastAsiaTheme="minorEastAsia" w:hAnsi="Cambria Math"/>
+              <w:color w:val="000000" w:themeColor="text1"/>
+              <w:sz w:val="28"/>
+              <w:szCs w:val="28"/>
+            </w:rPr>
+            <m:t xml:space="preserve">   (8)</m:t>
+          </m:r>
+        </m:oMath>
+      </m:oMathPara>
+    </w:p>
+    <w:p>
+      <w:pPr>
+        <w:ind w:right="-810" w:firstLine="720"/>
+        <w:rPr>
+          <w:rFonts w:eastAsiaTheme="minorEastAsia"/>
+          <w:color w:val="000000" w:themeColor="text1"/>
+          <w:sz w:val="28"/>
+          <w:szCs w:val="28"/>
+          <w:lang w:val="ru-RU"/>
+        </w:rPr>
+      </w:pPr>
+      <w:r>
+        <w:rPr>
+          <w:rFonts w:eastAsiaTheme="minorEastAsia"/>
+          <w:color w:val="000000" w:themeColor="text1"/>
+          <w:sz w:val="28"/>
+          <w:szCs w:val="28"/>
+          <w:lang w:val="ru-RU"/>
+        </w:rPr>
+        <w:t xml:space="preserve">В соответствии с определением </w:t>
+      </w:r>
+      <w:r>
+        <w:rPr>
+          <w:rFonts w:eastAsiaTheme="minorEastAsia"/>
+          <w:color w:val="000000" w:themeColor="text1"/>
+          <w:sz w:val="28"/>
+          <w:szCs w:val="28"/>
+          <w:lang w:val="ru-RU"/>
+        </w:rPr>
+        <w:t xml:space="preserve">(8), </w:t>
+      </w:r>
+      <w:r>
+        <w:rPr>
+          <w:rFonts w:eastAsiaTheme="minorEastAsia"/>
+          <w:color w:val="000000" w:themeColor="text1"/>
+          <w:sz w:val="28"/>
+          <w:szCs w:val="28"/>
+          <w:lang w:val="ru-RU"/>
+        </w:rPr>
+        <w:t xml:space="preserve">значение </w:t>
+      </w:r>
+      <w:r>
+        <w:rPr>
+          <w:rFonts w:eastAsiaTheme="minorEastAsia"/>
+          <w:color w:val="000000" w:themeColor="text1"/>
+          <w:sz w:val="28"/>
+          <w:szCs w:val="28"/>
+        </w:rPr>
+        <w:t>NPS</w:t>
+      </w:r>
+      <w:r>
+        <w:rPr>
+          <w:rFonts w:eastAsiaTheme="minorEastAsia"/>
+          <w:color w:val="000000" w:themeColor="text1"/>
+          <w:sz w:val="28"/>
+          <w:szCs w:val="28"/>
+          <w:lang w:val="ru-RU"/>
+        </w:rPr>
+        <w:t xml:space="preserve"> </w:t>
+      </w:r>
+      <w:r>
+        <w:rPr>
+          <w:rFonts w:eastAsiaTheme="minorEastAsia"/>
+          <w:color w:val="000000" w:themeColor="text1"/>
+          <w:sz w:val="28"/>
+          <w:szCs w:val="28"/>
+          <w:lang w:val="ru-RU"/>
+        </w:rPr>
+        <w:t xml:space="preserve">будет мало, когда цвет </w:t>
+      </w:r>
+      <w:proofErr w:type="gramStart"/>
+      <w:r>
+        <w:rPr>
+          <w:rFonts w:eastAsiaTheme="minorEastAsia"/>
+          <w:color w:val="000000" w:themeColor="text1"/>
+          <w:sz w:val="28"/>
+          <w:szCs w:val="28"/>
+          <w:lang w:val="ru-RU"/>
+        </w:rPr>
+        <w:t xml:space="preserve">пикселя </w:t>
+      </w:r>
+      <m:oMath>
+        <m:acc>
+          <m:accPr>
+            <m:ctrlPr>
+              <w:rPr>
+                <w:rFonts w:ascii="Cambria Math" w:eastAsiaTheme="minorEastAsia" w:hAnsi="Cambria Math"/>
+                <w:i/>
+                <w:color w:val="000000" w:themeColor="text1"/>
+                <w:sz w:val="28"/>
+                <w:szCs w:val="28"/>
+                <w:lang w:val="ru-RU"/>
+              </w:rPr>
+            </m:ctrlPr>
+          </m:accPr>
+          <m:e>
+            <m:r>
+              <w:rPr>
+                <w:rFonts w:ascii="Cambria Math" w:eastAsiaTheme="minorEastAsia" w:hAnsi="Cambria Math"/>
+                <w:color w:val="000000" w:themeColor="text1"/>
+                <w:sz w:val="28"/>
+                <w:szCs w:val="28"/>
+              </w:rPr>
+              <m:t>p</m:t>
+            </m:r>
+          </m:e>
+        </m:acc>
+      </m:oMath>
+      <w:r>
+        <w:rPr>
+          <w:rFonts w:eastAsiaTheme="minorEastAsia"/>
+          <w:color w:val="000000" w:themeColor="text1"/>
+          <w:sz w:val="28"/>
+          <w:szCs w:val="28"/>
+          <w:lang w:val="ru-RU"/>
+        </w:rPr>
+        <w:t xml:space="preserve"> </w:t>
+      </w:r>
+      <w:r>
+        <w:rPr>
+          <w:rFonts w:eastAsiaTheme="minorEastAsia"/>
+          <w:color w:val="000000" w:themeColor="text1"/>
+          <w:sz w:val="28"/>
+          <w:szCs w:val="28"/>
+          <w:lang w:val="ru-RU"/>
+        </w:rPr>
+        <w:t>близок</w:t>
+      </w:r>
+      <w:proofErr w:type="gramEnd"/>
+      <w:r>
+        <w:rPr>
+          <w:rFonts w:eastAsiaTheme="minorEastAsia"/>
+          <w:color w:val="000000" w:themeColor="text1"/>
+          <w:sz w:val="28"/>
+          <w:szCs w:val="28"/>
+          <w:lang w:val="ru-RU"/>
+        </w:rPr>
+        <w:t xml:space="preserve"> к множеств</w:t>
+      </w:r>
+      <w:r>
+        <w:rPr>
+          <w:rFonts w:eastAsiaTheme="minorEastAsia"/>
+          <w:color w:val="000000" w:themeColor="text1"/>
+          <w:sz w:val="28"/>
+          <w:szCs w:val="28"/>
+          <w:lang w:val="ru-RU"/>
+        </w:rPr>
+        <w:t>у</w:t>
+      </w:r>
+      <w:r>
+        <w:rPr>
+          <w:rFonts w:eastAsiaTheme="minorEastAsia"/>
+          <w:color w:val="000000" w:themeColor="text1"/>
+          <w:sz w:val="28"/>
+          <w:szCs w:val="28"/>
+          <w:lang w:val="ru-RU"/>
+        </w:rPr>
+        <w:t xml:space="preserve"> доступных цветов </w:t>
+      </w:r>
+      <m:oMath>
+        <m:r>
+          <w:rPr>
+            <w:rFonts w:ascii="Cambria Math" w:eastAsiaTheme="minorEastAsia" w:hAnsi="Cambria Math"/>
+            <w:color w:val="000000" w:themeColor="text1"/>
+            <w:sz w:val="28"/>
+            <w:szCs w:val="28"/>
+            <w:lang w:val="ru-RU"/>
+          </w:rPr>
+          <m:t>P</m:t>
+        </m:r>
+      </m:oMath>
+      <w:r>
+        <w:rPr>
+          <w:rFonts w:eastAsiaTheme="minorEastAsia"/>
+          <w:color w:val="000000" w:themeColor="text1"/>
+          <w:sz w:val="28"/>
+          <w:szCs w:val="28"/>
+          <w:lang w:val="ru-RU"/>
+        </w:rPr>
+        <w:t>.</w:t>
+      </w:r>
+      <w:r>
+        <w:rPr>
+          <w:rFonts w:eastAsiaTheme="minorEastAsia"/>
+          <w:color w:val="000000" w:themeColor="text1"/>
+          <w:sz w:val="28"/>
+          <w:szCs w:val="28"/>
+          <w:lang w:val="ru-RU"/>
+        </w:rPr>
+        <w:t xml:space="preserve"> Авторами </w:t>
+      </w:r>
+      <w:r>
+        <w:rPr>
+          <w:rFonts w:eastAsiaTheme="minorEastAsia"/>
+          <w:color w:val="000000" w:themeColor="text1"/>
+          <w:sz w:val="28"/>
+          <w:szCs w:val="28"/>
+          <w:lang w:val="ru-RU"/>
+        </w:rPr>
+        <w:t>[41]</w:t>
+      </w:r>
+      <w:r>
+        <w:rPr>
+          <w:rFonts w:eastAsiaTheme="minorEastAsia"/>
+          <w:color w:val="000000" w:themeColor="text1"/>
+          <w:sz w:val="28"/>
+          <w:szCs w:val="28"/>
+          <w:lang w:val="ru-RU"/>
+        </w:rPr>
+        <w:t>,</w:t>
+      </w:r>
+      <w:r>
+        <w:rPr>
+          <w:rFonts w:eastAsiaTheme="minorEastAsia"/>
+          <w:color w:val="000000" w:themeColor="text1"/>
+          <w:sz w:val="28"/>
+          <w:szCs w:val="28"/>
+          <w:lang w:val="ru-RU"/>
+        </w:rPr>
+        <w:t xml:space="preserve"> при создании</w:t>
+      </w:r>
+      <w:r>
+        <w:rPr>
+          <w:rFonts w:eastAsiaTheme="minorEastAsia"/>
+          <w:color w:val="000000" w:themeColor="text1"/>
+          <w:sz w:val="28"/>
+          <w:szCs w:val="28"/>
+          <w:lang w:val="ru-RU"/>
+        </w:rPr>
+        <w:t xml:space="preserve"> </w:t>
+      </w:r>
+      <w:r>
+        <w:rPr>
+          <w:rFonts w:eastAsiaTheme="minorEastAsia"/>
+          <w:color w:val="000000" w:themeColor="text1"/>
+          <w:sz w:val="28"/>
+          <w:szCs w:val="28"/>
+        </w:rPr>
+        <w:t>adversarial</w:t>
+      </w:r>
+      <w:r>
+        <w:rPr>
+          <w:rFonts w:eastAsiaTheme="minorEastAsia"/>
+          <w:color w:val="000000" w:themeColor="text1"/>
+          <w:sz w:val="28"/>
+          <w:szCs w:val="28"/>
+          <w:lang w:val="ru-RU"/>
+        </w:rPr>
+        <w:t>-</w:t>
+      </w:r>
+      <w:r>
+        <w:rPr>
+          <w:rFonts w:eastAsiaTheme="minorEastAsia"/>
+          <w:color w:val="000000" w:themeColor="text1"/>
+          <w:sz w:val="28"/>
+          <w:szCs w:val="28"/>
+          <w:lang w:val="ru-RU"/>
+        </w:rPr>
+        <w:t>искажений для дорожных знаков, была также учтено то, что нанесённое и</w:t>
+      </w:r>
+      <w:r>
+        <w:rPr>
+          <w:rFonts w:eastAsiaTheme="minorEastAsia"/>
+          <w:color w:val="000000" w:themeColor="text1"/>
+          <w:sz w:val="28"/>
+          <w:szCs w:val="28"/>
+          <w:lang w:val="ru-RU"/>
+        </w:rPr>
+        <w:t>скажение должно быть упрощено</w:t>
+      </w:r>
+      <w:r>
+        <w:rPr>
+          <w:rFonts w:eastAsiaTheme="minorEastAsia"/>
+          <w:color w:val="000000" w:themeColor="text1"/>
+          <w:sz w:val="28"/>
+          <w:szCs w:val="28"/>
+          <w:lang w:val="ru-RU"/>
+        </w:rPr>
+        <w:t>, то есть в нём должно быть использовано как можно меньше уникальных цветов:</w:t>
+      </w:r>
+    </w:p>
+    <w:p>
+      <w:pPr>
+        <w:ind w:right="-810" w:firstLine="720"/>
+        <w:jc w:val="both"/>
+        <w:rPr>
+          <w:rFonts w:eastAsiaTheme="minorEastAsia"/>
+          <w:color w:val="000000" w:themeColor="text1"/>
+          <w:sz w:val="28"/>
+          <w:szCs w:val="28"/>
+        </w:rPr>
+      </w:pPr>
+      <m:oMathPara>
+        <m:oMath>
+          <m:r>
+            <w:rPr>
+              <w:rFonts w:ascii="Cambria Math" w:eastAsiaTheme="minorEastAsia" w:hAnsi="Cambria Math"/>
+              <w:color w:val="000000" w:themeColor="text1"/>
+              <w:sz w:val="28"/>
+              <w:szCs w:val="28"/>
+            </w:rPr>
+            <m:t>NPS</m:t>
+          </m:r>
+          <m:d>
+            <m:dPr>
+              <m:ctrlPr>
+                <w:rPr>
+                  <w:rFonts w:ascii="Cambria Math" w:eastAsiaTheme="minorEastAsia" w:hAnsi="Cambria Math"/>
+                  <w:i/>
+                  <w:color w:val="000000" w:themeColor="text1"/>
+                  <w:sz w:val="28"/>
+                  <w:szCs w:val="28"/>
+                </w:rPr>
+              </m:ctrlPr>
+            </m:dPr>
+            <m:e>
+              <m:acc>
+                <m:accPr>
+                  <m:ctrlPr>
+                    <w:rPr>
+                      <w:rFonts w:ascii="Cambria Math" w:eastAsiaTheme="minorEastAsia" w:hAnsi="Cambria Math"/>
+                      <w:i/>
+                      <w:color w:val="000000" w:themeColor="text1"/>
+                      <w:sz w:val="28"/>
+                      <w:szCs w:val="28"/>
+                    </w:rPr>
+                  </m:ctrlPr>
+                </m:accPr>
+                <m:e>
+                  <m:r>
+                    <w:rPr>
+                      <w:rFonts w:ascii="Cambria Math" w:eastAsiaTheme="minorEastAsia" w:hAnsi="Cambria Math"/>
+                      <w:color w:val="000000" w:themeColor="text1"/>
+                      <w:sz w:val="28"/>
+                      <w:szCs w:val="28"/>
+                    </w:rPr>
+                    <m:t>p</m:t>
+                  </m:r>
+                </m:e>
+              </m:acc>
+            </m:e>
+          </m:d>
+          <m:r>
+            <w:rPr>
+              <w:rFonts w:ascii="Cambria Math" w:eastAsiaTheme="minorEastAsia" w:hAnsi="Cambria Math"/>
+              <w:color w:val="000000" w:themeColor="text1"/>
+              <w:sz w:val="28"/>
+              <w:szCs w:val="28"/>
+            </w:rPr>
+            <m:t>=</m:t>
+          </m:r>
+          <m:nary>
+            <m:naryPr>
+              <m:chr m:val="∑"/>
+              <m:limLoc m:val="undOvr"/>
+              <m:supHide m:val="1"/>
+              <m:ctrlPr>
+                <w:rPr>
+                  <w:rFonts w:ascii="Cambria Math" w:eastAsiaTheme="minorEastAsia" w:hAnsi="Cambria Math"/>
+                  <w:i/>
+                  <w:color w:val="000000" w:themeColor="text1"/>
+                  <w:sz w:val="28"/>
+                  <w:szCs w:val="28"/>
+                </w:rPr>
+              </m:ctrlPr>
+            </m:naryPr>
+            <m:sub>
+              <m:acc>
+                <m:accPr>
+                  <m:ctrlPr>
+                    <w:rPr>
+                      <w:rFonts w:ascii="Cambria Math" w:eastAsiaTheme="minorEastAsia" w:hAnsi="Cambria Math"/>
+                      <w:i/>
+                      <w:color w:val="000000" w:themeColor="text1"/>
+                      <w:sz w:val="28"/>
+                      <w:szCs w:val="28"/>
+                    </w:rPr>
+                  </m:ctrlPr>
+                </m:accPr>
+                <m:e>
+                  <m:r>
+                    <w:rPr>
+                      <w:rFonts w:ascii="Cambria Math" w:eastAsiaTheme="minorEastAsia" w:hAnsi="Cambria Math"/>
+                      <w:color w:val="000000" w:themeColor="text1"/>
+                      <w:sz w:val="28"/>
+                      <w:szCs w:val="28"/>
+                    </w:rPr>
+                    <m:t>p</m:t>
+                  </m:r>
+                </m:e>
+              </m:acc>
+              <m:r>
+                <w:rPr>
+                  <w:rFonts w:ascii="Cambria Math" w:eastAsiaTheme="minorEastAsia" w:hAnsi="Cambria Math"/>
+                  <w:color w:val="000000" w:themeColor="text1"/>
+                  <w:sz w:val="28"/>
+                  <w:szCs w:val="28"/>
+                </w:rPr>
+                <m:t>∈R</m:t>
+              </m:r>
+              <m:d>
+                <m:dPr>
+                  <m:ctrlPr>
+                    <w:rPr>
+                      <w:rFonts w:ascii="Cambria Math" w:eastAsiaTheme="minorEastAsia" w:hAnsi="Cambria Math"/>
+                      <w:i/>
+                      <w:color w:val="000000" w:themeColor="text1"/>
+                      <w:sz w:val="28"/>
+                      <w:szCs w:val="28"/>
+                    </w:rPr>
+                  </m:ctrlPr>
+                </m:dPr>
+                <m:e>
+                  <m:r>
+                    <w:rPr>
+                      <w:rFonts w:ascii="Cambria Math" w:eastAsiaTheme="minorEastAsia" w:hAnsi="Cambria Math"/>
+                      <w:color w:val="000000" w:themeColor="text1"/>
+                      <w:sz w:val="28"/>
+                      <w:szCs w:val="28"/>
+                    </w:rPr>
+                    <m:t>δ</m:t>
+                  </m:r>
+                </m:e>
+              </m:d>
+            </m:sub>
+            <m:sup/>
+            <m:e>
+              <m:nary>
+                <m:naryPr>
+                  <m:chr m:val="∏"/>
+                  <m:limLoc m:val="undOvr"/>
+                  <m:supHide m:val="1"/>
+                  <m:ctrlPr>
+                    <w:rPr>
+                      <w:rFonts w:ascii="Cambria Math" w:eastAsiaTheme="minorEastAsia" w:hAnsi="Cambria Math"/>
+                      <w:i/>
+                      <w:color w:val="000000" w:themeColor="text1"/>
+                      <w:sz w:val="28"/>
+                      <w:szCs w:val="28"/>
+                    </w:rPr>
+                  </m:ctrlPr>
+                </m:naryPr>
+                <m:sub>
+                  <m:r>
+                    <w:rPr>
+                      <w:rFonts w:ascii="Cambria Math" w:eastAsiaTheme="minorEastAsia" w:hAnsi="Cambria Math"/>
+                      <w:color w:val="000000" w:themeColor="text1"/>
+                      <w:sz w:val="28"/>
+                      <w:szCs w:val="28"/>
+                    </w:rPr>
+                    <m:t>p∈P</m:t>
+                  </m:r>
+                </m:sub>
+                <m:sup/>
+                <m:e>
+                  <m:d>
+                    <m:dPr>
+                      <m:begChr m:val="|"/>
+                      <m:endChr m:val="|"/>
+                      <m:ctrlPr>
+                        <w:rPr>
+                          <w:rFonts w:ascii="Cambria Math" w:eastAsiaTheme="minorEastAsia" w:hAnsi="Cambria Math"/>
+                          <w:i/>
+                          <w:color w:val="000000" w:themeColor="text1"/>
+                          <w:sz w:val="28"/>
+                          <w:szCs w:val="28"/>
+                        </w:rPr>
+                      </m:ctrlPr>
+                    </m:dPr>
+                    <m:e>
+                      <m:acc>
+                        <m:accPr>
+                          <m:ctrlPr>
+                            <w:rPr>
+                              <w:rFonts w:ascii="Cambria Math" w:eastAsiaTheme="minorEastAsia" w:hAnsi="Cambria Math"/>
+                              <w:i/>
+                              <w:color w:val="000000" w:themeColor="text1"/>
+                              <w:sz w:val="28"/>
+                              <w:szCs w:val="28"/>
+                            </w:rPr>
+                          </m:ctrlPr>
+                        </m:accPr>
+                        <m:e>
+                          <m:r>
+                            <w:rPr>
+                              <w:rFonts w:ascii="Cambria Math" w:eastAsiaTheme="minorEastAsia" w:hAnsi="Cambria Math"/>
+                              <w:color w:val="000000" w:themeColor="text1"/>
+                              <w:sz w:val="28"/>
+                              <w:szCs w:val="28"/>
+                            </w:rPr>
+                            <m:t>p</m:t>
+                          </m:r>
+                        </m:e>
+                      </m:acc>
+                      <m:r>
+                        <w:rPr>
+                          <w:rFonts w:ascii="Cambria Math" w:eastAsiaTheme="minorEastAsia" w:hAnsi="Cambria Math"/>
+                          <w:color w:val="000000" w:themeColor="text1"/>
+                          <w:sz w:val="28"/>
+                          <w:szCs w:val="28"/>
+                        </w:rPr>
+                        <m:t>-p</m:t>
+                      </m:r>
+                    </m:e>
+                  </m:d>
+                </m:e>
+              </m:nary>
+              <m:r>
+                <w:rPr>
+                  <w:rFonts w:ascii="Cambria Math" w:eastAsiaTheme="minorEastAsia" w:hAnsi="Cambria Math"/>
+                  <w:color w:val="000000" w:themeColor="text1"/>
+                  <w:sz w:val="28"/>
+                  <w:szCs w:val="28"/>
+                </w:rPr>
+                <m:t xml:space="preserve">   (9</m:t>
+              </m:r>
+              <m:r>
+                <w:rPr>
+                  <w:rFonts w:ascii="Cambria Math" w:eastAsiaTheme="minorEastAsia" w:hAnsi="Cambria Math"/>
+                  <w:color w:val="000000" w:themeColor="text1"/>
+                  <w:sz w:val="28"/>
+                  <w:szCs w:val="28"/>
+                </w:rPr>
+                <m:t>)</m:t>
+              </m:r>
+            </m:e>
+          </m:nary>
+        </m:oMath>
+      </m:oMathPara>
+    </w:p>
+    <w:p>
+      <w:pPr>
+        <w:ind w:right="-810" w:firstLine="720"/>
+        <w:rPr>
+          <w:rFonts w:eastAsiaTheme="minorEastAsia"/>
+          <w:color w:val="000000" w:themeColor="text1"/>
+          <w:sz w:val="28"/>
+          <w:szCs w:val="28"/>
+          <w:lang w:val="ru-RU"/>
+        </w:rPr>
+      </w:pPr>
+      <m:oMath>
+        <m:r>
+          <w:rPr>
+            <w:rFonts w:ascii="Cambria Math" w:eastAsiaTheme="minorEastAsia" w:hAnsi="Cambria Math"/>
+            <w:color w:val="000000" w:themeColor="text1"/>
+            <w:sz w:val="28"/>
+            <w:szCs w:val="28"/>
+            <w:lang w:val="ru-RU"/>
+          </w:rPr>
+          <m:t>R</m:t>
+        </m:r>
+        <m:d>
+          <m:dPr>
+            <m:ctrlPr>
+              <w:rPr>
+                <w:rFonts w:ascii="Cambria Math" w:eastAsiaTheme="minorEastAsia" w:hAnsi="Cambria Math"/>
+                <w:i/>
+                <w:color w:val="000000" w:themeColor="text1"/>
+                <w:sz w:val="28"/>
+                <w:szCs w:val="28"/>
+                <w:lang w:val="ru-RU"/>
+              </w:rPr>
+            </m:ctrlPr>
+          </m:dPr>
+          <m:e>
+            <m:r>
+              <w:rPr>
+                <w:rFonts w:ascii="Cambria Math" w:eastAsiaTheme="minorEastAsia" w:hAnsi="Cambria Math"/>
+                <w:color w:val="000000" w:themeColor="text1"/>
+                <w:sz w:val="28"/>
+                <w:szCs w:val="28"/>
+                <w:lang w:val="ru-RU"/>
+              </w:rPr>
+              <m:t>δ</m:t>
+            </m:r>
+          </m:e>
+        </m:d>
+      </m:oMath>
+      <w:r>
+        <w:rPr>
+          <w:rFonts w:eastAsiaTheme="minorEastAsia"/>
+          <w:color w:val="000000" w:themeColor="text1"/>
+          <w:sz w:val="28"/>
+          <w:szCs w:val="28"/>
+          <w:lang w:val="ru-RU"/>
+        </w:rPr>
+        <w:t xml:space="preserve"> – </w:t>
+      </w:r>
+      <w:r>
+        <w:rPr>
+          <w:rFonts w:eastAsiaTheme="minorEastAsia"/>
+          <w:color w:val="000000" w:themeColor="text1"/>
+          <w:sz w:val="28"/>
+          <w:szCs w:val="28"/>
+          <w:lang w:val="ru-RU"/>
+        </w:rPr>
+        <w:t xml:space="preserve">множество уникальных цветов (определенных в виде </w:t>
+      </w:r>
+      <w:r>
+        <w:rPr>
+          <w:rFonts w:eastAsiaTheme="minorEastAsia"/>
+          <w:color w:val="000000" w:themeColor="text1"/>
+          <w:sz w:val="28"/>
+          <w:szCs w:val="28"/>
+        </w:rPr>
+        <w:t>RGB</w:t>
+      </w:r>
+      <w:r>
+        <w:rPr>
+          <w:rFonts w:eastAsiaTheme="minorEastAsia"/>
+          <w:color w:val="000000" w:themeColor="text1"/>
+          <w:sz w:val="28"/>
+          <w:szCs w:val="28"/>
+          <w:lang w:val="ru-RU"/>
+        </w:rPr>
+        <w:t>-троек</w:t>
+      </w:r>
+      <w:proofErr w:type="gramStart"/>
+      <w:r>
+        <w:rPr>
+          <w:rFonts w:eastAsiaTheme="minorEastAsia"/>
+          <w:color w:val="000000" w:themeColor="text1"/>
+          <w:sz w:val="28"/>
+          <w:szCs w:val="28"/>
+          <w:lang w:val="ru-RU"/>
+        </w:rPr>
+        <w:t>).</w:t>
+      </w:r>
+      <w:r>
+        <w:rPr>
+          <w:rFonts w:eastAsiaTheme="minorEastAsia"/>
+          <w:color w:val="000000" w:themeColor="text1"/>
+          <w:sz w:val="28"/>
+          <w:szCs w:val="28"/>
+          <w:lang w:val="ru-RU"/>
+        </w:rPr>
+        <w:br/>
+      </w:r>
+      <w:r>
+        <w:rPr>
+          <w:rFonts w:eastAsiaTheme="minorEastAsia"/>
+          <w:color w:val="000000" w:themeColor="text1"/>
+          <w:sz w:val="28"/>
+          <w:szCs w:val="28"/>
+          <w:lang w:val="ru-RU"/>
+        </w:rPr>
+        <w:t>С</w:t>
+      </w:r>
+      <w:proofErr w:type="gramEnd"/>
+      <w:r>
+        <w:rPr>
+          <w:rFonts w:eastAsiaTheme="minorEastAsia"/>
+          <w:color w:val="000000" w:themeColor="text1"/>
+          <w:sz w:val="28"/>
+          <w:szCs w:val="28"/>
+          <w:lang w:val="ru-RU"/>
+        </w:rPr>
+        <w:t xml:space="preserve"> добавлением этого слагаемого к </w:t>
+      </w:r>
+      <w:r>
+        <w:rPr>
+          <w:rFonts w:eastAsiaTheme="minorEastAsia"/>
+          <w:color w:val="000000" w:themeColor="text1"/>
+          <w:sz w:val="28"/>
+          <w:szCs w:val="28"/>
+          <w:lang w:val="ru-RU"/>
+        </w:rPr>
+        <w:t>функции потерь,</w:t>
+      </w:r>
+      <w:r>
+        <w:rPr>
+          <w:rFonts w:eastAsiaTheme="minorEastAsia"/>
+          <w:color w:val="000000" w:themeColor="text1"/>
+          <w:sz w:val="28"/>
+          <w:szCs w:val="28"/>
+          <w:lang w:val="ru-RU"/>
+        </w:rPr>
+        <w:t xml:space="preserve"> оптимизатор будет искать удобное для печати </w:t>
+      </w:r>
+      <w:r>
+        <w:rPr>
+          <w:rFonts w:eastAsiaTheme="minorEastAsia"/>
+          <w:color w:val="000000" w:themeColor="text1"/>
+          <w:sz w:val="28"/>
+          <w:szCs w:val="28"/>
+        </w:rPr>
+        <w:t>adversarial</w:t>
+      </w:r>
+      <w:r>
+        <w:rPr>
+          <w:rFonts w:eastAsiaTheme="minorEastAsia"/>
+          <w:color w:val="000000" w:themeColor="text1"/>
+          <w:sz w:val="28"/>
+          <w:szCs w:val="28"/>
+          <w:lang w:val="ru-RU"/>
+        </w:rPr>
+        <w:t>-</w:t>
+      </w:r>
+      <w:r>
+        <w:rPr>
+          <w:rFonts w:eastAsiaTheme="minorEastAsia"/>
+          <w:color w:val="000000" w:themeColor="text1"/>
+          <w:sz w:val="28"/>
+          <w:szCs w:val="28"/>
+          <w:lang w:val="ru-RU"/>
+        </w:rPr>
+        <w:t>искажение.</w:t>
+      </w:r>
+    </w:p>
+    <w:p>
+      <w:pPr>
+        <w:ind w:right="-810" w:firstLine="720"/>
+        <w:rPr>
+          <w:rFonts w:eastAsiaTheme="minorEastAsia"/>
+          <w:color w:val="000000" w:themeColor="text1"/>
+          <w:sz w:val="28"/>
+          <w:szCs w:val="28"/>
+          <w:lang w:val="ru-RU"/>
+        </w:rPr>
+      </w:pPr>
+      <w:r>
+        <w:rPr>
+          <w:rFonts w:eastAsiaTheme="minorEastAsia"/>
+          <w:color w:val="000000" w:themeColor="text1"/>
+          <w:sz w:val="28"/>
+          <w:szCs w:val="28"/>
+          <w:lang w:val="ru-RU"/>
+        </w:rPr>
+        <w:t xml:space="preserve">4.2.2 Точность </w:t>
+      </w:r>
+      <w:r>
+        <w:rPr>
+          <w:rFonts w:eastAsiaTheme="minorEastAsia"/>
+          <w:color w:val="000000" w:themeColor="text1"/>
+          <w:sz w:val="28"/>
+          <w:szCs w:val="28"/>
+        </w:rPr>
+        <w:t>adversarial-</w:t>
+      </w:r>
+      <w:r>
+        <w:rPr>
+          <w:rFonts w:eastAsiaTheme="minorEastAsia"/>
+          <w:color w:val="000000" w:themeColor="text1"/>
+          <w:sz w:val="28"/>
+          <w:szCs w:val="28"/>
+          <w:lang w:val="ru-RU"/>
+        </w:rPr>
+        <w:t>искажения.</w:t>
+      </w:r>
+    </w:p>
+    <w:p>
+      <w:pPr>
+        <w:ind w:right="-810" w:firstLine="720"/>
+        <w:rPr>
+          <w:rFonts w:eastAsiaTheme="minorEastAsia"/>
+          <w:color w:val="000000" w:themeColor="text1"/>
+          <w:sz w:val="28"/>
+          <w:szCs w:val="28"/>
+          <w:lang w:val="ru-RU"/>
+        </w:rPr>
+      </w:pPr>
+      <w:r>
+        <w:rPr>
+          <w:rFonts w:eastAsiaTheme="minorEastAsia"/>
+          <w:color w:val="000000" w:themeColor="text1"/>
+          <w:sz w:val="28"/>
+          <w:szCs w:val="28"/>
+          <w:lang w:val="ru-RU"/>
+        </w:rPr>
+        <w:t xml:space="preserve">В «лабораторных условиях» атакующих имеет возможность независимо изменять значения отдельных пикселей </w:t>
+      </w:r>
+      <w:r>
+        <w:rPr>
+          <w:rFonts w:eastAsiaTheme="minorEastAsia"/>
+          <w:color w:val="000000" w:themeColor="text1"/>
+          <w:sz w:val="28"/>
+          <w:szCs w:val="28"/>
+        </w:rPr>
+        <w:t>adversarial</w:t>
+      </w:r>
+      <w:r>
+        <w:rPr>
+          <w:rFonts w:eastAsiaTheme="minorEastAsia"/>
+          <w:color w:val="000000" w:themeColor="text1"/>
+          <w:sz w:val="28"/>
+          <w:szCs w:val="28"/>
+          <w:lang w:val="ru-RU"/>
+        </w:rPr>
+        <w:t>-</w:t>
+      </w:r>
+      <w:r>
+        <w:rPr>
+          <w:rFonts w:eastAsiaTheme="minorEastAsia"/>
+          <w:color w:val="000000" w:themeColor="text1"/>
+          <w:sz w:val="28"/>
+          <w:szCs w:val="28"/>
+          <w:lang w:val="ru-RU"/>
+        </w:rPr>
+        <w:t xml:space="preserve">искажения. </w:t>
+      </w:r>
+      <w:r>
+        <w:rPr>
+          <w:rFonts w:eastAsiaTheme="minorEastAsia"/>
+          <w:color w:val="000000" w:themeColor="text1"/>
+          <w:sz w:val="28"/>
+          <w:szCs w:val="28"/>
+          <w:lang w:val="ru-RU"/>
+        </w:rPr>
+        <w:t xml:space="preserve">В условиях реальных атак изменения воспринимаются через видеокамеры атакуемой системы и у атакующего нет возможности напрямую контролировать значения пикселей изображения. В этом случае, обычно, стремятся ограничить искажение путём его сглаживания (уменьшения пространственной </w:t>
+      </w:r>
+      <w:r>
+        <w:rPr>
+          <w:rFonts w:eastAsiaTheme="minorEastAsia"/>
+          <w:color w:val="000000" w:themeColor="text1"/>
+          <w:sz w:val="28"/>
+          <w:szCs w:val="28"/>
+          <w:lang w:val="ru-RU"/>
+        </w:rPr>
+        <w:t>точности</w:t>
+      </w:r>
+      <w:r>
+        <w:rPr>
+          <w:rFonts w:eastAsiaTheme="minorEastAsia"/>
+          <w:color w:val="000000" w:themeColor="text1"/>
+          <w:sz w:val="28"/>
+          <w:szCs w:val="28"/>
+          <w:lang w:val="ru-RU"/>
+        </w:rPr>
+        <w:t xml:space="preserve">). Добиться этого можно путём добавления слагаемого, измеряющего суммарную вариацию </w:t>
+      </w:r>
+      <w:r>
+        <w:rPr>
+          <w:rFonts w:eastAsiaTheme="minorEastAsia"/>
+          <w:color w:val="000000" w:themeColor="text1"/>
+          <w:sz w:val="28"/>
+          <w:szCs w:val="28"/>
+        </w:rPr>
+        <w:t>adversarial</w:t>
+      </w:r>
+      <w:r>
+        <w:rPr>
+          <w:rFonts w:eastAsiaTheme="minorEastAsia"/>
+          <w:color w:val="000000" w:themeColor="text1"/>
+          <w:sz w:val="28"/>
+          <w:szCs w:val="28"/>
+          <w:lang w:val="ru-RU"/>
+        </w:rPr>
+        <w:t>-</w:t>
+      </w:r>
+      <w:r>
+        <w:rPr>
+          <w:rFonts w:eastAsiaTheme="minorEastAsia"/>
+          <w:color w:val="000000" w:themeColor="text1"/>
+          <w:sz w:val="28"/>
+          <w:szCs w:val="28"/>
+          <w:lang w:val="ru-RU"/>
+        </w:rPr>
+        <w:t>искажения:</w:t>
+      </w:r>
+    </w:p>
+    <w:p>
+      <w:pPr>
+        <w:ind w:right="-810" w:firstLine="720"/>
+        <w:rPr>
+          <w:rFonts w:eastAsiaTheme="minorEastAsia"/>
+          <w:color w:val="000000" w:themeColor="text1"/>
+          <w:sz w:val="28"/>
+          <w:szCs w:val="28"/>
+          <w:lang w:val="ru-RU"/>
+        </w:rPr>
+      </w:pPr>
+      <m:oMathPara>
+        <m:oMath>
+          <m:r>
+            <w:rPr>
+              <w:rFonts w:ascii="Cambria Math" w:eastAsiaTheme="minorEastAsia" w:hAnsi="Cambria Math"/>
+              <w:color w:val="000000" w:themeColor="text1"/>
+              <w:sz w:val="28"/>
+              <w:szCs w:val="28"/>
+              <w:lang w:val="ru-RU"/>
+            </w:rPr>
+            <w:lastRenderedPageBreak/>
+            <m:t>TV</m:t>
+          </m:r>
+          <m:d>
+            <m:dPr>
+              <m:ctrlPr>
+                <w:rPr>
+                  <w:rFonts w:ascii="Cambria Math" w:eastAsiaTheme="minorEastAsia" w:hAnsi="Cambria Math"/>
+                  <w:i/>
+                  <w:color w:val="000000" w:themeColor="text1"/>
+                  <w:sz w:val="28"/>
+                  <w:szCs w:val="28"/>
+                  <w:lang w:val="ru-RU"/>
+                </w:rPr>
+              </m:ctrlPr>
+            </m:dPr>
+            <m:e>
+              <m:r>
+                <w:rPr>
+                  <w:rFonts w:ascii="Cambria Math" w:eastAsiaTheme="minorEastAsia" w:hAnsi="Cambria Math"/>
+                  <w:color w:val="000000" w:themeColor="text1"/>
+                  <w:sz w:val="28"/>
+                  <w:szCs w:val="28"/>
+                  <w:lang w:val="ru-RU"/>
+                </w:rPr>
+                <m:t>r</m:t>
+              </m:r>
+            </m:e>
+          </m:d>
+          <m:r>
+            <w:rPr>
+              <w:rFonts w:ascii="Cambria Math" w:eastAsiaTheme="minorEastAsia" w:hAnsi="Cambria Math"/>
+              <w:color w:val="000000" w:themeColor="text1"/>
+              <w:sz w:val="28"/>
+              <w:szCs w:val="28"/>
+              <w:lang w:val="ru-RU"/>
+            </w:rPr>
+            <m:t>=</m:t>
+          </m:r>
+          <m:nary>
+            <m:naryPr>
+              <m:chr m:val="∑"/>
+              <m:limLoc m:val="undOvr"/>
+              <m:supHide m:val="1"/>
+              <m:ctrlPr>
+                <w:rPr>
+                  <w:rFonts w:ascii="Cambria Math" w:eastAsiaTheme="minorEastAsia" w:hAnsi="Cambria Math"/>
+                  <w:i/>
+                  <w:color w:val="000000" w:themeColor="text1"/>
+                  <w:sz w:val="28"/>
+                  <w:szCs w:val="28"/>
+                  <w:lang w:val="ru-RU"/>
+                </w:rPr>
+              </m:ctrlPr>
+            </m:naryPr>
+            <m:sub>
+              <m:r>
+                <w:rPr>
+                  <w:rFonts w:ascii="Cambria Math" w:eastAsiaTheme="minorEastAsia" w:hAnsi="Cambria Math"/>
+                  <w:color w:val="000000" w:themeColor="text1"/>
+                  <w:sz w:val="28"/>
+                  <w:szCs w:val="28"/>
+                  <w:lang w:val="ru-RU"/>
+                </w:rPr>
+                <m:t>i,j</m:t>
+              </m:r>
+            </m:sub>
+            <m:sup/>
+            <m:e>
+              <m:sSup>
+                <m:sSupPr>
+                  <m:ctrlPr>
+                    <w:rPr>
+                      <w:rFonts w:ascii="Cambria Math" w:eastAsiaTheme="minorEastAsia" w:hAnsi="Cambria Math"/>
+                      <w:i/>
+                      <w:color w:val="000000" w:themeColor="text1"/>
+                      <w:sz w:val="28"/>
+                      <w:szCs w:val="28"/>
+                      <w:lang w:val="ru-RU"/>
+                    </w:rPr>
+                  </m:ctrlPr>
+                </m:sSupPr>
+                <m:e>
+                  <m:d>
+                    <m:dPr>
+                      <m:ctrlPr>
+                        <w:rPr>
+                          <w:rFonts w:ascii="Cambria Math" w:eastAsiaTheme="minorEastAsia" w:hAnsi="Cambria Math"/>
+                          <w:i/>
+                          <w:color w:val="000000" w:themeColor="text1"/>
+                          <w:sz w:val="28"/>
+                          <w:szCs w:val="28"/>
+                          <w:lang w:val="ru-RU"/>
+                        </w:rPr>
+                      </m:ctrlPr>
+                    </m:dPr>
+                    <m:e>
+                      <m:sSup>
+                        <m:sSupPr>
+                          <m:ctrlPr>
+                            <w:rPr>
+                              <w:rFonts w:ascii="Cambria Math" w:eastAsiaTheme="minorEastAsia" w:hAnsi="Cambria Math"/>
+                              <w:i/>
+                              <w:color w:val="000000" w:themeColor="text1"/>
+                              <w:sz w:val="28"/>
+                              <w:szCs w:val="28"/>
+                              <w:lang w:val="ru-RU"/>
+                            </w:rPr>
+                          </m:ctrlPr>
+                        </m:sSupPr>
+                        <m:e>
+                          <m:d>
+                            <m:dPr>
+                              <m:ctrlPr>
+                                <w:rPr>
+                                  <w:rFonts w:ascii="Cambria Math" w:eastAsiaTheme="minorEastAsia" w:hAnsi="Cambria Math"/>
+                                  <w:i/>
+                                  <w:color w:val="000000" w:themeColor="text1"/>
+                                  <w:sz w:val="28"/>
+                                  <w:szCs w:val="28"/>
+                                  <w:lang w:val="ru-RU"/>
+                                </w:rPr>
+                              </m:ctrlPr>
+                            </m:dPr>
+                            <m:e>
+                              <m:sSub>
+                                <m:sSubPr>
+                                  <m:ctrlPr>
+                                    <w:rPr>
+                                      <w:rFonts w:ascii="Cambria Math" w:eastAsiaTheme="minorEastAsia" w:hAnsi="Cambria Math"/>
+                                      <w:i/>
+                                      <w:color w:val="000000" w:themeColor="text1"/>
+                                      <w:sz w:val="28"/>
+                                      <w:szCs w:val="28"/>
+                                      <w:lang w:val="ru-RU"/>
+                                    </w:rPr>
+                                  </m:ctrlPr>
+                                </m:sSubPr>
+                                <m:e>
+                                  <m:r>
+                                    <w:rPr>
+                                      <w:rFonts w:ascii="Cambria Math" w:eastAsiaTheme="minorEastAsia" w:hAnsi="Cambria Math"/>
+                                      <w:color w:val="000000" w:themeColor="text1"/>
+                                      <w:sz w:val="28"/>
+                                      <w:szCs w:val="28"/>
+                                      <w:lang w:val="ru-RU"/>
+                                    </w:rPr>
+                                    <m:t>r</m:t>
+                                  </m:r>
+                                </m:e>
+                                <m:sub>
+                                  <m:r>
+                                    <w:rPr>
+                                      <w:rFonts w:ascii="Cambria Math" w:eastAsiaTheme="minorEastAsia" w:hAnsi="Cambria Math"/>
+                                      <w:color w:val="000000" w:themeColor="text1"/>
+                                      <w:sz w:val="28"/>
+                                      <w:szCs w:val="28"/>
+                                      <w:lang w:val="ru-RU"/>
+                                    </w:rPr>
+                                    <m:t>i,j</m:t>
+                                  </m:r>
+                                </m:sub>
+                              </m:sSub>
+                              <m:r>
+                                <w:rPr>
+                                  <w:rFonts w:ascii="Cambria Math" w:eastAsiaTheme="minorEastAsia" w:hAnsi="Cambria Math"/>
+                                  <w:color w:val="000000" w:themeColor="text1"/>
+                                  <w:sz w:val="28"/>
+                                  <w:szCs w:val="28"/>
+                                  <w:lang w:val="ru-RU"/>
+                                </w:rPr>
+                                <m:t>-</m:t>
+                              </m:r>
+                              <m:sSub>
+                                <m:sSubPr>
+                                  <m:ctrlPr>
+                                    <w:rPr>
+                                      <w:rFonts w:ascii="Cambria Math" w:eastAsiaTheme="minorEastAsia" w:hAnsi="Cambria Math"/>
+                                      <w:i/>
+                                      <w:color w:val="000000" w:themeColor="text1"/>
+                                      <w:sz w:val="28"/>
+                                      <w:szCs w:val="28"/>
+                                      <w:lang w:val="ru-RU"/>
+                                    </w:rPr>
+                                  </m:ctrlPr>
+                                </m:sSubPr>
+                                <m:e>
+                                  <m:r>
+                                    <w:rPr>
+                                      <w:rFonts w:ascii="Cambria Math" w:eastAsiaTheme="minorEastAsia" w:hAnsi="Cambria Math"/>
+                                      <w:color w:val="000000" w:themeColor="text1"/>
+                                      <w:sz w:val="28"/>
+                                      <w:szCs w:val="28"/>
+                                      <w:lang w:val="ru-RU"/>
+                                    </w:rPr>
+                                    <m:t>r</m:t>
+                                  </m:r>
+                                </m:e>
+                                <m:sub>
+                                  <m:r>
+                                    <w:rPr>
+                                      <w:rFonts w:ascii="Cambria Math" w:eastAsiaTheme="minorEastAsia" w:hAnsi="Cambria Math"/>
+                                      <w:color w:val="000000" w:themeColor="text1"/>
+                                      <w:sz w:val="28"/>
+                                      <w:szCs w:val="28"/>
+                                      <w:lang w:val="ru-RU"/>
+                                    </w:rPr>
+                                    <m:t>i+1,j</m:t>
+                                  </m:r>
+                                </m:sub>
+                              </m:sSub>
+                            </m:e>
+                          </m:d>
+                        </m:e>
+                        <m:sup>
+                          <m:r>
+                            <w:rPr>
+                              <w:rFonts w:ascii="Cambria Math" w:eastAsiaTheme="minorEastAsia" w:hAnsi="Cambria Math"/>
+                              <w:color w:val="000000" w:themeColor="text1"/>
+                              <w:sz w:val="28"/>
+                              <w:szCs w:val="28"/>
+                              <w:lang w:val="ru-RU"/>
+                            </w:rPr>
+                            <m:t>2</m:t>
+                          </m:r>
+                        </m:sup>
+                      </m:sSup>
+                      <m:r>
+                        <w:rPr>
+                          <w:rFonts w:ascii="Cambria Math" w:eastAsiaTheme="minorEastAsia" w:hAnsi="Cambria Math"/>
+                          <w:color w:val="000000" w:themeColor="text1"/>
+                          <w:sz w:val="28"/>
+                          <w:szCs w:val="28"/>
+                          <w:lang w:val="ru-RU"/>
+                        </w:rPr>
+                        <m:t>+</m:t>
+                      </m:r>
+                      <m:sSup>
+                        <m:sSupPr>
+                          <m:ctrlPr>
+                            <w:rPr>
+                              <w:rFonts w:ascii="Cambria Math" w:eastAsiaTheme="minorEastAsia" w:hAnsi="Cambria Math"/>
+                              <w:i/>
+                              <w:color w:val="000000" w:themeColor="text1"/>
+                              <w:sz w:val="28"/>
+                              <w:szCs w:val="28"/>
+                              <w:lang w:val="ru-RU"/>
+                            </w:rPr>
+                          </m:ctrlPr>
+                        </m:sSupPr>
+                        <m:e>
+                          <m:d>
+                            <m:dPr>
+                              <m:ctrlPr>
+                                <w:rPr>
+                                  <w:rFonts w:ascii="Cambria Math" w:eastAsiaTheme="minorEastAsia" w:hAnsi="Cambria Math"/>
+                                  <w:i/>
+                                  <w:color w:val="000000" w:themeColor="text1"/>
+                                  <w:sz w:val="28"/>
+                                  <w:szCs w:val="28"/>
+                                  <w:lang w:val="ru-RU"/>
+                                </w:rPr>
+                              </m:ctrlPr>
+                            </m:dPr>
+                            <m:e>
+                              <m:sSub>
+                                <m:sSubPr>
+                                  <m:ctrlPr>
+                                    <w:rPr>
+                                      <w:rFonts w:ascii="Cambria Math" w:eastAsiaTheme="minorEastAsia" w:hAnsi="Cambria Math"/>
+                                      <w:i/>
+                                      <w:color w:val="000000" w:themeColor="text1"/>
+                                      <w:sz w:val="28"/>
+                                      <w:szCs w:val="28"/>
+                                      <w:lang w:val="ru-RU"/>
+                                    </w:rPr>
+                                  </m:ctrlPr>
+                                </m:sSubPr>
+                                <m:e>
+                                  <m:r>
+                                    <w:rPr>
+                                      <w:rFonts w:ascii="Cambria Math" w:eastAsiaTheme="minorEastAsia" w:hAnsi="Cambria Math"/>
+                                      <w:color w:val="000000" w:themeColor="text1"/>
+                                      <w:sz w:val="28"/>
+                                      <w:szCs w:val="28"/>
+                                      <w:lang w:val="ru-RU"/>
+                                    </w:rPr>
+                                    <m:t>r</m:t>
+                                  </m:r>
+                                </m:e>
+                                <m:sub>
+                                  <m:r>
+                                    <w:rPr>
+                                      <w:rFonts w:ascii="Cambria Math" w:eastAsiaTheme="minorEastAsia" w:hAnsi="Cambria Math"/>
+                                      <w:color w:val="000000" w:themeColor="text1"/>
+                                      <w:sz w:val="28"/>
+                                      <w:szCs w:val="28"/>
+                                      <w:lang w:val="ru-RU"/>
+                                    </w:rPr>
+                                    <m:t>i,j</m:t>
+                                  </m:r>
+                                </m:sub>
+                              </m:sSub>
+                              <m:r>
+                                <w:rPr>
+                                  <w:rFonts w:ascii="Cambria Math" w:eastAsiaTheme="minorEastAsia" w:hAnsi="Cambria Math"/>
+                                  <w:color w:val="000000" w:themeColor="text1"/>
+                                  <w:sz w:val="28"/>
+                                  <w:szCs w:val="28"/>
+                                  <w:lang w:val="ru-RU"/>
+                                </w:rPr>
+                                <m:t>-</m:t>
+                              </m:r>
+                              <m:sSub>
+                                <m:sSubPr>
+                                  <m:ctrlPr>
+                                    <w:rPr>
+                                      <w:rFonts w:ascii="Cambria Math" w:eastAsiaTheme="minorEastAsia" w:hAnsi="Cambria Math"/>
+                                      <w:i/>
+                                      <w:color w:val="000000" w:themeColor="text1"/>
+                                      <w:sz w:val="28"/>
+                                      <w:szCs w:val="28"/>
+                                      <w:lang w:val="ru-RU"/>
+                                    </w:rPr>
+                                  </m:ctrlPr>
+                                </m:sSubPr>
+                                <m:e>
+                                  <m:r>
+                                    <w:rPr>
+                                      <w:rFonts w:ascii="Cambria Math" w:eastAsiaTheme="minorEastAsia" w:hAnsi="Cambria Math"/>
+                                      <w:color w:val="000000" w:themeColor="text1"/>
+                                      <w:sz w:val="28"/>
+                                      <w:szCs w:val="28"/>
+                                      <w:lang w:val="ru-RU"/>
+                                    </w:rPr>
+                                    <m:t>r</m:t>
+                                  </m:r>
+                                </m:e>
+                                <m:sub>
+                                  <m:r>
+                                    <w:rPr>
+                                      <w:rFonts w:ascii="Cambria Math" w:eastAsiaTheme="minorEastAsia" w:hAnsi="Cambria Math"/>
+                                      <w:color w:val="000000" w:themeColor="text1"/>
+                                      <w:sz w:val="28"/>
+                                      <w:szCs w:val="28"/>
+                                      <w:lang w:val="ru-RU"/>
+                                    </w:rPr>
+                                    <m:t>i,j+1</m:t>
+                                  </m:r>
+                                </m:sub>
+                              </m:sSub>
+                            </m:e>
+                          </m:d>
+                        </m:e>
+                        <m:sup>
+                          <m:r>
+                            <w:rPr>
+                              <w:rFonts w:ascii="Cambria Math" w:eastAsiaTheme="minorEastAsia" w:hAnsi="Cambria Math"/>
+                              <w:color w:val="000000" w:themeColor="text1"/>
+                              <w:sz w:val="28"/>
+                              <w:szCs w:val="28"/>
+                              <w:lang w:val="ru-RU"/>
+                            </w:rPr>
+                            <m:t>2</m:t>
+                          </m:r>
+                        </m:sup>
+                      </m:sSup>
+                    </m:e>
+                  </m:d>
+                </m:e>
+                <m:sup>
+                  <m:f>
+                    <m:fPr>
+                      <m:type m:val="skw"/>
+                      <m:ctrlPr>
+                        <w:rPr>
+                          <w:rFonts w:ascii="Cambria Math" w:eastAsiaTheme="minorEastAsia" w:hAnsi="Cambria Math"/>
+                          <w:i/>
+                          <w:color w:val="000000" w:themeColor="text1"/>
+                          <w:sz w:val="28"/>
+                          <w:szCs w:val="28"/>
+                          <w:lang w:val="ru-RU"/>
+                        </w:rPr>
+                      </m:ctrlPr>
+                    </m:fPr>
+                    <m:num>
+                      <m:r>
+                        <w:rPr>
+                          <w:rFonts w:ascii="Cambria Math" w:eastAsiaTheme="minorEastAsia" w:hAnsi="Cambria Math"/>
+                          <w:color w:val="000000" w:themeColor="text1"/>
+                          <w:sz w:val="28"/>
+                          <w:szCs w:val="28"/>
+                          <w:lang w:val="ru-RU"/>
+                        </w:rPr>
+                        <m:t>1</m:t>
+                      </m:r>
+                    </m:num>
+                    <m:den>
+                      <m:r>
+                        <w:rPr>
+                          <w:rFonts w:ascii="Cambria Math" w:eastAsiaTheme="minorEastAsia" w:hAnsi="Cambria Math"/>
+                          <w:color w:val="000000" w:themeColor="text1"/>
+                          <w:sz w:val="28"/>
+                          <w:szCs w:val="28"/>
+                          <w:lang w:val="ru-RU"/>
+                        </w:rPr>
+                        <m:t>2</m:t>
+                      </m:r>
+                    </m:den>
+                  </m:f>
+                </m:sup>
+              </m:sSup>
+            </m:e>
+          </m:nary>
+          <m:r>
+            <w:rPr>
+              <w:rFonts w:ascii="Cambria Math" w:eastAsiaTheme="minorEastAsia" w:hAnsi="Cambria Math"/>
+              <w:color w:val="000000" w:themeColor="text1"/>
+              <w:sz w:val="28"/>
+              <w:szCs w:val="28"/>
+              <w:lang w:val="ru-RU"/>
+            </w:rPr>
+            <m:t xml:space="preserve">   (10)</m:t>
+          </m:r>
+          <m:r>
+            <w:rPr>
+              <w:rFonts w:eastAsiaTheme="minorEastAsia"/>
+              <w:color w:val="000000" w:themeColor="text1"/>
+              <w:sz w:val="28"/>
+              <w:szCs w:val="28"/>
+              <w:lang w:val="ru-RU"/>
+            </w:rPr>
+            <w:br/>
+          </m:r>
+        </m:oMath>
+      </m:oMathPara>
+      <w:r>
+        <w:rPr>
+          <w:rFonts w:eastAsiaTheme="minorEastAsia"/>
+          <w:color w:val="000000" w:themeColor="text1"/>
+          <w:sz w:val="28"/>
+          <w:szCs w:val="28"/>
+          <w:lang w:val="ru-RU"/>
+        </w:rPr>
+        <w:t xml:space="preserve">Метрика (10), названная </w:t>
+      </w:r>
+      <w:r>
+        <w:rPr>
+          <w:rFonts w:eastAsiaTheme="minorEastAsia"/>
+          <w:color w:val="000000" w:themeColor="text1"/>
+          <w:sz w:val="28"/>
+          <w:szCs w:val="28"/>
+          <w:lang w:val="ru-RU"/>
+        </w:rPr>
+        <w:t>“</w:t>
+      </w:r>
+      <w:r>
+        <w:rPr>
+          <w:rFonts w:eastAsiaTheme="minorEastAsia"/>
+          <w:color w:val="000000" w:themeColor="text1"/>
+          <w:sz w:val="28"/>
+          <w:szCs w:val="28"/>
+        </w:rPr>
+        <w:t>total</w:t>
+      </w:r>
+      <w:r>
+        <w:rPr>
+          <w:rFonts w:eastAsiaTheme="minorEastAsia"/>
+          <w:color w:val="000000" w:themeColor="text1"/>
+          <w:sz w:val="28"/>
+          <w:szCs w:val="28"/>
+          <w:lang w:val="ru-RU"/>
+        </w:rPr>
+        <w:t xml:space="preserve"> </w:t>
+      </w:r>
+      <w:r>
+        <w:rPr>
+          <w:rFonts w:eastAsiaTheme="minorEastAsia"/>
+          <w:color w:val="000000" w:themeColor="text1"/>
+          <w:sz w:val="28"/>
+          <w:szCs w:val="28"/>
+        </w:rPr>
+        <w:t>variance</w:t>
+      </w:r>
+      <w:r>
+        <w:rPr>
+          <w:rFonts w:eastAsiaTheme="minorEastAsia"/>
+          <w:color w:val="000000" w:themeColor="text1"/>
+          <w:sz w:val="28"/>
+          <w:szCs w:val="28"/>
+          <w:lang w:val="ru-RU"/>
+        </w:rPr>
+        <w:t xml:space="preserve">”, </w:t>
+      </w:r>
+      <w:r>
+        <w:rPr>
+          <w:rFonts w:eastAsiaTheme="minorEastAsia"/>
+          <w:color w:val="000000" w:themeColor="text1"/>
+          <w:sz w:val="28"/>
+          <w:szCs w:val="28"/>
+          <w:lang w:val="ru-RU"/>
+        </w:rPr>
+        <w:t xml:space="preserve">впервые была предложена </w:t>
+      </w:r>
+      <w:r>
+        <w:rPr>
+          <w:rFonts w:eastAsiaTheme="minorEastAsia"/>
+          <w:color w:val="000000" w:themeColor="text1"/>
+          <w:sz w:val="28"/>
+          <w:szCs w:val="28"/>
+          <w:lang w:val="ru-RU"/>
+        </w:rPr>
+        <w:t xml:space="preserve">Mahendran и др. </w:t>
+      </w:r>
+      <w:r>
+        <w:rPr>
+          <w:rFonts w:eastAsiaTheme="minorEastAsia"/>
+          <w:color w:val="000000" w:themeColor="text1"/>
+          <w:sz w:val="28"/>
+          <w:szCs w:val="28"/>
+          <w:lang w:val="ru-RU"/>
+        </w:rPr>
+        <w:t xml:space="preserve">в </w:t>
+      </w:r>
+      <w:r>
+        <w:rPr>
+          <w:rFonts w:eastAsiaTheme="minorEastAsia"/>
+          <w:color w:val="000000" w:themeColor="text1"/>
+          <w:sz w:val="28"/>
+          <w:szCs w:val="28"/>
+          <w:lang w:val="ru-RU"/>
+        </w:rPr>
+        <w:t>[</w:t>
+      </w:r>
+      <w:r>
+        <w:rPr>
+          <w:rFonts w:eastAsiaTheme="minorEastAsia"/>
+          <w:color w:val="000000" w:themeColor="text1"/>
+          <w:sz w:val="28"/>
+          <w:szCs w:val="28"/>
+          <w:lang w:val="ru-RU"/>
+        </w:rPr>
+        <w:t>7</w:t>
+      </w:r>
+      <w:r>
+        <w:rPr>
+          <w:rFonts w:eastAsiaTheme="minorEastAsia"/>
+          <w:color w:val="000000" w:themeColor="text1"/>
+          <w:sz w:val="28"/>
+          <w:szCs w:val="28"/>
+          <w:lang w:val="ru-RU"/>
+        </w:rPr>
+        <w:t>0]</w:t>
+      </w:r>
+      <w:r>
+        <w:rPr>
+          <w:rFonts w:eastAsiaTheme="minorEastAsia"/>
+          <w:color w:val="000000" w:themeColor="text1"/>
+          <w:sz w:val="28"/>
+          <w:szCs w:val="28"/>
+          <w:lang w:val="ru-RU"/>
+        </w:rPr>
+        <w:t xml:space="preserve">. Для </w:t>
+      </w:r>
+      <w:proofErr w:type="gramStart"/>
+      <w:r>
+        <w:rPr>
+          <w:rFonts w:eastAsiaTheme="minorEastAsia"/>
+          <w:color w:val="000000" w:themeColor="text1"/>
+          <w:sz w:val="28"/>
+          <w:szCs w:val="28"/>
+          <w:lang w:val="ru-RU"/>
+        </w:rPr>
+        <w:t xml:space="preserve">изображения </w:t>
+      </w:r>
+      <m:oMath>
+        <m:r>
+          <w:rPr>
+            <w:rFonts w:ascii="Cambria Math" w:eastAsiaTheme="minorEastAsia" w:hAnsi="Cambria Math"/>
+            <w:color w:val="000000" w:themeColor="text1"/>
+            <w:sz w:val="28"/>
+            <w:szCs w:val="28"/>
+            <w:lang w:val="ru-RU"/>
+          </w:rPr>
+          <m:t>r</m:t>
+        </m:r>
+      </m:oMath>
+      <w:r>
+        <w:rPr>
+          <w:rFonts w:eastAsiaTheme="minorEastAsia"/>
+          <w:color w:val="000000" w:themeColor="text1"/>
+          <w:sz w:val="28"/>
+          <w:szCs w:val="28"/>
+          <w:lang w:val="ru-RU"/>
+        </w:rPr>
+        <w:t xml:space="preserve"> </w:t>
+      </w:r>
+      <w:r>
+        <w:rPr>
+          <w:rFonts w:eastAsiaTheme="minorEastAsia"/>
+          <w:color w:val="000000" w:themeColor="text1"/>
+          <w:sz w:val="28"/>
+          <w:szCs w:val="28"/>
+          <w:lang w:val="ru-RU"/>
+        </w:rPr>
+        <w:t>значение</w:t>
+      </w:r>
+      <w:proofErr w:type="gramEnd"/>
+      <w:r>
+        <w:rPr>
+          <w:rFonts w:eastAsiaTheme="minorEastAsia"/>
+          <w:color w:val="000000" w:themeColor="text1"/>
+          <w:sz w:val="28"/>
+          <w:szCs w:val="28"/>
+          <w:lang w:val="ru-RU"/>
+        </w:rPr>
+        <w:t xml:space="preserve"> </w:t>
+      </w:r>
+      <w:r>
+        <w:rPr>
+          <w:rFonts w:eastAsiaTheme="minorEastAsia"/>
+          <w:color w:val="000000" w:themeColor="text1"/>
+          <w:sz w:val="28"/>
+          <w:szCs w:val="28"/>
+        </w:rPr>
+        <w:t>TV</w:t>
+      </w:r>
+      <w:r>
+        <w:rPr>
+          <w:rFonts w:eastAsiaTheme="minorEastAsia"/>
+          <w:color w:val="000000" w:themeColor="text1"/>
+          <w:sz w:val="28"/>
+          <w:szCs w:val="28"/>
+          <w:lang w:val="ru-RU"/>
+        </w:rPr>
+        <w:t xml:space="preserve"> </w:t>
+      </w:r>
+      <w:r>
+        <w:rPr>
+          <w:rFonts w:eastAsiaTheme="minorEastAsia"/>
+          <w:color w:val="000000" w:themeColor="text1"/>
+          <w:sz w:val="28"/>
+          <w:szCs w:val="28"/>
+          <w:lang w:val="ru-RU"/>
+        </w:rPr>
+        <w:t>мало</w:t>
+      </w:r>
+      <w:r>
+        <w:rPr>
+          <w:rFonts w:eastAsiaTheme="minorEastAsia"/>
+          <w:color w:val="000000" w:themeColor="text1"/>
+          <w:sz w:val="28"/>
+          <w:szCs w:val="28"/>
+          <w:lang w:val="ru-RU"/>
+        </w:rPr>
+        <w:t xml:space="preserve">, если </w:t>
+      </w:r>
+      <w:r>
+        <w:rPr>
+          <w:rFonts w:eastAsiaTheme="minorEastAsia"/>
+          <w:color w:val="000000" w:themeColor="text1"/>
+          <w:sz w:val="28"/>
+          <w:szCs w:val="28"/>
+          <w:lang w:val="ru-RU"/>
+        </w:rPr>
+        <w:t>цвета</w:t>
+      </w:r>
+      <w:r>
+        <w:rPr>
+          <w:rFonts w:eastAsiaTheme="minorEastAsia"/>
+          <w:color w:val="000000" w:themeColor="text1"/>
+          <w:sz w:val="28"/>
+          <w:szCs w:val="28"/>
+          <w:lang w:val="ru-RU"/>
+        </w:rPr>
+        <w:t xml:space="preserve"> прилежащих пикселей</w:t>
+      </w:r>
+      <w:r>
+        <w:rPr>
+          <w:rFonts w:eastAsiaTheme="minorEastAsia"/>
+          <w:color w:val="000000" w:themeColor="text1"/>
+          <w:sz w:val="28"/>
+          <w:szCs w:val="28"/>
+          <w:lang w:val="ru-RU"/>
+        </w:rPr>
+        <w:t xml:space="preserve"> в нём</w:t>
+      </w:r>
+      <w:r>
+        <w:rPr>
+          <w:rFonts w:eastAsiaTheme="minorEastAsia"/>
+          <w:color w:val="000000" w:themeColor="text1"/>
+          <w:sz w:val="28"/>
+          <w:szCs w:val="28"/>
+          <w:lang w:val="ru-RU"/>
+        </w:rPr>
+        <w:t xml:space="preserve"> близки друг к другу</w:t>
+      </w:r>
+      <w:r>
+        <w:rPr>
+          <w:rFonts w:eastAsiaTheme="minorEastAsia"/>
+          <w:color w:val="000000" w:themeColor="text1"/>
+          <w:sz w:val="28"/>
+          <w:szCs w:val="28"/>
+          <w:lang w:val="ru-RU"/>
+        </w:rPr>
+        <w:t>, что упрощает возможность воссоздания искажения в реальном мире.</w:t>
+      </w:r>
+      <w:r>
+        <w:rPr>
+          <w:rFonts w:eastAsiaTheme="minorEastAsia"/>
+          <w:color w:val="000000" w:themeColor="text1"/>
+          <w:sz w:val="28"/>
+          <w:szCs w:val="28"/>
+          <w:lang w:val="ru-RU"/>
+        </w:rPr>
+        <w:t xml:space="preserve"> </w:t>
+      </w:r>
+    </w:p>
+    <w:p>
+      <w:pPr>
+        <w:ind w:right="-810" w:firstLine="720"/>
+        <w:rPr>
+          <w:rFonts w:eastAsiaTheme="minorEastAsia"/>
+          <w:color w:val="000000" w:themeColor="text1"/>
+          <w:sz w:val="28"/>
+          <w:szCs w:val="28"/>
+          <w:lang w:val="ru-RU"/>
+        </w:rPr>
+      </w:pPr>
+      <w:r>
+        <w:rPr>
+          <w:rFonts w:eastAsiaTheme="minorEastAsia"/>
+          <w:color w:val="000000" w:themeColor="text1"/>
+          <w:sz w:val="28"/>
+          <w:szCs w:val="28"/>
+          <w:lang w:val="ru-RU"/>
+        </w:rPr>
+        <w:t xml:space="preserve">Атакующий может </w:t>
+      </w:r>
+      <w:r>
+        <w:rPr>
+          <w:rFonts w:eastAsiaTheme="minorEastAsia"/>
+          <w:color w:val="000000" w:themeColor="text1"/>
+          <w:sz w:val="28"/>
+          <w:szCs w:val="28"/>
+          <w:lang w:val="ru-RU"/>
+        </w:rPr>
+        <w:t xml:space="preserve">получить сглаженное </w:t>
+      </w:r>
+      <w:r>
+        <w:rPr>
+          <w:rFonts w:eastAsiaTheme="minorEastAsia"/>
+          <w:color w:val="000000" w:themeColor="text1"/>
+          <w:sz w:val="28"/>
+          <w:szCs w:val="28"/>
+        </w:rPr>
+        <w:t>adversarial</w:t>
+      </w:r>
+      <w:r>
+        <w:rPr>
+          <w:rFonts w:eastAsiaTheme="minorEastAsia"/>
+          <w:color w:val="000000" w:themeColor="text1"/>
+          <w:sz w:val="28"/>
+          <w:szCs w:val="28"/>
+          <w:lang w:val="ru-RU"/>
+        </w:rPr>
+        <w:t>-</w:t>
+      </w:r>
+      <w:r>
+        <w:rPr>
+          <w:rFonts w:eastAsiaTheme="minorEastAsia"/>
+          <w:color w:val="000000" w:themeColor="text1"/>
+          <w:sz w:val="28"/>
+          <w:szCs w:val="28"/>
+          <w:lang w:val="ru-RU"/>
+        </w:rPr>
+        <w:t xml:space="preserve">искажение избегая работы с отдельными пикселями. Например, </w:t>
+      </w:r>
+      <w:r>
+        <w:rPr>
+          <w:rFonts w:eastAsiaTheme="minorEastAsia"/>
+          <w:color w:val="000000" w:themeColor="text1"/>
+          <w:sz w:val="28"/>
+          <w:szCs w:val="28"/>
+        </w:rPr>
+        <w:t>Zhou</w:t>
+      </w:r>
+      <w:r>
+        <w:rPr>
+          <w:rFonts w:eastAsiaTheme="minorEastAsia"/>
+          <w:color w:val="000000" w:themeColor="text1"/>
+          <w:sz w:val="28"/>
+          <w:szCs w:val="28"/>
+          <w:lang w:val="ru-RU"/>
+        </w:rPr>
+        <w:t xml:space="preserve"> </w:t>
+      </w:r>
+      <w:r>
+        <w:rPr>
+          <w:rFonts w:eastAsiaTheme="minorEastAsia"/>
+          <w:color w:val="000000" w:themeColor="text1"/>
+          <w:sz w:val="28"/>
+          <w:szCs w:val="28"/>
+          <w:lang w:val="ru-RU"/>
+        </w:rPr>
+        <w:t xml:space="preserve">и др. </w:t>
+      </w:r>
+      <w:r>
+        <w:rPr>
+          <w:rFonts w:eastAsiaTheme="minorEastAsia"/>
+          <w:color w:val="000000" w:themeColor="text1"/>
+          <w:sz w:val="28"/>
+          <w:szCs w:val="28"/>
+          <w:lang w:val="ru-RU"/>
+        </w:rPr>
+        <w:t xml:space="preserve">[71] </w:t>
+      </w:r>
+      <w:r>
+        <w:rPr>
+          <w:rFonts w:eastAsiaTheme="minorEastAsia"/>
+          <w:color w:val="000000" w:themeColor="text1"/>
+          <w:sz w:val="28"/>
+          <w:szCs w:val="28"/>
+          <w:lang w:val="ru-RU"/>
+        </w:rPr>
+        <w:t xml:space="preserve">предложили </w:t>
+      </w:r>
+      <w:r>
+        <w:rPr>
+          <w:rFonts w:eastAsiaTheme="minorEastAsia"/>
+          <w:color w:val="000000" w:themeColor="text1"/>
+          <w:sz w:val="28"/>
+          <w:szCs w:val="28"/>
+        </w:rPr>
+        <w:t>adversarial</w:t>
+      </w:r>
+      <w:r>
+        <w:rPr>
+          <w:rFonts w:eastAsiaTheme="minorEastAsia"/>
+          <w:color w:val="000000" w:themeColor="text1"/>
+          <w:sz w:val="28"/>
+          <w:szCs w:val="28"/>
+          <w:lang w:val="ru-RU"/>
+        </w:rPr>
+        <w:t>-</w:t>
+      </w:r>
+      <w:r>
+        <w:rPr>
+          <w:rFonts w:eastAsiaTheme="minorEastAsia"/>
+          <w:color w:val="000000" w:themeColor="text1"/>
+          <w:sz w:val="28"/>
+          <w:szCs w:val="28"/>
+          <w:lang w:val="ru-RU"/>
+        </w:rPr>
+        <w:t xml:space="preserve">атаку, использующую инфракрасные светодиоды для подсветки лица атакующего, изменяя радиус, яркость и место освещения </w:t>
+      </w:r>
+      <w:r>
+        <w:rPr>
+          <w:rFonts w:eastAsiaTheme="minorEastAsia"/>
+          <w:color w:val="000000" w:themeColor="text1"/>
+          <w:sz w:val="28"/>
+          <w:szCs w:val="28"/>
+          <w:lang w:val="ru-RU"/>
+        </w:rPr>
+        <w:t>(рис. 7)</w:t>
+      </w:r>
+      <w:r>
+        <w:rPr>
+          <w:rFonts w:eastAsiaTheme="minorEastAsia"/>
+          <w:color w:val="000000" w:themeColor="text1"/>
+          <w:sz w:val="28"/>
+          <w:szCs w:val="28"/>
+          <w:lang w:val="ru-RU"/>
+        </w:rPr>
+        <w:t>.</w:t>
+      </w:r>
+    </w:p>
+    <w:p>
+      <w:pPr>
+        <w:ind w:right="-810" w:firstLine="720"/>
+        <w:rPr>
+          <w:rFonts w:eastAsiaTheme="minorEastAsia"/>
+          <w:color w:val="000000" w:themeColor="text1"/>
+          <w:sz w:val="28"/>
+          <w:szCs w:val="28"/>
+          <w:lang w:val="ru-RU"/>
+        </w:rPr>
+      </w:pPr>
+      <w:r>
+        <w:rPr>
+          <w:rFonts w:eastAsiaTheme="minorEastAsia"/>
+          <w:noProof/>
+          <w:color w:val="000000" w:themeColor="text1"/>
+          <w:sz w:val="28"/>
+          <w:szCs w:val="28"/>
+        </w:rPr>
+        <w:drawing>
+          <wp:inline distT="0" distB="0" distL="0" distR="0">
+            <wp:extent cx="5943600" cy="1809750"/>
+            <wp:effectExtent l="0" t="0" r="0" b="0"/>
+            <wp:docPr id="9" name="Рисунок 9"/>
+            <wp:cNvGraphicFramePr>
+              <a:graphicFrameLocks xmlns:a="http://schemas.openxmlformats.org/drawingml/2006/main" noChangeAspect="1"/>
+            </wp:cNvGraphicFramePr>
+            <a:graphic xmlns:a="http://schemas.openxmlformats.org/drawingml/2006/main">
+              <a:graphicData uri="http://schemas.openxmlformats.org/drawingml/2006/picture">
+                <pic:pic xmlns:pic="http://schemas.openxmlformats.org/drawingml/2006/picture">
+                  <pic:nvPicPr>
+                    <pic:cNvPr id="9" name="7.png"/>
+                    <pic:cNvPicPr/>
+                  </pic:nvPicPr>
+                  <pic:blipFill>
+                    <a:blip r:embed="rId12">
+                      <a:extLst>
+                        <a:ext uri="{28A0092B-C50C-407E-A947-70E740481C1C}">
+                          <a14:useLocalDpi xmlns:a14="http://schemas.microsoft.com/office/drawing/2010/main" val="0"/>
+                        </a:ext>
+                      </a:extLst>
+                    </a:blip>
+                    <a:stretch>
+                      <a:fillRect/>
+                    </a:stretch>
+                  </pic:blipFill>
+                  <pic:spPr>
+                    <a:xfrm>
+                      <a:off x="0" y="0"/>
+                      <a:ext cx="5943600" cy="1809750"/>
+                    </a:xfrm>
+                    <a:prstGeom prst="rect">
+                      <a:avLst/>
+                    </a:prstGeom>
+                  </pic:spPr>
+                </pic:pic>
+              </a:graphicData>
+            </a:graphic>
+          </wp:inline>
+        </w:drawing>
+      </w:r>
+      <w:r>
+        <w:rPr>
+          <w:rFonts w:eastAsiaTheme="minorEastAsia"/>
+          <w:color w:val="000000" w:themeColor="text1"/>
+          <w:sz w:val="28"/>
+          <w:szCs w:val="28"/>
+          <w:lang w:val="ru-RU"/>
+        </w:rPr>
+        <w:br/>
+        <w:t xml:space="preserve">Рис. 7. Направленная </w:t>
+      </w:r>
+      <w:r>
+        <w:rPr>
+          <w:rFonts w:eastAsiaTheme="minorEastAsia"/>
+          <w:color w:val="000000" w:themeColor="text1"/>
+          <w:sz w:val="28"/>
+          <w:szCs w:val="28"/>
+        </w:rPr>
+        <w:t>adversarial</w:t>
+      </w:r>
+      <w:r>
+        <w:rPr>
+          <w:rFonts w:eastAsiaTheme="minorEastAsia"/>
+          <w:color w:val="000000" w:themeColor="text1"/>
+          <w:sz w:val="28"/>
+          <w:szCs w:val="28"/>
+          <w:lang w:val="ru-RU"/>
+        </w:rPr>
+        <w:t>-</w:t>
+      </w:r>
+      <w:r>
+        <w:rPr>
+          <w:rFonts w:eastAsiaTheme="minorEastAsia"/>
+          <w:color w:val="000000" w:themeColor="text1"/>
+          <w:sz w:val="28"/>
+          <w:szCs w:val="28"/>
+          <w:lang w:val="ru-RU"/>
+        </w:rPr>
+        <w:t>атака</w:t>
+      </w:r>
+      <w:r>
+        <w:rPr>
+          <w:rFonts w:eastAsiaTheme="minorEastAsia"/>
+          <w:color w:val="000000" w:themeColor="text1"/>
+          <w:sz w:val="28"/>
+          <w:szCs w:val="28"/>
+          <w:lang w:val="ru-RU"/>
+        </w:rPr>
+        <w:t xml:space="preserve">, при которой освещение </w:t>
+      </w:r>
+      <w:proofErr w:type="gramStart"/>
+      <w:r>
+        <w:rPr>
+          <w:rFonts w:eastAsiaTheme="minorEastAsia"/>
+          <w:color w:val="000000" w:themeColor="text1"/>
+          <w:sz w:val="28"/>
+          <w:szCs w:val="28"/>
+          <w:lang w:val="ru-RU"/>
+        </w:rPr>
+        <w:t>лица</w:t>
+      </w:r>
+      <w:proofErr w:type="gramEnd"/>
+      <w:r>
+        <w:rPr>
+          <w:rFonts w:eastAsiaTheme="minorEastAsia"/>
+          <w:color w:val="000000" w:themeColor="text1"/>
+          <w:sz w:val="28"/>
+          <w:szCs w:val="28"/>
+          <w:lang w:val="ru-RU"/>
+        </w:rPr>
+        <w:t xml:space="preserve"> атакующего не</w:t>
+      </w:r>
+      <w:r>
+        <w:rPr>
+          <w:rFonts w:eastAsiaTheme="minorEastAsia"/>
+          <w:color w:val="000000" w:themeColor="text1"/>
+          <w:sz w:val="28"/>
+          <w:szCs w:val="28"/>
+          <w:lang w:val="ru-RU"/>
+        </w:rPr>
+        <w:t xml:space="preserve"> заметно дня окружающих, но воспринимается камерами и позволяет успешно обмануть системы распознавания лиц (авторами </w:t>
+      </w:r>
+      <w:r>
+        <w:rPr>
+          <w:rFonts w:eastAsiaTheme="minorEastAsia"/>
+          <w:color w:val="000000" w:themeColor="text1"/>
+          <w:sz w:val="28"/>
+          <w:szCs w:val="28"/>
+          <w:lang w:val="ru-RU"/>
+        </w:rPr>
+        <w:t>[70]</w:t>
+      </w:r>
+      <w:r>
+        <w:rPr>
+          <w:rFonts w:eastAsiaTheme="minorEastAsia"/>
+          <w:color w:val="000000" w:themeColor="text1"/>
+          <w:sz w:val="28"/>
+          <w:szCs w:val="28"/>
+          <w:lang w:val="ru-RU"/>
+        </w:rPr>
+        <w:t xml:space="preserve"> в отдельных случаях было получено</w:t>
+      </w:r>
+      <w:r>
+        <w:rPr>
+          <w:rFonts w:eastAsiaTheme="minorEastAsia"/>
+          <w:color w:val="000000" w:themeColor="text1"/>
+          <w:sz w:val="28"/>
+          <w:szCs w:val="28"/>
+          <w:lang w:val="ru-RU"/>
+        </w:rPr>
+        <w:t xml:space="preserve"> </w:t>
+      </w:r>
+      <w:r>
+        <w:rPr>
+          <w:rFonts w:eastAsiaTheme="minorEastAsia"/>
+          <w:color w:val="000000" w:themeColor="text1"/>
+          <w:sz w:val="28"/>
+          <w:szCs w:val="28"/>
+          <w:lang w:val="ru-RU"/>
+        </w:rPr>
+        <w:t>более 70% успешных обманов).</w:t>
+      </w:r>
+    </w:p>
+    <w:p>
+      <w:pPr>
+        <w:ind w:right="-810" w:firstLine="720"/>
+        <w:rPr>
+          <w:rFonts w:eastAsiaTheme="minorEastAsia"/>
+          <w:color w:val="000000" w:themeColor="text1"/>
+          <w:sz w:val="28"/>
+          <w:szCs w:val="28"/>
+          <w:lang w:val="ru-RU"/>
+        </w:rPr>
+      </w:pPr>
+      <w:r>
+        <w:rPr>
+          <w:rFonts w:eastAsiaTheme="minorEastAsia"/>
+          <w:color w:val="000000" w:themeColor="text1"/>
+          <w:sz w:val="28"/>
+          <w:szCs w:val="28"/>
+          <w:lang w:val="ru-RU"/>
+        </w:rPr>
+        <w:t xml:space="preserve">4.2.3 </w:t>
+      </w:r>
+      <w:r>
+        <w:rPr>
+          <w:rFonts w:eastAsiaTheme="minorEastAsia"/>
+          <w:color w:val="000000" w:themeColor="text1"/>
+          <w:sz w:val="28"/>
+          <w:szCs w:val="28"/>
+          <w:lang w:val="ru-RU"/>
+        </w:rPr>
+        <w:t xml:space="preserve">Сложность нахождения </w:t>
+      </w:r>
+      <w:r>
+        <w:rPr>
+          <w:rFonts w:eastAsiaTheme="minorEastAsia"/>
+          <w:color w:val="000000" w:themeColor="text1"/>
+          <w:sz w:val="28"/>
+          <w:szCs w:val="28"/>
+        </w:rPr>
+        <w:t>adversarial</w:t>
+      </w:r>
+      <w:r>
+        <w:rPr>
+          <w:rFonts w:eastAsiaTheme="minorEastAsia"/>
+          <w:color w:val="000000" w:themeColor="text1"/>
+          <w:sz w:val="28"/>
+          <w:szCs w:val="28"/>
+          <w:lang w:val="ru-RU"/>
+        </w:rPr>
+        <w:t>-</w:t>
+      </w:r>
+      <w:r>
+        <w:rPr>
+          <w:rFonts w:eastAsiaTheme="minorEastAsia"/>
+          <w:color w:val="000000" w:themeColor="text1"/>
+          <w:sz w:val="28"/>
+          <w:szCs w:val="28"/>
+          <w:lang w:val="ru-RU"/>
+        </w:rPr>
+        <w:t>искажения.</w:t>
+      </w:r>
+    </w:p>
+    <w:p>
+      <w:pPr>
+        <w:ind w:right="-810" w:firstLine="720"/>
+        <w:rPr>
+          <w:rFonts w:eastAsiaTheme="minorEastAsia"/>
+          <w:color w:val="FF0000"/>
+          <w:sz w:val="28"/>
+          <w:szCs w:val="28"/>
+          <w:lang w:val="ru-RU"/>
+        </w:rPr>
+      </w:pPr>
       <w:bookmarkStart w:id="1" w:name="_GoBack"/>
-      <w:bookmarkEnd w:id="1"/>
+      <w:r>
+        <w:rPr>
+          <w:rFonts w:eastAsiaTheme="minorEastAsia"/>
+          <w:color w:val="FF0000"/>
+          <w:sz w:val="28"/>
+          <w:szCs w:val="28"/>
+          <w:lang w:val="ru-RU"/>
+        </w:rPr>
+        <w:t xml:space="preserve">[тот пример с </w:t>
+      </w:r>
+      <w:proofErr w:type="spellStart"/>
+      <w:r>
+        <w:rPr>
+          <w:rFonts w:eastAsiaTheme="minorEastAsia"/>
+          <w:color w:val="FF0000"/>
+          <w:sz w:val="28"/>
+          <w:szCs w:val="28"/>
+        </w:rPr>
+        <w:t>avito</w:t>
+      </w:r>
+      <w:proofErr w:type="spellEnd"/>
+      <w:r>
+        <w:rPr>
+          <w:rFonts w:eastAsiaTheme="minorEastAsia"/>
+          <w:color w:val="FF0000"/>
+          <w:sz w:val="28"/>
+          <w:szCs w:val="28"/>
+          <w:lang w:val="ru-RU"/>
+        </w:rPr>
+        <w:t xml:space="preserve"> </w:t>
+      </w:r>
+      <w:r>
+        <w:rPr>
+          <w:rFonts w:eastAsiaTheme="minorEastAsia"/>
+          <w:color w:val="FF0000"/>
+          <w:sz w:val="28"/>
+          <w:szCs w:val="28"/>
+        </w:rPr>
+        <w:t>API</w:t>
+      </w:r>
+      <w:r>
+        <w:rPr>
+          <w:rFonts w:eastAsiaTheme="minorEastAsia"/>
+          <w:color w:val="FF0000"/>
+          <w:sz w:val="28"/>
+          <w:szCs w:val="28"/>
+          <w:lang w:val="ru-RU"/>
+        </w:rPr>
+        <w:t>]</w:t>
+      </w:r>
     </w:p>
+    <w:bookmarkEnd w:id="1"/>
     <w:p>
       <w:pPr>
         <w:rPr>
@@ -32995,6 +36122,7 @@
           <w:color w:val="000000" w:themeColor="text1"/>
           <w:sz w:val="28"/>
           <w:szCs w:val="28"/>
+          <w:lang w:val="ru-RU"/>
         </w:rPr>
         <w:t xml:space="preserve">. </w:t>
       </w:r>
@@ -33024,6 +36152,7 @@
           <w:color w:val="000000" w:themeColor="text1"/>
           <w:sz w:val="28"/>
           <w:szCs w:val="28"/>
+          <w:lang w:val="ru-RU"/>
         </w:rPr>
         <w:t xml:space="preserve">, </w:t>
       </w:r>
@@ -33042,6 +36171,7 @@
           <w:color w:val="000000" w:themeColor="text1"/>
           <w:sz w:val="28"/>
           <w:szCs w:val="28"/>
+          <w:lang w:val="ru-RU"/>
         </w:rPr>
         <w:t xml:space="preserve">. </w:t>
       </w:r>
@@ -33060,6 +36190,7 @@
           <w:color w:val="000000" w:themeColor="text1"/>
           <w:sz w:val="28"/>
           <w:szCs w:val="28"/>
+          <w:lang w:val="ru-RU"/>
         </w:rPr>
         <w:t xml:space="preserve">, </w:t>
       </w:r>
@@ -33078,6 +36209,7 @@
           <w:color w:val="000000" w:themeColor="text1"/>
           <w:sz w:val="28"/>
           <w:szCs w:val="28"/>
+          <w:lang w:val="ru-RU"/>
         </w:rPr>
         <w:t xml:space="preserve">. </w:t>
       </w:r>
@@ -33096,6 +36228,7 @@
           <w:color w:val="000000" w:themeColor="text1"/>
           <w:sz w:val="28"/>
           <w:szCs w:val="28"/>
+          <w:lang w:val="ru-RU"/>
         </w:rPr>
         <w:t xml:space="preserve">, </w:t>
       </w:r>
@@ -33114,6 +36247,7 @@
           <w:color w:val="000000" w:themeColor="text1"/>
           <w:sz w:val="28"/>
           <w:szCs w:val="28"/>
+          <w:lang w:val="ru-RU"/>
         </w:rPr>
         <w:t xml:space="preserve">. </w:t>
       </w:r>
@@ -33132,6 +36266,7 @@
           <w:color w:val="000000" w:themeColor="text1"/>
           <w:sz w:val="28"/>
           <w:szCs w:val="28"/>
+          <w:lang w:val="ru-RU"/>
         </w:rPr>
         <w:t>, “</w:t>
       </w:r>
@@ -33152,6 +36287,7 @@
           <w:color w:val="000000" w:themeColor="text1"/>
           <w:sz w:val="28"/>
           <w:szCs w:val="28"/>
+          <w:lang w:val="ru-RU"/>
         </w:rPr>
         <w:t xml:space="preserve">: </w:t>
       </w:r>
@@ -33170,6 +36306,7 @@
           <w:color w:val="000000" w:themeColor="text1"/>
           <w:sz w:val="28"/>
           <w:szCs w:val="28"/>
+          <w:lang w:val="ru-RU"/>
         </w:rPr>
         <w:t xml:space="preserve"> </w:t>
       </w:r>
@@ -43334,6 +46471,527 @@
           <w:szCs w:val="28"/>
         </w:rPr>
         <w:t>, 2017.</w:t>
+      </w:r>
+    </w:p>
+    <w:p>
+      <w:pPr>
+        <w:pStyle w:val="a3"/>
+        <w:numPr>
+          <w:ilvl w:val="0"/>
+          <w:numId w:val="15"/>
+        </w:numPr>
+        <w:autoSpaceDE w:val="0"/>
+        <w:autoSpaceDN w:val="0"/>
+        <w:adjustRightInd w:val="0"/>
+        <w:spacing w:after="0" w:line="240" w:lineRule="auto"/>
+        <w:ind w:right="-810"/>
+        <w:rPr>
+          <w:rFonts w:eastAsiaTheme="minorEastAsia"/>
+          <w:color w:val="000000" w:themeColor="text1"/>
+          <w:sz w:val="28"/>
+          <w:szCs w:val="28"/>
+        </w:rPr>
+      </w:pPr>
+      <w:r>
+        <w:rPr>
+          <w:rFonts w:eastAsiaTheme="minorEastAsia"/>
+          <w:color w:val="000000" w:themeColor="text1"/>
+          <w:sz w:val="28"/>
+          <w:szCs w:val="28"/>
+        </w:rPr>
+        <w:t xml:space="preserve"> </w:t>
+      </w:r>
+      <w:r>
+        <w:rPr>
+          <w:rFonts w:eastAsiaTheme="minorEastAsia"/>
+          <w:color w:val="000000" w:themeColor="text1"/>
+          <w:sz w:val="28"/>
+          <w:szCs w:val="28"/>
+        </w:rPr>
+        <w:t>M. Sharif</w:t>
+      </w:r>
+      <w:r>
+        <w:rPr>
+          <w:rFonts w:eastAsiaTheme="minorEastAsia"/>
+          <w:color w:val="000000" w:themeColor="text1"/>
+          <w:sz w:val="28"/>
+          <w:szCs w:val="28"/>
+        </w:rPr>
+        <w:t>,</w:t>
+      </w:r>
+      <w:r>
+        <w:rPr>
+          <w:rFonts w:eastAsiaTheme="minorEastAsia"/>
+          <w:color w:val="000000" w:themeColor="text1"/>
+          <w:sz w:val="28"/>
+          <w:szCs w:val="28"/>
+        </w:rPr>
+        <w:t xml:space="preserve"> S.</w:t>
+      </w:r>
+      <w:r>
+        <w:rPr>
+          <w:rFonts w:eastAsiaTheme="minorEastAsia"/>
+          <w:color w:val="000000" w:themeColor="text1"/>
+          <w:sz w:val="28"/>
+          <w:szCs w:val="28"/>
+        </w:rPr>
+        <w:t xml:space="preserve"> </w:t>
+      </w:r>
+      <w:proofErr w:type="spellStart"/>
+      <w:r>
+        <w:rPr>
+          <w:rFonts w:eastAsiaTheme="minorEastAsia"/>
+          <w:color w:val="000000" w:themeColor="text1"/>
+          <w:sz w:val="28"/>
+          <w:szCs w:val="28"/>
+        </w:rPr>
+        <w:t>Bhagavat</w:t>
+      </w:r>
+      <w:r>
+        <w:rPr>
+          <w:rFonts w:eastAsiaTheme="minorEastAsia"/>
+          <w:color w:val="000000" w:themeColor="text1"/>
+          <w:sz w:val="28"/>
+          <w:szCs w:val="28"/>
+        </w:rPr>
+        <w:t>ula</w:t>
+      </w:r>
+      <w:proofErr w:type="spellEnd"/>
+      <w:r>
+        <w:rPr>
+          <w:rFonts w:eastAsiaTheme="minorEastAsia"/>
+          <w:color w:val="000000" w:themeColor="text1"/>
+          <w:sz w:val="28"/>
+          <w:szCs w:val="28"/>
+        </w:rPr>
+        <w:t>, L. Bauer, M. Reiter “</w:t>
+      </w:r>
+      <w:r>
+        <w:rPr>
+          <w:rFonts w:eastAsiaTheme="minorEastAsia"/>
+          <w:color w:val="000000" w:themeColor="text1"/>
+          <w:sz w:val="28"/>
+          <w:szCs w:val="28"/>
+        </w:rPr>
+        <w:t>Accessorize to a crime: Real and stealthy attacks on state-of-the-art face recognition</w:t>
+      </w:r>
+      <w:r>
+        <w:rPr>
+          <w:rFonts w:eastAsiaTheme="minorEastAsia"/>
+          <w:color w:val="000000" w:themeColor="text1"/>
+          <w:sz w:val="28"/>
+          <w:szCs w:val="28"/>
+        </w:rPr>
+        <w:t>”, ACM</w:t>
+      </w:r>
+      <w:r>
+        <w:rPr>
+          <w:rFonts w:eastAsiaTheme="minorEastAsia"/>
+          <w:color w:val="000000" w:themeColor="text1"/>
+          <w:sz w:val="28"/>
+          <w:szCs w:val="28"/>
+        </w:rPr>
+        <w:t xml:space="preserve"> Conference on Compu</w:t>
+      </w:r>
+      <w:r>
+        <w:rPr>
+          <w:rFonts w:eastAsiaTheme="minorEastAsia"/>
+          <w:color w:val="000000" w:themeColor="text1"/>
+          <w:sz w:val="28"/>
+          <w:szCs w:val="28"/>
+        </w:rPr>
+        <w:t xml:space="preserve">ter and Communications Security, </w:t>
+      </w:r>
+      <w:proofErr w:type="spellStart"/>
+      <w:r>
+        <w:rPr>
+          <w:rFonts w:eastAsiaTheme="minorEastAsia"/>
+          <w:color w:val="000000" w:themeColor="text1"/>
+          <w:sz w:val="28"/>
+          <w:szCs w:val="28"/>
+          <w:lang w:val="ru-RU"/>
+        </w:rPr>
+        <w:t>стр</w:t>
+      </w:r>
+      <w:proofErr w:type="spellEnd"/>
+      <w:r>
+        <w:rPr>
+          <w:rFonts w:eastAsiaTheme="minorEastAsia"/>
+          <w:color w:val="000000" w:themeColor="text1"/>
+          <w:sz w:val="28"/>
+          <w:szCs w:val="28"/>
+        </w:rPr>
+        <w:t>.</w:t>
+      </w:r>
+      <w:r>
+        <w:rPr>
+          <w:rFonts w:eastAsiaTheme="minorEastAsia"/>
+          <w:color w:val="000000" w:themeColor="text1"/>
+          <w:sz w:val="28"/>
+          <w:szCs w:val="28"/>
+        </w:rPr>
+        <w:t xml:space="preserve"> 1528–1540</w:t>
+      </w:r>
+      <w:r>
+        <w:rPr>
+          <w:rFonts w:eastAsiaTheme="minorEastAsia"/>
+          <w:color w:val="000000" w:themeColor="text1"/>
+          <w:sz w:val="28"/>
+          <w:szCs w:val="28"/>
+        </w:rPr>
+        <w:t>, 2016.</w:t>
+      </w:r>
+    </w:p>
+    <w:p>
+      <w:pPr>
+        <w:pStyle w:val="a3"/>
+        <w:numPr>
+          <w:ilvl w:val="0"/>
+          <w:numId w:val="15"/>
+        </w:numPr>
+        <w:autoSpaceDE w:val="0"/>
+        <w:autoSpaceDN w:val="0"/>
+        <w:adjustRightInd w:val="0"/>
+        <w:spacing w:after="0" w:line="240" w:lineRule="auto"/>
+        <w:ind w:right="-810"/>
+        <w:rPr>
+          <w:rFonts w:eastAsiaTheme="minorEastAsia"/>
+          <w:color w:val="000000" w:themeColor="text1"/>
+          <w:sz w:val="28"/>
+          <w:szCs w:val="28"/>
+        </w:rPr>
+      </w:pPr>
+      <w:r>
+        <w:rPr>
+          <w:rFonts w:eastAsiaTheme="minorEastAsia"/>
+          <w:color w:val="000000" w:themeColor="text1"/>
+          <w:sz w:val="28"/>
+          <w:szCs w:val="28"/>
+        </w:rPr>
+        <w:t xml:space="preserve"> </w:t>
+      </w:r>
+      <w:r>
+        <w:rPr>
+          <w:rFonts w:eastAsiaTheme="minorEastAsia"/>
+          <w:color w:val="000000" w:themeColor="text1"/>
+          <w:sz w:val="28"/>
+          <w:szCs w:val="28"/>
+        </w:rPr>
+        <w:t xml:space="preserve">A. </w:t>
+      </w:r>
+      <w:r>
+        <w:rPr>
+          <w:rFonts w:eastAsiaTheme="minorEastAsia"/>
+          <w:color w:val="000000" w:themeColor="text1"/>
+          <w:sz w:val="28"/>
+          <w:szCs w:val="28"/>
+        </w:rPr>
+        <w:tab/>
+      </w:r>
+      <w:r>
+        <w:rPr>
+          <w:rFonts w:eastAsiaTheme="minorEastAsia"/>
+          <w:color w:val="000000" w:themeColor="text1"/>
+          <w:sz w:val="28"/>
+          <w:szCs w:val="28"/>
+        </w:rPr>
+        <w:t>Mahendran</w:t>
+      </w:r>
+      <w:r>
+        <w:rPr>
+          <w:rFonts w:eastAsiaTheme="minorEastAsia"/>
+          <w:color w:val="000000" w:themeColor="text1"/>
+          <w:sz w:val="28"/>
+          <w:szCs w:val="28"/>
+        </w:rPr>
+        <w:t xml:space="preserve">, A. </w:t>
+      </w:r>
+      <w:proofErr w:type="spellStart"/>
+      <w:r>
+        <w:rPr>
+          <w:rFonts w:eastAsiaTheme="minorEastAsia"/>
+          <w:color w:val="000000" w:themeColor="text1"/>
+          <w:sz w:val="28"/>
+          <w:szCs w:val="28"/>
+        </w:rPr>
+        <w:t>Vedaldi</w:t>
+      </w:r>
+      <w:proofErr w:type="spellEnd"/>
+      <w:r>
+        <w:rPr>
+          <w:rFonts w:eastAsiaTheme="minorEastAsia"/>
+          <w:color w:val="000000" w:themeColor="text1"/>
+          <w:sz w:val="28"/>
+          <w:szCs w:val="28"/>
+        </w:rPr>
+        <w:t>, “</w:t>
+      </w:r>
+      <w:r>
+        <w:rPr>
+          <w:rFonts w:eastAsiaTheme="minorEastAsia"/>
+          <w:color w:val="000000" w:themeColor="text1"/>
+          <w:sz w:val="28"/>
+          <w:szCs w:val="28"/>
+        </w:rPr>
+        <w:t xml:space="preserve">Understanding Deep Image Representations by Inverting </w:t>
+      </w:r>
+      <w:proofErr w:type="gramStart"/>
+      <w:r>
+        <w:rPr>
+          <w:rFonts w:eastAsiaTheme="minorEastAsia"/>
+          <w:color w:val="000000" w:themeColor="text1"/>
+          <w:sz w:val="28"/>
+          <w:szCs w:val="28"/>
+        </w:rPr>
+        <w:t>Them</w:t>
+      </w:r>
+      <w:proofErr w:type="gramEnd"/>
+      <w:r>
+        <w:rPr>
+          <w:rFonts w:eastAsiaTheme="minorEastAsia"/>
+          <w:color w:val="000000" w:themeColor="text1"/>
+          <w:sz w:val="28"/>
+          <w:szCs w:val="28"/>
+        </w:rPr>
+        <w:t xml:space="preserve">”, </w:t>
+      </w:r>
+      <w:proofErr w:type="spellStart"/>
+      <w:r>
+        <w:rPr>
+          <w:rFonts w:eastAsiaTheme="minorEastAsia"/>
+          <w:color w:val="000000" w:themeColor="text1"/>
+          <w:sz w:val="28"/>
+          <w:szCs w:val="28"/>
+        </w:rPr>
+        <w:t>arXiv</w:t>
+      </w:r>
+      <w:proofErr w:type="spellEnd"/>
+      <w:r>
+        <w:rPr>
+          <w:rFonts w:eastAsiaTheme="minorEastAsia"/>
+          <w:color w:val="000000" w:themeColor="text1"/>
+          <w:sz w:val="28"/>
+          <w:szCs w:val="28"/>
+        </w:rPr>
+        <w:t>:</w:t>
+      </w:r>
+      <w:r>
+        <w:t xml:space="preserve"> </w:t>
+      </w:r>
+      <w:r>
+        <w:rPr>
+          <w:rFonts w:eastAsiaTheme="minorEastAsia"/>
+          <w:color w:val="000000" w:themeColor="text1"/>
+          <w:sz w:val="28"/>
+          <w:szCs w:val="28"/>
+        </w:rPr>
+        <w:t>1412.0035</w:t>
+      </w:r>
+      <w:r>
+        <w:rPr>
+          <w:rFonts w:eastAsiaTheme="minorEastAsia"/>
+          <w:color w:val="000000" w:themeColor="text1"/>
+          <w:sz w:val="28"/>
+          <w:szCs w:val="28"/>
+        </w:rPr>
+        <w:t>, 2014.</w:t>
+      </w:r>
+    </w:p>
+    <w:p>
+      <w:pPr>
+        <w:pStyle w:val="a3"/>
+        <w:numPr>
+          <w:ilvl w:val="0"/>
+          <w:numId w:val="15"/>
+        </w:numPr>
+        <w:autoSpaceDE w:val="0"/>
+        <w:autoSpaceDN w:val="0"/>
+        <w:adjustRightInd w:val="0"/>
+        <w:spacing w:after="0" w:line="240" w:lineRule="auto"/>
+        <w:ind w:right="-810"/>
+        <w:rPr>
+          <w:rFonts w:eastAsiaTheme="minorEastAsia"/>
+          <w:color w:val="000000" w:themeColor="text1"/>
+          <w:sz w:val="28"/>
+          <w:szCs w:val="28"/>
+        </w:rPr>
+      </w:pPr>
+      <w:r>
+        <w:rPr>
+          <w:rFonts w:eastAsiaTheme="minorEastAsia"/>
+          <w:color w:val="000000" w:themeColor="text1"/>
+          <w:sz w:val="28"/>
+          <w:szCs w:val="28"/>
+        </w:rPr>
+        <w:t xml:space="preserve"> </w:t>
+      </w:r>
+      <w:proofErr w:type="spellStart"/>
+      <w:r>
+        <w:rPr>
+          <w:rFonts w:eastAsiaTheme="minorEastAsia"/>
+          <w:color w:val="000000" w:themeColor="text1"/>
+          <w:sz w:val="28"/>
+          <w:szCs w:val="28"/>
+        </w:rPr>
+        <w:t>Zhe</w:t>
+      </w:r>
+      <w:proofErr w:type="spellEnd"/>
+      <w:r>
+        <w:rPr>
+          <w:rFonts w:eastAsiaTheme="minorEastAsia"/>
+          <w:color w:val="000000" w:themeColor="text1"/>
+          <w:sz w:val="28"/>
+          <w:szCs w:val="28"/>
+        </w:rPr>
+        <w:t xml:space="preserve"> Zhou, Di Tang, </w:t>
+      </w:r>
+      <w:proofErr w:type="spellStart"/>
+      <w:r>
+        <w:rPr>
+          <w:rFonts w:eastAsiaTheme="minorEastAsia"/>
+          <w:color w:val="000000" w:themeColor="text1"/>
+          <w:sz w:val="28"/>
+          <w:szCs w:val="28"/>
+        </w:rPr>
+        <w:t>Xiaofeng</w:t>
+      </w:r>
+      <w:proofErr w:type="spellEnd"/>
+      <w:r>
+        <w:rPr>
+          <w:rFonts w:eastAsiaTheme="minorEastAsia"/>
+          <w:color w:val="000000" w:themeColor="text1"/>
+          <w:sz w:val="28"/>
+          <w:szCs w:val="28"/>
+        </w:rPr>
+        <w:t xml:space="preserve"> Wang, </w:t>
+      </w:r>
+      <w:proofErr w:type="spellStart"/>
+      <w:r>
+        <w:rPr>
+          <w:rFonts w:eastAsiaTheme="minorEastAsia"/>
+          <w:color w:val="000000" w:themeColor="text1"/>
+          <w:sz w:val="28"/>
+          <w:szCs w:val="28"/>
+        </w:rPr>
+        <w:t>Weili</w:t>
+      </w:r>
+      <w:proofErr w:type="spellEnd"/>
+      <w:r>
+        <w:rPr>
+          <w:rFonts w:eastAsiaTheme="minorEastAsia"/>
+          <w:color w:val="000000" w:themeColor="text1"/>
+          <w:sz w:val="28"/>
+          <w:szCs w:val="28"/>
+        </w:rPr>
+        <w:t xml:space="preserve"> Han, </w:t>
+      </w:r>
+      <w:proofErr w:type="spellStart"/>
+      <w:r>
+        <w:rPr>
+          <w:rFonts w:eastAsiaTheme="minorEastAsia"/>
+          <w:color w:val="000000" w:themeColor="text1"/>
+          <w:sz w:val="28"/>
+          <w:szCs w:val="28"/>
+        </w:rPr>
+        <w:t>Xiangyu</w:t>
+      </w:r>
+      <w:proofErr w:type="spellEnd"/>
+      <w:r>
+        <w:rPr>
+          <w:rFonts w:eastAsiaTheme="minorEastAsia"/>
+          <w:color w:val="000000" w:themeColor="text1"/>
+          <w:sz w:val="28"/>
+          <w:szCs w:val="28"/>
+        </w:rPr>
+        <w:t xml:space="preserve"> Liu, </w:t>
+      </w:r>
+      <w:proofErr w:type="spellStart"/>
+      <w:r>
+        <w:rPr>
+          <w:rFonts w:eastAsiaTheme="minorEastAsia"/>
+          <w:color w:val="000000" w:themeColor="text1"/>
+          <w:sz w:val="28"/>
+          <w:szCs w:val="28"/>
+        </w:rPr>
+        <w:t>Kehuan</w:t>
+      </w:r>
+      <w:proofErr w:type="spellEnd"/>
+      <w:r>
+        <w:rPr>
+          <w:rFonts w:eastAsiaTheme="minorEastAsia"/>
+          <w:color w:val="000000" w:themeColor="text1"/>
+          <w:sz w:val="28"/>
+          <w:szCs w:val="28"/>
+        </w:rPr>
+        <w:t xml:space="preserve"> Zhang</w:t>
+      </w:r>
+      <w:r>
+        <w:rPr>
+          <w:rFonts w:eastAsiaTheme="minorEastAsia"/>
+          <w:color w:val="000000" w:themeColor="text1"/>
+          <w:sz w:val="28"/>
+          <w:szCs w:val="28"/>
+        </w:rPr>
+        <w:t>, “</w:t>
+      </w:r>
+      <w:r>
+        <w:rPr>
+          <w:rFonts w:eastAsiaTheme="minorEastAsia"/>
+          <w:color w:val="000000" w:themeColor="text1"/>
+          <w:sz w:val="28"/>
+          <w:szCs w:val="28"/>
+        </w:rPr>
+        <w:t>Invisible Mask: Practical Attacks on Face Recognition with Infrared</w:t>
+      </w:r>
+      <w:r>
+        <w:rPr>
+          <w:rFonts w:eastAsiaTheme="minorEastAsia"/>
+          <w:color w:val="000000" w:themeColor="text1"/>
+          <w:sz w:val="28"/>
+          <w:szCs w:val="28"/>
+        </w:rPr>
+        <w:t xml:space="preserve">”, </w:t>
+      </w:r>
+      <w:proofErr w:type="spellStart"/>
+      <w:r>
+        <w:rPr>
+          <w:rFonts w:eastAsiaTheme="minorEastAsia"/>
+          <w:color w:val="000000" w:themeColor="text1"/>
+          <w:sz w:val="28"/>
+          <w:szCs w:val="28"/>
+        </w:rPr>
+        <w:t>arXiv</w:t>
+      </w:r>
+      <w:proofErr w:type="spellEnd"/>
+      <w:r>
+        <w:rPr>
+          <w:rFonts w:eastAsiaTheme="minorEastAsia"/>
+          <w:color w:val="000000" w:themeColor="text1"/>
+          <w:sz w:val="28"/>
+          <w:szCs w:val="28"/>
+        </w:rPr>
+        <w:t>:</w:t>
+      </w:r>
+      <w:r>
+        <w:t xml:space="preserve"> </w:t>
+      </w:r>
+      <w:r>
+        <w:rPr>
+          <w:rFonts w:eastAsiaTheme="minorEastAsia"/>
+          <w:color w:val="000000" w:themeColor="text1"/>
+          <w:sz w:val="28"/>
+          <w:szCs w:val="28"/>
+        </w:rPr>
+        <w:t>1803.04683</w:t>
+      </w:r>
+      <w:r>
+        <w:rPr>
+          <w:rFonts w:eastAsiaTheme="minorEastAsia"/>
+          <w:color w:val="000000" w:themeColor="text1"/>
+          <w:sz w:val="28"/>
+          <w:szCs w:val="28"/>
+        </w:rPr>
+        <w:t>, 2018.</w:t>
       </w:r>
     </w:p>
     <w:p>

--- a/report.docx
+++ b/report.docx
@@ -4355,7 +4355,17 @@
           <w:sz w:val="28"/>
           <w:szCs w:val="28"/>
         </w:rPr>
-        <w:t>Adversarial-</w:t>
+        <w:t>Adversarial</w:t>
+      </w:r>
+      <w:r>
+        <w:rPr>
+          <w:rFonts w:ascii="Times New Roman" w:hAnsi="Times New Roman" w:cs="Times New Roman"/>
+          <w:color w:val="000000" w:themeColor="text1"/>
+          <w:sz w:val="28"/>
+          <w:szCs w:val="28"/>
+          <w:lang w:val="ru-RU"/>
+        </w:rPr>
+        <w:t>-</w:t>
       </w:r>
       <w:r>
         <w:rPr>
@@ -12457,6 +12467,7 @@
           <w:color w:val="000000" w:themeColor="text1"/>
           <w:sz w:val="28"/>
           <w:szCs w:val="28"/>
+          <w:lang w:val="ru-RU"/>
         </w:rPr>
       </w:pPr>
       <w:r>
@@ -12465,6 +12476,7 @@
           <w:color w:val="000000" w:themeColor="text1"/>
           <w:sz w:val="28"/>
           <w:szCs w:val="28"/>
+          <w:lang w:val="ru-RU"/>
         </w:rPr>
         <w:t>3.</w:t>
       </w:r>
@@ -12474,6 +12486,7 @@
           <w:color w:val="000000" w:themeColor="text1"/>
           <w:sz w:val="28"/>
           <w:szCs w:val="28"/>
+          <w:lang w:val="ru-RU"/>
         </w:rPr>
         <w:t>2</w:t>
       </w:r>
@@ -12483,15 +12496,102 @@
           <w:color w:val="000000" w:themeColor="text1"/>
           <w:sz w:val="28"/>
           <w:szCs w:val="28"/>
-        </w:rPr>
-        <w:t xml:space="preserve"> Fast Gradient Sign Method (FGSM</w:t>
-      </w:r>
-      <w:r>
-        <w:rPr>
-          <w:rFonts w:ascii="Times New Roman" w:eastAsiaTheme="minorEastAsia" w:hAnsi="Times New Roman" w:cs="Times New Roman"/>
-          <w:color w:val="000000" w:themeColor="text1"/>
-          <w:sz w:val="28"/>
-          <w:szCs w:val="28"/>
+          <w:lang w:val="ru-RU"/>
+        </w:rPr>
+        <w:t xml:space="preserve"> </w:t>
+      </w:r>
+      <w:r>
+        <w:rPr>
+          <w:rFonts w:ascii="Times New Roman" w:eastAsiaTheme="minorEastAsia" w:hAnsi="Times New Roman" w:cs="Times New Roman"/>
+          <w:color w:val="000000" w:themeColor="text1"/>
+          <w:sz w:val="28"/>
+          <w:szCs w:val="28"/>
+        </w:rPr>
+        <w:t>Fast</w:t>
+      </w:r>
+      <w:r>
+        <w:rPr>
+          <w:rFonts w:ascii="Times New Roman" w:eastAsiaTheme="minorEastAsia" w:hAnsi="Times New Roman" w:cs="Times New Roman"/>
+          <w:color w:val="000000" w:themeColor="text1"/>
+          <w:sz w:val="28"/>
+          <w:szCs w:val="28"/>
+          <w:lang w:val="ru-RU"/>
+        </w:rPr>
+        <w:t xml:space="preserve"> </w:t>
+      </w:r>
+      <w:r>
+        <w:rPr>
+          <w:rFonts w:ascii="Times New Roman" w:eastAsiaTheme="minorEastAsia" w:hAnsi="Times New Roman" w:cs="Times New Roman"/>
+          <w:color w:val="000000" w:themeColor="text1"/>
+          <w:sz w:val="28"/>
+          <w:szCs w:val="28"/>
+        </w:rPr>
+        <w:t>Gradient</w:t>
+      </w:r>
+      <w:r>
+        <w:rPr>
+          <w:rFonts w:ascii="Times New Roman" w:eastAsiaTheme="minorEastAsia" w:hAnsi="Times New Roman" w:cs="Times New Roman"/>
+          <w:color w:val="000000" w:themeColor="text1"/>
+          <w:sz w:val="28"/>
+          <w:szCs w:val="28"/>
+          <w:lang w:val="ru-RU"/>
+        </w:rPr>
+        <w:t xml:space="preserve"> </w:t>
+      </w:r>
+      <w:r>
+        <w:rPr>
+          <w:rFonts w:ascii="Times New Roman" w:eastAsiaTheme="minorEastAsia" w:hAnsi="Times New Roman" w:cs="Times New Roman"/>
+          <w:color w:val="000000" w:themeColor="text1"/>
+          <w:sz w:val="28"/>
+          <w:szCs w:val="28"/>
+        </w:rPr>
+        <w:t>Sign</w:t>
+      </w:r>
+      <w:r>
+        <w:rPr>
+          <w:rFonts w:ascii="Times New Roman" w:eastAsiaTheme="minorEastAsia" w:hAnsi="Times New Roman" w:cs="Times New Roman"/>
+          <w:color w:val="000000" w:themeColor="text1"/>
+          <w:sz w:val="28"/>
+          <w:szCs w:val="28"/>
+          <w:lang w:val="ru-RU"/>
+        </w:rPr>
+        <w:t xml:space="preserve"> </w:t>
+      </w:r>
+      <w:r>
+        <w:rPr>
+          <w:rFonts w:ascii="Times New Roman" w:eastAsiaTheme="minorEastAsia" w:hAnsi="Times New Roman" w:cs="Times New Roman"/>
+          <w:color w:val="000000" w:themeColor="text1"/>
+          <w:sz w:val="28"/>
+          <w:szCs w:val="28"/>
+        </w:rPr>
+        <w:t>Method</w:t>
+      </w:r>
+      <w:r>
+        <w:rPr>
+          <w:rFonts w:ascii="Times New Roman" w:eastAsiaTheme="minorEastAsia" w:hAnsi="Times New Roman" w:cs="Times New Roman"/>
+          <w:color w:val="000000" w:themeColor="text1"/>
+          <w:sz w:val="28"/>
+          <w:szCs w:val="28"/>
+          <w:lang w:val="ru-RU"/>
+        </w:rPr>
+        <w:t xml:space="preserve"> (</w:t>
+      </w:r>
+      <w:r>
+        <w:rPr>
+          <w:rFonts w:ascii="Times New Roman" w:eastAsiaTheme="minorEastAsia" w:hAnsi="Times New Roman" w:cs="Times New Roman"/>
+          <w:color w:val="000000" w:themeColor="text1"/>
+          <w:sz w:val="28"/>
+          <w:szCs w:val="28"/>
+        </w:rPr>
+        <w:t>FGSM</w:t>
+      </w:r>
+      <w:r>
+        <w:rPr>
+          <w:rFonts w:ascii="Times New Roman" w:eastAsiaTheme="minorEastAsia" w:hAnsi="Times New Roman" w:cs="Times New Roman"/>
+          <w:color w:val="000000" w:themeColor="text1"/>
+          <w:sz w:val="28"/>
+          <w:szCs w:val="28"/>
+          <w:lang w:val="ru-RU"/>
         </w:rPr>
         <w:t>)</w:t>
       </w:r>
@@ -17313,6 +17413,7 @@
           <w:rFonts w:ascii="Times New Roman" w:eastAsiaTheme="minorEastAsia" w:hAnsi="Times New Roman" w:cs="Times New Roman"/>
           <w:sz w:val="28"/>
           <w:szCs w:val="28"/>
+          <w:lang w:val="ru-RU"/>
         </w:rPr>
       </w:pPr>
       <w:r>
@@ -17320,6 +17421,7 @@
           <w:rFonts w:ascii="Times New Roman" w:eastAsiaTheme="minorEastAsia" w:hAnsi="Times New Roman" w:cs="Times New Roman"/>
           <w:sz w:val="28"/>
           <w:szCs w:val="28"/>
+          <w:lang w:val="ru-RU"/>
         </w:rPr>
         <w:t>3.</w:t>
       </w:r>
@@ -17328,6 +17430,7 @@
           <w:rFonts w:ascii="Times New Roman" w:eastAsiaTheme="minorEastAsia" w:hAnsi="Times New Roman" w:cs="Times New Roman"/>
           <w:sz w:val="28"/>
           <w:szCs w:val="28"/>
+          <w:lang w:val="ru-RU"/>
         </w:rPr>
         <w:t xml:space="preserve">6 </w:t>
       </w:r>
@@ -17346,14 +17449,92 @@
           <w:rFonts w:ascii="Times New Roman" w:eastAsiaTheme="minorEastAsia" w:hAnsi="Times New Roman" w:cs="Times New Roman"/>
           <w:sz w:val="28"/>
           <w:szCs w:val="28"/>
-        </w:rPr>
-        <w:t xml:space="preserve"> and Wagner Attacks (C&amp;W</w:t>
-      </w:r>
-      <w:r>
-        <w:rPr>
-          <w:rFonts w:ascii="Times New Roman" w:eastAsiaTheme="minorEastAsia" w:hAnsi="Times New Roman" w:cs="Times New Roman"/>
-          <w:sz w:val="28"/>
-          <w:szCs w:val="28"/>
+          <w:lang w:val="ru-RU"/>
+        </w:rPr>
+        <w:t xml:space="preserve"> </w:t>
+      </w:r>
+      <w:r>
+        <w:rPr>
+          <w:rFonts w:ascii="Times New Roman" w:eastAsiaTheme="minorEastAsia" w:hAnsi="Times New Roman" w:cs="Times New Roman"/>
+          <w:sz w:val="28"/>
+          <w:szCs w:val="28"/>
+        </w:rPr>
+        <w:t>and</w:t>
+      </w:r>
+      <w:r>
+        <w:rPr>
+          <w:rFonts w:ascii="Times New Roman" w:eastAsiaTheme="minorEastAsia" w:hAnsi="Times New Roman" w:cs="Times New Roman"/>
+          <w:sz w:val="28"/>
+          <w:szCs w:val="28"/>
+          <w:lang w:val="ru-RU"/>
+        </w:rPr>
+        <w:t xml:space="preserve"> </w:t>
+      </w:r>
+      <w:r>
+        <w:rPr>
+          <w:rFonts w:ascii="Times New Roman" w:eastAsiaTheme="minorEastAsia" w:hAnsi="Times New Roman" w:cs="Times New Roman"/>
+          <w:sz w:val="28"/>
+          <w:szCs w:val="28"/>
+        </w:rPr>
+        <w:t>Wagner</w:t>
+      </w:r>
+      <w:r>
+        <w:rPr>
+          <w:rFonts w:ascii="Times New Roman" w:eastAsiaTheme="minorEastAsia" w:hAnsi="Times New Roman" w:cs="Times New Roman"/>
+          <w:sz w:val="28"/>
+          <w:szCs w:val="28"/>
+          <w:lang w:val="ru-RU"/>
+        </w:rPr>
+        <w:t xml:space="preserve"> </w:t>
+      </w:r>
+      <w:r>
+        <w:rPr>
+          <w:rFonts w:ascii="Times New Roman" w:eastAsiaTheme="minorEastAsia" w:hAnsi="Times New Roman" w:cs="Times New Roman"/>
+          <w:sz w:val="28"/>
+          <w:szCs w:val="28"/>
+        </w:rPr>
+        <w:t>Attacks</w:t>
+      </w:r>
+      <w:r>
+        <w:rPr>
+          <w:rFonts w:ascii="Times New Roman" w:eastAsiaTheme="minorEastAsia" w:hAnsi="Times New Roman" w:cs="Times New Roman"/>
+          <w:sz w:val="28"/>
+          <w:szCs w:val="28"/>
+          <w:lang w:val="ru-RU"/>
+        </w:rPr>
+        <w:t xml:space="preserve"> (</w:t>
+      </w:r>
+      <w:r>
+        <w:rPr>
+          <w:rFonts w:ascii="Times New Roman" w:eastAsiaTheme="minorEastAsia" w:hAnsi="Times New Roman" w:cs="Times New Roman"/>
+          <w:sz w:val="28"/>
+          <w:szCs w:val="28"/>
+        </w:rPr>
+        <w:t>C</w:t>
+      </w:r>
+      <w:r>
+        <w:rPr>
+          <w:rFonts w:ascii="Times New Roman" w:eastAsiaTheme="minorEastAsia" w:hAnsi="Times New Roman" w:cs="Times New Roman"/>
+          <w:sz w:val="28"/>
+          <w:szCs w:val="28"/>
+          <w:lang w:val="ru-RU"/>
+        </w:rPr>
+        <w:t>&amp;</w:t>
+      </w:r>
+      <w:r>
+        <w:rPr>
+          <w:rFonts w:ascii="Times New Roman" w:eastAsiaTheme="minorEastAsia" w:hAnsi="Times New Roman" w:cs="Times New Roman"/>
+          <w:sz w:val="28"/>
+          <w:szCs w:val="28"/>
+        </w:rPr>
+        <w:t>W</w:t>
+      </w:r>
+      <w:r>
+        <w:rPr>
+          <w:rFonts w:ascii="Times New Roman" w:eastAsiaTheme="minorEastAsia" w:hAnsi="Times New Roman" w:cs="Times New Roman"/>
+          <w:sz w:val="28"/>
+          <w:szCs w:val="28"/>
+          <w:lang w:val="ru-RU"/>
         </w:rPr>
         <w:t>)</w:t>
       </w:r>
@@ -18203,7 +18384,6 @@
           <w:color w:val="000000" w:themeColor="text1"/>
           <w:sz w:val="28"/>
           <w:szCs w:val="28"/>
-          <w:lang w:val="ru-RU"/>
         </w:rPr>
       </w:pPr>
       <w:r>
@@ -18212,7 +18392,6 @@
           <w:color w:val="000000" w:themeColor="text1"/>
           <w:sz w:val="28"/>
           <w:szCs w:val="28"/>
-          <w:lang w:val="ru-RU"/>
         </w:rPr>
         <w:t>3.</w:t>
       </w:r>
@@ -18222,7 +18401,6 @@
           <w:color w:val="000000" w:themeColor="text1"/>
           <w:sz w:val="28"/>
           <w:szCs w:val="28"/>
-          <w:lang w:val="ru-RU"/>
         </w:rPr>
         <w:t xml:space="preserve">7 </w:t>
       </w:r>
@@ -18263,6 +18441,24 @@
         </w:rPr>
         <w:t>Moosavi</w:t>
       </w:r>
+      <w:r>
+        <w:rPr>
+          <w:rFonts w:ascii="Times New Roman" w:eastAsiaTheme="minorEastAsia" w:hAnsi="Times New Roman" w:cs="Times New Roman"/>
+          <w:color w:val="000000" w:themeColor="text1"/>
+          <w:sz w:val="28"/>
+          <w:szCs w:val="28"/>
+        </w:rPr>
+        <w:t>-</w:t>
+      </w:r>
+      <w:r>
+        <w:rPr>
+          <w:rFonts w:ascii="Times New Roman" w:eastAsiaTheme="minorEastAsia" w:hAnsi="Times New Roman" w:cs="Times New Roman"/>
+          <w:color w:val="000000" w:themeColor="text1"/>
+          <w:sz w:val="28"/>
+          <w:szCs w:val="28"/>
+        </w:rPr>
+        <w:t>Dezfooli</w:t>
+      </w:r>
       <w:proofErr w:type="spellEnd"/>
       <w:r>
         <w:rPr>
@@ -18270,9 +18466,27 @@
           <w:color w:val="000000" w:themeColor="text1"/>
           <w:sz w:val="28"/>
           <w:szCs w:val="28"/>
-          <w:lang w:val="ru-RU"/>
-        </w:rPr>
-        <w:t>-</w:t>
+        </w:rPr>
+        <w:t xml:space="preserve"> </w:t>
+      </w:r>
+      <w:r>
+        <w:rPr>
+          <w:rFonts w:ascii="Times New Roman" w:eastAsiaTheme="minorEastAsia" w:hAnsi="Times New Roman" w:cs="Times New Roman"/>
+          <w:color w:val="000000" w:themeColor="text1"/>
+          <w:sz w:val="28"/>
+          <w:szCs w:val="28"/>
+          <w:lang w:val="ru-RU"/>
+        </w:rPr>
+        <w:t>и</w:t>
+      </w:r>
+      <w:r>
+        <w:rPr>
+          <w:rFonts w:ascii="Times New Roman" w:eastAsiaTheme="minorEastAsia" w:hAnsi="Times New Roman" w:cs="Times New Roman"/>
+          <w:color w:val="000000" w:themeColor="text1"/>
+          <w:sz w:val="28"/>
+          <w:szCs w:val="28"/>
+        </w:rPr>
+        <w:t xml:space="preserve"> </w:t>
       </w:r>
       <w:proofErr w:type="spellStart"/>
       <w:r>
@@ -18281,8 +18495,9 @@
           <w:color w:val="000000" w:themeColor="text1"/>
           <w:sz w:val="28"/>
           <w:szCs w:val="28"/>
-        </w:rPr>
-        <w:t>Dezfooli</w:t>
+          <w:lang w:val="ru-RU"/>
+        </w:rPr>
+        <w:t>др</w:t>
       </w:r>
       <w:proofErr w:type="spellEnd"/>
       <w:r>
@@ -18291,9 +18506,8 @@
           <w:color w:val="000000" w:themeColor="text1"/>
           <w:sz w:val="28"/>
           <w:szCs w:val="28"/>
-          <w:lang w:val="ru-RU"/>
-        </w:rPr>
-        <w:t xml:space="preserve"> и др. </w:t>
+        </w:rPr>
+        <w:t xml:space="preserve">. </w:t>
       </w:r>
       <w:r>
         <w:rPr>
@@ -30199,8 +30413,47 @@
           <w:color w:val="000000" w:themeColor="text1"/>
           <w:sz w:val="28"/>
           <w:szCs w:val="28"/>
-        </w:rPr>
-        <w:t>3D-adversarial-</w:t>
+          <w:lang w:val="ru-RU"/>
+        </w:rPr>
+        <w:t>3</w:t>
+      </w:r>
+      <w:r>
+        <w:rPr>
+          <w:rFonts w:ascii="Times New Roman" w:eastAsiaTheme="minorEastAsia" w:hAnsi="Times New Roman" w:cs="Times New Roman"/>
+          <w:color w:val="000000" w:themeColor="text1"/>
+          <w:sz w:val="28"/>
+          <w:szCs w:val="28"/>
+        </w:rPr>
+        <w:t>D</w:t>
+      </w:r>
+      <w:r>
+        <w:rPr>
+          <w:rFonts w:ascii="Times New Roman" w:eastAsiaTheme="minorEastAsia" w:hAnsi="Times New Roman" w:cs="Times New Roman"/>
+          <w:color w:val="000000" w:themeColor="text1"/>
+          <w:sz w:val="28"/>
+          <w:szCs w:val="28"/>
+          <w:lang w:val="ru-RU"/>
+        </w:rPr>
+        <w:t>-</w:t>
+      </w:r>
+      <w:r>
+        <w:rPr>
+          <w:rFonts w:ascii="Times New Roman" w:eastAsiaTheme="minorEastAsia" w:hAnsi="Times New Roman" w:cs="Times New Roman"/>
+          <w:color w:val="000000" w:themeColor="text1"/>
+          <w:sz w:val="28"/>
+          <w:szCs w:val="28"/>
+        </w:rPr>
+        <w:t>adversarial</w:t>
+      </w:r>
+      <w:r>
+        <w:rPr>
+          <w:rFonts w:ascii="Times New Roman" w:eastAsiaTheme="minorEastAsia" w:hAnsi="Times New Roman" w:cs="Times New Roman"/>
+          <w:color w:val="000000" w:themeColor="text1"/>
+          <w:sz w:val="28"/>
+          <w:szCs w:val="28"/>
+          <w:lang w:val="ru-RU"/>
+        </w:rPr>
+        <w:t>-</w:t>
       </w:r>
       <w:r>
         <w:rPr>
@@ -30539,7 +30792,6 @@
           <w:color w:val="000000" w:themeColor="text1"/>
           <w:sz w:val="28"/>
           <w:szCs w:val="28"/>
-          <w:lang w:val="ru-RU"/>
         </w:rPr>
       </w:pPr>
       <w:r>
@@ -30548,7 +30800,6 @@
           <w:color w:val="000000" w:themeColor="text1"/>
           <w:sz w:val="28"/>
           <w:szCs w:val="28"/>
-          <w:lang w:val="ru-RU"/>
         </w:rPr>
         <w:t>5</w:t>
       </w:r>
@@ -30558,7 +30809,6 @@
           <w:color w:val="000000" w:themeColor="text1"/>
           <w:sz w:val="28"/>
           <w:szCs w:val="28"/>
-          <w:lang w:val="ru-RU"/>
         </w:rPr>
         <w:t xml:space="preserve">.4 </w:t>
       </w:r>
@@ -30569,26 +30819,14 @@
           <w:sz w:val="28"/>
           <w:szCs w:val="28"/>
         </w:rPr>
-        <w:t>Adversa</w:t>
-      </w:r>
-      <w:bookmarkStart w:id="1" w:name="_GoBack"/>
-      <w:bookmarkEnd w:id="1"/>
-      <w:r>
-        <w:rPr>
-          <w:rFonts w:ascii="Times New Roman" w:eastAsiaTheme="minorEastAsia" w:hAnsi="Times New Roman" w:cs="Times New Roman"/>
-          <w:color w:val="000000" w:themeColor="text1"/>
-          <w:sz w:val="28"/>
-          <w:szCs w:val="28"/>
-        </w:rPr>
-        <w:t>rial</w:t>
-      </w:r>
-      <w:r>
-        <w:rPr>
-          <w:rFonts w:ascii="Times New Roman" w:eastAsiaTheme="minorEastAsia" w:hAnsi="Times New Roman" w:cs="Times New Roman"/>
-          <w:color w:val="000000" w:themeColor="text1"/>
-          <w:sz w:val="28"/>
-          <w:szCs w:val="28"/>
-          <w:lang w:val="ru-RU"/>
+        <w:t>Adversarial</w:t>
+      </w:r>
+      <w:r>
+        <w:rPr>
+          <w:rFonts w:ascii="Times New Roman" w:eastAsiaTheme="minorEastAsia" w:hAnsi="Times New Roman" w:cs="Times New Roman"/>
+          <w:color w:val="000000" w:themeColor="text1"/>
+          <w:sz w:val="28"/>
+          <w:szCs w:val="28"/>
         </w:rPr>
         <w:t>-</w:t>
       </w:r>
@@ -30630,9 +30868,58 @@
           <w:color w:val="000000" w:themeColor="text1"/>
           <w:sz w:val="28"/>
           <w:szCs w:val="28"/>
-          <w:lang w:val="ru-RU"/>
-        </w:rPr>
-        <w:t xml:space="preserve"> и др. [69] предложили способ создания </w:t>
+        </w:rPr>
+        <w:t xml:space="preserve"> </w:t>
+      </w:r>
+      <w:r>
+        <w:rPr>
+          <w:rFonts w:ascii="Times New Roman" w:eastAsiaTheme="minorEastAsia" w:hAnsi="Times New Roman" w:cs="Times New Roman"/>
+          <w:color w:val="000000" w:themeColor="text1"/>
+          <w:sz w:val="28"/>
+          <w:szCs w:val="28"/>
+          <w:lang w:val="ru-RU"/>
+        </w:rPr>
+        <w:t>и</w:t>
+      </w:r>
+      <w:r>
+        <w:rPr>
+          <w:rFonts w:ascii="Times New Roman" w:eastAsiaTheme="minorEastAsia" w:hAnsi="Times New Roman" w:cs="Times New Roman"/>
+          <w:color w:val="000000" w:themeColor="text1"/>
+          <w:sz w:val="28"/>
+          <w:szCs w:val="28"/>
+        </w:rPr>
+        <w:t xml:space="preserve"> </w:t>
+      </w:r>
+      <w:proofErr w:type="spellStart"/>
+      <w:r>
+        <w:rPr>
+          <w:rFonts w:ascii="Times New Roman" w:eastAsiaTheme="minorEastAsia" w:hAnsi="Times New Roman" w:cs="Times New Roman"/>
+          <w:color w:val="000000" w:themeColor="text1"/>
+          <w:sz w:val="28"/>
+          <w:szCs w:val="28"/>
+          <w:lang w:val="ru-RU"/>
+        </w:rPr>
+        <w:t>др</w:t>
+      </w:r>
+      <w:proofErr w:type="spellEnd"/>
+      <w:r>
+        <w:rPr>
+          <w:rFonts w:ascii="Times New Roman" w:eastAsiaTheme="minorEastAsia" w:hAnsi="Times New Roman" w:cs="Times New Roman"/>
+          <w:color w:val="000000" w:themeColor="text1"/>
+          <w:sz w:val="28"/>
+          <w:szCs w:val="28"/>
+        </w:rPr>
+        <w:t xml:space="preserve">. </w:t>
+      </w:r>
+      <w:r>
+        <w:rPr>
+          <w:rFonts w:ascii="Times New Roman" w:eastAsiaTheme="minorEastAsia" w:hAnsi="Times New Roman" w:cs="Times New Roman"/>
+          <w:color w:val="000000" w:themeColor="text1"/>
+          <w:sz w:val="28"/>
+          <w:szCs w:val="28"/>
+          <w:lang w:val="ru-RU"/>
+        </w:rPr>
+        <w:t xml:space="preserve">[69] предложили способ создания </w:t>
       </w:r>
       <w:r>
         <w:rPr>
@@ -34471,7 +34758,27 @@
           <w:szCs w:val="28"/>
           <w:lang w:val="ru-RU"/>
         </w:rPr>
-        <w:t xml:space="preserve"> разделе 4. </w:t>
+        <w:t xml:space="preserve"> разделе 4.</w:t>
+      </w:r>
+      <w:r>
+        <w:rPr>
+          <w:rFonts w:ascii="Times New Roman" w:eastAsiaTheme="minorEastAsia" w:hAnsi="Times New Roman" w:cs="Times New Roman"/>
+          <w:color w:val="000000" w:themeColor="text1"/>
+          <w:sz w:val="28"/>
+          <w:szCs w:val="28"/>
+          <w:lang w:val="ru-RU"/>
+        </w:rPr>
+        <w:t>2.</w:t>
+      </w:r>
+      <w:r>
+        <w:rPr>
+          <w:rFonts w:ascii="Times New Roman" w:eastAsiaTheme="minorEastAsia" w:hAnsi="Times New Roman" w:cs="Times New Roman"/>
+          <w:color w:val="000000" w:themeColor="text1"/>
+          <w:sz w:val="28"/>
+          <w:szCs w:val="28"/>
+          <w:lang w:val="ru-RU"/>
+        </w:rPr>
+        <w:t xml:space="preserve"> </w:t>
       </w:r>
       <w:r>
         <w:rPr>
@@ -34530,36 +34837,79 @@
           <w:szCs w:val="28"/>
           <w:lang w:val="ru-RU"/>
         </w:rPr>
-        <w:t xml:space="preserve">, существенно возрастает переносимость </w:t>
-      </w:r>
-      <w:r>
-        <w:rPr>
-          <w:rFonts w:ascii="Times New Roman" w:eastAsiaTheme="minorEastAsia" w:hAnsi="Times New Roman" w:cs="Times New Roman"/>
-          <w:color w:val="000000" w:themeColor="text1"/>
-          <w:sz w:val="28"/>
-          <w:szCs w:val="28"/>
-        </w:rPr>
-        <w:t>adversarial</w:t>
-      </w:r>
-      <w:r>
-        <w:rPr>
-          <w:rFonts w:ascii="Times New Roman" w:eastAsiaTheme="minorEastAsia" w:hAnsi="Times New Roman" w:cs="Times New Roman"/>
-          <w:color w:val="000000" w:themeColor="text1"/>
-          <w:sz w:val="28"/>
-          <w:szCs w:val="28"/>
-          <w:lang w:val="ru-RU"/>
-        </w:rPr>
-        <w:t>-искажений в условия реального мира.</w:t>
-      </w:r>
-      <w:r>
-        <w:rPr>
-          <w:rFonts w:ascii="Times New Roman" w:eastAsiaTheme="minorEastAsia" w:hAnsi="Times New Roman" w:cs="Times New Roman"/>
-          <w:color w:val="000000" w:themeColor="text1"/>
-          <w:sz w:val="28"/>
-          <w:szCs w:val="28"/>
-          <w:lang w:val="ru-RU"/>
-        </w:rPr>
-        <w:t xml:space="preserve"> Отдельным фактором осуществимости атаки являются свойства интерфейсов атакуемой системы (</w:t>
+        <w:t>, существенно возрастает</w:t>
+      </w:r>
+      <w:r>
+        <w:rPr>
+          <w:rFonts w:ascii="Times New Roman" w:eastAsiaTheme="minorEastAsia" w:hAnsi="Times New Roman" w:cs="Times New Roman"/>
+          <w:color w:val="000000" w:themeColor="text1"/>
+          <w:sz w:val="28"/>
+          <w:szCs w:val="28"/>
+          <w:lang w:val="ru-RU"/>
+        </w:rPr>
+        <w:t xml:space="preserve"> их</w:t>
+      </w:r>
+      <w:r>
+        <w:rPr>
+          <w:rFonts w:ascii="Times New Roman" w:eastAsiaTheme="minorEastAsia" w:hAnsi="Times New Roman" w:cs="Times New Roman"/>
+          <w:color w:val="000000" w:themeColor="text1"/>
+          <w:sz w:val="28"/>
+          <w:szCs w:val="28"/>
+          <w:lang w:val="ru-RU"/>
+        </w:rPr>
+        <w:t xml:space="preserve"> переносимость </w:t>
+      </w:r>
+      <w:bookmarkStart w:id="1" w:name="_GoBack"/>
+      <w:bookmarkEnd w:id="1"/>
+      <w:r>
+        <w:rPr>
+          <w:rFonts w:ascii="Times New Roman" w:eastAsiaTheme="minorEastAsia" w:hAnsi="Times New Roman" w:cs="Times New Roman"/>
+          <w:color w:val="000000" w:themeColor="text1"/>
+          <w:sz w:val="28"/>
+          <w:szCs w:val="28"/>
+          <w:lang w:val="ru-RU"/>
+        </w:rPr>
+        <w:t>в условия реального мира.</w:t>
+      </w:r>
+      <w:r>
+        <w:rPr>
+          <w:rFonts w:ascii="Times New Roman" w:eastAsiaTheme="minorEastAsia" w:hAnsi="Times New Roman" w:cs="Times New Roman"/>
+          <w:color w:val="000000" w:themeColor="text1"/>
+          <w:sz w:val="28"/>
+          <w:szCs w:val="28"/>
+          <w:lang w:val="ru-RU"/>
+        </w:rPr>
+        <w:t xml:space="preserve"> Особыми факторами, влияющими на осуществимость</w:t>
+      </w:r>
+      <w:r>
+        <w:rPr>
+          <w:rFonts w:ascii="Times New Roman" w:eastAsiaTheme="minorEastAsia" w:hAnsi="Times New Roman" w:cs="Times New Roman"/>
+          <w:color w:val="000000" w:themeColor="text1"/>
+          <w:sz w:val="28"/>
+          <w:szCs w:val="28"/>
+          <w:lang w:val="ru-RU"/>
+        </w:rPr>
+        <w:t xml:space="preserve"> атаки</w:t>
+      </w:r>
+      <w:r>
+        <w:rPr>
+          <w:rFonts w:ascii="Times New Roman" w:eastAsiaTheme="minorEastAsia" w:hAnsi="Times New Roman" w:cs="Times New Roman"/>
+          <w:color w:val="000000" w:themeColor="text1"/>
+          <w:sz w:val="28"/>
+          <w:szCs w:val="28"/>
+          <w:lang w:val="ru-RU"/>
+        </w:rPr>
+        <w:t>,</w:t>
+      </w:r>
+      <w:r>
+        <w:rPr>
+          <w:rFonts w:ascii="Times New Roman" w:eastAsiaTheme="minorEastAsia" w:hAnsi="Times New Roman" w:cs="Times New Roman"/>
+          <w:color w:val="000000" w:themeColor="text1"/>
+          <w:sz w:val="28"/>
+          <w:szCs w:val="28"/>
+          <w:lang w:val="ru-RU"/>
+        </w:rPr>
+        <w:t xml:space="preserve"> являются свойства интерфейсов атакуемой системы (</w:t>
       </w:r>
       <w:r>
         <w:rPr>
@@ -34588,7 +34938,27 @@
           <w:szCs w:val="28"/>
           <w:lang w:val="ru-RU"/>
         </w:rPr>
-        <w:t>существование защиты).</w:t>
+        <w:t>защищенность системы</w:t>
+      </w:r>
+      <w:r>
+        <w:rPr>
+          <w:rFonts w:ascii="Times New Roman" w:eastAsiaTheme="minorEastAsia" w:hAnsi="Times New Roman" w:cs="Times New Roman"/>
+          <w:color w:val="000000" w:themeColor="text1"/>
+          <w:sz w:val="28"/>
+          <w:szCs w:val="28"/>
+          <w:lang w:val="ru-RU"/>
+        </w:rPr>
+        <w:t>).</w:t>
+      </w:r>
+      <w:r>
+        <w:rPr>
+          <w:rFonts w:ascii="Times New Roman" w:eastAsiaTheme="minorEastAsia" w:hAnsi="Times New Roman" w:cs="Times New Roman"/>
+          <w:color w:val="000000" w:themeColor="text1"/>
+          <w:sz w:val="28"/>
+          <w:szCs w:val="28"/>
+          <w:lang w:val="ru-RU"/>
+        </w:rPr>
+        <w:t xml:space="preserve"> Для однозначного определения осуществимости атаки необходимо определить влияние этих факторов в частном случае, что не позволяет сделать вывод о возможности осуществления атак в общем виде.</w:t>
       </w:r>
     </w:p>
     <w:p>
@@ -34660,7 +35030,6 @@
           <w:color w:val="000000" w:themeColor="text1"/>
           <w:sz w:val="28"/>
           <w:szCs w:val="28"/>
-          <w:lang w:val="ru-RU"/>
         </w:rPr>
         <w:t xml:space="preserve">. </w:t>
       </w:r>
@@ -34679,7 +35048,6 @@
           <w:color w:val="000000" w:themeColor="text1"/>
           <w:sz w:val="28"/>
           <w:szCs w:val="28"/>
-          <w:lang w:val="ru-RU"/>
         </w:rPr>
         <w:t xml:space="preserve">, </w:t>
       </w:r>
@@ -34698,7 +35066,6 @@
           <w:color w:val="000000" w:themeColor="text1"/>
           <w:sz w:val="28"/>
           <w:szCs w:val="28"/>
-          <w:lang w:val="ru-RU"/>
         </w:rPr>
         <w:t xml:space="preserve">. </w:t>
       </w:r>
@@ -34717,7 +35084,6 @@
           <w:color w:val="000000" w:themeColor="text1"/>
           <w:sz w:val="28"/>
           <w:szCs w:val="28"/>
-          <w:lang w:val="ru-RU"/>
         </w:rPr>
         <w:t xml:space="preserve">, </w:t>
       </w:r>
@@ -34736,7 +35102,6 @@
           <w:color w:val="000000" w:themeColor="text1"/>
           <w:sz w:val="28"/>
           <w:szCs w:val="28"/>
-          <w:lang w:val="ru-RU"/>
         </w:rPr>
         <w:t xml:space="preserve">. </w:t>
       </w:r>
@@ -34755,7 +35120,6 @@
           <w:color w:val="000000" w:themeColor="text1"/>
           <w:sz w:val="28"/>
           <w:szCs w:val="28"/>
-          <w:lang w:val="ru-RU"/>
         </w:rPr>
         <w:t xml:space="preserve">, </w:t>
       </w:r>
@@ -34774,7 +35138,6 @@
           <w:color w:val="000000" w:themeColor="text1"/>
           <w:sz w:val="28"/>
           <w:szCs w:val="28"/>
-          <w:lang w:val="ru-RU"/>
         </w:rPr>
         <w:t xml:space="preserve">. </w:t>
       </w:r>
@@ -34793,7 +35156,6 @@
           <w:color w:val="000000" w:themeColor="text1"/>
           <w:sz w:val="28"/>
           <w:szCs w:val="28"/>
-          <w:lang w:val="ru-RU"/>
         </w:rPr>
         <w:t>, “</w:t>
       </w:r>
@@ -34814,7 +35176,6 @@
           <w:color w:val="000000" w:themeColor="text1"/>
           <w:sz w:val="28"/>
           <w:szCs w:val="28"/>
-          <w:lang w:val="ru-RU"/>
         </w:rPr>
         <w:t xml:space="preserve">: </w:t>
       </w:r>
@@ -34833,7 +35194,6 @@
           <w:color w:val="000000" w:themeColor="text1"/>
           <w:sz w:val="28"/>
           <w:szCs w:val="28"/>
-          <w:lang w:val="ru-RU"/>
         </w:rPr>
         <w:t xml:space="preserve"> </w:t>
       </w:r>
@@ -34852,7 +35212,6 @@
           <w:color w:val="000000" w:themeColor="text1"/>
           <w:sz w:val="28"/>
           <w:szCs w:val="28"/>
-          <w:lang w:val="ru-RU"/>
         </w:rPr>
         <w:t xml:space="preserve"> </w:t>
       </w:r>
@@ -34871,7 +35230,6 @@
           <w:color w:val="000000" w:themeColor="text1"/>
           <w:sz w:val="28"/>
           <w:szCs w:val="28"/>
-          <w:lang w:val="ru-RU"/>
         </w:rPr>
         <w:t xml:space="preserve"> </w:t>
       </w:r>
@@ -34890,7 +35248,6 @@
           <w:color w:val="000000" w:themeColor="text1"/>
           <w:sz w:val="28"/>
           <w:szCs w:val="28"/>
-          <w:lang w:val="ru-RU"/>
         </w:rPr>
         <w:t xml:space="preserve"> </w:t>
       </w:r>
@@ -34909,7 +35266,6 @@
           <w:color w:val="000000" w:themeColor="text1"/>
           <w:sz w:val="28"/>
           <w:szCs w:val="28"/>
-          <w:lang w:val="ru-RU"/>
         </w:rPr>
         <w:t xml:space="preserve"> </w:t>
       </w:r>
@@ -34928,7 +35284,6 @@
           <w:color w:val="000000" w:themeColor="text1"/>
           <w:sz w:val="28"/>
           <w:szCs w:val="28"/>
-          <w:lang w:val="ru-RU"/>
         </w:rPr>
         <w:t xml:space="preserve"> </w:t>
       </w:r>
@@ -42379,9 +42734,18 @@
           <w:color w:val="000000" w:themeColor="text1"/>
           <w:sz w:val="28"/>
           <w:szCs w:val="28"/>
-          <w:lang w:val="ru-RU"/>
-        </w:rPr>
-        <w:t xml:space="preserve"> Илья Сергеев, “</w:t>
+        </w:rPr>
+        <w:t xml:space="preserve"> </w:t>
+      </w:r>
+      <w:r>
+        <w:rPr>
+          <w:rFonts w:ascii="Times New Roman" w:eastAsiaTheme="minorEastAsia" w:hAnsi="Times New Roman" w:cs="Times New Roman"/>
+          <w:color w:val="000000" w:themeColor="text1"/>
+          <w:sz w:val="28"/>
+          <w:szCs w:val="28"/>
+          <w:lang w:val="ru-RU"/>
+        </w:rPr>
+        <w:t>Илья Сергеев, “</w:t>
       </w:r>
       <w:r>
         <w:rPr>
@@ -42553,8 +42917,17 @@
           <w:rFonts w:ascii="Times New Roman" w:hAnsi="Times New Roman" w:cs="Times New Roman"/>
           <w:sz w:val="28"/>
           <w:szCs w:val="28"/>
-        </w:rPr>
-        <w:t xml:space="preserve"> D. P. </w:t>
+          <w:lang w:val="ru-RU"/>
+        </w:rPr>
+        <w:t xml:space="preserve"> </w:t>
+      </w:r>
+      <w:r>
+        <w:rPr>
+          <w:rFonts w:ascii="Times New Roman" w:hAnsi="Times New Roman" w:cs="Times New Roman"/>
+          <w:sz w:val="28"/>
+          <w:szCs w:val="28"/>
+        </w:rPr>
+        <w:t xml:space="preserve">D. P. </w:t>
       </w:r>
       <w:proofErr w:type="spellStart"/>
       <w:r>
@@ -42726,7 +43099,7 @@
             <w:noProof/>
             <w:lang w:val="ru-RU"/>
           </w:rPr>
-          <w:t>32</w:t>
+          <w:t>40</w:t>
         </w:r>
         <w:r>
           <w:rPr>
@@ -45225,7 +45598,7 @@
 </file>
 
 <file path=customXml/itemProps1.xml><?xml version="1.0" encoding="utf-8"?>
-<ds:datastoreItem xmlns:ds="http://schemas.openxmlformats.org/officeDocument/2006/customXml" ds:itemID="{0D067B3D-4835-4D73-8391-5109F5F8E0F2}">
+<ds:datastoreItem xmlns:ds="http://schemas.openxmlformats.org/officeDocument/2006/customXml" ds:itemID="{168D6A8B-26FC-4F6B-A78A-4C0FF1EE21DD}">
   <ds:schemaRefs>
     <ds:schemaRef ds:uri="http://schemas.openxmlformats.org/officeDocument/2006/bibliography"/>
   </ds:schemaRefs>
